--- a/Serie_8_SN_PPM_CIN/Somfy/S8_SN_Somfy.docx
+++ b/Serie_8_SN_PPM_CIN/Somfy/S8_SN_Somfy.docx
@@ -1,6 +1,6 @@
 
 <file path=word/document.xml><?xml version="1.0" encoding="utf-8"?>
-<w:document xmlns:wpc="http://schemas.microsoft.com/office/word/2010/wordprocessingCanvas" xmlns:mc="http://schemas.openxmlformats.org/markup-compatibility/2006" xmlns:o="urn:schemas-microsoft-com:office:office" xmlns:r="http://schemas.openxmlformats.org/officeDocument/2006/relationships" xmlns:m="http://schemas.openxmlformats.org/officeDocument/2006/math" xmlns:v="urn:schemas-microsoft-com:vml" xmlns:wp14="http://schemas.microsoft.com/office/word/2010/wordprocessingDrawing" xmlns:wp="http://schemas.openxmlformats.org/drawingml/2006/wordprocessingDrawing" xmlns:w10="urn:schemas-microsoft-com:office:word" xmlns:w="http://schemas.openxmlformats.org/wordprocessingml/2006/main" xmlns:w14="http://schemas.microsoft.com/office/word/2010/wordml" xmlns:wpg="http://schemas.microsoft.com/office/word/2010/wordprocessingGroup" xmlns:wpi="http://schemas.microsoft.com/office/word/2010/wordprocessingInk" xmlns:wne="http://schemas.microsoft.com/office/word/2006/wordml" xmlns:wps="http://schemas.microsoft.com/office/word/2010/wordprocessingShape" mc:Ignorable="w14 wp14">
+<w:document xmlns:ve="http://schemas.openxmlformats.org/markup-compatibility/2006" xmlns:o="urn:schemas-microsoft-com:office:office" xmlns:r="http://schemas.openxmlformats.org/officeDocument/2006/relationships" xmlns:m="http://schemas.openxmlformats.org/officeDocument/2006/math" xmlns:v="urn:schemas-microsoft-com:vml" xmlns:wp="http://schemas.openxmlformats.org/drawingml/2006/wordprocessingDrawing" xmlns:w10="urn:schemas-microsoft-com:office:word" xmlns:w="http://schemas.openxmlformats.org/wordprocessingml/2006/main" xmlns:wne="http://schemas.microsoft.com/office/word/2006/wordml">
   <w:body>
     <w:tbl>
       <w:tblPr>
@@ -16,7 +16,7 @@
           <w:insideV w:val="none" w:sz="0" w:space="0" w:color="auto"/>
         </w:tblBorders>
         <w:tblLayout w:type="fixed"/>
-        <w:tblLook w:val="04A0" w:firstRow="1" w:lastRow="0" w:firstColumn="1" w:lastColumn="0" w:noHBand="0" w:noVBand="1"/>
+        <w:tblLook w:val="04A0"/>
       </w:tblPr>
       <w:tblGrid>
         <w:gridCol w:w="2127"/>
@@ -99,17 +99,6 @@
                 <w:sz w:val="32"/>
                 <w:szCs w:val="32"/>
               </w:rPr>
-              <w:t xml:space="preserve"> </w:t>
-            </w:r>
-            <w:r>
-              <w:rPr>
-                <w:b/>
-                <w:i/>
-                <w:color w:val="FFFFFF" w:themeColor="background1"/>
-                <w:kern w:val="32"/>
-                <w:sz w:val="32"/>
-                <w:szCs w:val="32"/>
-              </w:rPr>
               <w:t>du comportement des systèmes numérique</w:t>
             </w:r>
             <w:r>
@@ -287,10 +276,10 @@
                           </pic:cNvPicPr>
                         </pic:nvPicPr>
                         <pic:blipFill>
-                          <a:blip r:embed="rId9" cstate="print">
+                          <a:blip r:embed="rId8" cstate="print">
                             <a:extLst>
                               <a:ext uri="{28A0092B-C50C-407E-A947-70E740481C1C}">
-                                <a14:useLocalDpi xmlns:a14="http://schemas.microsoft.com/office/drawing/2010/main" val="0"/>
+                                <a14:useLocalDpi xmlns:a14="http://schemas.microsoft.com/office/drawing/2010/main" xmlns:wps="http://schemas.microsoft.com/office/word/2010/wordprocessingShape" xmlns:wpi="http://schemas.microsoft.com/office/word/2010/wordprocessingInk" xmlns:wpg="http://schemas.microsoft.com/office/word/2010/wordprocessingGroup" xmlns:w14="http://schemas.microsoft.com/office/word/2010/wordml" xmlns:w="http://schemas.openxmlformats.org/wordprocessingml/2006/main" xmlns:w10="urn:schemas-microsoft-com:office:word" xmlns:wp14="http://schemas.microsoft.com/office/word/2010/wordprocessingDrawing" xmlns:v="urn:schemas-microsoft-com:vml" xmlns:o="urn:schemas-microsoft-com:office:office" xmlns:mc="http://schemas.openxmlformats.org/markup-compatibility/2006" xmlns:wpc="http://schemas.microsoft.com/office/word/2010/wordprocessingCanvas" xmlns="" val="0"/>
                               </a:ext>
                             </a:extLst>
                           </a:blip>
@@ -440,25 +429,51 @@
               </w:rPr>
               <w:t>– Proposer un modèle</w:t>
             </w:r>
+          </w:p>
+          <w:p>
+            <w:pPr>
+              <w:jc w:val="left"/>
+              <w:rPr>
+                <w:b/>
+              </w:rPr>
+            </w:pPr>
+            <w:proofErr w:type="spellStart"/>
             <w:r>
               <w:rPr>
                 <w:b/>
               </w:rPr>
-              <w:t xml:space="preserve"> – Mod-C2 – SLCI </w:t>
+              <w:t>Mod</w:t>
             </w:r>
-          </w:p>
-          <w:p>
-            <w:pPr>
-              <w:jc w:val="left"/>
+            <w:proofErr w:type="spellEnd"/>
+            <w:r>
               <w:rPr>
                 <w:b/>
               </w:rPr>
-            </w:pPr>
-            <w:r>
-              <w:t>***</w:t>
+              <w:t xml:space="preserve"> – </w:t>
             </w:r>
             <w:r>
-              <w:t>.</w:t>
+              <w:rPr>
+                <w:b/>
+              </w:rPr>
+              <w:t>C</w:t>
+            </w:r>
+            <w:r>
+              <w:rPr>
+                <w:b/>
+              </w:rPr>
+              <w:t>5</w:t>
+            </w:r>
+            <w:r>
+              <w:rPr>
+                <w:b/>
+              </w:rPr>
+              <w:t xml:space="preserve"> – </w:t>
+            </w:r>
+            <w:r>
+              <w:rPr>
+                <w:b/>
+              </w:rPr>
+              <w:t>Systèmes à événements discrets</w:t>
             </w:r>
           </w:p>
           <w:p>
@@ -471,7 +486,7 @@
                 <w:lang w:eastAsia="fr-FR" w:bidi="ar-SA"/>
               </w:rPr>
               <w:drawing>
-                <wp:anchor distT="0" distB="0" distL="114300" distR="114300" simplePos="0" relativeHeight="251662336" behindDoc="0" locked="0" layoutInCell="1" allowOverlap="1" wp14:anchorId="2BF5C8AE" wp14:editId="0F207655">
+                <wp:anchor distT="0" distB="0" distL="114300" distR="114300" simplePos="0" relativeHeight="251662336" behindDoc="0" locked="0" layoutInCell="1" allowOverlap="1">
                   <wp:simplePos x="0" y="0"/>
                   <wp:positionH relativeFrom="column">
                     <wp:posOffset>528490</wp:posOffset>
@@ -496,7 +511,7 @@
                           </pic:cNvPicPr>
                         </pic:nvPicPr>
                         <pic:blipFill>
-                          <a:blip r:embed="rId10" cstate="print"/>
+                          <a:blip r:embed="rId9" cstate="print"/>
                           <a:srcRect/>
                           <a:stretch>
                             <a:fillRect/>
@@ -679,9 +694,9 @@
       <w:pPr>
         <w:jc w:val="left"/>
         <w:sectPr>
-          <w:headerReference w:type="default" r:id="rId11"/>
-          <w:footerReference w:type="default" r:id="rId12"/>
-          <w:footerReference w:type="first" r:id="rId13"/>
+          <w:headerReference w:type="default" r:id="rId10"/>
+          <w:footerReference w:type="default" r:id="rId11"/>
+          <w:footerReference w:type="first" r:id="rId12"/>
           <w:pgSz w:w="11906" w:h="16838" w:code="9"/>
           <w:pgMar w:top="958" w:right="1080" w:bottom="1440" w:left="1080" w:header="425" w:footer="491" w:gutter="0"/>
           <w:cols w:space="708"/>
@@ -741,6 +756,7 @@
     </w:p>
     <w:p>
       <w:pPr>
+        <w:jc w:val="center"/>
         <w:rPr>
           <w:lang w:eastAsia="fr-FR"/>
         </w:rPr>
@@ -752,8 +768,8 @@
         </w:rPr>
         <w:drawing>
           <wp:inline distT="0" distB="0" distL="0" distR="0">
-            <wp:extent cx="6181725" cy="4476750"/>
-            <wp:effectExtent l="0" t="0" r="9525" b="0"/>
+            <wp:extent cx="4787090" cy="3466768"/>
+            <wp:effectExtent l="0" t="0" r="0" b="635"/>
             <wp:docPr id="2" name="Image 2" descr="C:\Enseignements\GitHub\TP_PTSI\Serie_8_SN_PPM_CIN\SysML\SysML_Use_Case_Diagram__UC.png"/>
             <wp:cNvGraphicFramePr>
               <a:graphicFrameLocks xmlns:a="http://schemas.openxmlformats.org/drawingml/2006/main" noChangeAspect="1"/>
@@ -768,10 +784,10 @@
                     </pic:cNvPicPr>
                   </pic:nvPicPr>
                   <pic:blipFill>
-                    <a:blip r:embed="rId14">
+                    <a:blip r:embed="rId13">
                       <a:extLst>
                         <a:ext uri="{28A0092B-C50C-407E-A947-70E740481C1C}">
-                          <a14:useLocalDpi xmlns:a14="http://schemas.microsoft.com/office/drawing/2010/main" val="0"/>
+                          <a14:useLocalDpi xmlns:a14="http://schemas.microsoft.com/office/drawing/2010/main" xmlns:wps="http://schemas.microsoft.com/office/word/2010/wordprocessingShape" xmlns:wpi="http://schemas.microsoft.com/office/word/2010/wordprocessingInk" xmlns:wpg="http://schemas.microsoft.com/office/word/2010/wordprocessingGroup" xmlns:w14="http://schemas.microsoft.com/office/word/2010/wordml" xmlns:w="http://schemas.openxmlformats.org/wordprocessingml/2006/main" xmlns:w10="urn:schemas-microsoft-com:office:word" xmlns:wp14="http://schemas.microsoft.com/office/word/2010/wordprocessingDrawing" xmlns:v="urn:schemas-microsoft-com:vml" xmlns:o="urn:schemas-microsoft-com:office:office" xmlns:mc="http://schemas.openxmlformats.org/markup-compatibility/2006" xmlns:wpc="http://schemas.microsoft.com/office/word/2010/wordprocessingCanvas" xmlns="" val="0"/>
                         </a:ext>
                       </a:extLst>
                     </a:blip>
@@ -783,7 +799,7 @@
                   <pic:spPr bwMode="auto">
                     <a:xfrm>
                       <a:off x="0" y="0"/>
-                      <a:ext cx="6181725" cy="4476750"/>
+                      <a:ext cx="4787268" cy="3466897"/>
                     </a:xfrm>
                     <a:prstGeom prst="rect">
                       <a:avLst/>
@@ -809,6 +825,7 @@
     </w:p>
     <w:p>
       <w:pPr>
+        <w:jc w:val="center"/>
         <w:rPr>
           <w:lang w:eastAsia="fr-FR"/>
         </w:rPr>
@@ -818,7 +835,6 @@
           <w:noProof/>
           <w:lang w:eastAsia="fr-FR" w:bidi="ar-SA"/>
         </w:rPr>
-        <w:lastRenderedPageBreak/>
         <w:drawing>
           <wp:inline distT="0" distB="0" distL="0" distR="0">
             <wp:extent cx="3102223" cy="3552825"/>
@@ -837,10 +853,10 @@
                     </pic:cNvPicPr>
                   </pic:nvPicPr>
                   <pic:blipFill>
-                    <a:blip r:embed="rId15">
+                    <a:blip r:embed="rId14">
                       <a:extLst>
                         <a:ext uri="{28A0092B-C50C-407E-A947-70E740481C1C}">
-                          <a14:useLocalDpi xmlns:a14="http://schemas.microsoft.com/office/drawing/2010/main" val="0"/>
+                          <a14:useLocalDpi xmlns:a14="http://schemas.microsoft.com/office/drawing/2010/main" xmlns:wps="http://schemas.microsoft.com/office/word/2010/wordprocessingShape" xmlns:wpi="http://schemas.microsoft.com/office/word/2010/wordprocessingInk" xmlns:wpg="http://schemas.microsoft.com/office/word/2010/wordprocessingGroup" xmlns:w14="http://schemas.microsoft.com/office/word/2010/wordml" xmlns:w="http://schemas.openxmlformats.org/wordprocessingml/2006/main" xmlns:w10="urn:schemas-microsoft-com:office:word" xmlns:wp14="http://schemas.microsoft.com/office/word/2010/wordprocessingDrawing" xmlns:v="urn:schemas-microsoft-com:vml" xmlns:o="urn:schemas-microsoft-com:office:office" xmlns:mc="http://schemas.openxmlformats.org/markup-compatibility/2006" xmlns:wpc="http://schemas.microsoft.com/office/word/2010/wordprocessingCanvas" xmlns="" val="0"/>
                         </a:ext>
                       </a:extLst>
                     </a:blip>
@@ -924,27 +940,11 @@
           <w:i/>
           <w:lang w:eastAsia="fr-FR"/>
         </w:rPr>
-        <w:t>Logic</w:t>
+        <w:t>LogicDevice</w:t>
       </w:r>
       <w:proofErr w:type="spellEnd"/>
       <w:r>
         <w:rPr>
-          <w:i/>
-          <w:lang w:eastAsia="fr-FR"/>
-        </w:rPr>
-        <w:t xml:space="preserve"> </w:t>
-      </w:r>
-      <w:proofErr w:type="spellStart"/>
-      <w:r>
-        <w:rPr>
-          <w:i/>
-          <w:lang w:eastAsia="fr-FR"/>
-        </w:rPr>
-        <w:t>Device</w:t>
-      </w:r>
-      <w:proofErr w:type="spellEnd"/>
-      <w:r>
-        <w:rPr>
           <w:lang w:eastAsia="fr-FR"/>
         </w:rPr>
         <w:t xml:space="preserve"> – Circuit logique programmable).</w:t>
@@ -956,6 +956,64 @@
           <w:lang w:eastAsia="fr-FR"/>
         </w:rPr>
       </w:pPr>
+    </w:p>
+    <w:p>
+      <w:pPr>
+        <w:rPr>
+          <w:lang w:eastAsia="fr-FR"/>
+        </w:rPr>
+      </w:pPr>
+      <w:r>
+        <w:rPr>
+          <w:noProof/>
+          <w:lang w:eastAsia="fr-FR" w:bidi="ar-SA"/>
+        </w:rPr>
+        <w:drawing>
+          <wp:inline distT="0" distB="0" distL="0" distR="0">
+            <wp:extent cx="6882765" cy="3907790"/>
+            <wp:effectExtent l="0" t="0" r="0" b="0"/>
+            <wp:docPr id="10" name="Image 10"/>
+            <wp:cNvGraphicFramePr>
+              <a:graphicFrameLocks xmlns:a="http://schemas.openxmlformats.org/drawingml/2006/main" noChangeAspect="1"/>
+            </wp:cNvGraphicFramePr>
+            <a:graphic xmlns:a="http://schemas.openxmlformats.org/drawingml/2006/main">
+              <a:graphicData uri="http://schemas.openxmlformats.org/drawingml/2006/picture">
+                <pic:pic xmlns:pic="http://schemas.openxmlformats.org/drawingml/2006/picture">
+                  <pic:nvPicPr>
+                    <pic:cNvPr id="0" name="Picture 11"/>
+                    <pic:cNvPicPr>
+                      <a:picLocks noChangeAspect="1" noChangeArrowheads="1"/>
+                    </pic:cNvPicPr>
+                  </pic:nvPicPr>
+                  <pic:blipFill>
+                    <a:blip r:embed="rId15">
+                      <a:extLst>
+                        <a:ext uri="{28A0092B-C50C-407E-A947-70E740481C1C}">
+                          <a14:useLocalDpi xmlns:a14="http://schemas.microsoft.com/office/drawing/2010/main" xmlns:wps="http://schemas.microsoft.com/office/word/2010/wordprocessingShape" xmlns:wpi="http://schemas.microsoft.com/office/word/2010/wordprocessingInk" xmlns:wpg="http://schemas.microsoft.com/office/word/2010/wordprocessingGroup" xmlns:w14="http://schemas.microsoft.com/office/word/2010/wordml" xmlns:w="http://schemas.openxmlformats.org/wordprocessingml/2006/main" xmlns:w10="urn:schemas-microsoft-com:office:word" xmlns:wp14="http://schemas.microsoft.com/office/word/2010/wordprocessingDrawing" xmlns:v="urn:schemas-microsoft-com:vml" xmlns:o="urn:schemas-microsoft-com:office:office" xmlns:mc="http://schemas.openxmlformats.org/markup-compatibility/2006" xmlns:wpc="http://schemas.microsoft.com/office/word/2010/wordprocessingCanvas" xmlns="" val="0"/>
+                        </a:ext>
+                      </a:extLst>
+                    </a:blip>
+                    <a:srcRect/>
+                    <a:stretch>
+                      <a:fillRect/>
+                    </a:stretch>
+                  </pic:blipFill>
+                  <pic:spPr bwMode="auto">
+                    <a:xfrm>
+                      <a:off x="0" y="0"/>
+                      <a:ext cx="6882765" cy="3907790"/>
+                    </a:xfrm>
+                    <a:prstGeom prst="rect">
+                      <a:avLst/>
+                    </a:prstGeom>
+                    <a:noFill/>
+                  </pic:spPr>
+                </pic:pic>
+              </a:graphicData>
+            </a:graphic>
+          </wp:inline>
+        </w:drawing>
+      </w:r>
     </w:p>
     <w:p>
       <w:pPr>
@@ -1028,7 +1086,7 @@
           <w:lang w:eastAsia="fr-FR" w:bidi="ar-SA"/>
         </w:rPr>
         <w:drawing>
-          <wp:inline distT="0" distB="0" distL="0" distR="0" wp14:anchorId="16511A73">
+          <wp:inline distT="0" distB="0" distL="0" distR="0">
             <wp:extent cx="3066415" cy="853440"/>
             <wp:effectExtent l="0" t="0" r="635" b="3810"/>
             <wp:docPr id="3" name="Image 3"/>
@@ -1048,7 +1106,7 @@
                     <a:blip r:embed="rId16">
                       <a:extLst>
                         <a:ext uri="{28A0092B-C50C-407E-A947-70E740481C1C}">
-                          <a14:useLocalDpi xmlns:a14="http://schemas.microsoft.com/office/drawing/2010/main" val="0"/>
+                          <a14:useLocalDpi xmlns:a14="http://schemas.microsoft.com/office/drawing/2010/main" xmlns:wps="http://schemas.microsoft.com/office/word/2010/wordprocessingShape" xmlns:wpi="http://schemas.microsoft.com/office/word/2010/wordprocessingInk" xmlns:wpg="http://schemas.microsoft.com/office/word/2010/wordprocessingGroup" xmlns:w14="http://schemas.microsoft.com/office/word/2010/wordml" xmlns:w="http://schemas.openxmlformats.org/wordprocessingml/2006/main" xmlns:w10="urn:schemas-microsoft-com:office:word" xmlns:wp14="http://schemas.microsoft.com/office/word/2010/wordprocessingDrawing" xmlns:v="urn:schemas-microsoft-com:vml" xmlns:o="urn:schemas-microsoft-com:office:office" xmlns:mc="http://schemas.openxmlformats.org/markup-compatibility/2006" xmlns:wpc="http://schemas.microsoft.com/office/word/2010/wordprocessingCanvas" xmlns="" val="0"/>
                         </a:ext>
                       </a:extLst>
                     </a:blip>
@@ -1146,6 +1204,24 @@
         <w:rPr>
           <w:lang w:eastAsia="fr-FR"/>
         </w:rPr>
+        <w:t>Démarrer l’ordinateur et demander à un enseignant de vous connecter sur le PC utilisateur «prof ».</w:t>
+      </w:r>
+    </w:p>
+    <w:p>
+      <w:pPr>
+        <w:pStyle w:val="Paragraphedeliste"/>
+        <w:numPr>
+          <w:ilvl w:val="0"/>
+          <w:numId w:val="19"/>
+        </w:numPr>
+        <w:rPr>
+          <w:lang w:eastAsia="fr-FR"/>
+        </w:rPr>
+      </w:pPr>
+      <w:r>
+        <w:rPr>
+          <w:lang w:eastAsia="fr-FR"/>
+        </w:rPr>
         <w:t>Sur le Bureau, aller dans le dossier PTSI :</w:t>
       </w:r>
     </w:p>
@@ -1200,13 +1276,173 @@
         <w:rPr>
           <w:lang w:eastAsia="fr-FR"/>
         </w:rPr>
-        <w:t>Démarrer l’ordinateur et demander</w:t>
-      </w:r>
-      <w:r>
-        <w:rPr>
-          <w:lang w:eastAsia="fr-FR"/>
-        </w:rPr>
-        <w:t xml:space="preserve"> à un enseignant de vous connecter sur le PC utilisateur «prof ».</w:t>
+        <w:t xml:space="preserve">Lancer le logiciel </w:t>
+      </w:r>
+      <w:proofErr w:type="spellStart"/>
+      <w:r>
+        <w:rPr>
+          <w:lang w:eastAsia="fr-FR"/>
+        </w:rPr>
+        <w:t>ispLEVER</w:t>
+      </w:r>
+      <w:proofErr w:type="spellEnd"/>
+      <w:r>
+        <w:rPr>
+          <w:lang w:eastAsia="fr-FR"/>
+        </w:rPr>
+        <w:t xml:space="preserve"> Project Navigator :</w:t>
+      </w:r>
+    </w:p>
+    <w:p>
+      <w:pPr>
+        <w:pStyle w:val="Paragraphedeliste"/>
+        <w:numPr>
+          <w:ilvl w:val="1"/>
+          <w:numId w:val="19"/>
+        </w:numPr>
+        <w:rPr>
+          <w:lang w:eastAsia="fr-FR"/>
+        </w:rPr>
+      </w:pPr>
+      <w:r>
+        <w:rPr>
+          <w:lang w:eastAsia="fr-FR"/>
+        </w:rPr>
+        <w:t>Menu Démarrer ;</w:t>
+      </w:r>
+    </w:p>
+    <w:p>
+      <w:pPr>
+        <w:pStyle w:val="Paragraphedeliste"/>
+        <w:numPr>
+          <w:ilvl w:val="1"/>
+          <w:numId w:val="19"/>
+        </w:numPr>
+        <w:rPr>
+          <w:lang w:eastAsia="fr-FR"/>
+        </w:rPr>
+      </w:pPr>
+      <w:r>
+        <w:rPr>
+          <w:lang w:eastAsia="fr-FR"/>
+        </w:rPr>
+        <w:lastRenderedPageBreak/>
+        <w:t>Tous les program</w:t>
+      </w:r>
+      <w:r>
+        <w:rPr>
+          <w:lang w:eastAsia="fr-FR"/>
+        </w:rPr>
+        <w:t>mes ;</w:t>
+      </w:r>
+    </w:p>
+    <w:p>
+      <w:pPr>
+        <w:pStyle w:val="Paragraphedeliste"/>
+        <w:numPr>
+          <w:ilvl w:val="1"/>
+          <w:numId w:val="19"/>
+        </w:numPr>
+        <w:rPr>
+          <w:lang w:eastAsia="fr-FR"/>
+        </w:rPr>
+      </w:pPr>
+      <w:proofErr w:type="spellStart"/>
+      <w:r>
+        <w:rPr>
+          <w:lang w:eastAsia="fr-FR"/>
+        </w:rPr>
+        <w:t>LatticeSemiconductor</w:t>
+      </w:r>
+      <w:proofErr w:type="spellEnd"/>
+      <w:r>
+        <w:rPr>
+          <w:lang w:eastAsia="fr-FR"/>
+        </w:rPr>
+        <w:t> ;</w:t>
+      </w:r>
+    </w:p>
+    <w:p>
+      <w:pPr>
+        <w:pStyle w:val="Paragraphedeliste"/>
+        <w:numPr>
+          <w:ilvl w:val="1"/>
+          <w:numId w:val="19"/>
+        </w:numPr>
+        <w:rPr>
+          <w:lang w:eastAsia="fr-FR"/>
+        </w:rPr>
+      </w:pPr>
+      <w:proofErr w:type="spellStart"/>
+      <w:r>
+        <w:rPr>
+          <w:lang w:eastAsia="fr-FR"/>
+        </w:rPr>
+        <w:t>ispLEVERProjectNavigator</w:t>
+      </w:r>
+      <w:proofErr w:type="spellEnd"/>
+      <w:r>
+        <w:rPr>
+          <w:lang w:eastAsia="fr-FR"/>
+        </w:rPr>
+        <w:t> ;</w:t>
+      </w:r>
+    </w:p>
+    <w:p>
+      <w:pPr>
+        <w:pStyle w:val="Paragraphedeliste"/>
+        <w:numPr>
+          <w:ilvl w:val="1"/>
+          <w:numId w:val="19"/>
+        </w:numPr>
+        <w:rPr>
+          <w:lang w:eastAsia="fr-FR"/>
+        </w:rPr>
+      </w:pPr>
+      <w:r>
+        <w:rPr>
+          <w:lang w:eastAsia="fr-FR"/>
+        </w:rPr>
+        <w:t xml:space="preserve">ouvrir le fichier </w:t>
+      </w:r>
+      <w:proofErr w:type="spellStart"/>
+      <w:r>
+        <w:rPr>
+          <w:lang w:eastAsia="fr-FR"/>
+        </w:rPr>
+        <w:t>Decouverte_ISP</w:t>
+      </w:r>
+      <w:proofErr w:type="spellEnd"/>
+      <w:r>
+        <w:rPr>
+          <w:lang w:eastAsia="fr-FR"/>
+        </w:rPr>
+        <w:t>.</w:t>
+      </w:r>
+    </w:p>
+    <w:p>
+      <w:pPr>
+        <w:rPr>
+          <w:lang w:eastAsia="fr-FR"/>
+        </w:rPr>
+      </w:pPr>
+    </w:p>
+    <w:p>
+      <w:pPr>
+        <w:pStyle w:val="Titre2"/>
+        <w:numPr>
+          <w:ilvl w:val="0"/>
+          <w:numId w:val="18"/>
+        </w:numPr>
+        <w:rPr>
+          <w:lang w:eastAsia="fr-FR"/>
+        </w:rPr>
+      </w:pPr>
+      <w:r>
+        <w:rPr>
+          <w:lang w:eastAsia="fr-FR"/>
+        </w:rPr>
+        <w:t>Lancement du logiciel</w:t>
       </w:r>
     </w:p>
     <w:p>
@@ -1224,229 +1460,36 @@
         <w:rPr>
           <w:lang w:eastAsia="fr-FR"/>
         </w:rPr>
-        <w:t xml:space="preserve">Lancer le logiciel </w:t>
-      </w:r>
-      <w:proofErr w:type="spellStart"/>
-      <w:r>
-        <w:rPr>
-          <w:lang w:eastAsia="fr-FR"/>
-        </w:rPr>
-        <w:t>ispLEVER</w:t>
-      </w:r>
-      <w:proofErr w:type="spellEnd"/>
-      <w:r>
-        <w:rPr>
-          <w:lang w:eastAsia="fr-FR"/>
-        </w:rPr>
-        <w:t xml:space="preserve"> Project Navigator</w:t>
-      </w:r>
-      <w:r>
-        <w:rPr>
-          <w:lang w:eastAsia="fr-FR"/>
-        </w:rPr>
-        <w:t> :</w:t>
-      </w:r>
-    </w:p>
-    <w:p>
-      <w:pPr>
-        <w:pStyle w:val="Paragraphedeliste"/>
-        <w:numPr>
-          <w:ilvl w:val="1"/>
-          <w:numId w:val="19"/>
-        </w:numPr>
-        <w:rPr>
-          <w:lang w:eastAsia="fr-FR"/>
-        </w:rPr>
-      </w:pPr>
-      <w:r>
-        <w:rPr>
-          <w:lang w:eastAsia="fr-FR"/>
-        </w:rPr>
-        <w:t>Menu Démarrer ;</w:t>
-      </w:r>
-    </w:p>
-    <w:p>
-      <w:pPr>
-        <w:pStyle w:val="Paragraphedeliste"/>
-        <w:numPr>
-          <w:ilvl w:val="1"/>
-          <w:numId w:val="19"/>
-        </w:numPr>
-        <w:rPr>
-          <w:lang w:eastAsia="fr-FR"/>
-        </w:rPr>
-      </w:pPr>
-      <w:r>
-        <w:rPr>
-          <w:lang w:eastAsia="fr-FR"/>
-        </w:rPr>
-        <w:lastRenderedPageBreak/>
-        <w:t xml:space="preserve">Tous </w:t>
+        <w:t xml:space="preserve">Le fichier </w:t>
       </w:r>
       <w:proofErr w:type="gramStart"/>
       <w:r>
         <w:rPr>
           <w:lang w:eastAsia="fr-FR"/>
         </w:rPr>
-        <w:t xml:space="preserve">les </w:t>
-      </w:r>
-      <w:proofErr w:type="spellStart"/>
-      <w:r>
-        <w:rPr>
-          <w:lang w:eastAsia="fr-FR"/>
-        </w:rPr>
-        <w:t>program</w:t>
+        <w:t>découverte</w:t>
       </w:r>
       <w:proofErr w:type="gramEnd"/>
       <w:r>
         <w:rPr>
           <w:lang w:eastAsia="fr-FR"/>
         </w:rPr>
-        <w:t> mes</w:t>
-      </w:r>
-      <w:proofErr w:type="spellEnd"/>
-      <w:r>
-        <w:rPr>
-          <w:lang w:eastAsia="fr-FR"/>
-        </w:rPr>
-        <w:t> ;</w:t>
-      </w:r>
-    </w:p>
-    <w:p>
-      <w:pPr>
-        <w:pStyle w:val="Paragraphedeliste"/>
-        <w:numPr>
-          <w:ilvl w:val="1"/>
-          <w:numId w:val="19"/>
-        </w:numPr>
-        <w:rPr>
-          <w:lang w:eastAsia="fr-FR"/>
-        </w:rPr>
-      </w:pPr>
-      <w:proofErr w:type="spellStart"/>
-      <w:r>
-        <w:rPr>
-          <w:lang w:eastAsia="fr-FR"/>
-        </w:rPr>
-        <w:t>Lattice</w:t>
-      </w:r>
-      <w:proofErr w:type="spellEnd"/>
-      <w:r>
-        <w:rPr>
-          <w:lang w:eastAsia="fr-FR"/>
-        </w:rPr>
-        <w:t xml:space="preserve"> </w:t>
-      </w:r>
-      <w:proofErr w:type="spellStart"/>
-      <w:r>
-        <w:rPr>
-          <w:lang w:eastAsia="fr-FR"/>
-        </w:rPr>
-        <w:t>Semiconductor</w:t>
-      </w:r>
-      <w:proofErr w:type="spellEnd"/>
-      <w:r>
-        <w:rPr>
-          <w:lang w:eastAsia="fr-FR"/>
-        </w:rPr>
-        <w:t> ;</w:t>
-      </w:r>
-    </w:p>
-    <w:p>
-      <w:pPr>
-        <w:pStyle w:val="Paragraphedeliste"/>
-        <w:numPr>
-          <w:ilvl w:val="1"/>
-          <w:numId w:val="19"/>
-        </w:numPr>
-        <w:rPr>
-          <w:lang w:eastAsia="fr-FR"/>
-        </w:rPr>
-      </w:pPr>
-      <w:proofErr w:type="spellStart"/>
-      <w:r>
-        <w:rPr>
-          <w:lang w:eastAsia="fr-FR"/>
-        </w:rPr>
-        <w:t>ispLEVER</w:t>
-      </w:r>
-      <w:proofErr w:type="spellEnd"/>
-      <w:r>
-        <w:rPr>
-          <w:lang w:eastAsia="fr-FR"/>
-        </w:rPr>
-        <w:t xml:space="preserve"> </w:t>
-      </w:r>
-      <w:proofErr w:type="spellStart"/>
-      <w:r>
-        <w:rPr>
-          <w:lang w:eastAsia="fr-FR"/>
-        </w:rPr>
-        <w:t>ProjectNavigator</w:t>
-      </w:r>
-      <w:proofErr w:type="spellEnd"/>
-      <w:r>
-        <w:rPr>
-          <w:lang w:eastAsia="fr-FR"/>
-        </w:rPr>
-        <w:t> ;</w:t>
-      </w:r>
-    </w:p>
-    <w:p>
-      <w:pPr>
-        <w:pStyle w:val="Paragraphedeliste"/>
-        <w:numPr>
-          <w:ilvl w:val="1"/>
-          <w:numId w:val="19"/>
-        </w:numPr>
-        <w:rPr>
-          <w:lang w:eastAsia="fr-FR"/>
-        </w:rPr>
-      </w:pPr>
-      <w:r>
-        <w:rPr>
-          <w:lang w:eastAsia="fr-FR"/>
-        </w:rPr>
-        <w:t xml:space="preserve">ouvrir le fichier </w:t>
-      </w:r>
-      <w:proofErr w:type="spellStart"/>
-      <w:r>
-        <w:rPr>
-          <w:lang w:eastAsia="fr-FR"/>
-        </w:rPr>
-        <w:t>Decouverte_ISP</w:t>
-      </w:r>
-      <w:proofErr w:type="spellEnd"/>
-      <w:r>
-        <w:rPr>
-          <w:lang w:eastAsia="fr-FR"/>
-        </w:rPr>
-        <w:t>.</w:t>
-      </w:r>
-    </w:p>
-    <w:p>
-      <w:pPr>
-        <w:rPr>
-          <w:lang w:eastAsia="fr-FR"/>
-        </w:rPr>
-      </w:pPr>
-    </w:p>
-    <w:p>
-      <w:pPr>
-        <w:pStyle w:val="Titre2"/>
-        <w:numPr>
-          <w:ilvl w:val="0"/>
-          <w:numId w:val="18"/>
-        </w:numPr>
-        <w:rPr>
-          <w:lang w:eastAsia="fr-FR"/>
-        </w:rPr>
-      </w:pPr>
-      <w:r>
-        <w:rPr>
-          <w:lang w:eastAsia="fr-FR"/>
-        </w:rPr>
-        <w:t>Lancement du logiciel</w:t>
+        <w:t xml:space="preserve"> a été préalablement configuré pour utiliser le CPLD présent sur la carte.</w:t>
+      </w:r>
+    </w:p>
+    <w:p>
+      <w:pPr>
+        <w:rPr>
+          <w:lang w:eastAsia="fr-FR"/>
+        </w:rPr>
+      </w:pPr>
+    </w:p>
+    <w:p>
+      <w:pPr>
+        <w:pStyle w:val="Titre3"/>
+      </w:pPr>
+      <w:r>
+        <w:t>Réalisation du logigramme</w:t>
       </w:r>
     </w:p>
     <w:p>
@@ -1464,36 +1507,7 @@
         <w:rPr>
           <w:lang w:eastAsia="fr-FR"/>
         </w:rPr>
-        <w:t xml:space="preserve">Le fichier </w:t>
-      </w:r>
-      <w:proofErr w:type="gramStart"/>
-      <w:r>
-        <w:rPr>
-          <w:lang w:eastAsia="fr-FR"/>
-        </w:rPr>
-        <w:t>découverte</w:t>
-      </w:r>
-      <w:proofErr w:type="gramEnd"/>
-      <w:r>
-        <w:rPr>
-          <w:lang w:eastAsia="fr-FR"/>
-        </w:rPr>
-        <w:t xml:space="preserve"> a été préalablement configuré pour utiliser le CPLD présent sur la carte.</w:t>
-      </w:r>
-    </w:p>
-    <w:p>
-      <w:pPr>
-        <w:rPr>
-          <w:lang w:eastAsia="fr-FR"/>
-        </w:rPr>
-      </w:pPr>
-    </w:p>
-    <w:p>
-      <w:pPr>
-        <w:pStyle w:val="Titre3"/>
-      </w:pPr>
-      <w:r>
-        <w:t>Réalisation du logigramme</w:t>
+        <w:t>Ouvrir le schéma « allumerled1 ».</w:t>
       </w:r>
     </w:p>
     <w:p>
@@ -1511,24 +1525,6 @@
         <w:rPr>
           <w:lang w:eastAsia="fr-FR"/>
         </w:rPr>
-        <w:t>Ouvrir le schéma « allumerled1 ».</w:t>
-      </w:r>
-    </w:p>
-    <w:p>
-      <w:pPr>
-        <w:pStyle w:val="Paragraphedeliste"/>
-        <w:numPr>
-          <w:ilvl w:val="0"/>
-          <w:numId w:val="17"/>
-        </w:numPr>
-        <w:rPr>
-          <w:lang w:eastAsia="fr-FR"/>
-        </w:rPr>
-      </w:pPr>
-      <w:r>
-        <w:rPr>
-          <w:lang w:eastAsia="fr-FR"/>
-        </w:rPr>
         <w:t xml:space="preserve">Si la boîte </w:t>
       </w:r>
       <w:proofErr w:type="spellStart"/>
@@ -1582,21 +1578,7 @@
         <w:rPr>
           <w:lang w:eastAsia="fr-FR"/>
         </w:rPr>
-        <w:t>Drawing</w:t>
-      </w:r>
-      <w:proofErr w:type="spellEnd"/>
-      <w:r>
-        <w:rPr>
-          <w:lang w:eastAsia="fr-FR"/>
-        </w:rPr>
-        <w:t xml:space="preserve"> </w:t>
-      </w:r>
-      <w:proofErr w:type="spellStart"/>
-      <w:r>
-        <w:rPr>
-          <w:lang w:eastAsia="fr-FR"/>
-        </w:rPr>
-        <w:t>Toolbar</w:t>
+        <w:t>DrawingToolbar</w:t>
       </w:r>
       <w:proofErr w:type="spellEnd"/>
     </w:p>
@@ -2335,7 +2317,7 @@
           <w:lang w:bidi="ar-SA"/>
         </w:rPr>
         <w:drawing>
-          <wp:inline distT="0" distB="0" distL="0" distR="0" wp14:anchorId="6E285A44">
+          <wp:inline distT="0" distB="0" distL="0" distR="0">
             <wp:extent cx="1476375" cy="2111117"/>
             <wp:effectExtent l="0" t="0" r="0" b="3810"/>
             <wp:docPr id="8" name="Image 8"/>
@@ -2355,7 +2337,7 @@
                     <a:blip r:embed="rId17" cstate="print">
                       <a:extLst>
                         <a:ext uri="{28A0092B-C50C-407E-A947-70E740481C1C}">
-                          <a14:useLocalDpi xmlns:a14="http://schemas.microsoft.com/office/drawing/2010/main" val="0"/>
+                          <a14:useLocalDpi xmlns:a14="http://schemas.microsoft.com/office/drawing/2010/main" xmlns:wps="http://schemas.microsoft.com/office/word/2010/wordprocessingShape" xmlns:wpi="http://schemas.microsoft.com/office/word/2010/wordprocessingInk" xmlns:wpg="http://schemas.microsoft.com/office/word/2010/wordprocessingGroup" xmlns:w14="http://schemas.microsoft.com/office/word/2010/wordml" xmlns:w="http://schemas.openxmlformats.org/wordprocessingml/2006/main" xmlns:w10="urn:schemas-microsoft-com:office:word" xmlns:wp14="http://schemas.microsoft.com/office/word/2010/wordprocessingDrawing" xmlns:v="urn:schemas-microsoft-com:vml" xmlns:o="urn:schemas-microsoft-com:office:office" xmlns:mc="http://schemas.openxmlformats.org/markup-compatibility/2006" xmlns:wpc="http://schemas.microsoft.com/office/word/2010/wordprocessingCanvas" xmlns="" val="0"/>
                         </a:ext>
                       </a:extLst>
                     </a:blip>
@@ -2474,107 +2456,6 @@
     </w:p>
     <w:p>
       <w:pPr>
-        <w:pStyle w:val="QuestionTP"/>
-        <w:numPr>
-          <w:ilvl w:val="0"/>
-          <w:numId w:val="0"/>
-        </w:numPr>
-        <w:rPr>
-          <w:b w:val="0"/>
-        </w:rPr>
-      </w:pPr>
-    </w:p>
-    <w:p>
-      <w:pPr>
-        <w:rPr>
-          <w:lang w:eastAsia="fr-FR"/>
-        </w:rPr>
-      </w:pPr>
-    </w:p>
-    <w:p>
-      <w:pPr>
-        <w:rPr>
-          <w:lang w:eastAsia="fr-FR"/>
-        </w:rPr>
-      </w:pPr>
-      <w:r>
-        <w:rPr>
-          <w:lang w:eastAsia="fr-FR"/>
-        </w:rPr>
-        <w:t>La platine doit être branchée en 7V en utilisant l’alimentation à votre disposition.</w:t>
-      </w:r>
-    </w:p>
-    <w:p>
-      <w:pPr>
-        <w:rPr>
-          <w:lang w:eastAsia="fr-FR"/>
-        </w:rPr>
-      </w:pPr>
-      <w:r>
-        <w:rPr>
-          <w:lang w:eastAsia="fr-FR"/>
-        </w:rPr>
-        <w:t xml:space="preserve">Le logiciel </w:t>
-      </w:r>
-      <w:proofErr w:type="spellStart"/>
-      <w:r>
-        <w:rPr>
-          <w:lang w:eastAsia="fr-FR"/>
-        </w:rPr>
-        <w:t>ispLEVER</w:t>
-      </w:r>
-      <w:proofErr w:type="spellEnd"/>
-      <w:r>
-        <w:rPr>
-          <w:lang w:eastAsia="fr-FR"/>
-        </w:rPr>
-        <w:t xml:space="preserve"> (Menu Démarrer/Applications/</w:t>
-      </w:r>
-      <w:proofErr w:type="spellStart"/>
-      <w:r>
-        <w:rPr>
-          <w:lang w:eastAsia="fr-FR"/>
-        </w:rPr>
-        <w:t>Lattice</w:t>
-      </w:r>
-      <w:proofErr w:type="spellEnd"/>
-      <w:r>
-        <w:rPr>
-          <w:lang w:eastAsia="fr-FR"/>
-        </w:rPr>
-        <w:t xml:space="preserve"> </w:t>
-      </w:r>
-      <w:proofErr w:type="spellStart"/>
-      <w:r>
-        <w:rPr>
-          <w:lang w:eastAsia="fr-FR"/>
-        </w:rPr>
-        <w:t>Semiconductor</w:t>
-      </w:r>
-      <w:proofErr w:type="spellEnd"/>
-      <w:r>
-        <w:rPr>
-          <w:lang w:eastAsia="fr-FR"/>
-        </w:rPr>
-        <w:t>/</w:t>
-      </w:r>
-      <w:proofErr w:type="spellStart"/>
-      <w:r>
-        <w:rPr>
-          <w:lang w:eastAsia="fr-FR"/>
-        </w:rPr>
-        <w:t>ispLEVER</w:t>
-      </w:r>
-      <w:proofErr w:type="spellEnd"/>
-      <w:r>
-        <w:rPr>
-          <w:lang w:eastAsia="fr-FR"/>
-        </w:rPr>
-        <w:t xml:space="preserve">) va vous permettre de réaliser un programme. Afin de télécharger votre programme sur le CPLD, il est nécessaire de brancher un câble parallèle entre la carte et le PC. </w:t>
-      </w:r>
-    </w:p>
-    <w:p>
-      <w:pPr>
         <w:rPr>
           <w:lang w:eastAsia="fr-FR"/>
         </w:rPr>
@@ -2637,7 +2518,7 @@
           <w:insideH w:val="none" w:sz="0" w:space="0" w:color="auto"/>
           <w:insideV w:val="none" w:sz="0" w:space="0" w:color="auto"/>
         </w:tblBorders>
-        <w:tblLook w:val="04A0" w:firstRow="1" w:lastRow="0" w:firstColumn="1" w:lastColumn="0" w:noHBand="0" w:noVBand="1"/>
+        <w:tblLook w:val="04A0"/>
       </w:tblPr>
       <w:tblGrid>
         <w:gridCol w:w="4503"/>
@@ -2670,7 +2551,7 @@
                 <w:lang w:eastAsia="fr-FR" w:bidi="ar-SA"/>
               </w:rPr>
               <w:drawing>
-                <wp:inline distT="0" distB="0" distL="0" distR="0" wp14:anchorId="03D9ED31" wp14:editId="5A6D124B">
+                <wp:inline distT="0" distB="0" distL="0" distR="0">
                   <wp:extent cx="2600325" cy="1489253"/>
                   <wp:effectExtent l="0" t="0" r="0" b="0"/>
                   <wp:docPr id="19" name="Image 19"/>
@@ -2690,7 +2571,7 @@
                           <a:blip r:embed="rId18" cstate="print">
                             <a:extLst>
                               <a:ext uri="{28A0092B-C50C-407E-A947-70E740481C1C}">
-                                <a14:useLocalDpi xmlns:a14="http://schemas.microsoft.com/office/drawing/2010/main" val="0"/>
+                                <a14:useLocalDpi xmlns:a14="http://schemas.microsoft.com/office/drawing/2010/main" xmlns:wps="http://schemas.microsoft.com/office/word/2010/wordprocessingShape" xmlns:wpi="http://schemas.microsoft.com/office/word/2010/wordprocessingInk" xmlns:wpg="http://schemas.microsoft.com/office/word/2010/wordprocessingGroup" xmlns:w14="http://schemas.microsoft.com/office/word/2010/wordml" xmlns:w="http://schemas.openxmlformats.org/wordprocessingml/2006/main" xmlns:w10="urn:schemas-microsoft-com:office:word" xmlns:wp14="http://schemas.microsoft.com/office/word/2010/wordprocessingDrawing" xmlns:v="urn:schemas-microsoft-com:vml" xmlns:o="urn:schemas-microsoft-com:office:office" xmlns:mc="http://schemas.openxmlformats.org/markup-compatibility/2006" xmlns:wpc="http://schemas.microsoft.com/office/word/2010/wordprocessingCanvas" xmlns="" val="0"/>
                               </a:ext>
                             </a:extLst>
                           </a:blip>
@@ -2831,7 +2712,6 @@
     </w:p>
     <w:p>
       <w:r>
-        <w:lastRenderedPageBreak/>
         <w:t>Le store est toujours remonté (M=1), sauf en présence de soleil, sans pluie ni vent. Un système mécanique intégré au store coupe le moteur quand le store est complètement remonté bien que la commande soit maintenue.</w:t>
       </w:r>
     </w:p>
@@ -2852,12 +2732,12 @@
       </w:r>
       <w:proofErr w:type="spellEnd"/>
       <w:r>
-        <w:t xml:space="preserve"> (LED1, LED2). Toutes ces désignations sont relatives à la carte d’essai à base d’ispLSI1016 de chez</w:t>
-      </w:r>
-      <w:r>
-        <w:t xml:space="preserve"> </w:t>
+        <w:t xml:space="preserve"> (LED1, LED2). Toutes ces désignations sont relatives à la carte d’essai à base d’ispLSI1016 de </w:t>
       </w:r>
       <w:proofErr w:type="spellStart"/>
+      <w:r>
+        <w:t>chez</w:t>
+      </w:r>
       <w:r>
         <w:t>Lattice</w:t>
       </w:r>
@@ -2890,7 +2770,7 @@
       <w:tblPr>
         <w:tblStyle w:val="Listeclaire-Accent1"/>
         <w:tblW w:w="0" w:type="auto"/>
-        <w:tblLook w:val="04A0" w:firstRow="1" w:lastRow="0" w:firstColumn="1" w:lastColumn="0" w:noHBand="0" w:noVBand="1"/>
+        <w:tblLook w:val="04A0"/>
       </w:tblPr>
       <w:tblGrid>
         <w:gridCol w:w="3295"/>
@@ -2899,11 +2779,11 @@
       </w:tblGrid>
       <w:tr>
         <w:trPr>
-          <w:cnfStyle w:val="100000000000" w:firstRow="1" w:lastRow="0" w:firstColumn="0" w:lastColumn="0" w:oddVBand="0" w:evenVBand="0" w:oddHBand="0" w:evenHBand="0" w:firstRowFirstColumn="0" w:firstRowLastColumn="0" w:lastRowFirstColumn="0" w:lastRowLastColumn="0"/>
+          <w:cnfStyle w:val="100000000000"/>
         </w:trPr>
         <w:tc>
           <w:tcPr>
-            <w:cnfStyle w:val="001000000000" w:firstRow="0" w:lastRow="0" w:firstColumn="1" w:lastColumn="0" w:oddVBand="0" w:evenVBand="0" w:oddHBand="0" w:evenHBand="0" w:firstRowFirstColumn="0" w:firstRowLastColumn="0" w:lastRowFirstColumn="0" w:lastRowLastColumn="0"/>
+            <w:cnfStyle w:val="001000000000"/>
             <w:tcW w:w="3295" w:type="dxa"/>
             <w:vAlign w:val="center"/>
           </w:tcPr>
@@ -2916,14 +2796,12 @@
               </w:numPr>
               <w:jc w:val="center"/>
               <w:rPr>
-                <w:b/>
-                <w:sz w:val="24"/>
+                <w:sz w:val="20"/>
               </w:rPr>
             </w:pPr>
             <w:r>
               <w:rPr>
-                <w:b/>
-                <w:sz w:val="24"/>
+                <w:sz w:val="20"/>
               </w:rPr>
               <w:t>NOM Variable</w:t>
             </w:r>
@@ -2942,16 +2820,14 @@
                 <w:numId w:val="0"/>
               </w:numPr>
               <w:jc w:val="center"/>
-              <w:cnfStyle w:val="100000000000" w:firstRow="1" w:lastRow="0" w:firstColumn="0" w:lastColumn="0" w:oddVBand="0" w:evenVBand="0" w:oddHBand="0" w:evenHBand="0" w:firstRowFirstColumn="0" w:firstRowLastColumn="0" w:lastRowFirstColumn="0" w:lastRowLastColumn="0"/>
+              <w:cnfStyle w:val="100000000000"/>
               <w:rPr>
-                <w:b/>
-                <w:sz w:val="24"/>
+                <w:sz w:val="20"/>
               </w:rPr>
             </w:pPr>
             <w:r>
               <w:rPr>
-                <w:b/>
-                <w:sz w:val="24"/>
+                <w:sz w:val="20"/>
               </w:rPr>
               <w:t>Nom Carte d’essai</w:t>
             </w:r>
@@ -2970,16 +2846,14 @@
                 <w:numId w:val="0"/>
               </w:numPr>
               <w:jc w:val="center"/>
-              <w:cnfStyle w:val="100000000000" w:firstRow="1" w:lastRow="0" w:firstColumn="0" w:lastColumn="0" w:oddVBand="0" w:evenVBand="0" w:oddHBand="0" w:evenHBand="0" w:firstRowFirstColumn="0" w:firstRowLastColumn="0" w:lastRowFirstColumn="0" w:lastRowLastColumn="0"/>
+              <w:cnfStyle w:val="100000000000"/>
               <w:rPr>
-                <w:b/>
-                <w:sz w:val="24"/>
+                <w:sz w:val="20"/>
               </w:rPr>
             </w:pPr>
             <w:r>
               <w:rPr>
-                <w:b/>
-                <w:sz w:val="24"/>
+                <w:sz w:val="20"/>
               </w:rPr>
               <w:t>État logique (pour les entrées)</w:t>
             </w:r>
@@ -2992,16 +2866,14 @@
                 <w:numId w:val="0"/>
               </w:numPr>
               <w:jc w:val="center"/>
-              <w:cnfStyle w:val="100000000000" w:firstRow="1" w:lastRow="0" w:firstColumn="0" w:lastColumn="0" w:oddVBand="0" w:evenVBand="0" w:oddHBand="0" w:evenHBand="0" w:firstRowFirstColumn="0" w:firstRowLastColumn="0" w:lastRowFirstColumn="0" w:lastRowLastColumn="0"/>
+              <w:cnfStyle w:val="100000000000"/>
               <w:rPr>
-                <w:b/>
-                <w:sz w:val="24"/>
+                <w:sz w:val="20"/>
               </w:rPr>
             </w:pPr>
             <w:r>
               <w:rPr>
-                <w:b/>
-                <w:sz w:val="24"/>
+                <w:sz w:val="20"/>
               </w:rPr>
               <w:t>État LED (pour les sorties)</w:t>
             </w:r>
@@ -3010,11 +2882,11 @@
       </w:tr>
       <w:tr>
         <w:trPr>
-          <w:cnfStyle w:val="000000100000" w:firstRow="0" w:lastRow="0" w:firstColumn="0" w:lastColumn="0" w:oddVBand="0" w:evenVBand="0" w:oddHBand="1" w:evenHBand="0" w:firstRowFirstColumn="0" w:firstRowLastColumn="0" w:lastRowFirstColumn="0" w:lastRowLastColumn="0"/>
+          <w:cnfStyle w:val="000000100000"/>
         </w:trPr>
         <w:tc>
           <w:tcPr>
-            <w:cnfStyle w:val="001000000000" w:firstRow="0" w:lastRow="0" w:firstColumn="1" w:lastColumn="0" w:oddVBand="0" w:evenVBand="0" w:oddHBand="0" w:evenHBand="0" w:firstRowFirstColumn="0" w:firstRowLastColumn="0" w:lastRowFirstColumn="0" w:lastRowLastColumn="0"/>
+            <w:cnfStyle w:val="001000000000"/>
             <w:tcW w:w="3295" w:type="dxa"/>
             <w:vAlign w:val="center"/>
           </w:tcPr>
@@ -3027,12 +2899,12 @@
               </w:numPr>
               <w:jc w:val="left"/>
               <w:rPr>
-                <w:b/>
+                <w:sz w:val="20"/>
               </w:rPr>
             </w:pPr>
             <w:r>
               <w:rPr>
-                <w:b/>
+                <w:sz w:val="20"/>
               </w:rPr>
               <w:t>V</w:t>
             </w:r>
@@ -3051,9 +2923,15 @@
                 <w:numId w:val="0"/>
               </w:numPr>
               <w:jc w:val="left"/>
-              <w:cnfStyle w:val="000000100000" w:firstRow="0" w:lastRow="0" w:firstColumn="0" w:lastColumn="0" w:oddVBand="0" w:evenVBand="0" w:oddHBand="1" w:evenHBand="0" w:firstRowFirstColumn="0" w:firstRowLastColumn="0" w:lastRowFirstColumn="0" w:lastRowLastColumn="0"/>
+              <w:cnfStyle w:val="000000100000"/>
+              <w:rPr>
+                <w:sz w:val="20"/>
+              </w:rPr>
             </w:pPr>
             <w:r>
+              <w:rPr>
+                <w:sz w:val="20"/>
+              </w:rPr>
               <w:t>SW 1</w:t>
             </w:r>
           </w:p>
@@ -3071,9 +2949,15 @@
                 <w:numId w:val="0"/>
               </w:numPr>
               <w:jc w:val="left"/>
-              <w:cnfStyle w:val="000000100000" w:firstRow="0" w:lastRow="0" w:firstColumn="0" w:lastColumn="0" w:oddVBand="0" w:evenVBand="0" w:oddHBand="1" w:evenHBand="0" w:firstRowFirstColumn="0" w:firstRowLastColumn="0" w:lastRowFirstColumn="0" w:lastRowLastColumn="0"/>
+              <w:cnfStyle w:val="000000100000"/>
+              <w:rPr>
+                <w:sz w:val="20"/>
+              </w:rPr>
             </w:pPr>
             <w:r>
+              <w:rPr>
+                <w:sz w:val="20"/>
+              </w:rPr>
               <w:t xml:space="preserve">Poussoir relâché : </w:t>
             </w:r>
           </w:p>
@@ -3085,9 +2969,15 @@
                 <w:numId w:val="0"/>
               </w:numPr>
               <w:jc w:val="left"/>
-              <w:cnfStyle w:val="000000100000" w:firstRow="0" w:lastRow="0" w:firstColumn="0" w:lastColumn="0" w:oddVBand="0" w:evenVBand="0" w:oddHBand="1" w:evenHBand="0" w:firstRowFirstColumn="0" w:firstRowLastColumn="0" w:lastRowFirstColumn="0" w:lastRowLastColumn="0"/>
+              <w:cnfStyle w:val="000000100000"/>
+              <w:rPr>
+                <w:sz w:val="20"/>
+              </w:rPr>
             </w:pPr>
             <w:r>
+              <w:rPr>
+                <w:sz w:val="20"/>
+              </w:rPr>
               <w:t xml:space="preserve">Poussoir appuyé : </w:t>
             </w:r>
           </w:p>
@@ -3096,7 +2986,7 @@
       <w:tr>
         <w:tc>
           <w:tcPr>
-            <w:cnfStyle w:val="001000000000" w:firstRow="0" w:lastRow="0" w:firstColumn="1" w:lastColumn="0" w:oddVBand="0" w:evenVBand="0" w:oddHBand="0" w:evenHBand="0" w:firstRowFirstColumn="0" w:firstRowLastColumn="0" w:lastRowFirstColumn="0" w:lastRowLastColumn="0"/>
+            <w:cnfStyle w:val="001000000000"/>
             <w:tcW w:w="3295" w:type="dxa"/>
             <w:vAlign w:val="center"/>
           </w:tcPr>
@@ -3109,12 +2999,12 @@
               </w:numPr>
               <w:jc w:val="left"/>
               <w:rPr>
-                <w:b/>
+                <w:sz w:val="20"/>
               </w:rPr>
             </w:pPr>
             <w:r>
               <w:rPr>
-                <w:b/>
+                <w:sz w:val="20"/>
               </w:rPr>
               <w:t>L</w:t>
             </w:r>
@@ -3133,9 +3023,15 @@
                 <w:numId w:val="0"/>
               </w:numPr>
               <w:jc w:val="left"/>
-              <w:cnfStyle w:val="000000000000" w:firstRow="0" w:lastRow="0" w:firstColumn="0" w:lastColumn="0" w:oddVBand="0" w:evenVBand="0" w:oddHBand="0" w:evenHBand="0" w:firstRowFirstColumn="0" w:firstRowLastColumn="0" w:lastRowFirstColumn="0" w:lastRowLastColumn="0"/>
+              <w:cnfStyle w:val="000000000000"/>
+              <w:rPr>
+                <w:sz w:val="20"/>
+              </w:rPr>
             </w:pPr>
             <w:r>
+              <w:rPr>
+                <w:sz w:val="20"/>
+              </w:rPr>
               <w:t>SW 2</w:t>
             </w:r>
           </w:p>
@@ -3153,13 +3049,16 @@
                 <w:numId w:val="0"/>
               </w:numPr>
               <w:jc w:val="left"/>
-              <w:cnfStyle w:val="000000000000" w:firstRow="0" w:lastRow="0" w:firstColumn="0" w:lastColumn="0" w:oddVBand="0" w:evenVBand="0" w:oddHBand="0" w:evenHBand="0" w:firstRowFirstColumn="0" w:firstRowLastColumn="0" w:lastRowFirstColumn="0" w:lastRowLastColumn="0"/>
+              <w:cnfStyle w:val="000000000000"/>
+              <w:rPr>
+                <w:sz w:val="20"/>
+              </w:rPr>
             </w:pPr>
             <w:r>
-              <w:t>Poussoir relâché :</w:t>
-            </w:r>
-            <w:r>
-              <w:t xml:space="preserve"> </w:t>
+              <w:rPr>
+                <w:sz w:val="20"/>
+              </w:rPr>
+              <w:t xml:space="preserve">Poussoir relâché : </w:t>
             </w:r>
           </w:p>
           <w:p>
@@ -3170,24 +3069,27 @@
                 <w:numId w:val="0"/>
               </w:numPr>
               <w:jc w:val="left"/>
-              <w:cnfStyle w:val="000000000000" w:firstRow="0" w:lastRow="0" w:firstColumn="0" w:lastColumn="0" w:oddVBand="0" w:evenVBand="0" w:oddHBand="0" w:evenHBand="0" w:firstRowFirstColumn="0" w:firstRowLastColumn="0" w:lastRowFirstColumn="0" w:lastRowLastColumn="0"/>
+              <w:cnfStyle w:val="000000000000"/>
+              <w:rPr>
+                <w:sz w:val="20"/>
+              </w:rPr>
             </w:pPr>
             <w:r>
-              <w:t>Poussoir appuyé :</w:t>
-            </w:r>
-            <w:r>
-              <w:t xml:space="preserve"> </w:t>
+              <w:rPr>
+                <w:sz w:val="20"/>
+              </w:rPr>
+              <w:t xml:space="preserve">Poussoir appuyé : </w:t>
             </w:r>
           </w:p>
         </w:tc>
       </w:tr>
       <w:tr>
         <w:trPr>
-          <w:cnfStyle w:val="000000100000" w:firstRow="0" w:lastRow="0" w:firstColumn="0" w:lastColumn="0" w:oddVBand="0" w:evenVBand="0" w:oddHBand="1" w:evenHBand="0" w:firstRowFirstColumn="0" w:firstRowLastColumn="0" w:lastRowFirstColumn="0" w:lastRowLastColumn="0"/>
+          <w:cnfStyle w:val="000000100000"/>
         </w:trPr>
         <w:tc>
           <w:tcPr>
-            <w:cnfStyle w:val="001000000000" w:firstRow="0" w:lastRow="0" w:firstColumn="1" w:lastColumn="0" w:oddVBand="0" w:evenVBand="0" w:oddHBand="0" w:evenHBand="0" w:firstRowFirstColumn="0" w:firstRowLastColumn="0" w:lastRowFirstColumn="0" w:lastRowLastColumn="0"/>
+            <w:cnfStyle w:val="001000000000"/>
             <w:tcW w:w="3295" w:type="dxa"/>
             <w:vAlign w:val="center"/>
           </w:tcPr>
@@ -3200,12 +3102,12 @@
               </w:numPr>
               <w:jc w:val="left"/>
               <w:rPr>
-                <w:b/>
+                <w:sz w:val="20"/>
               </w:rPr>
             </w:pPr>
             <w:r>
               <w:rPr>
-                <w:b/>
+                <w:sz w:val="20"/>
               </w:rPr>
               <w:t>P</w:t>
             </w:r>
@@ -3224,9 +3126,15 @@
                 <w:numId w:val="0"/>
               </w:numPr>
               <w:jc w:val="left"/>
-              <w:cnfStyle w:val="000000100000" w:firstRow="0" w:lastRow="0" w:firstColumn="0" w:lastColumn="0" w:oddVBand="0" w:evenVBand="0" w:oddHBand="1" w:evenHBand="0" w:firstRowFirstColumn="0" w:firstRowLastColumn="0" w:lastRowFirstColumn="0" w:lastRowLastColumn="0"/>
+              <w:cnfStyle w:val="000000100000"/>
+              <w:rPr>
+                <w:sz w:val="20"/>
+              </w:rPr>
             </w:pPr>
             <w:r>
+              <w:rPr>
+                <w:sz w:val="20"/>
+              </w:rPr>
               <w:t>SW 3</w:t>
             </w:r>
           </w:p>
@@ -3244,13 +3152,16 @@
                 <w:numId w:val="0"/>
               </w:numPr>
               <w:jc w:val="left"/>
-              <w:cnfStyle w:val="000000100000" w:firstRow="0" w:lastRow="0" w:firstColumn="0" w:lastColumn="0" w:oddVBand="0" w:evenVBand="0" w:oddHBand="1" w:evenHBand="0" w:firstRowFirstColumn="0" w:firstRowLastColumn="0" w:lastRowFirstColumn="0" w:lastRowLastColumn="0"/>
+              <w:cnfStyle w:val="000000100000"/>
+              <w:rPr>
+                <w:sz w:val="20"/>
+              </w:rPr>
             </w:pPr>
             <w:r>
-              <w:t>Poussoir relâché :</w:t>
-            </w:r>
-            <w:r>
-              <w:t xml:space="preserve"> </w:t>
+              <w:rPr>
+                <w:sz w:val="20"/>
+              </w:rPr>
+              <w:t xml:space="preserve">Poussoir relâché : </w:t>
             </w:r>
           </w:p>
           <w:p>
@@ -3261,13 +3172,16 @@
                 <w:numId w:val="0"/>
               </w:numPr>
               <w:jc w:val="left"/>
-              <w:cnfStyle w:val="000000100000" w:firstRow="0" w:lastRow="0" w:firstColumn="0" w:lastColumn="0" w:oddVBand="0" w:evenVBand="0" w:oddHBand="1" w:evenHBand="0" w:firstRowFirstColumn="0" w:firstRowLastColumn="0" w:lastRowFirstColumn="0" w:lastRowLastColumn="0"/>
+              <w:cnfStyle w:val="000000100000"/>
+              <w:rPr>
+                <w:sz w:val="20"/>
+              </w:rPr>
             </w:pPr>
             <w:r>
-              <w:t>Poussoir appuyé :</w:t>
-            </w:r>
-            <w:r>
-              <w:t xml:space="preserve"> </w:t>
+              <w:rPr>
+                <w:sz w:val="20"/>
+              </w:rPr>
+              <w:t xml:space="preserve">Poussoir appuyé : </w:t>
             </w:r>
           </w:p>
         </w:tc>
@@ -3275,7 +3189,7 @@
       <w:tr>
         <w:tc>
           <w:tcPr>
-            <w:cnfStyle w:val="001000000000" w:firstRow="0" w:lastRow="0" w:firstColumn="1" w:lastColumn="0" w:oddVBand="0" w:evenVBand="0" w:oddHBand="0" w:evenHBand="0" w:firstRowFirstColumn="0" w:firstRowLastColumn="0" w:lastRowFirstColumn="0" w:lastRowLastColumn="0"/>
+            <w:cnfStyle w:val="001000000000"/>
             <w:tcW w:w="3295" w:type="dxa"/>
             <w:vAlign w:val="center"/>
           </w:tcPr>
@@ -3288,12 +3202,12 @@
               </w:numPr>
               <w:jc w:val="left"/>
               <w:rPr>
-                <w:b/>
+                <w:sz w:val="20"/>
               </w:rPr>
             </w:pPr>
             <w:r>
               <w:rPr>
-                <w:b/>
+                <w:sz w:val="20"/>
               </w:rPr>
               <w:t>M</w:t>
             </w:r>
@@ -3312,9 +3226,15 @@
                 <w:numId w:val="0"/>
               </w:numPr>
               <w:jc w:val="left"/>
-              <w:cnfStyle w:val="000000000000" w:firstRow="0" w:lastRow="0" w:firstColumn="0" w:lastColumn="0" w:oddVBand="0" w:evenVBand="0" w:oddHBand="0" w:evenHBand="0" w:firstRowFirstColumn="0" w:firstRowLastColumn="0" w:lastRowFirstColumn="0" w:lastRowLastColumn="0"/>
+              <w:cnfStyle w:val="000000000000"/>
+              <w:rPr>
+                <w:sz w:val="20"/>
+              </w:rPr>
             </w:pPr>
             <w:r>
+              <w:rPr>
+                <w:sz w:val="20"/>
+              </w:rPr>
               <w:t>LED 1</w:t>
             </w:r>
           </w:p>
@@ -3332,9 +3252,15 @@
                 <w:numId w:val="0"/>
               </w:numPr>
               <w:jc w:val="left"/>
-              <w:cnfStyle w:val="000000000000" w:firstRow="0" w:lastRow="0" w:firstColumn="0" w:lastColumn="0" w:oddVBand="0" w:evenVBand="0" w:oddHBand="0" w:evenHBand="0" w:firstRowFirstColumn="0" w:firstRowLastColumn="0" w:lastRowFirstColumn="0" w:lastRowLastColumn="0"/>
+              <w:cnfStyle w:val="000000000000"/>
+              <w:rPr>
+                <w:sz w:val="20"/>
+              </w:rPr>
             </w:pPr>
             <w:r>
+              <w:rPr>
+                <w:sz w:val="20"/>
+              </w:rPr>
               <w:t>Si 0 logique sur 44 :</w:t>
             </w:r>
           </w:p>
@@ -3346,9 +3272,15 @@
                 <w:numId w:val="0"/>
               </w:numPr>
               <w:jc w:val="left"/>
-              <w:cnfStyle w:val="000000000000" w:firstRow="0" w:lastRow="0" w:firstColumn="0" w:lastColumn="0" w:oddVBand="0" w:evenVBand="0" w:oddHBand="0" w:evenHBand="0" w:firstRowFirstColumn="0" w:firstRowLastColumn="0" w:lastRowFirstColumn="0" w:lastRowLastColumn="0"/>
+              <w:cnfStyle w:val="000000000000"/>
+              <w:rPr>
+                <w:sz w:val="20"/>
+              </w:rPr>
             </w:pPr>
             <w:r>
+              <w:rPr>
+                <w:sz w:val="20"/>
+              </w:rPr>
               <w:t>Si 1 logique sur 44 :</w:t>
             </w:r>
           </w:p>
@@ -3356,11 +3288,11 @@
       </w:tr>
       <w:tr>
         <w:trPr>
-          <w:cnfStyle w:val="000000100000" w:firstRow="0" w:lastRow="0" w:firstColumn="0" w:lastColumn="0" w:oddVBand="0" w:evenVBand="0" w:oddHBand="1" w:evenHBand="0" w:firstRowFirstColumn="0" w:firstRowLastColumn="0" w:lastRowFirstColumn="0" w:lastRowLastColumn="0"/>
+          <w:cnfStyle w:val="000000100000"/>
         </w:trPr>
         <w:tc>
           <w:tcPr>
-            <w:cnfStyle w:val="001000000000" w:firstRow="0" w:lastRow="0" w:firstColumn="1" w:lastColumn="0" w:oddVBand="0" w:evenVBand="0" w:oddHBand="0" w:evenHBand="0" w:firstRowFirstColumn="0" w:firstRowLastColumn="0" w:lastRowFirstColumn="0" w:lastRowLastColumn="0"/>
+            <w:cnfStyle w:val="001000000000"/>
             <w:tcW w:w="3295" w:type="dxa"/>
             <w:vAlign w:val="center"/>
           </w:tcPr>
@@ -3373,12 +3305,12 @@
               </w:numPr>
               <w:jc w:val="left"/>
               <w:rPr>
-                <w:b/>
+                <w:sz w:val="20"/>
               </w:rPr>
             </w:pPr>
             <w:r>
               <w:rPr>
-                <w:b/>
+                <w:sz w:val="20"/>
               </w:rPr>
               <w:t>D</w:t>
             </w:r>
@@ -3397,9 +3329,15 @@
                 <w:numId w:val="0"/>
               </w:numPr>
               <w:jc w:val="left"/>
-              <w:cnfStyle w:val="000000100000" w:firstRow="0" w:lastRow="0" w:firstColumn="0" w:lastColumn="0" w:oddVBand="0" w:evenVBand="0" w:oddHBand="1" w:evenHBand="0" w:firstRowFirstColumn="0" w:firstRowLastColumn="0" w:lastRowFirstColumn="0" w:lastRowLastColumn="0"/>
+              <w:cnfStyle w:val="000000100000"/>
+              <w:rPr>
+                <w:sz w:val="20"/>
+              </w:rPr>
             </w:pPr>
             <w:r>
+              <w:rPr>
+                <w:sz w:val="20"/>
+              </w:rPr>
               <w:t>LED 2</w:t>
             </w:r>
           </w:p>
@@ -3417,9 +3355,15 @@
                 <w:numId w:val="0"/>
               </w:numPr>
               <w:jc w:val="left"/>
-              <w:cnfStyle w:val="000000100000" w:firstRow="0" w:lastRow="0" w:firstColumn="0" w:lastColumn="0" w:oddVBand="0" w:evenVBand="0" w:oddHBand="1" w:evenHBand="0" w:firstRowFirstColumn="0" w:firstRowLastColumn="0" w:lastRowFirstColumn="0" w:lastRowLastColumn="0"/>
+              <w:cnfStyle w:val="000000100000"/>
+              <w:rPr>
+                <w:sz w:val="20"/>
+              </w:rPr>
             </w:pPr>
             <w:r>
+              <w:rPr>
+                <w:sz w:val="20"/>
+              </w:rPr>
               <w:t>Si 0 logique sur 43 :</w:t>
             </w:r>
           </w:p>
@@ -3431,9 +3375,15 @@
                 <w:numId w:val="0"/>
               </w:numPr>
               <w:jc w:val="left"/>
-              <w:cnfStyle w:val="000000100000" w:firstRow="0" w:lastRow="0" w:firstColumn="0" w:lastColumn="0" w:oddVBand="0" w:evenVBand="0" w:oddHBand="1" w:evenHBand="0" w:firstRowFirstColumn="0" w:firstRowLastColumn="0" w:lastRowFirstColumn="0" w:lastRowLastColumn="0"/>
+              <w:cnfStyle w:val="000000100000"/>
+              <w:rPr>
+                <w:sz w:val="20"/>
+              </w:rPr>
             </w:pPr>
             <w:r>
+              <w:rPr>
+                <w:sz w:val="20"/>
+              </w:rPr>
               <w:t>Si 1 logique sur 43 :</w:t>
             </w:r>
           </w:p>
@@ -3643,18 +3593,10 @@
       </w:r>
       <w:proofErr w:type="spellStart"/>
       <w:r>
-        <w:t>Reduced</w:t>
+        <w:t>ReducedEquations</w:t>
       </w:r>
       <w:proofErr w:type="spellEnd"/>
       <w:r>
-        <w:t xml:space="preserve"> </w:t>
-      </w:r>
-      <w:proofErr w:type="spellStart"/>
-      <w:r>
-        <w:t>Equations</w:t>
-      </w:r>
-      <w:proofErr w:type="spellEnd"/>
-      <w:r>
         <w:t> ». Qu’en concluez-vous </w:t>
       </w:r>
       <w:proofErr w:type="gramStart"/>
@@ -3665,16 +3607,12 @@
         <w:t>.</w:t>
       </w:r>
       <w:proofErr w:type="gramEnd"/>
-      <w:r>
-        <w:t xml:space="preserve"> </w:t>
-      </w:r>
     </w:p>
     <w:p>
       <w:pPr>
         <w:pStyle w:val="QuestionTP"/>
       </w:pPr>
       <w:r>
-        <w:lastRenderedPageBreak/>
         <w:t>Éditer</w:t>
       </w:r>
       <w:r>
@@ -3761,6 +3699,7 @@
         <w:rPr>
           <w:lang w:eastAsia="fr-FR"/>
         </w:rPr>
+        <w:lastRenderedPageBreak/>
         <w:t>Affichage de la direction du vent</w:t>
       </w:r>
     </w:p>
@@ -3783,7 +3722,7 @@
           <w:insideH w:val="none" w:sz="0" w:space="0" w:color="auto"/>
           <w:insideV w:val="none" w:sz="0" w:space="0" w:color="auto"/>
         </w:tblBorders>
-        <w:tblLook w:val="04A0" w:firstRow="1" w:lastRow="0" w:firstColumn="1" w:lastColumn="0" w:noHBand="0" w:noVBand="1"/>
+        <w:tblLook w:val="04A0"/>
       </w:tblPr>
       <w:tblGrid>
         <w:gridCol w:w="4943"/>
@@ -3809,9 +3748,6 @@
             </w:pPr>
             <w:r>
               <w:t>La direction du vent est décomposée en 8 secteurs de 45° chacun (rose des vents). Chaque secteur est désigné par une combinaison des quatre points cardinaux Nord (N), Est (E), Sud (S) et Ouest (O).</w:t>
-            </w:r>
-            <w:r>
-              <w:t xml:space="preserve"> </w:t>
             </w:r>
           </w:p>
         </w:tc>
@@ -3838,7 +3774,7 @@
                 <w:lang w:eastAsia="fr-FR" w:bidi="ar-SA"/>
               </w:rPr>
               <w:drawing>
-                <wp:inline distT="0" distB="0" distL="0" distR="0" wp14:anchorId="4DEE16B5" wp14:editId="41EA0B39">
+                <wp:inline distT="0" distB="0" distL="0" distR="0">
                   <wp:extent cx="2867025" cy="2724150"/>
                   <wp:effectExtent l="0" t="0" r="9525" b="0"/>
                   <wp:docPr id="20" name="Image 20"/>
@@ -3858,7 +3794,7 @@
                           <a:blip r:embed="rId19">
                             <a:extLst>
                               <a:ext uri="{28A0092B-C50C-407E-A947-70E740481C1C}">
-                                <a14:useLocalDpi xmlns:a14="http://schemas.microsoft.com/office/drawing/2010/main" val="0"/>
+                                <a14:useLocalDpi xmlns:a14="http://schemas.microsoft.com/office/drawing/2010/main" xmlns:wps="http://schemas.microsoft.com/office/word/2010/wordprocessingShape" xmlns:wpi="http://schemas.microsoft.com/office/word/2010/wordprocessingInk" xmlns:wpg="http://schemas.microsoft.com/office/word/2010/wordprocessingGroup" xmlns:w14="http://schemas.microsoft.com/office/word/2010/wordml" xmlns:w="http://schemas.openxmlformats.org/wordprocessingml/2006/main" xmlns:w10="urn:schemas-microsoft-com:office:word" xmlns:wp14="http://schemas.microsoft.com/office/word/2010/wordprocessingDrawing" xmlns:v="urn:schemas-microsoft-com:vml" xmlns:o="urn:schemas-microsoft-com:office:office" xmlns:mc="http://schemas.openxmlformats.org/markup-compatibility/2006" xmlns:wpc="http://schemas.microsoft.com/office/word/2010/wordprocessingCanvas" xmlns="" val="0"/>
                               </a:ext>
                             </a:extLst>
                           </a:blip>
@@ -3935,7 +3871,7 @@
           <w:lang w:eastAsia="fr-FR" w:bidi="ar-SA"/>
         </w:rPr>
         <w:drawing>
-          <wp:inline distT="0" distB="0" distL="0" distR="0" wp14:anchorId="5CD87D4C" wp14:editId="784BAF96">
+          <wp:inline distT="0" distB="0" distL="0" distR="0">
             <wp:extent cx="5838825" cy="544692"/>
             <wp:effectExtent l="0" t="0" r="0" b="8255"/>
             <wp:docPr id="21" name="Image 21"/>
@@ -3955,7 +3891,7 @@
                     <a:blip r:embed="rId20" cstate="print">
                       <a:extLst>
                         <a:ext uri="{28A0092B-C50C-407E-A947-70E740481C1C}">
-                          <a14:useLocalDpi xmlns:a14="http://schemas.microsoft.com/office/drawing/2010/main" val="0"/>
+                          <a14:useLocalDpi xmlns:a14="http://schemas.microsoft.com/office/drawing/2010/main" xmlns:wps="http://schemas.microsoft.com/office/word/2010/wordprocessingShape" xmlns:wpi="http://schemas.microsoft.com/office/word/2010/wordprocessingInk" xmlns:wpg="http://schemas.microsoft.com/office/word/2010/wordprocessingGroup" xmlns:w14="http://schemas.microsoft.com/office/word/2010/wordml" xmlns:w="http://schemas.openxmlformats.org/wordprocessingml/2006/main" xmlns:w10="urn:schemas-microsoft-com:office:word" xmlns:wp14="http://schemas.microsoft.com/office/word/2010/wordprocessingDrawing" xmlns:v="urn:schemas-microsoft-com:vml" xmlns:o="urn:schemas-microsoft-com:office:office" xmlns:mc="http://schemas.openxmlformats.org/markup-compatibility/2006" xmlns:wpc="http://schemas.microsoft.com/office/word/2010/wordprocessingCanvas" xmlns="" val="0"/>
                         </a:ext>
                       </a:extLst>
                     </a:blip>
@@ -4087,7 +4023,6 @@
         </w:numPr>
       </w:pPr>
       <w:r>
-        <w:lastRenderedPageBreak/>
         <w:t>d'établir la table de vérité du transcodage binaire réfléchi en binaire pur afin d’en déduire les équations logiques. Ces équations seront implémentées dans le circuit programmable.</w:t>
       </w:r>
     </w:p>
@@ -4150,7 +4085,7 @@
           <w:insideH w:val="single" w:sz="4" w:space="0" w:color="auto"/>
           <w:insideV w:val="single" w:sz="4" w:space="0" w:color="auto"/>
         </w:tblBorders>
-        <w:tblLook w:val="01E0" w:firstRow="1" w:lastRow="1" w:firstColumn="1" w:lastColumn="1" w:noHBand="0" w:noVBand="0"/>
+        <w:tblLook w:val="01E0"/>
       </w:tblPr>
       <w:tblGrid>
         <w:gridCol w:w="1109"/>
@@ -5875,11 +5810,7 @@
     </w:p>
     <w:p>
       <w:pPr>
-        <w:numPr>
-          <w:ilvl w:val="0"/>
-          <w:numId w:val="11"/>
-        </w:numPr>
-        <w:jc w:val="left"/>
+        <w:pStyle w:val="QuestionTP"/>
       </w:pPr>
       <w:r>
         <w:t>Quel est l’intérêt du binaire réfléchi dans le cas de la girouette ? Quel type de capteur est –il possible de trouver dans la girouette ?</w:t>
@@ -5887,11 +5818,7 @@
     </w:p>
     <w:p>
       <w:pPr>
-        <w:numPr>
-          <w:ilvl w:val="0"/>
-          <w:numId w:val="11"/>
-        </w:numPr>
-        <w:jc w:val="left"/>
+        <w:pStyle w:val="QuestionTP"/>
       </w:pPr>
       <w:r>
         <w:t>En déduire les équations de D4, D3, D2 et D1.</w:t>
@@ -5899,11 +5826,7 @@
     </w:p>
     <w:p>
       <w:pPr>
-        <w:numPr>
-          <w:ilvl w:val="0"/>
-          <w:numId w:val="11"/>
-        </w:numPr>
-        <w:jc w:val="left"/>
+        <w:pStyle w:val="QuestionTP"/>
       </w:pPr>
       <w:r>
         <w:t>Tracer le logigramme afin de réaliser les signaux précédents.</w:t>
@@ -5912,233 +5835,97 @@
     <w:p/>
     <w:p>
       <w:pPr>
-        <w:numPr>
-          <w:ilvl w:val="0"/>
-          <w:numId w:val="10"/>
-        </w:numPr>
-        <w:jc w:val="left"/>
-        <w:rPr>
-          <w:u w:val="single"/>
-        </w:rPr>
-      </w:pPr>
-      <w:proofErr w:type="spellStart"/>
-      <w:r>
-        <w:rPr>
-          <w:u w:val="single"/>
-        </w:rPr>
-        <w:t>Etude</w:t>
-      </w:r>
-      <w:proofErr w:type="spellEnd"/>
-      <w:r>
-        <w:rPr>
-          <w:u w:val="single"/>
-        </w:rPr>
+        <w:pStyle w:val="Titre2"/>
+      </w:pPr>
+      <w:r>
+        <w:t>Étude</w:t>
+      </w:r>
+      <w:r>
         <w:t xml:space="preserve"> du second transcodage : affichage de la direction du vent</w:t>
       </w:r>
     </w:p>
     <w:p>
+      <w:bookmarkStart w:id="0" w:name="_GoBack"/>
+      <w:bookmarkEnd w:id="0"/>
       <w:r>
         <w:rPr>
           <w:noProof/>
           <w:lang w:eastAsia="fr-FR" w:bidi="ar-SA"/>
         </w:rPr>
-        <mc:AlternateContent>
-          <mc:Choice Requires="wps">
-            <w:drawing>
-              <wp:anchor distT="0" distB="0" distL="114300" distR="114300" simplePos="0" relativeHeight="251664384" behindDoc="0" locked="0" layoutInCell="1" allowOverlap="1">
-                <wp:simplePos x="0" y="0"/>
-                <wp:positionH relativeFrom="column">
-                  <wp:posOffset>5172075</wp:posOffset>
-                </wp:positionH>
-                <wp:positionV relativeFrom="paragraph">
-                  <wp:posOffset>15875</wp:posOffset>
-                </wp:positionV>
-                <wp:extent cx="1440815" cy="1548765"/>
-                <wp:effectExtent l="6985" t="10160" r="9525" b="12700"/>
-                <wp:wrapSquare wrapText="bothSides"/>
-                <wp:docPr id="36" name="Zone de texte 36"/>
-                <wp:cNvGraphicFramePr>
-                  <a:graphicFrameLocks xmlns:a="http://schemas.openxmlformats.org/drawingml/2006/main"/>
-                </wp:cNvGraphicFramePr>
-                <a:graphic xmlns:a="http://schemas.openxmlformats.org/drawingml/2006/main">
-                  <a:graphicData uri="http://schemas.microsoft.com/office/word/2010/wordprocessingShape">
-                    <wps:wsp>
-                      <wps:cNvSpPr txBox="1">
-                        <a:spLocks noChangeArrowheads="1"/>
-                      </wps:cNvSpPr>
-                      <wps:spPr bwMode="auto">
-                        <a:xfrm>
-                          <a:off x="0" y="0"/>
-                          <a:ext cx="1440815" cy="1548765"/>
-                        </a:xfrm>
-                        <a:prstGeom prst="rect">
-                          <a:avLst/>
-                        </a:prstGeom>
-                        <a:solidFill>
-                          <a:srgbClr val="FFFFFF"/>
-                        </a:solidFill>
-                        <a:ln w="9525">
-                          <a:solidFill>
-                            <a:srgbClr val="000000"/>
-                          </a:solidFill>
-                          <a:miter lim="800000"/>
-                          <a:headEnd/>
-                          <a:tailEnd/>
-                        </a:ln>
-                      </wps:spPr>
-                      <wps:txbx>
-                        <w:txbxContent>
-                          <w:p>
-                            <w:r>
-                              <w:rPr>
-                                <w:noProof/>
-                                <w:lang w:eastAsia="fr-FR" w:bidi="ar-SA"/>
-                              </w:rPr>
-                              <w:drawing>
-                                <wp:inline distT="0" distB="0" distL="0" distR="0" wp14:anchorId="0576CE0B" wp14:editId="39CB3FCF">
-                                  <wp:extent cx="1247775" cy="1447800"/>
-                                  <wp:effectExtent l="0" t="0" r="9525" b="0"/>
-                                  <wp:docPr id="35" name="Image 35"/>
-                                  <wp:cNvGraphicFramePr>
-                                    <a:graphicFrameLocks xmlns:a="http://schemas.openxmlformats.org/drawingml/2006/main" noChangeAspect="1"/>
-                                  </wp:cNvGraphicFramePr>
-                                  <a:graphic xmlns:a="http://schemas.openxmlformats.org/drawingml/2006/main">
-                                    <a:graphicData uri="http://schemas.openxmlformats.org/drawingml/2006/picture">
-                                      <pic:pic xmlns:pic="http://schemas.openxmlformats.org/drawingml/2006/picture">
-                                        <pic:nvPicPr>
-                                          <pic:cNvPr id="0" name="Picture 13"/>
-                                          <pic:cNvPicPr>
-                                            <a:picLocks noChangeAspect="1" noChangeArrowheads="1"/>
-                                          </pic:cNvPicPr>
-                                        </pic:nvPicPr>
-                                        <pic:blipFill>
-                                          <a:blip r:embed="rId21">
-                                            <a:extLst>
-                                              <a:ext uri="{28A0092B-C50C-407E-A947-70E740481C1C}">
-                                                <a14:useLocalDpi xmlns:a14="http://schemas.microsoft.com/office/drawing/2010/main" val="0"/>
-                                              </a:ext>
-                                            </a:extLst>
-                                          </a:blip>
-                                          <a:srcRect/>
-                                          <a:stretch>
-                                            <a:fillRect/>
-                                          </a:stretch>
-                                        </pic:blipFill>
-                                        <pic:spPr bwMode="auto">
-                                          <a:xfrm>
-                                            <a:off x="0" y="0"/>
-                                            <a:ext cx="1247775" cy="1447800"/>
-                                          </a:xfrm>
-                                          <a:prstGeom prst="rect">
-                                            <a:avLst/>
-                                          </a:prstGeom>
-                                          <a:noFill/>
-                                          <a:ln>
-                                            <a:noFill/>
-                                          </a:ln>
-                                        </pic:spPr>
-                                      </pic:pic>
-                                    </a:graphicData>
-                                  </a:graphic>
-                                </wp:inline>
-                              </w:drawing>
-                            </w:r>
-                          </w:p>
-                        </w:txbxContent>
-                      </wps:txbx>
-                      <wps:bodyPr rot="0" vert="horz" wrap="none" lIns="91440" tIns="45720" rIns="91440" bIns="45720" anchor="t" anchorCtr="0" upright="1">
-                        <a:spAutoFit/>
-                      </wps:bodyPr>
-                    </wps:wsp>
-                  </a:graphicData>
-                </a:graphic>
-                <wp14:sizeRelH relativeFrom="page">
-                  <wp14:pctWidth>0</wp14:pctWidth>
-                </wp14:sizeRelH>
-                <wp14:sizeRelV relativeFrom="page">
-                  <wp14:pctHeight>0</wp14:pctHeight>
-                </wp14:sizeRelV>
-              </wp:anchor>
-            </w:drawing>
-          </mc:Choice>
-          <mc:Fallback>
-            <w:pict>
-              <v:shapetype id="_x0000_t202" coordsize="21600,21600" o:spt="202" path="m,l,21600r21600,l21600,xe">
-                <v:stroke joinstyle="miter"/>
-                <v:path gradientshapeok="t" o:connecttype="rect"/>
-              </v:shapetype>
-              <v:shape id="Zone de texte 36" o:spid="_x0000_s1026" type="#_x0000_t202" style="position:absolute;left:0;text-align:left;margin-left:407.25pt;margin-top:1.25pt;width:113.45pt;height:121.95pt;z-index:251664384;visibility:visible;mso-wrap-style:none;mso-width-percent:0;mso-height-percent:0;mso-wrap-distance-left:9pt;mso-wrap-distance-top:0;mso-wrap-distance-right:9pt;mso-wrap-distance-bottom:0;mso-position-horizontal:absolute;mso-position-horizontal-relative:text;mso-position-vertical:absolute;mso-position-vertical-relative:text;mso-width-percent:0;mso-height-percent:0;mso-width-relative:page;mso-height-relative:page;v-text-anchor:top" o:gfxdata="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">
-                <v:textbox style="mso-fit-shape-to-text:t">
-                  <w:txbxContent>
-                    <w:p>
-                      <w:r>
-                        <w:rPr>
-                          <w:noProof/>
-                          <w:lang w:eastAsia="fr-FR" w:bidi="ar-SA"/>
-                        </w:rPr>
-                        <w:drawing>
-                          <wp:inline distT="0" distB="0" distL="0" distR="0" wp14:anchorId="0576CE0B" wp14:editId="39CB3FCF">
-                            <wp:extent cx="1247775" cy="1447800"/>
-                            <wp:effectExtent l="0" t="0" r="9525" b="0"/>
-                            <wp:docPr id="35" name="Image 35"/>
-                            <wp:cNvGraphicFramePr>
-                              <a:graphicFrameLocks xmlns:a="http://schemas.openxmlformats.org/drawingml/2006/main" noChangeAspect="1"/>
-                            </wp:cNvGraphicFramePr>
-                            <a:graphic xmlns:a="http://schemas.openxmlformats.org/drawingml/2006/main">
-                              <a:graphicData uri="http://schemas.openxmlformats.org/drawingml/2006/picture">
-                                <pic:pic xmlns:pic="http://schemas.openxmlformats.org/drawingml/2006/picture">
-                                  <pic:nvPicPr>
-                                    <pic:cNvPr id="0" name="Picture 13"/>
-                                    <pic:cNvPicPr>
-                                      <a:picLocks noChangeAspect="1" noChangeArrowheads="1"/>
-                                    </pic:cNvPicPr>
-                                  </pic:nvPicPr>
-                                  <pic:blipFill>
-                                    <a:blip r:embed="rId21">
-                                      <a:extLst>
-                                        <a:ext uri="{28A0092B-C50C-407E-A947-70E740481C1C}">
-                                          <a14:useLocalDpi xmlns:a14="http://schemas.microsoft.com/office/drawing/2010/main" val="0"/>
-                                        </a:ext>
-                                      </a:extLst>
-                                    </a:blip>
-                                    <a:srcRect/>
-                                    <a:stretch>
-                                      <a:fillRect/>
-                                    </a:stretch>
-                                  </pic:blipFill>
-                                  <pic:spPr bwMode="auto">
-                                    <a:xfrm>
-                                      <a:off x="0" y="0"/>
-                                      <a:ext cx="1247775" cy="1447800"/>
-                                    </a:xfrm>
-                                    <a:prstGeom prst="rect">
-                                      <a:avLst/>
-                                    </a:prstGeom>
-                                    <a:noFill/>
-                                    <a:ln>
-                                      <a:noFill/>
-                                    </a:ln>
-                                  </pic:spPr>
-                                </pic:pic>
-                              </a:graphicData>
-                            </a:graphic>
-                          </wp:inline>
-                        </w:drawing>
-                      </w:r>
-                    </w:p>
-                  </w:txbxContent>
-                </v:textbox>
-                <w10:wrap type="square"/>
-              </v:shape>
-            </w:pict>
-          </mc:Fallback>
-        </mc:AlternateContent>
+        <w:pict>
+          <v:shapetype id="_x0000_t202" coordsize="21600,21600" o:spt="202" path="m,l,21600r21600,l21600,xe">
+            <v:stroke joinstyle="miter"/>
+            <v:path gradientshapeok="t" o:connecttype="rect"/>
+          </v:shapetype>
+          <v:shape id="Zone de texte 36" o:spid="_x0000_s1026" type="#_x0000_t202" style="position:absolute;left:0;text-align:left;margin-left:407.25pt;margin-top:1.25pt;width:113.45pt;height:121.95pt;z-index:251664384;visibility:visible;mso-wrap-style:none;mso-width-percent:0;mso-height-percent:0;mso-wrap-distance-left:9pt;mso-wrap-distance-top:0;mso-wrap-distance-right:9pt;mso-wrap-distance-bottom:0;mso-position-horizontal:absolute;mso-position-horizontal-relative:text;mso-position-vertical:absolute;mso-position-vertical-relative:text;mso-width-percent:0;mso-height-percent:0;mso-width-relative:page;mso-height-relative:page;v-text-anchor:top" o:gfxdata="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">
+            <v:textbox style="mso-fit-shape-to-text:t">
+              <w:txbxContent>
+                <w:p>
+                  <w:r>
+                    <w:rPr>
+                      <w:noProof/>
+                      <w:lang w:eastAsia="fr-FR" w:bidi="ar-SA"/>
+                    </w:rPr>
+                    <w:drawing>
+                      <wp:inline distT="0" distB="0" distL="0" distR="0">
+                        <wp:extent cx="1247775" cy="1447800"/>
+                        <wp:effectExtent l="0" t="0" r="9525" b="0"/>
+                        <wp:docPr id="35" name="Image 35"/>
+                        <wp:cNvGraphicFramePr>
+                          <a:graphicFrameLocks xmlns:a="http://schemas.openxmlformats.org/drawingml/2006/main" noChangeAspect="1"/>
+                        </wp:cNvGraphicFramePr>
+                        <a:graphic xmlns:a="http://schemas.openxmlformats.org/drawingml/2006/main">
+                          <a:graphicData uri="http://schemas.openxmlformats.org/drawingml/2006/picture">
+                            <pic:pic xmlns:pic="http://schemas.openxmlformats.org/drawingml/2006/picture">
+                              <pic:nvPicPr>
+                                <pic:cNvPr id="0" name="Picture 13"/>
+                                <pic:cNvPicPr>
+                                  <a:picLocks noChangeAspect="1" noChangeArrowheads="1"/>
+                                </pic:cNvPicPr>
+                              </pic:nvPicPr>
+                              <pic:blipFill>
+                                <a:blip r:embed="rId21">
+                                  <a:extLst>
+                                    <a:ext uri="{28A0092B-C50C-407E-A947-70E740481C1C}">
+                                      <a14:useLocalDpi xmlns:a14="http://schemas.microsoft.com/office/drawing/2010/main" xmlns:wps="http://schemas.microsoft.com/office/word/2010/wordprocessingShape" xmlns:wpi="http://schemas.microsoft.com/office/word/2010/wordprocessingInk" xmlns:wpg="http://schemas.microsoft.com/office/word/2010/wordprocessingGroup" xmlns:w14="http://schemas.microsoft.com/office/word/2010/wordml" xmlns:w="http://schemas.openxmlformats.org/wordprocessingml/2006/main" xmlns:w10="urn:schemas-microsoft-com:office:word" xmlns:wp14="http://schemas.microsoft.com/office/word/2010/wordprocessingDrawing" xmlns:v="urn:schemas-microsoft-com:vml" xmlns:o="urn:schemas-microsoft-com:office:office" xmlns:mc="http://schemas.openxmlformats.org/markup-compatibility/2006" xmlns:wpc="http://schemas.microsoft.com/office/word/2010/wordprocessingCanvas" xmlns="" val="0"/>
+                                    </a:ext>
+                                  </a:extLst>
+                                </a:blip>
+                                <a:srcRect/>
+                                <a:stretch>
+                                  <a:fillRect/>
+                                </a:stretch>
+                              </pic:blipFill>
+                              <pic:spPr bwMode="auto">
+                                <a:xfrm>
+                                  <a:off x="0" y="0"/>
+                                  <a:ext cx="1247775" cy="1447800"/>
+                                </a:xfrm>
+                                <a:prstGeom prst="rect">
+                                  <a:avLst/>
+                                </a:prstGeom>
+                                <a:noFill/>
+                                <a:ln>
+                                  <a:noFill/>
+                                </a:ln>
+                              </pic:spPr>
+                            </pic:pic>
+                          </a:graphicData>
+                        </a:graphic>
+                      </wp:inline>
+                    </w:drawing>
+                  </w:r>
+                </w:p>
+              </w:txbxContent>
+            </v:textbox>
+            <w10:wrap type="square"/>
+          </v:shape>
+        </w:pict>
       </w:r>
       <w:r>
         <w:t>Elle traduit le code issu de la girouette (représentatif de la direction du vent) en un code dit 7 segments qui permettra d'afficher la direction du vent. On conservera en entrée le code binaire réfléchi.</w:t>
       </w:r>
     </w:p>
-    <w:p/>
     <w:p>
       <w:r>
         <w:t>Un afficheur 7 segments est constitué de 7 segments lumineux (</w:t>
@@ -6152,2026 +5939,11 @@
         <w:t xml:space="preserve">). Chacun des segments est repéré par une lettre, de a jusqu'à g comme indiqué ci-contre. </w:t>
       </w:r>
     </w:p>
-    <w:p>
-      <w:r>
-        <w:t xml:space="preserve">La maquette utilise deux afficheurs à cathodes communes. La cathode commune (CC) est reliée </w:t>
-      </w:r>
-      <w:proofErr w:type="gramStart"/>
-      <w:r>
-        <w:t>au '0' logique</w:t>
-      </w:r>
-      <w:proofErr w:type="gramEnd"/>
-      <w:r>
-        <w:t xml:space="preserve"> (0V) à l’aide d’un transistor NPN Q1 à</w:t>
-      </w:r>
-      <w:bookmarkStart w:id="0" w:name="_GoBack"/>
-      <w:bookmarkEnd w:id="0"/>
-      <w:r>
-        <w:t xml:space="preserve"> Q4. Pour éclairer un segment de l’afficheur 1, on applique sur sa cathode 0 V donc le transistor Q1 doit être passant (soit k1 = ‘1’) et sur la cathode du segment désiré un niveau logique '1'.</w:t>
-      </w:r>
-    </w:p>
-    <w:p/>
-    <w:p>
-      <w:r>
-        <w:rPr>
-          <w:noProof/>
-          <w:lang w:eastAsia="fr-FR" w:bidi="ar-SA"/>
-        </w:rPr>
-        <mc:AlternateContent>
-          <mc:Choice Requires="wpg">
-            <w:drawing>
-              <wp:anchor distT="0" distB="0" distL="114300" distR="114300" simplePos="0" relativeHeight="251666432" behindDoc="0" locked="0" layoutInCell="1" allowOverlap="1">
-                <wp:simplePos x="0" y="0"/>
-                <wp:positionH relativeFrom="column">
-                  <wp:posOffset>2758440</wp:posOffset>
-                </wp:positionH>
-                <wp:positionV relativeFrom="paragraph">
-                  <wp:posOffset>41910</wp:posOffset>
-                </wp:positionV>
-                <wp:extent cx="3890645" cy="1012825"/>
-                <wp:effectExtent l="0" t="0" r="0" b="0"/>
-                <wp:wrapSquare wrapText="bothSides"/>
-                <wp:docPr id="28" name="Groupe 28"/>
-                <wp:cNvGraphicFramePr>
-                  <a:graphicFrameLocks xmlns:a="http://schemas.openxmlformats.org/drawingml/2006/main"/>
-                </wp:cNvGraphicFramePr>
-                <a:graphic xmlns:a="http://schemas.openxmlformats.org/drawingml/2006/main">
-                  <a:graphicData uri="http://schemas.microsoft.com/office/word/2010/wordprocessingGroup">
-                    <wpg:wgp>
-                      <wpg:cNvGrpSpPr>
-                        <a:grpSpLocks/>
-                      </wpg:cNvGrpSpPr>
-                      <wpg:grpSpPr bwMode="auto">
-                        <a:xfrm>
-                          <a:off x="0" y="0"/>
-                          <a:ext cx="3890645" cy="1012825"/>
-                          <a:chOff x="5195" y="9925"/>
-                          <a:chExt cx="6127" cy="1595"/>
-                        </a:xfrm>
-                      </wpg:grpSpPr>
-                      <wps:wsp>
-                        <wps:cNvPr id="29" name="Text Box 18"/>
-                        <wps:cNvSpPr txBox="1">
-                          <a:spLocks noChangeArrowheads="1"/>
-                        </wps:cNvSpPr>
-                        <wps:spPr bwMode="auto">
-                          <a:xfrm>
-                            <a:off x="5195" y="9925"/>
-                            <a:ext cx="6109" cy="1404"/>
-                          </a:xfrm>
-                          <a:prstGeom prst="rect">
-                            <a:avLst/>
-                          </a:prstGeom>
-                          <a:solidFill>
-                            <a:srgbClr val="FFFFFF"/>
-                          </a:solidFill>
-                          <a:ln>
-                            <a:noFill/>
-                          </a:ln>
-                          <a:extLst>
-                            <a:ext uri="{91240B29-F687-4F45-9708-019B960494DF}">
-                              <a14:hiddenLine xmlns:a14="http://schemas.microsoft.com/office/drawing/2010/main" w="9525">
-                                <a:solidFill>
-                                  <a:srgbClr val="000000"/>
-                                </a:solidFill>
-                                <a:miter lim="800000"/>
-                                <a:headEnd/>
-                                <a:tailEnd/>
-                              </a14:hiddenLine>
-                            </a:ext>
-                          </a:extLst>
-                        </wps:spPr>
-                        <wps:txbx>
-                          <w:txbxContent>
-                            <w:p>
-                              <w:r>
-                                <w:rPr>
-                                  <w:noProof/>
-                                  <w:lang w:eastAsia="fr-FR" w:bidi="ar-SA"/>
-                                </w:rPr>
-                                <w:drawing>
-                                  <wp:inline distT="0" distB="0" distL="0" distR="0" wp14:anchorId="68A6540A" wp14:editId="4FF2FD2A">
-                                    <wp:extent cx="3686175" cy="800100"/>
-                                    <wp:effectExtent l="0" t="0" r="9525" b="0"/>
-                                    <wp:docPr id="37" name="Image 37"/>
-                                    <wp:cNvGraphicFramePr>
-                                      <a:graphicFrameLocks xmlns:a="http://schemas.openxmlformats.org/drawingml/2006/main" noChangeAspect="1"/>
-                                    </wp:cNvGraphicFramePr>
-                                    <a:graphic xmlns:a="http://schemas.openxmlformats.org/drawingml/2006/main">
-                                      <a:graphicData uri="http://schemas.openxmlformats.org/drawingml/2006/picture">
-                                        <pic:pic xmlns:pic="http://schemas.openxmlformats.org/drawingml/2006/picture">
-                                          <pic:nvPicPr>
-                                            <pic:cNvPr id="0" name="Picture 14"/>
-                                            <pic:cNvPicPr>
-                                              <a:picLocks noChangeAspect="1" noChangeArrowheads="1"/>
-                                            </pic:cNvPicPr>
-                                          </pic:nvPicPr>
-                                          <pic:blipFill>
-                                            <a:blip r:embed="rId22">
-                                              <a:extLst>
-                                                <a:ext uri="{28A0092B-C50C-407E-A947-70E740481C1C}">
-                                                  <a14:useLocalDpi xmlns:a14="http://schemas.microsoft.com/office/drawing/2010/main" val="0"/>
-                                                </a:ext>
-                                              </a:extLst>
-                                            </a:blip>
-                                            <a:srcRect/>
-                                            <a:stretch>
-                                              <a:fillRect/>
-                                            </a:stretch>
-                                          </pic:blipFill>
-                                          <pic:spPr bwMode="auto">
-                                            <a:xfrm>
-                                              <a:off x="0" y="0"/>
-                                              <a:ext cx="3686175" cy="800100"/>
-                                            </a:xfrm>
-                                            <a:prstGeom prst="rect">
-                                              <a:avLst/>
-                                            </a:prstGeom>
-                                            <a:noFill/>
-                                            <a:ln>
-                                              <a:noFill/>
-                                            </a:ln>
-                                          </pic:spPr>
-                                        </pic:pic>
-                                      </a:graphicData>
-                                    </a:graphic>
-                                  </wp:inline>
-                                </w:drawing>
-                              </w:r>
-                            </w:p>
-                          </w:txbxContent>
-                        </wps:txbx>
-                        <wps:bodyPr rot="0" vert="horz" wrap="none" lIns="91440" tIns="45720" rIns="91440" bIns="45720" anchor="t" anchorCtr="0" upright="1">
-                          <a:spAutoFit/>
-                        </wps:bodyPr>
-                      </wps:wsp>
-                      <wps:wsp>
-                        <wps:cNvPr id="30" name="Rectangle 19"/>
-                        <wps:cNvSpPr>
-                          <a:spLocks noChangeArrowheads="1"/>
-                        </wps:cNvSpPr>
-                        <wps:spPr bwMode="auto">
-                          <a:xfrm>
-                            <a:off x="5730" y="10965"/>
-                            <a:ext cx="5205" cy="555"/>
-                          </a:xfrm>
-                          <a:prstGeom prst="rect">
-                            <a:avLst/>
-                          </a:prstGeom>
-                          <a:solidFill>
-                            <a:srgbClr val="FFFFFF"/>
-                          </a:solidFill>
-                          <a:ln>
-                            <a:noFill/>
-                          </a:ln>
-                          <a:extLst>
-                            <a:ext uri="{91240B29-F687-4F45-9708-019B960494DF}">
-                              <a14:hiddenLine xmlns:a14="http://schemas.microsoft.com/office/drawing/2010/main" w="9525">
-                                <a:solidFill>
-                                  <a:srgbClr val="000000"/>
-                                </a:solidFill>
-                                <a:miter lim="800000"/>
-                                <a:headEnd/>
-                                <a:tailEnd/>
-                              </a14:hiddenLine>
-                            </a:ext>
-                          </a:extLst>
-                        </wps:spPr>
-                        <wps:bodyPr rot="0" vert="horz" wrap="square" lIns="91440" tIns="45720" rIns="91440" bIns="45720" anchor="t" anchorCtr="0" upright="1">
-                          <a:noAutofit/>
-                        </wps:bodyPr>
-                      </wps:wsp>
-                      <wps:wsp>
-                        <wps:cNvPr id="31" name="Text Box 20"/>
-                        <wps:cNvSpPr txBox="1">
-                          <a:spLocks noChangeArrowheads="1"/>
-                        </wps:cNvSpPr>
-                        <wps:spPr bwMode="auto">
-                          <a:xfrm>
-                            <a:off x="5787" y="9970"/>
-                            <a:ext cx="5535" cy="387"/>
-                          </a:xfrm>
-                          <a:prstGeom prst="rect">
-                            <a:avLst/>
-                          </a:prstGeom>
-                          <a:solidFill>
-                            <a:srgbClr val="FFFFFF"/>
-                          </a:solidFill>
-                          <a:ln>
-                            <a:noFill/>
-                          </a:ln>
-                          <a:extLst>
-                            <a:ext uri="{91240B29-F687-4F45-9708-019B960494DF}">
-                              <a14:hiddenLine xmlns:a14="http://schemas.microsoft.com/office/drawing/2010/main" w="9525">
-                                <a:solidFill>
-                                  <a:srgbClr val="000000"/>
-                                </a:solidFill>
-                                <a:miter lim="800000"/>
-                                <a:headEnd/>
-                                <a:tailEnd/>
-                              </a14:hiddenLine>
-                            </a:ext>
-                          </a:extLst>
-                        </wps:spPr>
-                        <wps:txbx>
-                          <w:txbxContent>
-                            <w:p>
-                              <w:proofErr w:type="gramStart"/>
-                              <w:r>
-                                <w:t>a</w:t>
-                              </w:r>
-                              <w:proofErr w:type="gramEnd"/>
-                              <w:r>
-                                <w:t xml:space="preserve">           b            c            d           e             f            g</w:t>
-                              </w:r>
-                            </w:p>
-                          </w:txbxContent>
-                        </wps:txbx>
-                        <wps:bodyPr rot="0" vert="horz" wrap="square" lIns="91440" tIns="45720" rIns="91440" bIns="45720" anchor="t" anchorCtr="0" upright="1">
-                          <a:noAutofit/>
-                        </wps:bodyPr>
-                      </wps:wsp>
-                      <wps:wsp>
-                        <wps:cNvPr id="32" name="AutoShape 21"/>
-                        <wps:cNvCnPr>
-                          <a:cxnSpLocks noChangeShapeType="1"/>
-                        </wps:cNvCnPr>
-                        <wps:spPr bwMode="auto">
-                          <a:xfrm>
-                            <a:off x="5970" y="10965"/>
-                            <a:ext cx="4965" cy="0"/>
-                          </a:xfrm>
-                          <a:prstGeom prst="straightConnector1">
-                            <a:avLst/>
-                          </a:prstGeom>
-                          <a:noFill/>
-                          <a:ln w="9525">
-                            <a:solidFill>
-                              <a:srgbClr val="000000"/>
-                            </a:solidFill>
-                            <a:round/>
-                            <a:headEnd/>
-                            <a:tailEnd/>
-                          </a:ln>
-                          <a:extLst>
-                            <a:ext uri="{909E8E84-426E-40DD-AFC4-6F175D3DCCD1}">
-                              <a14:hiddenFill xmlns:a14="http://schemas.microsoft.com/office/drawing/2010/main">
-                                <a:noFill/>
-                              </a14:hiddenFill>
-                            </a:ext>
-                          </a:extLst>
-                        </wps:spPr>
-                        <wps:bodyPr/>
-                      </wps:wsp>
-                      <wps:wsp>
-                        <wps:cNvPr id="33" name="Text Box 22"/>
-                        <wps:cNvSpPr txBox="1">
-                          <a:spLocks noChangeArrowheads="1"/>
-                        </wps:cNvSpPr>
-                        <wps:spPr bwMode="auto">
-                          <a:xfrm>
-                            <a:off x="8520" y="11040"/>
-                            <a:ext cx="870" cy="387"/>
-                          </a:xfrm>
-                          <a:prstGeom prst="rect">
-                            <a:avLst/>
-                          </a:prstGeom>
-                          <a:solidFill>
-                            <a:srgbClr val="FFFFFF"/>
-                          </a:solidFill>
-                          <a:ln>
-                            <a:noFill/>
-                          </a:ln>
-                          <a:extLst>
-                            <a:ext uri="{91240B29-F687-4F45-9708-019B960494DF}">
-                              <a14:hiddenLine xmlns:a14="http://schemas.microsoft.com/office/drawing/2010/main" w="9525">
-                                <a:solidFill>
-                                  <a:srgbClr val="000000"/>
-                                </a:solidFill>
-                                <a:miter lim="800000"/>
-                                <a:headEnd/>
-                                <a:tailEnd/>
-                              </a14:hiddenLine>
-                            </a:ext>
-                          </a:extLst>
-                        </wps:spPr>
-                        <wps:txbx>
-                          <w:txbxContent>
-                            <w:p>
-                              <w:r>
-                                <w:t>CC</w:t>
-                              </w:r>
-                            </w:p>
-                          </w:txbxContent>
-                        </wps:txbx>
-                        <wps:bodyPr rot="0" vert="horz" wrap="square" lIns="91440" tIns="45720" rIns="91440" bIns="45720" anchor="t" anchorCtr="0" upright="1">
-                          <a:noAutofit/>
-                        </wps:bodyPr>
-                      </wps:wsp>
-                      <wps:wsp>
-                        <wps:cNvPr id="34" name="AutoShape 23"/>
-                        <wps:cNvCnPr>
-                          <a:cxnSpLocks noChangeShapeType="1"/>
-                        </wps:cNvCnPr>
-                        <wps:spPr bwMode="auto">
-                          <a:xfrm flipH="1" flipV="1">
-                            <a:off x="8430" y="10965"/>
-                            <a:ext cx="15" cy="364"/>
-                          </a:xfrm>
-                          <a:prstGeom prst="straightConnector1">
-                            <a:avLst/>
-                          </a:prstGeom>
-                          <a:noFill/>
-                          <a:ln w="9525">
-                            <a:solidFill>
-                              <a:srgbClr val="000000"/>
-                            </a:solidFill>
-                            <a:round/>
-                            <a:headEnd/>
-                            <a:tailEnd/>
-                          </a:ln>
-                          <a:extLst>
-                            <a:ext uri="{909E8E84-426E-40DD-AFC4-6F175D3DCCD1}">
-                              <a14:hiddenFill xmlns:a14="http://schemas.microsoft.com/office/drawing/2010/main">
-                                <a:noFill/>
-                              </a14:hiddenFill>
-                            </a:ext>
-                          </a:extLst>
-                        </wps:spPr>
-                        <wps:bodyPr/>
-                      </wps:wsp>
-                    </wpg:wgp>
-                  </a:graphicData>
-                </a:graphic>
-                <wp14:sizeRelH relativeFrom="page">
-                  <wp14:pctWidth>0</wp14:pctWidth>
-                </wp14:sizeRelH>
-                <wp14:sizeRelV relativeFrom="page">
-                  <wp14:pctHeight>0</wp14:pctHeight>
-                </wp14:sizeRelV>
-              </wp:anchor>
-            </w:drawing>
-          </mc:Choice>
-          <mc:Fallback>
-            <w:pict>
-              <v:group id="Groupe 28" o:spid="_x0000_s1027" style="position:absolute;left:0;text-align:left;margin-left:217.2pt;margin-top:3.3pt;width:306.35pt;height:79.75pt;z-index:251666432" coordorigin="5195,9925" coordsize="6127,1595" o:gfxdata="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">
-                <v:shape id="Text Box 18" o:spid="_x0000_s1028" type="#_x0000_t202" style="position:absolute;left:5195;top:9925;width:6109;height:1404;visibility:visible;mso-wrap-style:none;v-text-anchor:top" o:gfxdata="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" stroked="f">
-                  <v:textbox style="mso-fit-shape-to-text:t">
-                    <w:txbxContent>
-                      <w:p>
-                        <w:r>
-                          <w:rPr>
-                            <w:noProof/>
-                            <w:lang w:eastAsia="fr-FR" w:bidi="ar-SA"/>
-                          </w:rPr>
-                          <w:drawing>
-                            <wp:inline distT="0" distB="0" distL="0" distR="0" wp14:anchorId="68A6540A" wp14:editId="4FF2FD2A">
-                              <wp:extent cx="3686175" cy="800100"/>
-                              <wp:effectExtent l="0" t="0" r="9525" b="0"/>
-                              <wp:docPr id="37" name="Image 37"/>
-                              <wp:cNvGraphicFramePr>
-                                <a:graphicFrameLocks xmlns:a="http://schemas.openxmlformats.org/drawingml/2006/main" noChangeAspect="1"/>
-                              </wp:cNvGraphicFramePr>
-                              <a:graphic xmlns:a="http://schemas.openxmlformats.org/drawingml/2006/main">
-                                <a:graphicData uri="http://schemas.openxmlformats.org/drawingml/2006/picture">
-                                  <pic:pic xmlns:pic="http://schemas.openxmlformats.org/drawingml/2006/picture">
-                                    <pic:nvPicPr>
-                                      <pic:cNvPr id="0" name="Picture 14"/>
-                                      <pic:cNvPicPr>
-                                        <a:picLocks noChangeAspect="1" noChangeArrowheads="1"/>
-                                      </pic:cNvPicPr>
-                                    </pic:nvPicPr>
-                                    <pic:blipFill>
-                                      <a:blip r:embed="rId22">
-                                        <a:extLst>
-                                          <a:ext uri="{28A0092B-C50C-407E-A947-70E740481C1C}">
-                                            <a14:useLocalDpi xmlns:a14="http://schemas.microsoft.com/office/drawing/2010/main" val="0"/>
-                                          </a:ext>
-                                        </a:extLst>
-                                      </a:blip>
-                                      <a:srcRect/>
-                                      <a:stretch>
-                                        <a:fillRect/>
-                                      </a:stretch>
-                                    </pic:blipFill>
-                                    <pic:spPr bwMode="auto">
-                                      <a:xfrm>
-                                        <a:off x="0" y="0"/>
-                                        <a:ext cx="3686175" cy="800100"/>
-                                      </a:xfrm>
-                                      <a:prstGeom prst="rect">
-                                        <a:avLst/>
-                                      </a:prstGeom>
-                                      <a:noFill/>
-                                      <a:ln>
-                                        <a:noFill/>
-                                      </a:ln>
-                                    </pic:spPr>
-                                  </pic:pic>
-                                </a:graphicData>
-                              </a:graphic>
-                            </wp:inline>
-                          </w:drawing>
-                        </w:r>
-                      </w:p>
-                    </w:txbxContent>
-                  </v:textbox>
-                </v:shape>
-                <v:rect id="Rectangle 19" o:spid="_x0000_s1029" style="position:absolute;left:5730;top:10965;width:5205;height:555;visibility:visible;mso-wrap-style:square;v-text-anchor:top" o:gfxdata="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" stroked="f"/>
-                <v:shape id="Text Box 20" o:spid="_x0000_s1030" type="#_x0000_t202" style="position:absolute;left:5787;top:9970;width:5535;height:387;visibility:visible;mso-wrap-style:square;v-text-anchor:top" o:gfxdata="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" stroked="f">
-                  <v:textbox>
-                    <w:txbxContent>
-                      <w:p>
-                        <w:proofErr w:type="gramStart"/>
-                        <w:r>
-                          <w:t>a</w:t>
-                        </w:r>
-                        <w:proofErr w:type="gramEnd"/>
-                        <w:r>
-                          <w:t xml:space="preserve">           b            c            d           e             f            g</w:t>
-                        </w:r>
-                      </w:p>
-                    </w:txbxContent>
-                  </v:textbox>
-                </v:shape>
-                <v:shapetype id="_x0000_t32" coordsize="21600,21600" o:spt="32" o:oned="t" path="m,l21600,21600e" filled="f">
-                  <v:path arrowok="t" fillok="f" o:connecttype="none"/>
-                  <o:lock v:ext="edit" shapetype="t"/>
-                </v:shapetype>
-                <v:shape id="AutoShape 21" o:spid="_x0000_s1031" type="#_x0000_t32" style="position:absolute;left:5970;top:10965;width:4965;height:0;visibility:visible;mso-wrap-style:square" o:connectortype="straight" o:gfxdata="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"/>
-                <v:shape id="Text Box 22" o:spid="_x0000_s1032" type="#_x0000_t202" style="position:absolute;left:8520;top:11040;width:870;height:387;visibility:visible;mso-wrap-style:square;v-text-anchor:top" o:gfxdata="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" stroked="f">
-                  <v:textbox>
-                    <w:txbxContent>
-                      <w:p>
-                        <w:r>
-                          <w:t>CC</w:t>
-                        </w:r>
-                      </w:p>
-                    </w:txbxContent>
-                  </v:textbox>
-                </v:shape>
-                <v:shape id="AutoShape 23" o:spid="_x0000_s1033" type="#_x0000_t32" style="position:absolute;left:8430;top:10965;width:15;height:364;flip:x y;visibility:visible;mso-wrap-style:square" o:connectortype="straight" o:gfxdata="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"/>
-                <w10:wrap type="square"/>
-              </v:group>
-            </w:pict>
-          </mc:Fallback>
-        </mc:AlternateContent>
-      </w:r>
-      <w:r>
-        <w:t xml:space="preserve">En se référant au schéma d’essai de la carte </w:t>
-      </w:r>
-      <w:proofErr w:type="spellStart"/>
-      <w:r>
-        <w:t>ispLSI</w:t>
-      </w:r>
-      <w:proofErr w:type="spellEnd"/>
-      <w:r>
-        <w:t xml:space="preserve">, on s’aperçoit que les afficheurs reçoivent sur leur cathode le même mot (de a </w:t>
-      </w:r>
-      <w:r>
-        <w:lastRenderedPageBreak/>
-        <w:t>à g). On parle ainsi d’affichage multiplexé. Il faut donc commander les afficheurs selon la procédure suivante :</w:t>
-      </w:r>
-    </w:p>
-    <w:p>
-      <w:pPr>
-        <w:numPr>
-          <w:ilvl w:val="0"/>
-          <w:numId w:val="12"/>
-        </w:numPr>
-        <w:jc w:val="left"/>
-      </w:pPr>
-      <w:r>
-        <w:t xml:space="preserve">On présente la valeur à afficher sur l’afficheur 1 à l’aide des signaux Sa à </w:t>
-      </w:r>
-      <w:proofErr w:type="spellStart"/>
-      <w:r>
-        <w:t>Sg</w:t>
-      </w:r>
-      <w:proofErr w:type="spellEnd"/>
-    </w:p>
-    <w:p>
-      <w:pPr>
-        <w:numPr>
-          <w:ilvl w:val="0"/>
-          <w:numId w:val="12"/>
-        </w:numPr>
-        <w:jc w:val="left"/>
-      </w:pPr>
-      <w:r>
-        <w:t>On allume l’afficheur 1 (k1 = 1) et on éteint l’afficheur 2 (k2 = 0),</w:t>
-      </w:r>
-    </w:p>
-    <w:p>
-      <w:pPr>
-        <w:numPr>
-          <w:ilvl w:val="0"/>
-          <w:numId w:val="12"/>
-        </w:numPr>
-        <w:jc w:val="left"/>
-      </w:pPr>
-      <w:r>
-        <w:t>Puis on éteint les deux afficheurs</w:t>
-      </w:r>
-    </w:p>
-    <w:p>
-      <w:pPr>
-        <w:numPr>
-          <w:ilvl w:val="0"/>
-          <w:numId w:val="12"/>
-        </w:numPr>
-        <w:jc w:val="left"/>
-      </w:pPr>
-      <w:r>
-        <w:t xml:space="preserve">On présente la valeur à afficher sur  l’afficheur 2 à l’aide des signaux Sa à </w:t>
-      </w:r>
-      <w:proofErr w:type="spellStart"/>
-      <w:r>
-        <w:t>Sg</w:t>
-      </w:r>
-      <w:proofErr w:type="spellEnd"/>
-    </w:p>
-    <w:p>
-      <w:pPr>
-        <w:numPr>
-          <w:ilvl w:val="0"/>
-          <w:numId w:val="12"/>
-        </w:numPr>
-        <w:jc w:val="left"/>
-      </w:pPr>
-      <w:r>
-        <w:t>On allume l’afficheur 2 et on éteint l’afficheur 1,</w:t>
-      </w:r>
-    </w:p>
-    <w:p>
-      <w:pPr>
-        <w:numPr>
-          <w:ilvl w:val="0"/>
-          <w:numId w:val="12"/>
-        </w:numPr>
-        <w:jc w:val="left"/>
-      </w:pPr>
-      <w:r>
-        <w:t>Puis on éteint les deux afficheurs,</w:t>
-      </w:r>
-    </w:p>
-    <w:p>
-      <w:r>
-        <w:t>Il faut répéter cette séquence à l’infinie et suffisamment rapidement pour donner l’impression que les deux afficheurs sont éclairés simultanément.</w:t>
-      </w:r>
-    </w:p>
-    <w:p/>
-    <w:p>
-      <w:r>
-        <w:t>Pour la séquence de TP, on décompose en deux parties :</w:t>
-      </w:r>
-    </w:p>
-    <w:p>
-      <w:pPr>
-        <w:numPr>
-          <w:ilvl w:val="0"/>
-          <w:numId w:val="13"/>
-        </w:numPr>
-        <w:jc w:val="left"/>
-      </w:pPr>
-      <w:r>
-        <w:t xml:space="preserve">On assure le transcodage sur un afficheur seulement, </w:t>
-      </w:r>
-      <w:r>
-        <w:rPr>
-          <w:b/>
-        </w:rPr>
-        <w:t>(seulement mis en œuvre)</w:t>
-      </w:r>
-    </w:p>
-    <w:p>
-      <w:pPr>
-        <w:numPr>
-          <w:ilvl w:val="0"/>
-          <w:numId w:val="13"/>
-        </w:numPr>
-        <w:jc w:val="left"/>
-      </w:pPr>
-      <w:r>
-        <w:t>Puis on génère la commande pour les deux afficheurs multiplexés</w:t>
-      </w:r>
-    </w:p>
-    <w:p/>
-    <w:p>
-      <w:r>
-        <w:t>Première partie : Affichage sur AFF2 uniquement (afficheur de gauche) </w:t>
-      </w:r>
-    </w:p>
-    <w:p>
-      <w:r>
-        <w:rPr>
-          <w:noProof/>
-          <w:lang w:eastAsia="fr-FR" w:bidi="ar-SA"/>
-        </w:rPr>
-        <mc:AlternateContent>
-          <mc:Choice Requires="wps">
-            <w:drawing>
-              <wp:anchor distT="0" distB="0" distL="114300" distR="114300" simplePos="0" relativeHeight="251665408" behindDoc="0" locked="0" layoutInCell="1" allowOverlap="1">
-                <wp:simplePos x="0" y="0"/>
-                <wp:positionH relativeFrom="column">
-                  <wp:posOffset>2413635</wp:posOffset>
-                </wp:positionH>
-                <wp:positionV relativeFrom="paragraph">
-                  <wp:posOffset>224155</wp:posOffset>
-                </wp:positionV>
-                <wp:extent cx="3764915" cy="5939790"/>
-                <wp:effectExtent l="10795" t="6350" r="5715" b="6985"/>
-                <wp:wrapSquare wrapText="bothSides"/>
-                <wp:docPr id="27" name="Zone de texte 27"/>
-                <wp:cNvGraphicFramePr>
-                  <a:graphicFrameLocks xmlns:a="http://schemas.openxmlformats.org/drawingml/2006/main"/>
-                </wp:cNvGraphicFramePr>
-                <a:graphic xmlns:a="http://schemas.openxmlformats.org/drawingml/2006/main">
-                  <a:graphicData uri="http://schemas.microsoft.com/office/word/2010/wordprocessingShape">
-                    <wps:wsp>
-                      <wps:cNvSpPr txBox="1">
-                        <a:spLocks noChangeArrowheads="1"/>
-                      </wps:cNvSpPr>
-                      <wps:spPr bwMode="auto">
-                        <a:xfrm>
-                          <a:off x="0" y="0"/>
-                          <a:ext cx="3764915" cy="5939790"/>
-                        </a:xfrm>
-                        <a:prstGeom prst="rect">
-                          <a:avLst/>
-                        </a:prstGeom>
-                        <a:solidFill>
-                          <a:srgbClr val="FFFFFF"/>
-                        </a:solidFill>
-                        <a:ln w="9525">
-                          <a:solidFill>
-                            <a:srgbClr val="000000"/>
-                          </a:solidFill>
-                          <a:miter lim="800000"/>
-                          <a:headEnd/>
-                          <a:tailEnd/>
-                        </a:ln>
-                      </wps:spPr>
-                      <wps:txbx>
-                        <w:txbxContent>
-                          <w:p>
-                            <w:r>
-                              <w:rPr>
-                                <w:noProof/>
-                                <w:lang w:eastAsia="fr-FR" w:bidi="ar-SA"/>
-                              </w:rPr>
-                              <w:drawing>
-                                <wp:inline distT="0" distB="0" distL="0" distR="0" wp14:anchorId="541AAA91" wp14:editId="1E0E6773">
-                                  <wp:extent cx="3571875" cy="5838825"/>
-                                  <wp:effectExtent l="0" t="0" r="9525" b="9525"/>
-                                  <wp:docPr id="26" name="Image 26"/>
-                                  <wp:cNvGraphicFramePr>
-                                    <a:graphicFrameLocks xmlns:a="http://schemas.openxmlformats.org/drawingml/2006/main" noChangeAspect="1"/>
-                                  </wp:cNvGraphicFramePr>
-                                  <a:graphic xmlns:a="http://schemas.openxmlformats.org/drawingml/2006/main">
-                                    <a:graphicData uri="http://schemas.openxmlformats.org/drawingml/2006/picture">
-                                      <pic:pic xmlns:pic="http://schemas.openxmlformats.org/drawingml/2006/picture">
-                                        <pic:nvPicPr>
-                                          <pic:cNvPr id="0" name="Picture 15"/>
-                                          <pic:cNvPicPr>
-                                            <a:picLocks noChangeAspect="1" noChangeArrowheads="1"/>
-                                          </pic:cNvPicPr>
-                                        </pic:nvPicPr>
-                                        <pic:blipFill>
-                                          <a:blip r:embed="rId23">
-                                            <a:extLst>
-                                              <a:ext uri="{28A0092B-C50C-407E-A947-70E740481C1C}">
-                                                <a14:useLocalDpi xmlns:a14="http://schemas.microsoft.com/office/drawing/2010/main" val="0"/>
-                                              </a:ext>
-                                            </a:extLst>
-                                          </a:blip>
-                                          <a:srcRect/>
-                                          <a:stretch>
-                                            <a:fillRect/>
-                                          </a:stretch>
-                                        </pic:blipFill>
-                                        <pic:spPr bwMode="auto">
-                                          <a:xfrm>
-                                            <a:off x="0" y="0"/>
-                                            <a:ext cx="3571875" cy="5838825"/>
-                                          </a:xfrm>
-                                          <a:prstGeom prst="rect">
-                                            <a:avLst/>
-                                          </a:prstGeom>
-                                          <a:noFill/>
-                                          <a:ln>
-                                            <a:noFill/>
-                                          </a:ln>
-                                        </pic:spPr>
-                                      </pic:pic>
-                                    </a:graphicData>
-                                  </a:graphic>
-                                </wp:inline>
-                              </w:drawing>
-                            </w:r>
-                          </w:p>
-                        </w:txbxContent>
-                      </wps:txbx>
-                      <wps:bodyPr rot="0" vert="horz" wrap="none" lIns="91440" tIns="45720" rIns="91440" bIns="45720" anchor="t" anchorCtr="0" upright="1">
-                        <a:spAutoFit/>
-                      </wps:bodyPr>
-                    </wps:wsp>
-                  </a:graphicData>
-                </a:graphic>
-                <wp14:sizeRelH relativeFrom="page">
-                  <wp14:pctWidth>0</wp14:pctWidth>
-                </wp14:sizeRelH>
-                <wp14:sizeRelV relativeFrom="page">
-                  <wp14:pctHeight>0</wp14:pctHeight>
-                </wp14:sizeRelV>
-              </wp:anchor>
-            </w:drawing>
-          </mc:Choice>
-          <mc:Fallback>
-            <w:pict>
-              <v:shape id="Zone de texte 27" o:spid="_x0000_s1034" type="#_x0000_t202" style="position:absolute;left:0;text-align:left;margin-left:190.05pt;margin-top:17.65pt;width:296.45pt;height:467.7pt;z-index:251665408;visibility:visible;mso-wrap-style:none;mso-width-percent:0;mso-height-percent:0;mso-wrap-distance-left:9pt;mso-wrap-distance-top:0;mso-wrap-distance-right:9pt;mso-wrap-distance-bottom:0;mso-position-horizontal:absolute;mso-position-horizontal-relative:text;mso-position-vertical:absolute;mso-position-vertical-relative:text;mso-width-percent:0;mso-height-percent:0;mso-width-relative:page;mso-height-relative:page;v-text-anchor:top" o:gfxdata="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">
-                <v:textbox style="mso-fit-shape-to-text:t">
-                  <w:txbxContent>
-                    <w:p>
-                      <w:r>
-                        <w:rPr>
-                          <w:noProof/>
-                          <w:lang w:eastAsia="fr-FR" w:bidi="ar-SA"/>
-                        </w:rPr>
-                        <w:drawing>
-                          <wp:inline distT="0" distB="0" distL="0" distR="0" wp14:anchorId="541AAA91" wp14:editId="1E0E6773">
-                            <wp:extent cx="3571875" cy="5838825"/>
-                            <wp:effectExtent l="0" t="0" r="9525" b="9525"/>
-                            <wp:docPr id="26" name="Image 26"/>
-                            <wp:cNvGraphicFramePr>
-                              <a:graphicFrameLocks xmlns:a="http://schemas.openxmlformats.org/drawingml/2006/main" noChangeAspect="1"/>
-                            </wp:cNvGraphicFramePr>
-                            <a:graphic xmlns:a="http://schemas.openxmlformats.org/drawingml/2006/main">
-                              <a:graphicData uri="http://schemas.openxmlformats.org/drawingml/2006/picture">
-                                <pic:pic xmlns:pic="http://schemas.openxmlformats.org/drawingml/2006/picture">
-                                  <pic:nvPicPr>
-                                    <pic:cNvPr id="0" name="Picture 15"/>
-                                    <pic:cNvPicPr>
-                                      <a:picLocks noChangeAspect="1" noChangeArrowheads="1"/>
-                                    </pic:cNvPicPr>
-                                  </pic:nvPicPr>
-                                  <pic:blipFill>
-                                    <a:blip r:embed="rId23">
-                                      <a:extLst>
-                                        <a:ext uri="{28A0092B-C50C-407E-A947-70E740481C1C}">
-                                          <a14:useLocalDpi xmlns:a14="http://schemas.microsoft.com/office/drawing/2010/main" val="0"/>
-                                        </a:ext>
-                                      </a:extLst>
-                                    </a:blip>
-                                    <a:srcRect/>
-                                    <a:stretch>
-                                      <a:fillRect/>
-                                    </a:stretch>
-                                  </pic:blipFill>
-                                  <pic:spPr bwMode="auto">
-                                    <a:xfrm>
-                                      <a:off x="0" y="0"/>
-                                      <a:ext cx="3571875" cy="5838825"/>
-                                    </a:xfrm>
-                                    <a:prstGeom prst="rect">
-                                      <a:avLst/>
-                                    </a:prstGeom>
-                                    <a:noFill/>
-                                    <a:ln>
-                                      <a:noFill/>
-                                    </a:ln>
-                                  </pic:spPr>
-                                </pic:pic>
-                              </a:graphicData>
-                            </a:graphic>
-                          </wp:inline>
-                        </w:drawing>
-                      </w:r>
-                    </w:p>
-                  </w:txbxContent>
-                </v:textbox>
-                <w10:wrap type="square"/>
-              </v:shape>
-            </w:pict>
-          </mc:Fallback>
-        </mc:AlternateContent>
-      </w:r>
-    </w:p>
-    <w:p>
-      <w:r>
-        <w:t>On désire réaliser l’affichage ci-contre en fonction du secteur.</w:t>
-      </w:r>
-    </w:p>
-    <w:p>
-      <w:pPr>
-        <w:numPr>
-          <w:ilvl w:val="0"/>
-          <w:numId w:val="14"/>
-        </w:numPr>
-        <w:tabs>
-          <w:tab w:val="clear" w:pos="720"/>
-          <w:tab w:val="num" w:pos="-362"/>
-        </w:tabs>
-        <w:ind w:left="362"/>
-        <w:jc w:val="left"/>
-      </w:pPr>
-      <w:proofErr w:type="spellStart"/>
-      <w:r>
-        <w:t>A</w:t>
-      </w:r>
-      <w:proofErr w:type="spellEnd"/>
-      <w:r>
-        <w:t xml:space="preserve"> l’aide d’un tableau, indiquer en fonction des trois variables d’entrée (Y4, Y3, Y2 et Y1) l’état des segments a à g.</w:t>
-      </w:r>
-    </w:p>
-    <w:p>
-      <w:pPr>
-        <w:numPr>
-          <w:ilvl w:val="0"/>
-          <w:numId w:val="14"/>
-        </w:numPr>
-        <w:tabs>
-          <w:tab w:val="clear" w:pos="720"/>
-          <w:tab w:val="num" w:pos="362"/>
-        </w:tabs>
-        <w:ind w:left="362"/>
-        <w:jc w:val="left"/>
-      </w:pPr>
-      <w:r>
-        <w:t>Retrouver sur le schéma structurel le numéro des différentes broches utilisées.</w:t>
-      </w:r>
-    </w:p>
-    <w:p>
-      <w:pPr>
-        <w:numPr>
-          <w:ilvl w:val="0"/>
-          <w:numId w:val="14"/>
-        </w:numPr>
-        <w:tabs>
-          <w:tab w:val="clear" w:pos="720"/>
-          <w:tab w:val="num" w:pos="362"/>
-        </w:tabs>
-        <w:ind w:left="362"/>
-        <w:jc w:val="left"/>
-      </w:pPr>
-      <w:r>
-        <w:t>Quel doit être l’état de k2 et k1 ?</w:t>
-      </w:r>
-    </w:p>
-    <w:p/>
-    <w:p>
-      <w:r>
-        <w:t>L’outil utiliser pour mettre la programmation de cette séquence est l’écriture d’un fichier au format ABEL, utilisant une table de vérité.</w:t>
-      </w:r>
-    </w:p>
-    <w:p>
-      <w:pPr>
-        <w:numPr>
-          <w:ilvl w:val="0"/>
-          <w:numId w:val="14"/>
-        </w:numPr>
-        <w:tabs>
-          <w:tab w:val="clear" w:pos="720"/>
-          <w:tab w:val="num" w:pos="362"/>
-        </w:tabs>
-        <w:ind w:left="362"/>
-        <w:jc w:val="left"/>
-      </w:pPr>
-      <w:r>
-        <w:t>Compléter le fichier incomplet de la page suivante.</w:t>
-      </w:r>
-    </w:p>
-    <w:p>
-      <w:pPr>
-        <w:numPr>
-          <w:ilvl w:val="0"/>
-          <w:numId w:val="14"/>
-        </w:numPr>
-        <w:tabs>
-          <w:tab w:val="clear" w:pos="720"/>
-          <w:tab w:val="num" w:pos="181"/>
-        </w:tabs>
-        <w:ind w:left="362"/>
-        <w:jc w:val="left"/>
-      </w:pPr>
-      <w:r>
-        <w:t xml:space="preserve">En vous aidant du dossier de référence relatif à </w:t>
-      </w:r>
-      <w:proofErr w:type="spellStart"/>
-      <w:r>
-        <w:t>ISPLever</w:t>
-      </w:r>
-      <w:proofErr w:type="spellEnd"/>
-      <w:r>
-        <w:t xml:space="preserve"> vous allez : </w:t>
-      </w:r>
-    </w:p>
-    <w:p>
-      <w:pPr>
-        <w:tabs>
-          <w:tab w:val="num" w:pos="181"/>
-        </w:tabs>
-        <w:ind w:left="362"/>
-      </w:pPr>
-      <w:r>
-        <w:t xml:space="preserve">a. Créer un nouveau projet, </w:t>
-      </w:r>
-    </w:p>
-    <w:p>
-      <w:pPr>
-        <w:tabs>
-          <w:tab w:val="num" w:pos="181"/>
-        </w:tabs>
-        <w:ind w:left="362"/>
-      </w:pPr>
-      <w:r>
-        <w:t xml:space="preserve">b. Dessiner le schéma logique, </w:t>
-      </w:r>
-    </w:p>
-    <w:p>
-      <w:pPr>
-        <w:tabs>
-          <w:tab w:val="num" w:pos="181"/>
-        </w:tabs>
-        <w:ind w:left="362"/>
-      </w:pPr>
-      <w:r>
-        <w:t xml:space="preserve">c. Générer le fichier JEDEC </w:t>
-      </w:r>
-    </w:p>
-    <w:p>
-      <w:pPr>
-        <w:tabs>
-          <w:tab w:val="num" w:pos="181"/>
-        </w:tabs>
-        <w:ind w:left="362"/>
-      </w:pPr>
-      <w:r>
-        <w:t>d. Programmer le CPDL</w:t>
-      </w:r>
-    </w:p>
-    <w:p>
-      <w:pPr>
-        <w:numPr>
-          <w:ilvl w:val="0"/>
-          <w:numId w:val="14"/>
-        </w:numPr>
-        <w:tabs>
-          <w:tab w:val="clear" w:pos="720"/>
-          <w:tab w:val="num" w:pos="181"/>
-        </w:tabs>
-        <w:ind w:left="362"/>
-        <w:jc w:val="left"/>
-      </w:pPr>
-      <w:r>
-        <w:t>Vérifier le fonctionnement de votre programme à l'aide du capteur et des afficheurs,</w:t>
-      </w:r>
-    </w:p>
-    <w:p/>
-    <w:p>
-      <w:r>
-        <w:t>Deuxième  partie : Affichage sur AFF1 et AFF2</w:t>
-      </w:r>
-    </w:p>
-    <w:p/>
-    <w:p>
-      <w:r>
-        <w:t>Proposer une solution pour faire l’affichage complet</w:t>
-      </w:r>
-    </w:p>
-    <w:p>
-      <w:pPr>
-        <w:pStyle w:val="Titre1"/>
-        <w:rPr>
-          <w:rFonts w:ascii="Times New Roman" w:hAnsi="Times New Roman"/>
-          <w:u w:val="single"/>
-        </w:rPr>
-      </w:pPr>
-      <w:r>
-        <w:br w:type="page"/>
-      </w:r>
-      <w:r>
-        <w:rPr>
-          <w:rFonts w:ascii="Times New Roman" w:hAnsi="Times New Roman"/>
-          <w:u w:val="single"/>
-        </w:rPr>
-        <w:lastRenderedPageBreak/>
-        <w:t>Documentation du codeur</w:t>
-      </w:r>
-    </w:p>
-    <w:p>
-      <w:r>
-        <w:rPr>
-          <w:noProof/>
-          <w:lang w:eastAsia="fr-FR" w:bidi="ar-SA"/>
-        </w:rPr>
-        <mc:AlternateContent>
-          <mc:Choice Requires="wps">
-            <w:drawing>
-              <wp:anchor distT="0" distB="0" distL="114300" distR="114300" simplePos="0" relativeHeight="251667456" behindDoc="0" locked="0" layoutInCell="1" allowOverlap="1">
-                <wp:simplePos x="0" y="0"/>
-                <wp:positionH relativeFrom="column">
-                  <wp:posOffset>1257300</wp:posOffset>
-                </wp:positionH>
-                <wp:positionV relativeFrom="paragraph">
-                  <wp:posOffset>93345</wp:posOffset>
-                </wp:positionV>
-                <wp:extent cx="5355590" cy="1253490"/>
-                <wp:effectExtent l="0" t="0" r="0" b="0"/>
-                <wp:wrapSquare wrapText="bothSides"/>
-                <wp:docPr id="25" name="Zone de texte 25"/>
-                <wp:cNvGraphicFramePr>
-                  <a:graphicFrameLocks xmlns:a="http://schemas.openxmlformats.org/drawingml/2006/main"/>
-                </wp:cNvGraphicFramePr>
-                <a:graphic xmlns:a="http://schemas.openxmlformats.org/drawingml/2006/main">
-                  <a:graphicData uri="http://schemas.microsoft.com/office/word/2010/wordprocessingShape">
-                    <wps:wsp>
-                      <wps:cNvSpPr txBox="1">
-                        <a:spLocks noChangeArrowheads="1"/>
-                      </wps:cNvSpPr>
-                      <wps:spPr bwMode="auto">
-                        <a:xfrm>
-                          <a:off x="0" y="0"/>
-                          <a:ext cx="5355590" cy="1253490"/>
-                        </a:xfrm>
-                        <a:prstGeom prst="rect">
-                          <a:avLst/>
-                        </a:prstGeom>
-                        <a:solidFill>
-                          <a:srgbClr val="FFFFFF"/>
-                        </a:solidFill>
-                        <a:ln>
-                          <a:noFill/>
-                        </a:ln>
-                        <a:extLst>
-                          <a:ext uri="{91240B29-F687-4F45-9708-019B960494DF}">
-                            <a14:hiddenLine xmlns:a14="http://schemas.microsoft.com/office/drawing/2010/main" w="9525">
-                              <a:solidFill>
-                                <a:srgbClr val="000000"/>
-                              </a:solidFill>
-                              <a:miter lim="800000"/>
-                              <a:headEnd/>
-                              <a:tailEnd/>
-                            </a14:hiddenLine>
-                          </a:ext>
-                        </a:extLst>
-                      </wps:spPr>
-                      <wps:txbx>
-                        <w:txbxContent>
-                          <w:p>
-                            <w:r>
-                              <w:rPr>
-                                <w:noProof/>
-                                <w:lang w:eastAsia="fr-FR" w:bidi="ar-SA"/>
-                              </w:rPr>
-                              <w:drawing>
-                                <wp:inline distT="0" distB="0" distL="0" distR="0" wp14:anchorId="7F9B69CD" wp14:editId="0836DA02">
-                                  <wp:extent cx="5172075" cy="1162050"/>
-                                  <wp:effectExtent l="0" t="0" r="9525" b="0"/>
-                                  <wp:docPr id="24" name="Image 24"/>
-                                  <wp:cNvGraphicFramePr>
-                                    <a:graphicFrameLocks xmlns:a="http://schemas.openxmlformats.org/drawingml/2006/main" noChangeAspect="1"/>
-                                  </wp:cNvGraphicFramePr>
-                                  <a:graphic xmlns:a="http://schemas.openxmlformats.org/drawingml/2006/main">
-                                    <a:graphicData uri="http://schemas.openxmlformats.org/drawingml/2006/picture">
-                                      <pic:pic xmlns:pic="http://schemas.openxmlformats.org/drawingml/2006/picture">
-                                        <pic:nvPicPr>
-                                          <pic:cNvPr id="0" name="Picture 16"/>
-                                          <pic:cNvPicPr>
-                                            <a:picLocks noChangeAspect="1" noChangeArrowheads="1"/>
-                                          </pic:cNvPicPr>
-                                        </pic:nvPicPr>
-                                        <pic:blipFill>
-                                          <a:blip r:embed="rId24">
-                                            <a:extLst>
-                                              <a:ext uri="{28A0092B-C50C-407E-A947-70E740481C1C}">
-                                                <a14:useLocalDpi xmlns:a14="http://schemas.microsoft.com/office/drawing/2010/main" val="0"/>
-                                              </a:ext>
-                                            </a:extLst>
-                                          </a:blip>
-                                          <a:srcRect/>
-                                          <a:stretch>
-                                            <a:fillRect/>
-                                          </a:stretch>
-                                        </pic:blipFill>
-                                        <pic:spPr bwMode="auto">
-                                          <a:xfrm>
-                                            <a:off x="0" y="0"/>
-                                            <a:ext cx="5172075" cy="1162050"/>
-                                          </a:xfrm>
-                                          <a:prstGeom prst="rect">
-                                            <a:avLst/>
-                                          </a:prstGeom>
-                                          <a:noFill/>
-                                          <a:ln>
-                                            <a:noFill/>
-                                          </a:ln>
-                                        </pic:spPr>
-                                      </pic:pic>
-                                    </a:graphicData>
-                                  </a:graphic>
-                                </wp:inline>
-                              </w:drawing>
-                            </w:r>
-                          </w:p>
-                        </w:txbxContent>
-                      </wps:txbx>
-                      <wps:bodyPr rot="0" vert="horz" wrap="none" lIns="91440" tIns="45720" rIns="91440" bIns="45720" anchor="t" anchorCtr="0" upright="1">
-                        <a:spAutoFit/>
-                      </wps:bodyPr>
-                    </wps:wsp>
-                  </a:graphicData>
-                </a:graphic>
-                <wp14:sizeRelH relativeFrom="page">
-                  <wp14:pctWidth>0</wp14:pctWidth>
-                </wp14:sizeRelH>
-                <wp14:sizeRelV relativeFrom="page">
-                  <wp14:pctHeight>0</wp14:pctHeight>
-                </wp14:sizeRelV>
-              </wp:anchor>
-            </w:drawing>
-          </mc:Choice>
-          <mc:Fallback>
-            <w:pict>
-              <v:shape id="Zone de texte 25" o:spid="_x0000_s1035" type="#_x0000_t202" style="position:absolute;left:0;text-align:left;margin-left:99pt;margin-top:7.35pt;width:421.7pt;height:98.7pt;z-index:251667456;visibility:visible;mso-wrap-style:none;mso-width-percent:0;mso-height-percent:0;mso-wrap-distance-left:9pt;mso-wrap-distance-top:0;mso-wrap-distance-right:9pt;mso-wrap-distance-bottom:0;mso-position-horizontal:absolute;mso-position-horizontal-relative:text;mso-position-vertical:absolute;mso-position-vertical-relative:text;mso-width-percent:0;mso-height-percent:0;mso-width-relative:page;mso-height-relative:page;v-text-anchor:top" o:gfxdata="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" stroked="f">
-                <v:textbox style="mso-fit-shape-to-text:t">
-                  <w:txbxContent>
-                    <w:p>
-                      <w:r>
-                        <w:rPr>
-                          <w:noProof/>
-                          <w:lang w:eastAsia="fr-FR" w:bidi="ar-SA"/>
-                        </w:rPr>
-                        <w:drawing>
-                          <wp:inline distT="0" distB="0" distL="0" distR="0" wp14:anchorId="7F9B69CD" wp14:editId="0836DA02">
-                            <wp:extent cx="5172075" cy="1162050"/>
-                            <wp:effectExtent l="0" t="0" r="9525" b="0"/>
-                            <wp:docPr id="24" name="Image 24"/>
-                            <wp:cNvGraphicFramePr>
-                              <a:graphicFrameLocks xmlns:a="http://schemas.openxmlformats.org/drawingml/2006/main" noChangeAspect="1"/>
-                            </wp:cNvGraphicFramePr>
-                            <a:graphic xmlns:a="http://schemas.openxmlformats.org/drawingml/2006/main">
-                              <a:graphicData uri="http://schemas.openxmlformats.org/drawingml/2006/picture">
-                                <pic:pic xmlns:pic="http://schemas.openxmlformats.org/drawingml/2006/picture">
-                                  <pic:nvPicPr>
-                                    <pic:cNvPr id="0" name="Picture 16"/>
-                                    <pic:cNvPicPr>
-                                      <a:picLocks noChangeAspect="1" noChangeArrowheads="1"/>
-                                    </pic:cNvPicPr>
-                                  </pic:nvPicPr>
-                                  <pic:blipFill>
-                                    <a:blip r:embed="rId24">
-                                      <a:extLst>
-                                        <a:ext uri="{28A0092B-C50C-407E-A947-70E740481C1C}">
-                                          <a14:useLocalDpi xmlns:a14="http://schemas.microsoft.com/office/drawing/2010/main" val="0"/>
-                                        </a:ext>
-                                      </a:extLst>
-                                    </a:blip>
-                                    <a:srcRect/>
-                                    <a:stretch>
-                                      <a:fillRect/>
-                                    </a:stretch>
-                                  </pic:blipFill>
-                                  <pic:spPr bwMode="auto">
-                                    <a:xfrm>
-                                      <a:off x="0" y="0"/>
-                                      <a:ext cx="5172075" cy="1162050"/>
-                                    </a:xfrm>
-                                    <a:prstGeom prst="rect">
-                                      <a:avLst/>
-                                    </a:prstGeom>
-                                    <a:noFill/>
-                                    <a:ln>
-                                      <a:noFill/>
-                                    </a:ln>
-                                  </pic:spPr>
-                                </pic:pic>
-                              </a:graphicData>
-                            </a:graphic>
-                          </wp:inline>
-                        </w:drawing>
-                      </w:r>
-                    </w:p>
-                  </w:txbxContent>
-                </v:textbox>
-                <w10:wrap type="square"/>
-              </v:shape>
-            </w:pict>
-          </mc:Fallback>
-        </mc:AlternateContent>
-      </w:r>
-    </w:p>
-    <w:p>
-      <w:r>
-        <w:rPr>
-          <w:noProof/>
-          <w:lang w:eastAsia="fr-FR" w:bidi="ar-SA"/>
-        </w:rPr>
-        <mc:AlternateContent>
-          <mc:Choice Requires="wps">
-            <w:drawing>
-              <wp:anchor distT="0" distB="0" distL="114300" distR="114300" simplePos="0" relativeHeight="251668480" behindDoc="0" locked="0" layoutInCell="1" allowOverlap="1">
-                <wp:simplePos x="0" y="0"/>
-                <wp:positionH relativeFrom="column">
-                  <wp:posOffset>4743450</wp:posOffset>
-                </wp:positionH>
-                <wp:positionV relativeFrom="paragraph">
-                  <wp:posOffset>1395730</wp:posOffset>
-                </wp:positionV>
-                <wp:extent cx="1593215" cy="2606040"/>
-                <wp:effectExtent l="6985" t="9525" r="9525" b="13335"/>
-                <wp:wrapSquare wrapText="bothSides"/>
-                <wp:docPr id="23" name="Zone de texte 23"/>
-                <wp:cNvGraphicFramePr>
-                  <a:graphicFrameLocks xmlns:a="http://schemas.openxmlformats.org/drawingml/2006/main"/>
-                </wp:cNvGraphicFramePr>
-                <a:graphic xmlns:a="http://schemas.openxmlformats.org/drawingml/2006/main">
-                  <a:graphicData uri="http://schemas.microsoft.com/office/word/2010/wordprocessingShape">
-                    <wps:wsp>
-                      <wps:cNvSpPr txBox="1">
-                        <a:spLocks noChangeArrowheads="1"/>
-                      </wps:cNvSpPr>
-                      <wps:spPr bwMode="auto">
-                        <a:xfrm>
-                          <a:off x="0" y="0"/>
-                          <a:ext cx="1593215" cy="2606040"/>
-                        </a:xfrm>
-                        <a:prstGeom prst="rect">
-                          <a:avLst/>
-                        </a:prstGeom>
-                        <a:solidFill>
-                          <a:srgbClr val="FFFFFF"/>
-                        </a:solidFill>
-                        <a:ln w="9525">
-                          <a:solidFill>
-                            <a:srgbClr val="000000"/>
-                          </a:solidFill>
-                          <a:miter lim="800000"/>
-                          <a:headEnd/>
-                          <a:tailEnd/>
-                        </a:ln>
-                      </wps:spPr>
-                      <wps:txbx>
-                        <w:txbxContent>
-                          <w:p>
-                            <w:r>
-                              <w:rPr>
-                                <w:noProof/>
-                                <w:lang w:eastAsia="fr-FR" w:bidi="ar-SA"/>
-                              </w:rPr>
-                              <w:drawing>
-                                <wp:inline distT="0" distB="0" distL="0" distR="0" wp14:anchorId="742FCDCD" wp14:editId="68F731D3">
-                                  <wp:extent cx="1400175" cy="2505075"/>
-                                  <wp:effectExtent l="0" t="0" r="9525" b="9525"/>
-                                  <wp:docPr id="22" name="Image 22"/>
-                                  <wp:cNvGraphicFramePr>
-                                    <a:graphicFrameLocks xmlns:a="http://schemas.openxmlformats.org/drawingml/2006/main" noChangeAspect="1"/>
-                                  </wp:cNvGraphicFramePr>
-                                  <a:graphic xmlns:a="http://schemas.openxmlformats.org/drawingml/2006/main">
-                                    <a:graphicData uri="http://schemas.openxmlformats.org/drawingml/2006/picture">
-                                      <pic:pic xmlns:pic="http://schemas.openxmlformats.org/drawingml/2006/picture">
-                                        <pic:nvPicPr>
-                                          <pic:cNvPr id="0" name="Picture 17"/>
-                                          <pic:cNvPicPr>
-                                            <a:picLocks noChangeAspect="1" noChangeArrowheads="1"/>
-                                          </pic:cNvPicPr>
-                                        </pic:nvPicPr>
-                                        <pic:blipFill>
-                                          <a:blip r:embed="rId25">
-                                            <a:extLst>
-                                              <a:ext uri="{28A0092B-C50C-407E-A947-70E740481C1C}">
-                                                <a14:useLocalDpi xmlns:a14="http://schemas.microsoft.com/office/drawing/2010/main" val="0"/>
-                                              </a:ext>
-                                            </a:extLst>
-                                          </a:blip>
-                                          <a:srcRect/>
-                                          <a:stretch>
-                                            <a:fillRect/>
-                                          </a:stretch>
-                                        </pic:blipFill>
-                                        <pic:spPr bwMode="auto">
-                                          <a:xfrm>
-                                            <a:off x="0" y="0"/>
-                                            <a:ext cx="1400175" cy="2505075"/>
-                                          </a:xfrm>
-                                          <a:prstGeom prst="rect">
-                                            <a:avLst/>
-                                          </a:prstGeom>
-                                          <a:noFill/>
-                                          <a:ln>
-                                            <a:noFill/>
-                                          </a:ln>
-                                        </pic:spPr>
-                                      </pic:pic>
-                                    </a:graphicData>
-                                  </a:graphic>
-                                </wp:inline>
-                              </w:drawing>
-                            </w:r>
-                          </w:p>
-                        </w:txbxContent>
-                      </wps:txbx>
-                      <wps:bodyPr rot="0" vert="horz" wrap="none" lIns="91440" tIns="45720" rIns="91440" bIns="45720" anchor="t" anchorCtr="0" upright="1">
-                        <a:spAutoFit/>
-                      </wps:bodyPr>
-                    </wps:wsp>
-                  </a:graphicData>
-                </a:graphic>
-                <wp14:sizeRelH relativeFrom="page">
-                  <wp14:pctWidth>0</wp14:pctWidth>
-                </wp14:sizeRelH>
-                <wp14:sizeRelV relativeFrom="page">
-                  <wp14:pctHeight>0</wp14:pctHeight>
-                </wp14:sizeRelV>
-              </wp:anchor>
-            </w:drawing>
-          </mc:Choice>
-          <mc:Fallback>
-            <w:pict>
-              <v:shape id="Zone de texte 23" o:spid="_x0000_s1036" type="#_x0000_t202" style="position:absolute;left:0;text-align:left;margin-left:373.5pt;margin-top:109.9pt;width:125.45pt;height:205.2pt;z-index:251668480;visibility:visible;mso-wrap-style:none;mso-width-percent:0;mso-height-percent:0;mso-wrap-distance-left:9pt;mso-wrap-distance-top:0;mso-wrap-distance-right:9pt;mso-wrap-distance-bottom:0;mso-position-horizontal:absolute;mso-position-horizontal-relative:text;mso-position-vertical:absolute;mso-position-vertical-relative:text;mso-width-percent:0;mso-height-percent:0;mso-width-relative:page;mso-height-relative:page;v-text-anchor:top" o:gfxdata="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">
-                <v:textbox style="mso-fit-shape-to-text:t">
-                  <w:txbxContent>
-                    <w:p>
-                      <w:r>
-                        <w:rPr>
-                          <w:noProof/>
-                          <w:lang w:eastAsia="fr-FR" w:bidi="ar-SA"/>
-                        </w:rPr>
-                        <w:drawing>
-                          <wp:inline distT="0" distB="0" distL="0" distR="0" wp14:anchorId="742FCDCD" wp14:editId="68F731D3">
-                            <wp:extent cx="1400175" cy="2505075"/>
-                            <wp:effectExtent l="0" t="0" r="9525" b="9525"/>
-                            <wp:docPr id="22" name="Image 22"/>
-                            <wp:cNvGraphicFramePr>
-                              <a:graphicFrameLocks xmlns:a="http://schemas.openxmlformats.org/drawingml/2006/main" noChangeAspect="1"/>
-                            </wp:cNvGraphicFramePr>
-                            <a:graphic xmlns:a="http://schemas.openxmlformats.org/drawingml/2006/main">
-                              <a:graphicData uri="http://schemas.openxmlformats.org/drawingml/2006/picture">
-                                <pic:pic xmlns:pic="http://schemas.openxmlformats.org/drawingml/2006/picture">
-                                  <pic:nvPicPr>
-                                    <pic:cNvPr id="0" name="Picture 17"/>
-                                    <pic:cNvPicPr>
-                                      <a:picLocks noChangeAspect="1" noChangeArrowheads="1"/>
-                                    </pic:cNvPicPr>
-                                  </pic:nvPicPr>
-                                  <pic:blipFill>
-                                    <a:blip r:embed="rId25">
-                                      <a:extLst>
-                                        <a:ext uri="{28A0092B-C50C-407E-A947-70E740481C1C}">
-                                          <a14:useLocalDpi xmlns:a14="http://schemas.microsoft.com/office/drawing/2010/main" val="0"/>
-                                        </a:ext>
-                                      </a:extLst>
-                                    </a:blip>
-                                    <a:srcRect/>
-                                    <a:stretch>
-                                      <a:fillRect/>
-                                    </a:stretch>
-                                  </pic:blipFill>
-                                  <pic:spPr bwMode="auto">
-                                    <a:xfrm>
-                                      <a:off x="0" y="0"/>
-                                      <a:ext cx="1400175" cy="2505075"/>
-                                    </a:xfrm>
-                                    <a:prstGeom prst="rect">
-                                      <a:avLst/>
-                                    </a:prstGeom>
-                                    <a:noFill/>
-                                    <a:ln>
-                                      <a:noFill/>
-                                    </a:ln>
-                                  </pic:spPr>
-                                </pic:pic>
-                              </a:graphicData>
-                            </a:graphic>
-                          </wp:inline>
-                        </w:drawing>
-                      </w:r>
-                    </w:p>
-                  </w:txbxContent>
-                </v:textbox>
-                <w10:wrap type="square"/>
-              </v:shape>
-            </w:pict>
-          </mc:Fallback>
-        </mc:AlternateContent>
-      </w:r>
-      <w:r>
-        <w:t xml:space="preserve">C’est un codeur numérique 110E </w:t>
-      </w:r>
-      <w:proofErr w:type="spellStart"/>
-      <w:r>
-        <w:t>Vishay</w:t>
-      </w:r>
-      <w:proofErr w:type="spellEnd"/>
-      <w:r>
-        <w:t>. Ce fabricant propose une gamme de plusieurs encodeurs (de 2 à 4bits) fournissant une information absolue ou relative.</w:t>
-      </w:r>
-    </w:p>
-    <w:p/>
-    <w:p>
-      <w:pPr>
-        <w:numPr>
-          <w:ilvl w:val="0"/>
-          <w:numId w:val="15"/>
-        </w:numPr>
-      </w:pPr>
-      <w:r>
-        <w:t>Les cases noircies représentent le « 1 » logique</w:t>
-      </w:r>
-    </w:p>
-    <w:p>
-      <w:pPr>
-        <w:numPr>
-          <w:ilvl w:val="0"/>
-          <w:numId w:val="15"/>
-        </w:numPr>
-      </w:pPr>
-      <w:r>
-        <w:t>La colonne « G » représentent le point commun, relié ici au +5V</w:t>
-      </w:r>
-    </w:p>
-    <w:p>
-      <w:pPr>
-        <w:numPr>
-          <w:ilvl w:val="0"/>
-          <w:numId w:val="15"/>
-        </w:numPr>
-      </w:pPr>
-      <w:r>
-        <w:t>Des résistances de tirage imposent du « 0 » logique en cas de non connexion au +5V via la borne « G »</w:t>
-      </w:r>
-    </w:p>
-    <w:p>
-      <w:pPr>
-        <w:numPr>
-          <w:ilvl w:val="0"/>
-          <w:numId w:val="15"/>
-        </w:numPr>
-      </w:pPr>
-      <w:r>
-        <w:t>Le capteur est branché sur la carte via le connecteur J8 :</w:t>
-      </w:r>
-    </w:p>
-    <w:p/>
-    <w:tbl>
-      <w:tblPr>
-        <w:tblW w:w="0" w:type="auto"/>
-        <w:tblBorders>
-          <w:top w:val="single" w:sz="4" w:space="0" w:color="auto"/>
-          <w:left w:val="single" w:sz="4" w:space="0" w:color="auto"/>
-          <w:bottom w:val="single" w:sz="4" w:space="0" w:color="auto"/>
-          <w:right w:val="single" w:sz="4" w:space="0" w:color="auto"/>
-          <w:insideH w:val="single" w:sz="4" w:space="0" w:color="auto"/>
-          <w:insideV w:val="single" w:sz="4" w:space="0" w:color="auto"/>
-        </w:tblBorders>
-        <w:tblLook w:val="04A0" w:firstRow="1" w:lastRow="0" w:firstColumn="1" w:lastColumn="0" w:noHBand="0" w:noVBand="1"/>
-      </w:tblPr>
-      <w:tblGrid>
-        <w:gridCol w:w="1776"/>
-        <w:gridCol w:w="1450"/>
-        <w:gridCol w:w="1409"/>
-        <w:gridCol w:w="1449"/>
-      </w:tblGrid>
-      <w:tr>
-        <w:tc>
-          <w:tcPr>
-            <w:tcW w:w="1776" w:type="dxa"/>
-          </w:tcPr>
-          <w:p>
-            <w:pPr>
-              <w:jc w:val="center"/>
-            </w:pPr>
-            <w:r>
-              <w:t>Correspondance</w:t>
-            </w:r>
-          </w:p>
-        </w:tc>
-        <w:tc>
-          <w:tcPr>
-            <w:tcW w:w="1450" w:type="dxa"/>
-          </w:tcPr>
-          <w:p>
-            <w:pPr>
-              <w:jc w:val="center"/>
-            </w:pPr>
-            <w:r>
-              <w:t>Broche ispLSI1016</w:t>
-            </w:r>
-          </w:p>
-        </w:tc>
-        <w:tc>
-          <w:tcPr>
-            <w:tcW w:w="1409" w:type="dxa"/>
-          </w:tcPr>
-          <w:p>
-            <w:pPr>
-              <w:jc w:val="center"/>
-            </w:pPr>
-            <w:r>
-              <w:t>Nom du net</w:t>
-            </w:r>
-          </w:p>
-        </w:tc>
-        <w:tc>
-          <w:tcPr>
-            <w:tcW w:w="1449" w:type="dxa"/>
-          </w:tcPr>
-          <w:p>
-            <w:pPr>
-              <w:jc w:val="center"/>
-            </w:pPr>
-            <w:r>
-              <w:t>Connecteur J8</w:t>
-            </w:r>
-          </w:p>
-        </w:tc>
-      </w:tr>
-      <w:tr>
-        <w:tc>
-          <w:tcPr>
-            <w:tcW w:w="1776" w:type="dxa"/>
-          </w:tcPr>
-          <w:p>
-            <w:pPr>
-              <w:jc w:val="center"/>
-            </w:pPr>
-            <w:r>
-              <w:t>« 1 » LSB</w:t>
-            </w:r>
-          </w:p>
-        </w:tc>
-        <w:tc>
-          <w:tcPr>
-            <w:tcW w:w="1450" w:type="dxa"/>
-          </w:tcPr>
-          <w:p>
-            <w:pPr>
-              <w:jc w:val="center"/>
-            </w:pPr>
-            <w:r>
-              <w:t>25</w:t>
-            </w:r>
-          </w:p>
-        </w:tc>
-        <w:tc>
-          <w:tcPr>
-            <w:tcW w:w="1409" w:type="dxa"/>
-          </w:tcPr>
-          <w:p>
-            <w:pPr>
-              <w:jc w:val="center"/>
-            </w:pPr>
-            <w:r>
-              <w:t>io8</w:t>
-            </w:r>
-          </w:p>
-        </w:tc>
-        <w:tc>
-          <w:tcPr>
-            <w:tcW w:w="1449" w:type="dxa"/>
-          </w:tcPr>
-          <w:p>
-            <w:pPr>
-              <w:jc w:val="center"/>
-            </w:pPr>
-            <w:r>
-              <w:t>1</w:t>
-            </w:r>
-          </w:p>
-        </w:tc>
-      </w:tr>
-      <w:tr>
-        <w:tc>
-          <w:tcPr>
-            <w:tcW w:w="1776" w:type="dxa"/>
-          </w:tcPr>
-          <w:p>
-            <w:pPr>
-              <w:jc w:val="center"/>
-            </w:pPr>
-            <w:r>
-              <w:t>« 2 »</w:t>
-            </w:r>
-          </w:p>
-        </w:tc>
-        <w:tc>
-          <w:tcPr>
-            <w:tcW w:w="1450" w:type="dxa"/>
-          </w:tcPr>
-          <w:p>
-            <w:pPr>
-              <w:jc w:val="center"/>
-            </w:pPr>
-          </w:p>
-        </w:tc>
-        <w:tc>
-          <w:tcPr>
-            <w:tcW w:w="1409" w:type="dxa"/>
-          </w:tcPr>
-          <w:p>
-            <w:pPr>
-              <w:jc w:val="center"/>
-            </w:pPr>
-            <w:r>
-              <w:t>io12</w:t>
-            </w:r>
-          </w:p>
-        </w:tc>
-        <w:tc>
-          <w:tcPr>
-            <w:tcW w:w="1449" w:type="dxa"/>
-          </w:tcPr>
-          <w:p>
-            <w:pPr>
-              <w:jc w:val="center"/>
-            </w:pPr>
-            <w:r>
-              <w:t>2</w:t>
-            </w:r>
-          </w:p>
-        </w:tc>
-      </w:tr>
-      <w:tr>
-        <w:tc>
-          <w:tcPr>
-            <w:tcW w:w="1776" w:type="dxa"/>
-          </w:tcPr>
-          <w:p>
-            <w:pPr>
-              <w:jc w:val="center"/>
-            </w:pPr>
-            <w:r>
-              <w:t>« 4 »</w:t>
-            </w:r>
-          </w:p>
-        </w:tc>
-        <w:tc>
-          <w:tcPr>
-            <w:tcW w:w="1450" w:type="dxa"/>
-          </w:tcPr>
-          <w:p>
-            <w:pPr>
-              <w:jc w:val="center"/>
-            </w:pPr>
-            <w:r>
-              <w:t>26</w:t>
-            </w:r>
-          </w:p>
-        </w:tc>
-        <w:tc>
-          <w:tcPr>
-            <w:tcW w:w="1409" w:type="dxa"/>
-          </w:tcPr>
-          <w:p>
-            <w:pPr>
-              <w:jc w:val="center"/>
-            </w:pPr>
-            <w:r>
-              <w:t>io9</w:t>
-            </w:r>
-          </w:p>
-        </w:tc>
-        <w:tc>
-          <w:tcPr>
-            <w:tcW w:w="1449" w:type="dxa"/>
-          </w:tcPr>
-          <w:p>
-            <w:pPr>
-              <w:jc w:val="center"/>
-            </w:pPr>
-            <w:r>
-              <w:t>3</w:t>
-            </w:r>
-          </w:p>
-        </w:tc>
-      </w:tr>
-      <w:tr>
-        <w:tc>
-          <w:tcPr>
-            <w:tcW w:w="1776" w:type="dxa"/>
-          </w:tcPr>
-          <w:p>
-            <w:pPr>
-              <w:jc w:val="center"/>
-            </w:pPr>
-            <w:r>
-              <w:t>« 8 » MSB</w:t>
-            </w:r>
-          </w:p>
-        </w:tc>
-        <w:tc>
-          <w:tcPr>
-            <w:tcW w:w="1450" w:type="dxa"/>
-          </w:tcPr>
-          <w:p>
-            <w:pPr>
-              <w:jc w:val="center"/>
-            </w:pPr>
-          </w:p>
-        </w:tc>
-        <w:tc>
-          <w:tcPr>
-            <w:tcW w:w="1409" w:type="dxa"/>
-          </w:tcPr>
-          <w:p>
-            <w:pPr>
-              <w:jc w:val="center"/>
-            </w:pPr>
-            <w:r>
-              <w:t>io13</w:t>
-            </w:r>
-          </w:p>
-        </w:tc>
-        <w:tc>
-          <w:tcPr>
-            <w:tcW w:w="1449" w:type="dxa"/>
-          </w:tcPr>
-          <w:p>
-            <w:pPr>
-              <w:jc w:val="center"/>
-            </w:pPr>
-            <w:r>
-              <w:t>4</w:t>
-            </w:r>
-          </w:p>
-        </w:tc>
-      </w:tr>
-    </w:tbl>
     <w:p/>
     <w:p/>
-    <w:p>
-      <w:r>
-        <w:t>Fichier au format ABEL (langage de programmation des CPLD)</w:t>
-      </w:r>
-      <w:r>
-        <w:t> :</w:t>
-      </w:r>
-    </w:p>
-    <w:p/>
-    <w:p>
-      <w:r>
-        <w:t>MODULE BIN7SEG</w:t>
-      </w:r>
-    </w:p>
-    <w:p/>
-    <w:p>
-      <w:r>
-        <w:t>DECLARATIONS</w:t>
-      </w:r>
-    </w:p>
-    <w:p>
-      <w:r>
-        <w:t xml:space="preserve">Y4, </w:t>
-      </w:r>
-      <w:r>
-        <w:t>Y3, Y2, Y1 pin;</w:t>
-      </w:r>
-    </w:p>
-    <w:p>
-      <w:r>
-        <w:t>SA, SB, SC, SD, SE, SF</w:t>
-      </w:r>
-      <w:proofErr w:type="gramStart"/>
-      <w:r>
-        <w:t>,SG</w:t>
-      </w:r>
-      <w:proofErr w:type="gramEnd"/>
-      <w:r>
-        <w:t xml:space="preserve"> pin </w:t>
-      </w:r>
-      <w:proofErr w:type="spellStart"/>
-      <w:r>
-        <w:t>istype</w:t>
-      </w:r>
-      <w:proofErr w:type="spellEnd"/>
-      <w:r>
-        <w:t xml:space="preserve"> '</w:t>
-      </w:r>
-      <w:proofErr w:type="spellStart"/>
-      <w:r>
-        <w:t>com</w:t>
-      </w:r>
-      <w:proofErr w:type="spellEnd"/>
-      <w:r>
-        <w:t>';</w:t>
-      </w:r>
-    </w:p>
-    <w:p>
-      <w:pPr>
-        <w:rPr>
-          <w:lang w:val="en-GB"/>
-        </w:rPr>
-      </w:pPr>
-      <w:r>
-        <w:rPr>
-          <w:lang w:val="en-GB"/>
-        </w:rPr>
-        <w:t xml:space="preserve">AFF1, AFF2 pin </w:t>
-      </w:r>
-      <w:proofErr w:type="spellStart"/>
-      <w:proofErr w:type="gramStart"/>
-      <w:r>
-        <w:rPr>
-          <w:lang w:val="en-GB"/>
-        </w:rPr>
-        <w:t>istype</w:t>
-      </w:r>
-      <w:proofErr w:type="spellEnd"/>
-      <w:r>
-        <w:rPr>
-          <w:lang w:val="en-GB"/>
-        </w:rPr>
-        <w:t xml:space="preserve">  'com'</w:t>
-      </w:r>
-      <w:proofErr w:type="gramEnd"/>
-      <w:r>
-        <w:rPr>
-          <w:lang w:val="en-GB"/>
-        </w:rPr>
-        <w:t>;</w:t>
-      </w:r>
-    </w:p>
-    <w:p>
-      <w:pPr>
-        <w:rPr>
-          <w:lang w:val="en-GB"/>
-        </w:rPr>
-      </w:pPr>
-    </w:p>
-    <w:p>
-      <w:r>
-        <w:t>EQUATIONS</w:t>
-      </w:r>
-    </w:p>
-    <w:p>
-      <w:r>
-        <w:t xml:space="preserve">AFF1=  </w:t>
-      </w:r>
-      <w:proofErr w:type="gramStart"/>
-      <w:r>
-        <w:t>…  ;</w:t>
-      </w:r>
-      <w:proofErr w:type="gramEnd"/>
-    </w:p>
-    <w:p>
-      <w:r>
-        <w:t xml:space="preserve">AFF2=  </w:t>
-      </w:r>
-      <w:proofErr w:type="gramStart"/>
-      <w:r>
-        <w:t>…  ;</w:t>
-      </w:r>
-      <w:proofErr w:type="gramEnd"/>
-    </w:p>
-    <w:p/>
-    <w:p>
-      <w:r>
-        <w:t>TRUTH_TABLE([</w:t>
-      </w:r>
-      <w:r>
-        <w:t>Y4,</w:t>
-      </w:r>
-      <w:r>
-        <w:t>Y3, Y2, Y1]-&gt;[SA,SB,SC,SD,SE,SF,SG])</w:t>
-      </w:r>
-    </w:p>
-    <w:p>
-      <w:r>
-        <w:t xml:space="preserve">     [</w:t>
-      </w:r>
-      <w:r>
-        <w:t>0</w:t>
-      </w:r>
-      <w:proofErr w:type="gramStart"/>
-      <w:r>
-        <w:t>,</w:t>
-      </w:r>
-      <w:r>
-        <w:t>0,0,0</w:t>
-      </w:r>
-      <w:proofErr w:type="gramEnd"/>
-      <w:r>
-        <w:t>]-</w:t>
-      </w:r>
-      <w:proofErr w:type="gramStart"/>
-      <w:r>
-        <w:t>&gt;[</w:t>
-      </w:r>
-      <w:proofErr w:type="gramEnd"/>
-      <w:r>
-        <w:t>1,1,0,1,0,1,0];</w:t>
-      </w:r>
-    </w:p>
-    <w:p>
-      <w:r>
-        <w:t xml:space="preserve">     [</w:t>
-      </w:r>
-      <w:r>
-        <w:t>0</w:t>
-      </w:r>
-      <w:proofErr w:type="gramStart"/>
-      <w:r>
-        <w:t>,</w:t>
-      </w:r>
-      <w:r>
-        <w:t>0,0,1</w:t>
-      </w:r>
-      <w:proofErr w:type="gramEnd"/>
-      <w:r>
-        <w:t>]-</w:t>
-      </w:r>
-      <w:proofErr w:type="gramStart"/>
-      <w:r>
-        <w:t>&gt;[</w:t>
-      </w:r>
-      <w:proofErr w:type="gramEnd"/>
-      <w:r>
-        <w:t>1,0,0,1,1,1,1];</w:t>
-      </w:r>
-    </w:p>
-    <w:p>
-      <w:r>
-        <w:t xml:space="preserve">     [</w:t>
-      </w:r>
-      <w:r>
-        <w:t>0</w:t>
-      </w:r>
-      <w:proofErr w:type="gramStart"/>
-      <w:r>
-        <w:t>,</w:t>
-      </w:r>
-      <w:r>
-        <w:t>0,1,1</w:t>
-      </w:r>
-      <w:proofErr w:type="gramEnd"/>
-      <w:r>
-        <w:t>]-</w:t>
-      </w:r>
-      <w:proofErr w:type="gramStart"/>
-      <w:r>
-        <w:t>&gt;[</w:t>
-      </w:r>
-      <w:proofErr w:type="gramEnd"/>
-      <w:r>
-        <w:t>0,0,1,0,0,1,0];</w:t>
-      </w:r>
-    </w:p>
-    <w:p>
-      <w:r>
-        <w:t>….</w:t>
-      </w:r>
-    </w:p>
     <w:p/>
     <w:p/>
-    <w:p>
-      <w:r>
-        <w:t>END</w:t>
-      </w:r>
-    </w:p>
     <w:p/>
-    <w:p>
-      <w:r>
-        <w:t>Remarque : La syntaxe est importante afin de ne pas générer d’erreur.</w:t>
-      </w:r>
-    </w:p>
-    <w:p>
-      <w:pPr>
-        <w:pStyle w:val="QuestionTP"/>
-        <w:numPr>
-          <w:ilvl w:val="0"/>
-          <w:numId w:val="0"/>
-        </w:numPr>
-      </w:pPr>
-    </w:p>
-    <w:p>
-      <w:pPr>
-        <w:pStyle w:val="QuestionTP"/>
-        <w:numPr>
-          <w:ilvl w:val="0"/>
-          <w:numId w:val="0"/>
-        </w:numPr>
-      </w:pPr>
-    </w:p>
-    <w:p>
-      <w:pPr>
-        <w:pStyle w:val="Titre1"/>
-      </w:pPr>
-      <w:r>
-        <w:t>Schémas électriques</w:t>
-      </w:r>
-    </w:p>
-    <w:p>
-      <w:pPr>
-        <w:pStyle w:val="Titre2"/>
-        <w:numPr>
-          <w:ilvl w:val="0"/>
-          <w:numId w:val="21"/>
-        </w:numPr>
-      </w:pPr>
-      <w:r>
-        <w:t>Schémas simplifiés</w:t>
-      </w:r>
-    </w:p>
     <w:p/>
     <w:tbl>
       <w:tblPr>
@@ -8185,12 +5957,1197 @@
           <w:insideH w:val="none" w:sz="0" w:space="0" w:color="auto"/>
           <w:insideV w:val="none" w:sz="0" w:space="0" w:color="auto"/>
         </w:tblBorders>
-        <w:tblLook w:val="04A0" w:firstRow="1" w:lastRow="0" w:firstColumn="1" w:lastColumn="0" w:noHBand="0" w:noVBand="1"/>
+        <w:tblLook w:val="04A0"/>
       </w:tblPr>
       <w:tblGrid>
-        <w:gridCol w:w="4911"/>
+        <w:gridCol w:w="4943"/>
+        <w:gridCol w:w="4943"/>
+      </w:tblGrid>
+      <w:tr>
+        <w:tc>
+          <w:tcPr>
+            <w:tcW w:w="4943" w:type="dxa"/>
+          </w:tcPr>
+          <w:p>
+            <w:r>
+              <w:rPr>
+                <w:noProof/>
+                <w:lang w:eastAsia="fr-FR" w:bidi="ar-SA"/>
+              </w:rPr>
+              <w:lastRenderedPageBreak/>
+              <w:drawing>
+                <wp:inline distT="0" distB="0" distL="0" distR="0">
+                  <wp:extent cx="2553692" cy="4174435"/>
+                  <wp:effectExtent l="0" t="0" r="0" b="0"/>
+                  <wp:docPr id="26" name="Image 26"/>
+                  <wp:cNvGraphicFramePr>
+                    <a:graphicFrameLocks xmlns:a="http://schemas.openxmlformats.org/drawingml/2006/main" noChangeAspect="1"/>
+                  </wp:cNvGraphicFramePr>
+                  <a:graphic xmlns:a="http://schemas.openxmlformats.org/drawingml/2006/main">
+                    <a:graphicData uri="http://schemas.openxmlformats.org/drawingml/2006/picture">
+                      <pic:pic xmlns:pic="http://schemas.openxmlformats.org/drawingml/2006/picture">
+                        <pic:nvPicPr>
+                          <pic:cNvPr id="0" name="Picture 15"/>
+                          <pic:cNvPicPr>
+                            <a:picLocks noChangeAspect="1" noChangeArrowheads="1"/>
+                          </pic:cNvPicPr>
+                        </pic:nvPicPr>
+                        <pic:blipFill>
+                          <a:blip r:embed="rId22">
+                            <a:extLst>
+                              <a:ext uri="{28A0092B-C50C-407E-A947-70E740481C1C}">
+                                <a14:useLocalDpi xmlns:a14="http://schemas.microsoft.com/office/drawing/2010/main" xmlns:wps="http://schemas.microsoft.com/office/word/2010/wordprocessingShape" xmlns:wpi="http://schemas.microsoft.com/office/word/2010/wordprocessingInk" xmlns:wpg="http://schemas.microsoft.com/office/word/2010/wordprocessingGroup" xmlns:w14="http://schemas.microsoft.com/office/word/2010/wordml" xmlns:w="http://schemas.openxmlformats.org/wordprocessingml/2006/main" xmlns:w10="urn:schemas-microsoft-com:office:word" xmlns:wp14="http://schemas.microsoft.com/office/word/2010/wordprocessingDrawing" xmlns:v="urn:schemas-microsoft-com:vml" xmlns:o="urn:schemas-microsoft-com:office:office" xmlns:mc="http://schemas.openxmlformats.org/markup-compatibility/2006" xmlns:wpc="http://schemas.microsoft.com/office/word/2010/wordprocessingCanvas" xmlns="" val="0"/>
+                              </a:ext>
+                            </a:extLst>
+                          </a:blip>
+                          <a:srcRect/>
+                          <a:stretch>
+                            <a:fillRect/>
+                          </a:stretch>
+                        </pic:blipFill>
+                        <pic:spPr bwMode="auto">
+                          <a:xfrm>
+                            <a:off x="0" y="0"/>
+                            <a:ext cx="2554936" cy="4176468"/>
+                          </a:xfrm>
+                          <a:prstGeom prst="rect">
+                            <a:avLst/>
+                          </a:prstGeom>
+                          <a:noFill/>
+                          <a:ln>
+                            <a:noFill/>
+                          </a:ln>
+                        </pic:spPr>
+                      </pic:pic>
+                    </a:graphicData>
+                  </a:graphic>
+                </wp:inline>
+              </w:drawing>
+            </w:r>
+          </w:p>
+        </w:tc>
+        <w:tc>
+          <w:tcPr>
+            <w:tcW w:w="4943" w:type="dxa"/>
+          </w:tcPr>
+          <w:p>
+            <w:r>
+              <w:t xml:space="preserve">On s’intéresse pour le moment à l’affichage de la direction </w:t>
+            </w:r>
+            <w:r>
+              <w:rPr>
+                <w:b/>
+              </w:rPr>
+              <w:t>Nord ou Sud</w:t>
+            </w:r>
+            <w:r>
+              <w:t xml:space="preserve"> en fonction de la position du codeur absolu.</w:t>
+            </w:r>
+          </w:p>
+          <w:p/>
+          <w:p>
+            <w:pPr>
+              <w:pStyle w:val="QuestionTP"/>
+            </w:pPr>
+            <w:r>
+              <w:t>Exprimer l’équation logique des segments de l’afficheur en fonction des entrées Y</w:t>
+            </w:r>
+            <w:r>
+              <w:rPr>
+                <w:vertAlign w:val="subscript"/>
+              </w:rPr>
+              <w:t>i</w:t>
+            </w:r>
+            <w:r>
+              <w:t>.</w:t>
+            </w:r>
+          </w:p>
+          <w:p>
+            <w:pPr>
+              <w:pStyle w:val="QuestionTP"/>
+            </w:pPr>
+            <w:r>
+              <w:t>Implémenter la fonction dans le CPLD.</w:t>
+            </w:r>
+          </w:p>
+        </w:tc>
+      </w:tr>
+    </w:tbl>
+    <w:p/>
+    <w:p/>
+    <w:p/>
+    <w:p/>
+    <w:p/>
+    <w:p/>
+    <w:p>
+      <w:pPr>
+        <w:pStyle w:val="Titre2"/>
+      </w:pPr>
+      <w:r>
+        <w:t>Affichage multiplexé</w:t>
+      </w:r>
+    </w:p>
+    <w:p>
+      <w:r>
+        <w:t xml:space="preserve">La maquette utilise deux afficheurs à cathodes communes. La cathode commune (CC) est reliée </w:t>
+      </w:r>
+      <w:proofErr w:type="gramStart"/>
+      <w:r>
+        <w:t>au '0' logique</w:t>
+      </w:r>
+      <w:proofErr w:type="gramEnd"/>
+      <w:r>
+        <w:t xml:space="preserve"> (0V) à l’aide d’un transistor NPN Q1 à Q4. Pour éclairer un segment de l’afficheur 1, on applique sur sa cathode 0 V donc le transistor Q1 doit être passant (soit k1 = ‘1’) et sur la cathode du segment désiré un niveau logique '1'.</w:t>
+      </w:r>
+    </w:p>
+    <w:p/>
+    <w:p>
+      <w:r>
+        <w:rPr>
+          <w:noProof/>
+          <w:lang w:eastAsia="fr-FR" w:bidi="ar-SA"/>
+        </w:rPr>
+        <w:pict>
+          <v:group id="Groupe 28" o:spid="_x0000_s1027" style="position:absolute;left:0;text-align:left;margin-left:217.2pt;margin-top:3.3pt;width:306.35pt;height:79.75pt;z-index:251666432" coordorigin="5195,9925" coordsize="6127,1595" o:gfxdata="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">
+            <v:shape id="Text Box 18" o:spid="_x0000_s1028" type="#_x0000_t202" style="position:absolute;left:5195;top:9925;width:6109;height:1404;visibility:visible;mso-wrap-style:none;v-text-anchor:top" o:gfxdata="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" stroked="f">
+              <v:textbox style="mso-fit-shape-to-text:t">
+                <w:txbxContent>
+                  <w:p>
+                    <w:r>
+                      <w:rPr>
+                        <w:noProof/>
+                        <w:lang w:eastAsia="fr-FR" w:bidi="ar-SA"/>
+                      </w:rPr>
+                      <w:drawing>
+                        <wp:inline distT="0" distB="0" distL="0" distR="0">
+                          <wp:extent cx="3686175" cy="800100"/>
+                          <wp:effectExtent l="0" t="0" r="9525" b="0"/>
+                          <wp:docPr id="37" name="Image 37"/>
+                          <wp:cNvGraphicFramePr>
+                            <a:graphicFrameLocks xmlns:a="http://schemas.openxmlformats.org/drawingml/2006/main" noChangeAspect="1"/>
+                          </wp:cNvGraphicFramePr>
+                          <a:graphic xmlns:a="http://schemas.openxmlformats.org/drawingml/2006/main">
+                            <a:graphicData uri="http://schemas.openxmlformats.org/drawingml/2006/picture">
+                              <pic:pic xmlns:pic="http://schemas.openxmlformats.org/drawingml/2006/picture">
+                                <pic:nvPicPr>
+                                  <pic:cNvPr id="0" name="Picture 14"/>
+                                  <pic:cNvPicPr>
+                                    <a:picLocks noChangeAspect="1" noChangeArrowheads="1"/>
+                                  </pic:cNvPicPr>
+                                </pic:nvPicPr>
+                                <pic:blipFill>
+                                  <a:blip r:embed="rId23">
+                                    <a:extLst>
+                                      <a:ext uri="{28A0092B-C50C-407E-A947-70E740481C1C}">
+                                        <a14:useLocalDpi xmlns:a14="http://schemas.microsoft.com/office/drawing/2010/main" xmlns:wps="http://schemas.microsoft.com/office/word/2010/wordprocessingShape" xmlns:wpi="http://schemas.microsoft.com/office/word/2010/wordprocessingInk" xmlns:wpg="http://schemas.microsoft.com/office/word/2010/wordprocessingGroup" xmlns:w14="http://schemas.microsoft.com/office/word/2010/wordml" xmlns:w="http://schemas.openxmlformats.org/wordprocessingml/2006/main" xmlns:w10="urn:schemas-microsoft-com:office:word" xmlns:wp14="http://schemas.microsoft.com/office/word/2010/wordprocessingDrawing" xmlns:v="urn:schemas-microsoft-com:vml" xmlns:o="urn:schemas-microsoft-com:office:office" xmlns:mc="http://schemas.openxmlformats.org/markup-compatibility/2006" xmlns:wpc="http://schemas.microsoft.com/office/word/2010/wordprocessingCanvas" xmlns="" val="0"/>
+                                      </a:ext>
+                                    </a:extLst>
+                                  </a:blip>
+                                  <a:srcRect/>
+                                  <a:stretch>
+                                    <a:fillRect/>
+                                  </a:stretch>
+                                </pic:blipFill>
+                                <pic:spPr bwMode="auto">
+                                  <a:xfrm>
+                                    <a:off x="0" y="0"/>
+                                    <a:ext cx="3686175" cy="800100"/>
+                                  </a:xfrm>
+                                  <a:prstGeom prst="rect">
+                                    <a:avLst/>
+                                  </a:prstGeom>
+                                  <a:noFill/>
+                                  <a:ln>
+                                    <a:noFill/>
+                                  </a:ln>
+                                </pic:spPr>
+                              </pic:pic>
+                            </a:graphicData>
+                          </a:graphic>
+                        </wp:inline>
+                      </w:drawing>
+                    </w:r>
+                  </w:p>
+                </w:txbxContent>
+              </v:textbox>
+            </v:shape>
+            <v:rect id="Rectangle 19" o:spid="_x0000_s1029" style="position:absolute;left:5730;top:10965;width:5205;height:555;visibility:visible;mso-wrap-style:square;v-text-anchor:top" o:gfxdata="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" stroked="f"/>
+            <v:shape id="Text Box 20" o:spid="_x0000_s1030" type="#_x0000_t202" style="position:absolute;left:5787;top:9970;width:5535;height:387;visibility:visible;mso-wrap-style:square;v-text-anchor:top" o:gfxdata="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" stroked="f">
+              <v:textbox>
+                <w:txbxContent>
+                  <w:p>
+                    <w:proofErr w:type="gramStart"/>
+                    <w:r>
+                      <w:t>a</w:t>
+                    </w:r>
+                    <w:proofErr w:type="gramEnd"/>
+                    <w:r>
+                      <w:t xml:space="preserve">           b            c            d           e             f            g</w:t>
+                    </w:r>
+                  </w:p>
+                </w:txbxContent>
+              </v:textbox>
+            </v:shape>
+            <v:shapetype id="_x0000_t32" coordsize="21600,21600" o:spt="32" o:oned="t" path="m,l21600,21600e" filled="f">
+              <v:path arrowok="t" fillok="f" o:connecttype="none"/>
+              <o:lock v:ext="edit" shapetype="t"/>
+            </v:shapetype>
+            <v:shape id="AutoShape 21" o:spid="_x0000_s1031" type="#_x0000_t32" style="position:absolute;left:5970;top:10965;width:4965;height:0;visibility:visible;mso-wrap-style:square" o:connectortype="straight" o:gfxdata="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"/>
+            <v:shape id="Text Box 22" o:spid="_x0000_s1032" type="#_x0000_t202" style="position:absolute;left:8520;top:11040;width:870;height:387;visibility:visible;mso-wrap-style:square;v-text-anchor:top" o:gfxdata="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" stroked="f">
+              <v:textbox>
+                <w:txbxContent>
+                  <w:p>
+                    <w:r>
+                      <w:t>CC</w:t>
+                    </w:r>
+                  </w:p>
+                </w:txbxContent>
+              </v:textbox>
+            </v:shape>
+            <v:shape id="AutoShape 23" o:spid="_x0000_s1036" type="#_x0000_t32" style="position:absolute;left:8430;top:10965;width:15;height:364;flip:x y;visibility:visible;mso-wrap-style:square" o:connectortype="straight" o:gfxdata="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"/>
+            <w10:wrap type="square"/>
+          </v:group>
+        </w:pict>
+      </w:r>
+      <w:r>
+        <w:t xml:space="preserve">En se référant au schéma d’essai de la carte </w:t>
+      </w:r>
+      <w:proofErr w:type="spellStart"/>
+      <w:r>
+        <w:t>ispLSI</w:t>
+      </w:r>
+      <w:proofErr w:type="spellEnd"/>
+      <w:r>
+        <w:t>, on s’aperçoit que les afficheurs reçoivent sur leur cathode le même mot (de a à g). On parle ainsi d’affichage multiplexé. Il faut donc commander les afficheurs selon la procédure suivante :</w:t>
+      </w:r>
+    </w:p>
+    <w:p>
+      <w:pPr>
+        <w:numPr>
+          <w:ilvl w:val="0"/>
+          <w:numId w:val="12"/>
+        </w:numPr>
+        <w:jc w:val="left"/>
+      </w:pPr>
+      <w:r>
+        <w:t xml:space="preserve">On présente la valeur à afficher sur l’afficheur 1 à l’aide des signaux Sa à </w:t>
+      </w:r>
+      <w:proofErr w:type="spellStart"/>
+      <w:r>
+        <w:t>Sg</w:t>
+      </w:r>
+      <w:proofErr w:type="spellEnd"/>
+    </w:p>
+    <w:p>
+      <w:pPr>
+        <w:numPr>
+          <w:ilvl w:val="0"/>
+          <w:numId w:val="12"/>
+        </w:numPr>
+        <w:jc w:val="left"/>
+      </w:pPr>
+      <w:r>
+        <w:t>On allume l’afficheur 1 (k1 = 1) et on éteint l’afficheur 2 (k2 = 0),</w:t>
+      </w:r>
+    </w:p>
+    <w:p>
+      <w:pPr>
+        <w:numPr>
+          <w:ilvl w:val="0"/>
+          <w:numId w:val="12"/>
+        </w:numPr>
+        <w:jc w:val="left"/>
+      </w:pPr>
+      <w:r>
+        <w:t>Puis on éteint les deux afficheurs</w:t>
+      </w:r>
+    </w:p>
+    <w:p>
+      <w:pPr>
+        <w:numPr>
+          <w:ilvl w:val="0"/>
+          <w:numId w:val="12"/>
+        </w:numPr>
+        <w:jc w:val="left"/>
+      </w:pPr>
+      <w:r>
+        <w:t xml:space="preserve">On présente la valeur à afficher sur  l’afficheur 2 à l’aide des signaux Sa à </w:t>
+      </w:r>
+      <w:proofErr w:type="spellStart"/>
+      <w:r>
+        <w:t>Sg</w:t>
+      </w:r>
+      <w:proofErr w:type="spellEnd"/>
+    </w:p>
+    <w:p>
+      <w:pPr>
+        <w:numPr>
+          <w:ilvl w:val="0"/>
+          <w:numId w:val="12"/>
+        </w:numPr>
+        <w:jc w:val="left"/>
+      </w:pPr>
+      <w:r>
+        <w:t>On allume l’afficheur 2 et on éteint l’afficheur 1,</w:t>
+      </w:r>
+    </w:p>
+    <w:p>
+      <w:pPr>
+        <w:numPr>
+          <w:ilvl w:val="0"/>
+          <w:numId w:val="12"/>
+        </w:numPr>
+        <w:jc w:val="left"/>
+      </w:pPr>
+      <w:r>
+        <w:t>Puis on éteint les deux afficheurs,</w:t>
+      </w:r>
+    </w:p>
+    <w:p>
+      <w:r>
+        <w:lastRenderedPageBreak/>
+        <w:t>Il faut répéter cette séquence à l’infinie et suffisamment rapidement pour donner l’impression que les deux afficheurs sont éclairés simultanément.</w:t>
+      </w:r>
+    </w:p>
+    <w:p/>
+    <w:p>
+      <w:pPr>
+        <w:pStyle w:val="QuestionTP"/>
+      </w:pPr>
+      <w:r>
+        <w:t>Réaliser le programme permettant l’affichage de la direction du vent en fonction de la position du potentiomètre.</w:t>
+      </w:r>
+    </w:p>
+    <w:p>
+      <w:pPr>
+        <w:pStyle w:val="QuestionTP"/>
+        <w:numPr>
+          <w:ilvl w:val="0"/>
+          <w:numId w:val="0"/>
+        </w:numPr>
+        <w:ind w:left="720" w:hanging="360"/>
+      </w:pPr>
+    </w:p>
+    <w:p>
+      <w:pPr>
+        <w:pStyle w:val="QuestionTP"/>
+        <w:numPr>
+          <w:ilvl w:val="0"/>
+          <w:numId w:val="0"/>
+        </w:numPr>
+        <w:ind w:left="720" w:hanging="360"/>
+      </w:pPr>
+    </w:p>
+    <w:p>
+      <w:pPr>
+        <w:pStyle w:val="QuestionTP"/>
+        <w:numPr>
+          <w:ilvl w:val="0"/>
+          <w:numId w:val="0"/>
+        </w:numPr>
+        <w:ind w:left="720" w:hanging="360"/>
+      </w:pPr>
+    </w:p>
+    <w:p>
+      <w:pPr>
+        <w:pStyle w:val="QuestionTP"/>
+        <w:numPr>
+          <w:ilvl w:val="0"/>
+          <w:numId w:val="0"/>
+        </w:numPr>
+        <w:ind w:left="720" w:hanging="360"/>
+      </w:pPr>
+    </w:p>
+    <w:p>
+      <w:pPr>
+        <w:pStyle w:val="Titre1"/>
+      </w:pPr>
+      <w:r>
+        <w:t>Documentation du codeur</w:t>
+      </w:r>
+    </w:p>
+    <w:p>
+      <w:r>
+        <w:rPr>
+          <w:noProof/>
+          <w:lang w:eastAsia="fr-FR" w:bidi="ar-SA"/>
+        </w:rPr>
+        <w:pict>
+          <v:shape id="Zone de texte 25" o:spid="_x0000_s1034" type="#_x0000_t202" style="position:absolute;left:0;text-align:left;margin-left:99pt;margin-top:7.35pt;width:421.7pt;height:98.7pt;z-index:251667456;visibility:visible;mso-wrap-style:none;mso-width-percent:0;mso-height-percent:0;mso-wrap-distance-left:9pt;mso-wrap-distance-top:0;mso-wrap-distance-right:9pt;mso-wrap-distance-bottom:0;mso-position-horizontal:absolute;mso-position-horizontal-relative:text;mso-position-vertical:absolute;mso-position-vertical-relative:text;mso-width-percent:0;mso-height-percent:0;mso-width-relative:page;mso-height-relative:page;v-text-anchor:top" o:gfxdata="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" stroked="f">
+            <v:textbox style="mso-fit-shape-to-text:t">
+              <w:txbxContent>
+                <w:p>
+                  <w:r>
+                    <w:rPr>
+                      <w:noProof/>
+                      <w:lang w:eastAsia="fr-FR" w:bidi="ar-SA"/>
+                    </w:rPr>
+                    <w:drawing>
+                      <wp:inline distT="0" distB="0" distL="0" distR="0">
+                        <wp:extent cx="5172075" cy="1162050"/>
+                        <wp:effectExtent l="0" t="0" r="9525" b="0"/>
+                        <wp:docPr id="24" name="Image 24"/>
+                        <wp:cNvGraphicFramePr>
+                          <a:graphicFrameLocks xmlns:a="http://schemas.openxmlformats.org/drawingml/2006/main" noChangeAspect="1"/>
+                        </wp:cNvGraphicFramePr>
+                        <a:graphic xmlns:a="http://schemas.openxmlformats.org/drawingml/2006/main">
+                          <a:graphicData uri="http://schemas.openxmlformats.org/drawingml/2006/picture">
+                            <pic:pic xmlns:pic="http://schemas.openxmlformats.org/drawingml/2006/picture">
+                              <pic:nvPicPr>
+                                <pic:cNvPr id="0" name="Picture 16"/>
+                                <pic:cNvPicPr>
+                                  <a:picLocks noChangeAspect="1" noChangeArrowheads="1"/>
+                                </pic:cNvPicPr>
+                              </pic:nvPicPr>
+                              <pic:blipFill>
+                                <a:blip r:embed="rId24">
+                                  <a:extLst>
+                                    <a:ext uri="{28A0092B-C50C-407E-A947-70E740481C1C}">
+                                      <a14:useLocalDpi xmlns:a14="http://schemas.microsoft.com/office/drawing/2010/main" xmlns:wps="http://schemas.microsoft.com/office/word/2010/wordprocessingShape" xmlns:wpi="http://schemas.microsoft.com/office/word/2010/wordprocessingInk" xmlns:wpg="http://schemas.microsoft.com/office/word/2010/wordprocessingGroup" xmlns:w14="http://schemas.microsoft.com/office/word/2010/wordml" xmlns:w="http://schemas.openxmlformats.org/wordprocessingml/2006/main" xmlns:w10="urn:schemas-microsoft-com:office:word" xmlns:wp14="http://schemas.microsoft.com/office/word/2010/wordprocessingDrawing" xmlns:v="urn:schemas-microsoft-com:vml" xmlns:o="urn:schemas-microsoft-com:office:office" xmlns:mc="http://schemas.openxmlformats.org/markup-compatibility/2006" xmlns:wpc="http://schemas.microsoft.com/office/word/2010/wordprocessingCanvas" xmlns="" val="0"/>
+                                    </a:ext>
+                                  </a:extLst>
+                                </a:blip>
+                                <a:srcRect/>
+                                <a:stretch>
+                                  <a:fillRect/>
+                                </a:stretch>
+                              </pic:blipFill>
+                              <pic:spPr bwMode="auto">
+                                <a:xfrm>
+                                  <a:off x="0" y="0"/>
+                                  <a:ext cx="5172075" cy="1162050"/>
+                                </a:xfrm>
+                                <a:prstGeom prst="rect">
+                                  <a:avLst/>
+                                </a:prstGeom>
+                                <a:noFill/>
+                                <a:ln>
+                                  <a:noFill/>
+                                </a:ln>
+                              </pic:spPr>
+                            </pic:pic>
+                          </a:graphicData>
+                        </a:graphic>
+                      </wp:inline>
+                    </w:drawing>
+                  </w:r>
+                </w:p>
+              </w:txbxContent>
+            </v:textbox>
+            <w10:wrap type="square"/>
+          </v:shape>
+        </w:pict>
+      </w:r>
+    </w:p>
+    <w:p>
+      <w:r>
+        <w:rPr>
+          <w:noProof/>
+          <w:lang w:eastAsia="fr-FR" w:bidi="ar-SA"/>
+        </w:rPr>
+        <w:pict>
+          <v:shape id="Zone de texte 23" o:spid="_x0000_s1035" type="#_x0000_t202" style="position:absolute;left:0;text-align:left;margin-left:373.5pt;margin-top:109.9pt;width:125.45pt;height:205.2pt;z-index:251668480;visibility:visible;mso-wrap-style:none;mso-width-percent:0;mso-height-percent:0;mso-wrap-distance-left:9pt;mso-wrap-distance-top:0;mso-wrap-distance-right:9pt;mso-wrap-distance-bottom:0;mso-position-horizontal:absolute;mso-position-horizontal-relative:text;mso-position-vertical:absolute;mso-position-vertical-relative:text;mso-width-percent:0;mso-height-percent:0;mso-width-relative:page;mso-height-relative:page;v-text-anchor:top" o:gfxdata="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">
+            <v:textbox style="mso-fit-shape-to-text:t">
+              <w:txbxContent>
+                <w:p>
+                  <w:r>
+                    <w:rPr>
+                      <w:noProof/>
+                      <w:lang w:eastAsia="fr-FR" w:bidi="ar-SA"/>
+                    </w:rPr>
+                    <w:drawing>
+                      <wp:inline distT="0" distB="0" distL="0" distR="0">
+                        <wp:extent cx="1400175" cy="2505075"/>
+                        <wp:effectExtent l="0" t="0" r="9525" b="9525"/>
+                        <wp:docPr id="22" name="Image 22"/>
+                        <wp:cNvGraphicFramePr>
+                          <a:graphicFrameLocks xmlns:a="http://schemas.openxmlformats.org/drawingml/2006/main" noChangeAspect="1"/>
+                        </wp:cNvGraphicFramePr>
+                        <a:graphic xmlns:a="http://schemas.openxmlformats.org/drawingml/2006/main">
+                          <a:graphicData uri="http://schemas.openxmlformats.org/drawingml/2006/picture">
+                            <pic:pic xmlns:pic="http://schemas.openxmlformats.org/drawingml/2006/picture">
+                              <pic:nvPicPr>
+                                <pic:cNvPr id="0" name="Picture 17"/>
+                                <pic:cNvPicPr>
+                                  <a:picLocks noChangeAspect="1" noChangeArrowheads="1"/>
+                                </pic:cNvPicPr>
+                              </pic:nvPicPr>
+                              <pic:blipFill>
+                                <a:blip r:embed="rId25">
+                                  <a:extLst>
+                                    <a:ext uri="{28A0092B-C50C-407E-A947-70E740481C1C}">
+                                      <a14:useLocalDpi xmlns:a14="http://schemas.microsoft.com/office/drawing/2010/main" xmlns:wps="http://schemas.microsoft.com/office/word/2010/wordprocessingShape" xmlns:wpi="http://schemas.microsoft.com/office/word/2010/wordprocessingInk" xmlns:wpg="http://schemas.microsoft.com/office/word/2010/wordprocessingGroup" xmlns:w14="http://schemas.microsoft.com/office/word/2010/wordml" xmlns:w="http://schemas.openxmlformats.org/wordprocessingml/2006/main" xmlns:w10="urn:schemas-microsoft-com:office:word" xmlns:wp14="http://schemas.microsoft.com/office/word/2010/wordprocessingDrawing" xmlns:v="urn:schemas-microsoft-com:vml" xmlns:o="urn:schemas-microsoft-com:office:office" xmlns:mc="http://schemas.openxmlformats.org/markup-compatibility/2006" xmlns:wpc="http://schemas.microsoft.com/office/word/2010/wordprocessingCanvas" xmlns="" val="0"/>
+                                    </a:ext>
+                                  </a:extLst>
+                                </a:blip>
+                                <a:srcRect/>
+                                <a:stretch>
+                                  <a:fillRect/>
+                                </a:stretch>
+                              </pic:blipFill>
+                              <pic:spPr bwMode="auto">
+                                <a:xfrm>
+                                  <a:off x="0" y="0"/>
+                                  <a:ext cx="1400175" cy="2505075"/>
+                                </a:xfrm>
+                                <a:prstGeom prst="rect">
+                                  <a:avLst/>
+                                </a:prstGeom>
+                                <a:noFill/>
+                                <a:ln>
+                                  <a:noFill/>
+                                </a:ln>
+                              </pic:spPr>
+                            </pic:pic>
+                          </a:graphicData>
+                        </a:graphic>
+                      </wp:inline>
+                    </w:drawing>
+                  </w:r>
+                </w:p>
+              </w:txbxContent>
+            </v:textbox>
+            <w10:wrap type="square"/>
+          </v:shape>
+        </w:pict>
+      </w:r>
+      <w:r>
+        <w:t xml:space="preserve">C’est un codeur numérique 110E </w:t>
+      </w:r>
+      <w:proofErr w:type="spellStart"/>
+      <w:r>
+        <w:t>Vishay</w:t>
+      </w:r>
+      <w:proofErr w:type="spellEnd"/>
+      <w:r>
+        <w:t>. Ce fabricant propose une gamme de plusieurs encodeurs (de 2 à 4bits) fournissant une information absolue ou relative.</w:t>
+      </w:r>
+    </w:p>
+    <w:p/>
+    <w:p>
+      <w:pPr>
+        <w:numPr>
+          <w:ilvl w:val="0"/>
+          <w:numId w:val="15"/>
+        </w:numPr>
+      </w:pPr>
+      <w:r>
+        <w:t>Les cases noircies représentent le « 1 » logique</w:t>
+      </w:r>
+    </w:p>
+    <w:p>
+      <w:pPr>
+        <w:numPr>
+          <w:ilvl w:val="0"/>
+          <w:numId w:val="15"/>
+        </w:numPr>
+      </w:pPr>
+      <w:r>
+        <w:t>La colonne « G » représentent le point commun, relié ici au +5V</w:t>
+      </w:r>
+    </w:p>
+    <w:p>
+      <w:pPr>
+        <w:numPr>
+          <w:ilvl w:val="0"/>
+          <w:numId w:val="15"/>
+        </w:numPr>
+      </w:pPr>
+      <w:r>
+        <w:t>Des résistances de tirage imposent du « 0 » logique en cas de non connexion au +5V via la borne « G »</w:t>
+      </w:r>
+    </w:p>
+    <w:p>
+      <w:pPr>
+        <w:numPr>
+          <w:ilvl w:val="0"/>
+          <w:numId w:val="15"/>
+        </w:numPr>
+      </w:pPr>
+      <w:r>
+        <w:t>Le capteur est branché sur la carte via le connecteur J8 :</w:t>
+      </w:r>
+    </w:p>
+    <w:p/>
+    <w:tbl>
+      <w:tblPr>
+        <w:tblW w:w="0" w:type="auto"/>
+        <w:tblBorders>
+          <w:top w:val="single" w:sz="4" w:space="0" w:color="auto"/>
+          <w:left w:val="single" w:sz="4" w:space="0" w:color="auto"/>
+          <w:bottom w:val="single" w:sz="4" w:space="0" w:color="auto"/>
+          <w:right w:val="single" w:sz="4" w:space="0" w:color="auto"/>
+          <w:insideH w:val="single" w:sz="4" w:space="0" w:color="auto"/>
+          <w:insideV w:val="single" w:sz="4" w:space="0" w:color="auto"/>
+        </w:tblBorders>
+        <w:tblLook w:val="04A0"/>
+      </w:tblPr>
+      <w:tblGrid>
+        <w:gridCol w:w="1776"/>
+        <w:gridCol w:w="1450"/>
+        <w:gridCol w:w="1409"/>
+        <w:gridCol w:w="1449"/>
+      </w:tblGrid>
+      <w:tr>
+        <w:tc>
+          <w:tcPr>
+            <w:tcW w:w="1776" w:type="dxa"/>
+          </w:tcPr>
+          <w:p>
+            <w:pPr>
+              <w:jc w:val="center"/>
+            </w:pPr>
+            <w:r>
+              <w:t>Correspondance</w:t>
+            </w:r>
+          </w:p>
+        </w:tc>
+        <w:tc>
+          <w:tcPr>
+            <w:tcW w:w="1450" w:type="dxa"/>
+          </w:tcPr>
+          <w:p>
+            <w:pPr>
+              <w:jc w:val="center"/>
+            </w:pPr>
+            <w:r>
+              <w:t>Broche ispLSI1016</w:t>
+            </w:r>
+          </w:p>
+        </w:tc>
+        <w:tc>
+          <w:tcPr>
+            <w:tcW w:w="1409" w:type="dxa"/>
+          </w:tcPr>
+          <w:p>
+            <w:pPr>
+              <w:jc w:val="center"/>
+            </w:pPr>
+            <w:r>
+              <w:t>Nom du net</w:t>
+            </w:r>
+          </w:p>
+        </w:tc>
+        <w:tc>
+          <w:tcPr>
+            <w:tcW w:w="1449" w:type="dxa"/>
+          </w:tcPr>
+          <w:p>
+            <w:pPr>
+              <w:jc w:val="center"/>
+            </w:pPr>
+            <w:r>
+              <w:t>Connecteur J8</w:t>
+            </w:r>
+          </w:p>
+        </w:tc>
+      </w:tr>
+      <w:tr>
+        <w:tc>
+          <w:tcPr>
+            <w:tcW w:w="1776" w:type="dxa"/>
+          </w:tcPr>
+          <w:p>
+            <w:pPr>
+              <w:jc w:val="center"/>
+            </w:pPr>
+            <w:r>
+              <w:t>« 1 » LSB</w:t>
+            </w:r>
+          </w:p>
+        </w:tc>
+        <w:tc>
+          <w:tcPr>
+            <w:tcW w:w="1450" w:type="dxa"/>
+          </w:tcPr>
+          <w:p>
+            <w:pPr>
+              <w:jc w:val="center"/>
+            </w:pPr>
+            <w:r>
+              <w:t>25</w:t>
+            </w:r>
+          </w:p>
+        </w:tc>
+        <w:tc>
+          <w:tcPr>
+            <w:tcW w:w="1409" w:type="dxa"/>
+          </w:tcPr>
+          <w:p>
+            <w:pPr>
+              <w:jc w:val="center"/>
+            </w:pPr>
+            <w:r>
+              <w:t>io8</w:t>
+            </w:r>
+          </w:p>
+        </w:tc>
+        <w:tc>
+          <w:tcPr>
+            <w:tcW w:w="1449" w:type="dxa"/>
+          </w:tcPr>
+          <w:p>
+            <w:pPr>
+              <w:jc w:val="center"/>
+            </w:pPr>
+            <w:r>
+              <w:t>1</w:t>
+            </w:r>
+          </w:p>
+        </w:tc>
+      </w:tr>
+      <w:tr>
+        <w:tc>
+          <w:tcPr>
+            <w:tcW w:w="1776" w:type="dxa"/>
+          </w:tcPr>
+          <w:p>
+            <w:pPr>
+              <w:jc w:val="center"/>
+            </w:pPr>
+            <w:r>
+              <w:t>« 2 »</w:t>
+            </w:r>
+          </w:p>
+        </w:tc>
+        <w:tc>
+          <w:tcPr>
+            <w:tcW w:w="1450" w:type="dxa"/>
+          </w:tcPr>
+          <w:p>
+            <w:pPr>
+              <w:jc w:val="center"/>
+            </w:pPr>
+          </w:p>
+        </w:tc>
+        <w:tc>
+          <w:tcPr>
+            <w:tcW w:w="1409" w:type="dxa"/>
+          </w:tcPr>
+          <w:p>
+            <w:pPr>
+              <w:jc w:val="center"/>
+            </w:pPr>
+            <w:r>
+              <w:t>io12</w:t>
+            </w:r>
+          </w:p>
+        </w:tc>
+        <w:tc>
+          <w:tcPr>
+            <w:tcW w:w="1449" w:type="dxa"/>
+          </w:tcPr>
+          <w:p>
+            <w:pPr>
+              <w:jc w:val="center"/>
+            </w:pPr>
+            <w:r>
+              <w:t>2</w:t>
+            </w:r>
+          </w:p>
+        </w:tc>
+      </w:tr>
+      <w:tr>
+        <w:tc>
+          <w:tcPr>
+            <w:tcW w:w="1776" w:type="dxa"/>
+          </w:tcPr>
+          <w:p>
+            <w:pPr>
+              <w:jc w:val="center"/>
+            </w:pPr>
+            <w:r>
+              <w:t>« 4 »</w:t>
+            </w:r>
+          </w:p>
+        </w:tc>
+        <w:tc>
+          <w:tcPr>
+            <w:tcW w:w="1450" w:type="dxa"/>
+          </w:tcPr>
+          <w:p>
+            <w:pPr>
+              <w:jc w:val="center"/>
+            </w:pPr>
+            <w:r>
+              <w:t>26</w:t>
+            </w:r>
+          </w:p>
+        </w:tc>
+        <w:tc>
+          <w:tcPr>
+            <w:tcW w:w="1409" w:type="dxa"/>
+          </w:tcPr>
+          <w:p>
+            <w:pPr>
+              <w:jc w:val="center"/>
+            </w:pPr>
+            <w:r>
+              <w:t>io9</w:t>
+            </w:r>
+          </w:p>
+        </w:tc>
+        <w:tc>
+          <w:tcPr>
+            <w:tcW w:w="1449" w:type="dxa"/>
+          </w:tcPr>
+          <w:p>
+            <w:pPr>
+              <w:jc w:val="center"/>
+            </w:pPr>
+            <w:r>
+              <w:t>3</w:t>
+            </w:r>
+          </w:p>
+        </w:tc>
+      </w:tr>
+      <w:tr>
+        <w:tc>
+          <w:tcPr>
+            <w:tcW w:w="1776" w:type="dxa"/>
+          </w:tcPr>
+          <w:p>
+            <w:pPr>
+              <w:jc w:val="center"/>
+            </w:pPr>
+            <w:r>
+              <w:t>« 8 » MSB</w:t>
+            </w:r>
+          </w:p>
+        </w:tc>
+        <w:tc>
+          <w:tcPr>
+            <w:tcW w:w="1450" w:type="dxa"/>
+          </w:tcPr>
+          <w:p>
+            <w:pPr>
+              <w:jc w:val="center"/>
+            </w:pPr>
+          </w:p>
+        </w:tc>
+        <w:tc>
+          <w:tcPr>
+            <w:tcW w:w="1409" w:type="dxa"/>
+          </w:tcPr>
+          <w:p>
+            <w:pPr>
+              <w:jc w:val="center"/>
+            </w:pPr>
+            <w:r>
+              <w:t>io13</w:t>
+            </w:r>
+          </w:p>
+        </w:tc>
+        <w:tc>
+          <w:tcPr>
+            <w:tcW w:w="1449" w:type="dxa"/>
+          </w:tcPr>
+          <w:p>
+            <w:pPr>
+              <w:jc w:val="center"/>
+            </w:pPr>
+            <w:r>
+              <w:t>4</w:t>
+            </w:r>
+          </w:p>
+        </w:tc>
+      </w:tr>
+    </w:tbl>
+    <w:p/>
+    <w:p/>
+    <w:p>
+      <w:r>
+        <w:t>Fichier au format ABEL (langage de programmation des CPLD)</w:t>
+      </w:r>
+      <w:r>
+        <w:t> :</w:t>
+      </w:r>
+    </w:p>
+    <w:p/>
+    <w:p>
+      <w:r>
+        <w:t>MODULE BIN7SEG</w:t>
+      </w:r>
+    </w:p>
+    <w:p/>
+    <w:p>
+      <w:r>
+        <w:t>DECLARATIONS</w:t>
+      </w:r>
+    </w:p>
+    <w:p>
+      <w:r>
+        <w:t xml:space="preserve">Y4, </w:t>
+      </w:r>
+      <w:r>
+        <w:t>Y3, Y2, Y1 pin;</w:t>
+      </w:r>
+    </w:p>
+    <w:p>
+      <w:r>
+        <w:t>SA, SB, SC, SD, SE, SF</w:t>
+      </w:r>
+      <w:proofErr w:type="gramStart"/>
+      <w:r>
+        <w:t>,SG</w:t>
+      </w:r>
+      <w:proofErr w:type="gramEnd"/>
+      <w:r>
+        <w:t xml:space="preserve"> pin </w:t>
+      </w:r>
+      <w:proofErr w:type="spellStart"/>
+      <w:r>
+        <w:t>istype</w:t>
+      </w:r>
+      <w:proofErr w:type="spellEnd"/>
+      <w:r>
+        <w:t xml:space="preserve"> '</w:t>
+      </w:r>
+      <w:proofErr w:type="spellStart"/>
+      <w:r>
+        <w:t>com</w:t>
+      </w:r>
+      <w:proofErr w:type="spellEnd"/>
+      <w:r>
+        <w:t>';</w:t>
+      </w:r>
+    </w:p>
+    <w:p>
+      <w:pPr>
+        <w:rPr>
+          <w:lang w:val="en-GB"/>
+        </w:rPr>
+      </w:pPr>
+      <w:r>
+        <w:rPr>
+          <w:lang w:val="en-GB"/>
+        </w:rPr>
+        <w:t xml:space="preserve">AFF1, AFF2 pin </w:t>
+      </w:r>
+      <w:proofErr w:type="spellStart"/>
+      <w:proofErr w:type="gramStart"/>
+      <w:r>
+        <w:rPr>
+          <w:lang w:val="en-GB"/>
+        </w:rPr>
+        <w:t>istype</w:t>
+      </w:r>
+      <w:proofErr w:type="spellEnd"/>
+      <w:r>
+        <w:rPr>
+          <w:lang w:val="en-GB"/>
+        </w:rPr>
+        <w:t xml:space="preserve">  'com'</w:t>
+      </w:r>
+      <w:proofErr w:type="gramEnd"/>
+      <w:r>
+        <w:rPr>
+          <w:lang w:val="en-GB"/>
+        </w:rPr>
+        <w:t>;</w:t>
+      </w:r>
+    </w:p>
+    <w:p>
+      <w:pPr>
+        <w:rPr>
+          <w:lang w:val="en-GB"/>
+        </w:rPr>
+      </w:pPr>
+    </w:p>
+    <w:p>
+      <w:r>
+        <w:t>EQUATIONS</w:t>
+      </w:r>
+    </w:p>
+    <w:p>
+      <w:r>
+        <w:t xml:space="preserve">AFF1=  </w:t>
+      </w:r>
+      <w:proofErr w:type="gramStart"/>
+      <w:r>
+        <w:t>…  ;</w:t>
+      </w:r>
+      <w:proofErr w:type="gramEnd"/>
+    </w:p>
+    <w:p>
+      <w:r>
+        <w:t xml:space="preserve">AFF2=  </w:t>
+      </w:r>
+      <w:proofErr w:type="gramStart"/>
+      <w:r>
+        <w:t>…  ;</w:t>
+      </w:r>
+      <w:proofErr w:type="gramEnd"/>
+    </w:p>
+    <w:p/>
+    <w:p>
+      <w:r>
+        <w:t>TRUTH_TABLE([</w:t>
+      </w:r>
+      <w:r>
+        <w:t>Y4,</w:t>
+      </w:r>
+      <w:r>
+        <w:t>Y3, Y2, Y1]-&gt;[SA,SB,SC,SD,SE,SF,SG])</w:t>
+      </w:r>
+    </w:p>
+    <w:p>
+      <w:r>
+        <w:t xml:space="preserve">     [</w:t>
+      </w:r>
+      <w:r>
+        <w:t>0</w:t>
+      </w:r>
+      <w:proofErr w:type="gramStart"/>
+      <w:r>
+        <w:t>,</w:t>
+      </w:r>
+      <w:r>
+        <w:t>0,0,0</w:t>
+      </w:r>
+      <w:proofErr w:type="gramEnd"/>
+      <w:r>
+        <w:t>]-</w:t>
+      </w:r>
+      <w:proofErr w:type="gramStart"/>
+      <w:r>
+        <w:t>&gt;[</w:t>
+      </w:r>
+      <w:proofErr w:type="gramEnd"/>
+      <w:r>
+        <w:t>1,1,0,1,0,1,0];</w:t>
+      </w:r>
+    </w:p>
+    <w:p>
+      <w:r>
+        <w:lastRenderedPageBreak/>
+        <w:t xml:space="preserve">     [</w:t>
+      </w:r>
+      <w:r>
+        <w:t>0</w:t>
+      </w:r>
+      <w:proofErr w:type="gramStart"/>
+      <w:r>
+        <w:t>,</w:t>
+      </w:r>
+      <w:r>
+        <w:t>0,0,1</w:t>
+      </w:r>
+      <w:proofErr w:type="gramEnd"/>
+      <w:r>
+        <w:t>]-</w:t>
+      </w:r>
+      <w:proofErr w:type="gramStart"/>
+      <w:r>
+        <w:t>&gt;[</w:t>
+      </w:r>
+      <w:proofErr w:type="gramEnd"/>
+      <w:r>
+        <w:t>1,0,0,1,1,1,1];</w:t>
+      </w:r>
+    </w:p>
+    <w:p>
+      <w:r>
+        <w:t xml:space="preserve">     [</w:t>
+      </w:r>
+      <w:r>
+        <w:t>0</w:t>
+      </w:r>
+      <w:proofErr w:type="gramStart"/>
+      <w:r>
+        <w:t>,</w:t>
+      </w:r>
+      <w:r>
+        <w:t>0,1,1</w:t>
+      </w:r>
+      <w:proofErr w:type="gramEnd"/>
+      <w:r>
+        <w:t>]-</w:t>
+      </w:r>
+      <w:proofErr w:type="gramStart"/>
+      <w:r>
+        <w:t>&gt;[</w:t>
+      </w:r>
+      <w:proofErr w:type="gramEnd"/>
+      <w:r>
+        <w:t>0,0,1,0,0,1,0];</w:t>
+      </w:r>
+    </w:p>
+    <w:p>
+      <w:r>
+        <w:t>….</w:t>
+      </w:r>
+    </w:p>
+    <w:p/>
+    <w:p/>
+    <w:p>
+      <w:r>
+        <w:t>END</w:t>
+      </w:r>
+    </w:p>
+    <w:p/>
+    <w:p>
+      <w:r>
+        <w:t>Remarque : La syntaxe est importante afin de ne pas générer d’erreur.</w:t>
+      </w:r>
+    </w:p>
+    <w:p>
+      <w:pPr>
+        <w:pStyle w:val="QuestionTP"/>
+        <w:numPr>
+          <w:ilvl w:val="0"/>
+          <w:numId w:val="0"/>
+        </w:numPr>
+      </w:pPr>
+    </w:p>
+    <w:p>
+      <w:pPr>
+        <w:pStyle w:val="QuestionTP"/>
+        <w:numPr>
+          <w:ilvl w:val="0"/>
+          <w:numId w:val="0"/>
+        </w:numPr>
+      </w:pPr>
+    </w:p>
+    <w:p>
+      <w:pPr>
+        <w:pStyle w:val="Titre1"/>
+      </w:pPr>
+      <w:r>
+        <w:t>Schémas électriques</w:t>
+      </w:r>
+    </w:p>
+    <w:p>
+      <w:pPr>
+        <w:pStyle w:val="Titre2"/>
+        <w:numPr>
+          <w:ilvl w:val="0"/>
+          <w:numId w:val="21"/>
+        </w:numPr>
+      </w:pPr>
+      <w:r>
+        <w:t>Schémas simplifiés</w:t>
+      </w:r>
+    </w:p>
+    <w:p/>
+    <w:tbl>
+      <w:tblPr>
+        <w:tblStyle w:val="Grilledutableau"/>
+        <w:tblW w:w="0" w:type="auto"/>
+        <w:tblBorders>
+          <w:top w:val="none" w:sz="0" w:space="0" w:color="auto"/>
+          <w:left w:val="none" w:sz="0" w:space="0" w:color="auto"/>
+          <w:bottom w:val="none" w:sz="0" w:space="0" w:color="auto"/>
+          <w:right w:val="none" w:sz="0" w:space="0" w:color="auto"/>
+          <w:insideH w:val="none" w:sz="0" w:space="0" w:color="auto"/>
+          <w:insideV w:val="none" w:sz="0" w:space="0" w:color="auto"/>
+        </w:tblBorders>
+        <w:tblLook w:val="04A0"/>
+      </w:tblPr>
+      <w:tblGrid>
+        <w:gridCol w:w="4912"/>
         <w:gridCol w:w="2534"/>
-        <w:gridCol w:w="2517"/>
+        <w:gridCol w:w="2516"/>
       </w:tblGrid>
       <w:tr>
         <w:tc>
@@ -8208,7 +7165,7 @@
                 <w:lang w:eastAsia="fr-FR" w:bidi="ar-SA"/>
               </w:rPr>
               <w:drawing>
-                <wp:inline distT="0" distB="0" distL="0" distR="0" wp14:anchorId="79136553" wp14:editId="78231CA2">
+                <wp:inline distT="0" distB="0" distL="0" distR="0">
                   <wp:extent cx="3043491" cy="3038475"/>
                   <wp:effectExtent l="0" t="0" r="5080" b="0"/>
                   <wp:docPr id="5" name="Image 5"/>
@@ -8228,7 +7185,7 @@
                           <a:blip r:embed="rId26">
                             <a:extLst>
                               <a:ext uri="{28A0092B-C50C-407E-A947-70E740481C1C}">
-                                <a14:useLocalDpi xmlns:a14="http://schemas.microsoft.com/office/drawing/2010/main" val="0"/>
+                                <a14:useLocalDpi xmlns:a14="http://schemas.microsoft.com/office/drawing/2010/main" xmlns:wps="http://schemas.microsoft.com/office/word/2010/wordprocessingShape" xmlns:wpi="http://schemas.microsoft.com/office/word/2010/wordprocessingInk" xmlns:wpg="http://schemas.microsoft.com/office/word/2010/wordprocessingGroup" xmlns:w14="http://schemas.microsoft.com/office/word/2010/wordml" xmlns:w="http://schemas.openxmlformats.org/wordprocessingml/2006/main" xmlns:w10="urn:schemas-microsoft-com:office:word" xmlns:wp14="http://schemas.microsoft.com/office/word/2010/wordprocessingDrawing" xmlns:v="urn:schemas-microsoft-com:vml" xmlns:o="urn:schemas-microsoft-com:office:office" xmlns:mc="http://schemas.openxmlformats.org/markup-compatibility/2006" xmlns:wpc="http://schemas.microsoft.com/office/word/2010/wordprocessingCanvas" xmlns="" val="0"/>
                               </a:ext>
                             </a:extLst>
                           </a:blip>
@@ -8270,7 +7227,7 @@
                 <w:lang w:eastAsia="fr-FR" w:bidi="ar-SA"/>
               </w:rPr>
               <w:drawing>
-                <wp:inline distT="0" distB="0" distL="0" distR="0" wp14:anchorId="760E59E0" wp14:editId="1F9ADD4A">
+                <wp:inline distT="0" distB="0" distL="0" distR="0">
                   <wp:extent cx="1499870" cy="2407920"/>
                   <wp:effectExtent l="0" t="0" r="5080" b="0"/>
                   <wp:docPr id="6" name="Image 6"/>
@@ -8290,7 +7247,7 @@
                           <a:blip r:embed="rId27">
                             <a:extLst>
                               <a:ext uri="{28A0092B-C50C-407E-A947-70E740481C1C}">
-                                <a14:useLocalDpi xmlns:a14="http://schemas.microsoft.com/office/drawing/2010/main" val="0"/>
+                                <a14:useLocalDpi xmlns:a14="http://schemas.microsoft.com/office/drawing/2010/main" xmlns:wps="http://schemas.microsoft.com/office/word/2010/wordprocessingShape" xmlns:wpi="http://schemas.microsoft.com/office/word/2010/wordprocessingInk" xmlns:wpg="http://schemas.microsoft.com/office/word/2010/wordprocessingGroup" xmlns:w14="http://schemas.microsoft.com/office/word/2010/wordml" xmlns:w="http://schemas.openxmlformats.org/wordprocessingml/2006/main" xmlns:w10="urn:schemas-microsoft-com:office:word" xmlns:wp14="http://schemas.microsoft.com/office/word/2010/wordprocessingDrawing" xmlns:v="urn:schemas-microsoft-com:vml" xmlns:o="urn:schemas-microsoft-com:office:office" xmlns:mc="http://schemas.openxmlformats.org/markup-compatibility/2006" xmlns:wpc="http://schemas.microsoft.com/office/word/2010/wordprocessingCanvas" xmlns="" val="0"/>
                               </a:ext>
                             </a:extLst>
                           </a:blip>
@@ -8332,7 +7289,7 @@
                 <w:lang w:eastAsia="fr-FR" w:bidi="ar-SA"/>
               </w:rPr>
               <w:drawing>
-                <wp:inline distT="0" distB="0" distL="0" distR="0" wp14:anchorId="13281D8D" wp14:editId="05027082">
+                <wp:inline distT="0" distB="0" distL="0" distR="0">
                   <wp:extent cx="1493520" cy="2414270"/>
                   <wp:effectExtent l="0" t="0" r="0" b="5080"/>
                   <wp:docPr id="7" name="Image 7"/>
@@ -8352,7 +7309,7 @@
                           <a:blip r:embed="rId28">
                             <a:extLst>
                               <a:ext uri="{28A0092B-C50C-407E-A947-70E740481C1C}">
-                                <a14:useLocalDpi xmlns:a14="http://schemas.microsoft.com/office/drawing/2010/main" val="0"/>
+                                <a14:useLocalDpi xmlns:a14="http://schemas.microsoft.com/office/drawing/2010/main" xmlns:wps="http://schemas.microsoft.com/office/word/2010/wordprocessingShape" xmlns:wpi="http://schemas.microsoft.com/office/word/2010/wordprocessingInk" xmlns:wpg="http://schemas.microsoft.com/office/word/2010/wordprocessingGroup" xmlns:w14="http://schemas.microsoft.com/office/word/2010/wordml" xmlns:w="http://schemas.openxmlformats.org/wordprocessingml/2006/main" xmlns:w10="urn:schemas-microsoft-com:office:word" xmlns:wp14="http://schemas.microsoft.com/office/word/2010/wordprocessingDrawing" xmlns:v="urn:schemas-microsoft-com:vml" xmlns:o="urn:schemas-microsoft-com:office:office" xmlns:mc="http://schemas.openxmlformats.org/markup-compatibility/2006" xmlns:wpc="http://schemas.microsoft.com/office/word/2010/wordprocessingCanvas" xmlns="" val="0"/>
                               </a:ext>
                             </a:extLst>
                           </a:blip>
@@ -8396,15 +7353,15 @@
 </file>
 
 <file path=word/endnotes.xml><?xml version="1.0" encoding="utf-8"?>
-<w:endnotes xmlns:wpc="http://schemas.microsoft.com/office/word/2010/wordprocessingCanvas" xmlns:mc="http://schemas.openxmlformats.org/markup-compatibility/2006" xmlns:o="urn:schemas-microsoft-com:office:office" xmlns:r="http://schemas.openxmlformats.org/officeDocument/2006/relationships" xmlns:m="http://schemas.openxmlformats.org/officeDocument/2006/math" xmlns:v="urn:schemas-microsoft-com:vml" xmlns:wp14="http://schemas.microsoft.com/office/word/2010/wordprocessingDrawing" xmlns:wp="http://schemas.openxmlformats.org/drawingml/2006/wordprocessingDrawing" xmlns:w10="urn:schemas-microsoft-com:office:word" xmlns:w="http://schemas.openxmlformats.org/wordprocessingml/2006/main" xmlns:w14="http://schemas.microsoft.com/office/word/2010/wordml" xmlns:wpg="http://schemas.microsoft.com/office/word/2010/wordprocessingGroup" xmlns:wpi="http://schemas.microsoft.com/office/word/2010/wordprocessingInk" xmlns:wne="http://schemas.microsoft.com/office/word/2006/wordml" xmlns:wps="http://schemas.microsoft.com/office/word/2010/wordprocessingShape" mc:Ignorable="w14 wp14">
-  <w:endnote w:type="separator" w:id="-1">
+<w:endnotes xmlns:ve="http://schemas.openxmlformats.org/markup-compatibility/2006" xmlns:o="urn:schemas-microsoft-com:office:office" xmlns:r="http://schemas.openxmlformats.org/officeDocument/2006/relationships" xmlns:m="http://schemas.openxmlformats.org/officeDocument/2006/math" xmlns:v="urn:schemas-microsoft-com:vml" xmlns:wp="http://schemas.openxmlformats.org/drawingml/2006/wordprocessingDrawing" xmlns:w10="urn:schemas-microsoft-com:office:word" xmlns:w="http://schemas.openxmlformats.org/wordprocessingml/2006/main" xmlns:wne="http://schemas.microsoft.com/office/word/2006/wordml">
+  <w:endnote w:type="separator" w:id="0">
     <w:p>
       <w:r>
         <w:separator/>
       </w:r>
     </w:p>
   </w:endnote>
-  <w:endnote w:type="continuationSeparator" w:id="0">
+  <w:endnote w:type="continuationSeparator" w:id="1">
     <w:p>
       <w:r>
         <w:continuationSeparator/>
@@ -8415,7 +7372,7 @@
 </file>
 
 <file path=word/footer1.xml><?xml version="1.0" encoding="utf-8"?>
-<w:ftr xmlns:wpc="http://schemas.microsoft.com/office/word/2010/wordprocessingCanvas" xmlns:mc="http://schemas.openxmlformats.org/markup-compatibility/2006" xmlns:o="urn:schemas-microsoft-com:office:office" xmlns:r="http://schemas.openxmlformats.org/officeDocument/2006/relationships" xmlns:m="http://schemas.openxmlformats.org/officeDocument/2006/math" xmlns:v="urn:schemas-microsoft-com:vml" xmlns:wp14="http://schemas.microsoft.com/office/word/2010/wordprocessingDrawing" xmlns:wp="http://schemas.openxmlformats.org/drawingml/2006/wordprocessingDrawing" xmlns:w10="urn:schemas-microsoft-com:office:word" xmlns:w="http://schemas.openxmlformats.org/wordprocessingml/2006/main" xmlns:w14="http://schemas.microsoft.com/office/word/2010/wordml" xmlns:wpg="http://schemas.microsoft.com/office/word/2010/wordprocessingGroup" xmlns:wpi="http://schemas.microsoft.com/office/word/2010/wordprocessingInk" xmlns:wne="http://schemas.microsoft.com/office/word/2006/wordml" xmlns:wps="http://schemas.microsoft.com/office/word/2010/wordprocessingShape" mc:Ignorable="w14 wp14">
+<w:ftr xmlns:ve="http://schemas.openxmlformats.org/markup-compatibility/2006" xmlns:o="urn:schemas-microsoft-com:office:office" xmlns:r="http://schemas.openxmlformats.org/officeDocument/2006/relationships" xmlns:m="http://schemas.openxmlformats.org/officeDocument/2006/math" xmlns:v="urn:schemas-microsoft-com:vml" xmlns:wp="http://schemas.openxmlformats.org/drawingml/2006/wordprocessingDrawing" xmlns:w10="urn:schemas-microsoft-com:office:word" xmlns:w="http://schemas.openxmlformats.org/wordprocessingml/2006/main" xmlns:wne="http://schemas.microsoft.com/office/word/2006/wordml">
   <w:tbl>
     <w:tblPr>
       <w:tblStyle w:val="Grilledutableau"/>
@@ -8429,7 +7386,7 @@
         <w:insideH w:val="none" w:sz="0" w:space="0" w:color="auto"/>
         <w:insideV w:val="none" w:sz="0" w:space="0" w:color="auto"/>
       </w:tblBorders>
-      <w:tblLook w:val="04A0" w:firstRow="1" w:lastRow="0" w:firstColumn="1" w:lastColumn="0" w:noHBand="0" w:noVBand="1"/>
+      <w:tblLook w:val="04A0"/>
     </w:tblPr>
     <w:tblGrid>
       <w:gridCol w:w="4537"/>
@@ -8481,7 +7438,7 @@
               <w:noProof/>
               <w:szCs w:val="24"/>
             </w:rPr>
-            <w:t>S6_SLCI_Emericc</w:t>
+            <w:t>S8_SN_Somfy.docx</w:t>
           </w:r>
           <w:r>
             <w:rPr>
@@ -8572,7 +7529,7 @@
                   <w:lang w:eastAsia="fr-FR" w:bidi="ar-SA"/>
                 </w:rPr>
                 <w:drawing>
-                  <wp:inline distT="0" distB="0" distL="0" distR="0" wp14:anchorId="3BAE480D" wp14:editId="280EF71C">
+                  <wp:inline distT="0" distB="0" distL="0" distR="0">
                     <wp:extent cx="804606" cy="469353"/>
                     <wp:effectExtent l="0" t="0" r="0" b="6985"/>
                     <wp:docPr id="50" name="Image 1"/>
@@ -8590,7 +7547,7 @@
                             <a:blip r:embed="rId1">
                               <a:extLst>
                                 <a:ext uri="{28A0092B-C50C-407E-A947-70E740481C1C}">
-                                  <a14:useLocalDpi xmlns:a14="http://schemas.microsoft.com/office/drawing/2010/main" val="0"/>
+                                  <a14:useLocalDpi xmlns:a14="http://schemas.microsoft.com/office/drawing/2010/main" xmlns:wps="http://schemas.microsoft.com/office/word/2010/wordprocessingShape" xmlns:wpi="http://schemas.microsoft.com/office/word/2010/wordprocessingInk" xmlns:wpg="http://schemas.microsoft.com/office/word/2010/wordprocessingGroup" xmlns:w14="http://schemas.microsoft.com/office/word/2010/wordml" xmlns:w="http://schemas.openxmlformats.org/wordprocessingml/2006/main" xmlns:w10="urn:schemas-microsoft-com:office:word" xmlns:wp14="http://schemas.microsoft.com/office/word/2010/wordprocessingDrawing" xmlns:v="urn:schemas-microsoft-com:vml" xmlns:o="urn:schemas-microsoft-com:office:office" xmlns:mc="http://schemas.openxmlformats.org/markup-compatibility/2006" xmlns:wpc="http://schemas.microsoft.com/office/word/2010/wordprocessingCanvas" xmlns="" val="0"/>
                                 </a:ext>
                               </a:extLst>
                             </a:blip>
@@ -8674,7 +7631,7 @@
 </file>
 
 <file path=word/footer2.xml><?xml version="1.0" encoding="utf-8"?>
-<w:ftr xmlns:wpc="http://schemas.microsoft.com/office/word/2010/wordprocessingCanvas" xmlns:mc="http://schemas.openxmlformats.org/markup-compatibility/2006" xmlns:o="urn:schemas-microsoft-com:office:office" xmlns:r="http://schemas.openxmlformats.org/officeDocument/2006/relationships" xmlns:m="http://schemas.openxmlformats.org/officeDocument/2006/math" xmlns:v="urn:schemas-microsoft-com:vml" xmlns:wp14="http://schemas.microsoft.com/office/word/2010/wordprocessingDrawing" xmlns:wp="http://schemas.openxmlformats.org/drawingml/2006/wordprocessingDrawing" xmlns:w10="urn:schemas-microsoft-com:office:word" xmlns:w="http://schemas.openxmlformats.org/wordprocessingml/2006/main" xmlns:w14="http://schemas.microsoft.com/office/word/2010/wordml" xmlns:wpg="http://schemas.microsoft.com/office/word/2010/wordprocessingGroup" xmlns:wpi="http://schemas.microsoft.com/office/word/2010/wordprocessingInk" xmlns:wne="http://schemas.microsoft.com/office/word/2006/wordml" xmlns:wps="http://schemas.microsoft.com/office/word/2010/wordprocessingShape" mc:Ignorable="w14 wp14">
+<w:ftr xmlns:ve="http://schemas.openxmlformats.org/markup-compatibility/2006" xmlns:o="urn:schemas-microsoft-com:office:office" xmlns:r="http://schemas.openxmlformats.org/officeDocument/2006/relationships" xmlns:m="http://schemas.openxmlformats.org/officeDocument/2006/math" xmlns:v="urn:schemas-microsoft-com:vml" xmlns:wp="http://schemas.openxmlformats.org/drawingml/2006/wordprocessingDrawing" xmlns:w10="urn:schemas-microsoft-com:office:word" xmlns:w="http://schemas.openxmlformats.org/wordprocessingml/2006/main" xmlns:wne="http://schemas.microsoft.com/office/word/2006/wordml">
   <w:tbl>
     <w:tblPr>
       <w:tblStyle w:val="Grilledutableau"/>
@@ -8688,7 +7645,7 @@
         <w:insideH w:val="none" w:sz="0" w:space="0" w:color="auto"/>
         <w:insideV w:val="none" w:sz="0" w:space="0" w:color="auto"/>
       </w:tblBorders>
-      <w:tblLook w:val="04A0" w:firstRow="1" w:lastRow="0" w:firstColumn="1" w:lastColumn="0" w:noHBand="0" w:noVBand="1"/>
+      <w:tblLook w:val="04A0"/>
     </w:tblPr>
     <w:tblGrid>
       <w:gridCol w:w="12333"/>
@@ -8752,7 +7709,7 @@
                             <a:blip r:embed="rId1">
                               <a:extLst>
                                 <a:ext uri="{28A0092B-C50C-407E-A947-70E740481C1C}">
-                                  <a14:useLocalDpi xmlns:a14="http://schemas.microsoft.com/office/drawing/2010/main" val="0"/>
+                                  <a14:useLocalDpi xmlns:a14="http://schemas.microsoft.com/office/drawing/2010/main" xmlns:wps="http://schemas.microsoft.com/office/word/2010/wordprocessingShape" xmlns:wpi="http://schemas.microsoft.com/office/word/2010/wordprocessingInk" xmlns:wpg="http://schemas.microsoft.com/office/word/2010/wordprocessingGroup" xmlns:w14="http://schemas.microsoft.com/office/word/2010/wordml" xmlns:w="http://schemas.openxmlformats.org/wordprocessingml/2006/main" xmlns:w10="urn:schemas-microsoft-com:office:word" xmlns:wp14="http://schemas.microsoft.com/office/word/2010/wordprocessingDrawing" xmlns:v="urn:schemas-microsoft-com:vml" xmlns:o="urn:schemas-microsoft-com:office:office" xmlns:mc="http://schemas.openxmlformats.org/markup-compatibility/2006" xmlns:wpc="http://schemas.microsoft.com/office/word/2010/wordprocessingCanvas" xmlns="" val="0"/>
                                 </a:ext>
                               </a:extLst>
                             </a:blip>
@@ -8794,7 +7751,7 @@
 </file>
 
 <file path=word/footer3.xml><?xml version="1.0" encoding="utf-8"?>
-<w:ftr xmlns:wpc="http://schemas.microsoft.com/office/word/2010/wordprocessingCanvas" xmlns:mc="http://schemas.openxmlformats.org/markup-compatibility/2006" xmlns:o="urn:schemas-microsoft-com:office:office" xmlns:r="http://schemas.openxmlformats.org/officeDocument/2006/relationships" xmlns:m="http://schemas.openxmlformats.org/officeDocument/2006/math" xmlns:v="urn:schemas-microsoft-com:vml" xmlns:wp14="http://schemas.microsoft.com/office/word/2010/wordprocessingDrawing" xmlns:wp="http://schemas.openxmlformats.org/drawingml/2006/wordprocessingDrawing" xmlns:w10="urn:schemas-microsoft-com:office:word" xmlns:w="http://schemas.openxmlformats.org/wordprocessingml/2006/main" xmlns:w14="http://schemas.microsoft.com/office/word/2010/wordml" xmlns:wpg="http://schemas.microsoft.com/office/word/2010/wordprocessingGroup" xmlns:wpi="http://schemas.microsoft.com/office/word/2010/wordprocessingInk" xmlns:wne="http://schemas.microsoft.com/office/word/2006/wordml" xmlns:wps="http://schemas.microsoft.com/office/word/2010/wordprocessingShape" mc:Ignorable="w14 wp14">
+<w:ftr xmlns:ve="http://schemas.openxmlformats.org/markup-compatibility/2006" xmlns:o="urn:schemas-microsoft-com:office:office" xmlns:r="http://schemas.openxmlformats.org/officeDocument/2006/relationships" xmlns:m="http://schemas.openxmlformats.org/officeDocument/2006/math" xmlns:v="urn:schemas-microsoft-com:vml" xmlns:wp="http://schemas.openxmlformats.org/drawingml/2006/wordprocessingDrawing" xmlns:w10="urn:schemas-microsoft-com:office:word" xmlns:w="http://schemas.openxmlformats.org/wordprocessingml/2006/main" xmlns:wne="http://schemas.microsoft.com/office/word/2006/wordml">
   <w:tbl>
     <w:tblPr>
       <w:tblStyle w:val="Grilledutableau"/>
@@ -8808,7 +7765,7 @@
         <w:insideH w:val="none" w:sz="0" w:space="0" w:color="auto"/>
         <w:insideV w:val="none" w:sz="0" w:space="0" w:color="auto"/>
       </w:tblBorders>
-      <w:tblLook w:val="04A0" w:firstRow="1" w:lastRow="0" w:firstColumn="1" w:lastColumn="0" w:noHBand="0" w:noVBand="1"/>
+      <w:tblLook w:val="04A0"/>
     </w:tblPr>
     <w:tblGrid>
       <w:gridCol w:w="4536"/>
@@ -8873,21 +7830,19 @@
             <w:ind w:right="-108"/>
             <w:jc w:val="right"/>
             <w:rPr>
-              <w:b/>
               <w:color w:val="000000" w:themeColor="text1"/>
               <w:szCs w:val="24"/>
             </w:rPr>
           </w:pPr>
           <w:r>
             <w:rPr>
-              <w:b/>
               <w:noProof/>
               <w:color w:val="000000" w:themeColor="text1"/>
               <w:szCs w:val="24"/>
               <w:lang w:eastAsia="fr-FR" w:bidi="ar-SA"/>
             </w:rPr>
             <w:drawing>
-              <wp:anchor distT="0" distB="0" distL="114300" distR="114300" simplePos="0" relativeHeight="251726848" behindDoc="0" locked="0" layoutInCell="1" allowOverlap="1" wp14:anchorId="4EB56EB7" wp14:editId="216554AC">
+              <wp:anchor distT="0" distB="0" distL="114300" distR="114300" simplePos="0" relativeHeight="251726848" behindDoc="0" locked="0" layoutInCell="1" allowOverlap="1">
                 <wp:simplePos x="0" y="0"/>
                 <wp:positionH relativeFrom="column">
                   <wp:posOffset>171450</wp:posOffset>
@@ -8913,7 +7868,7 @@
                         <a:blip r:embed="rId1">
                           <a:extLst>
                             <a:ext uri="{28A0092B-C50C-407E-A947-70E740481C1C}">
-                              <a14:useLocalDpi xmlns:a14="http://schemas.microsoft.com/office/drawing/2010/main" val="0"/>
+                              <a14:useLocalDpi xmlns:a14="http://schemas.microsoft.com/office/drawing/2010/main" xmlns:wps="http://schemas.microsoft.com/office/word/2010/wordprocessingShape" xmlns:wpi="http://schemas.microsoft.com/office/word/2010/wordprocessingInk" xmlns:wpg="http://schemas.microsoft.com/office/word/2010/wordprocessingGroup" xmlns:w14="http://schemas.microsoft.com/office/word/2010/wordml" xmlns:w="http://schemas.openxmlformats.org/wordprocessingml/2006/main" xmlns:w10="urn:schemas-microsoft-com:office:word" xmlns:wp14="http://schemas.microsoft.com/office/word/2010/wordprocessingDrawing" xmlns:v="urn:schemas-microsoft-com:vml" xmlns:o="urn:schemas-microsoft-com:office:office" xmlns:mc="http://schemas.openxmlformats.org/markup-compatibility/2006" xmlns:wpc="http://schemas.microsoft.com/office/word/2010/wordprocessingCanvas" xmlns="" val="0"/>
                             </a:ext>
                           </a:extLst>
                         </a:blip>
@@ -8949,7 +7904,6 @@
           </w:pPr>
           <w:r>
             <w:rPr>
-              <w:b/>
               <w:color w:val="FFFFFF" w:themeColor="background1"/>
               <w:szCs w:val="24"/>
             </w:rPr>
@@ -8957,7 +7911,6 @@
           </w:r>
           <w:r>
             <w:rPr>
-              <w:b/>
               <w:sz w:val="24"/>
               <w:szCs w:val="24"/>
             </w:rPr>
@@ -8965,7 +7918,6 @@
           </w:r>
           <w:r>
             <w:rPr>
-              <w:b/>
               <w:sz w:val="24"/>
               <w:szCs w:val="24"/>
             </w:rPr>
@@ -8973,7 +7925,6 @@
           </w:r>
           <w:r>
             <w:rPr>
-              <w:b/>
               <w:sz w:val="24"/>
               <w:szCs w:val="24"/>
             </w:rPr>
@@ -8981,16 +7932,14 @@
           </w:r>
           <w:r>
             <w:rPr>
-              <w:b/>
               <w:noProof/>
               <w:sz w:val="24"/>
               <w:szCs w:val="24"/>
             </w:rPr>
-            <w:t>9</w:t>
+            <w:t>2</w:t>
           </w:r>
           <w:r>
             <w:rPr>
-              <w:b/>
               <w:sz w:val="24"/>
               <w:szCs w:val="24"/>
             </w:rPr>
@@ -8998,7 +7947,6 @@
           </w:r>
           <w:r>
             <w:rPr>
-              <w:b/>
               <w:sz w:val="24"/>
               <w:szCs w:val="24"/>
             </w:rPr>
@@ -9027,7 +7975,6 @@
             </w:tabs>
             <w:ind w:left="-108" w:right="-108"/>
             <w:rPr>
-              <w:b/>
               <w:noProof/>
               <w:szCs w:val="24"/>
               <w:lang w:val="en-US"/>
@@ -9035,48 +7982,11 @@
           </w:pPr>
           <w:r>
             <w:rPr>
-              <w:b/>
               <w:noProof/>
               <w:szCs w:val="24"/>
               <w:lang w:val="en-US"/>
             </w:rPr>
-            <w:t>TP SN 1</w:t>
-          </w:r>
-          <w:r>
-            <w:rPr>
-              <w:b/>
-              <w:noProof/>
-              <w:szCs w:val="24"/>
-              <w:lang w:val="en-US"/>
-            </w:rPr>
-            <w:t xml:space="preserve"> – </w:t>
-          </w:r>
-          <w:r>
-            <w:rPr>
-              <w:b/>
-              <w:noProof/>
-              <w:szCs w:val="24"/>
-              <w:lang w:val="en-US"/>
-            </w:rPr>
-            <w:t>Store Somfy</w:t>
-          </w:r>
-          <w:r>
-            <w:rPr>
-              <w:b/>
-              <w:noProof/>
-              <w:szCs w:val="24"/>
-              <w:lang w:val="en-US"/>
-            </w:rPr>
-            <w:t xml:space="preserve"> – </w:t>
-          </w:r>
-          <w:r>
-            <w:rPr>
-              <w:b/>
-              <w:noProof/>
-              <w:szCs w:val="24"/>
-              <w:lang w:val="en-US"/>
-            </w:rPr>
-            <w:t>Partie commande</w:t>
+            <w:t>TP SN 1 – Store Somfy – Partie commande</w:t>
           </w:r>
         </w:p>
       </w:tc>
@@ -9138,15 +8048,15 @@
 </file>
 
 <file path=word/footnotes.xml><?xml version="1.0" encoding="utf-8"?>
-<w:footnotes xmlns:wpc="http://schemas.microsoft.com/office/word/2010/wordprocessingCanvas" xmlns:mc="http://schemas.openxmlformats.org/markup-compatibility/2006" xmlns:o="urn:schemas-microsoft-com:office:office" xmlns:r="http://schemas.openxmlformats.org/officeDocument/2006/relationships" xmlns:m="http://schemas.openxmlformats.org/officeDocument/2006/math" xmlns:v="urn:schemas-microsoft-com:vml" xmlns:wp14="http://schemas.microsoft.com/office/word/2010/wordprocessingDrawing" xmlns:wp="http://schemas.openxmlformats.org/drawingml/2006/wordprocessingDrawing" xmlns:w10="urn:schemas-microsoft-com:office:word" xmlns:w="http://schemas.openxmlformats.org/wordprocessingml/2006/main" xmlns:w14="http://schemas.microsoft.com/office/word/2010/wordml" xmlns:wpg="http://schemas.microsoft.com/office/word/2010/wordprocessingGroup" xmlns:wpi="http://schemas.microsoft.com/office/word/2010/wordprocessingInk" xmlns:wne="http://schemas.microsoft.com/office/word/2006/wordml" xmlns:wps="http://schemas.microsoft.com/office/word/2010/wordprocessingShape" mc:Ignorable="w14 wp14">
-  <w:footnote w:type="separator" w:id="-1">
+<w:footnotes xmlns:ve="http://schemas.openxmlformats.org/markup-compatibility/2006" xmlns:o="urn:schemas-microsoft-com:office:office" xmlns:r="http://schemas.openxmlformats.org/officeDocument/2006/relationships" xmlns:m="http://schemas.openxmlformats.org/officeDocument/2006/math" xmlns:v="urn:schemas-microsoft-com:vml" xmlns:wp="http://schemas.openxmlformats.org/drawingml/2006/wordprocessingDrawing" xmlns:w10="urn:schemas-microsoft-com:office:word" xmlns:w="http://schemas.openxmlformats.org/wordprocessingml/2006/main" xmlns:wne="http://schemas.microsoft.com/office/word/2006/wordml">
+  <w:footnote w:type="separator" w:id="0">
     <w:p>
       <w:r>
         <w:separator/>
       </w:r>
     </w:p>
   </w:footnote>
-  <w:footnote w:type="continuationSeparator" w:id="0">
+  <w:footnote w:type="continuationSeparator" w:id="1">
     <w:p>
       <w:r>
         <w:continuationSeparator/>
@@ -9157,7 +8067,7 @@
 </file>
 
 <file path=word/header1.xml><?xml version="1.0" encoding="utf-8"?>
-<w:hdr xmlns:wpc="http://schemas.microsoft.com/office/word/2010/wordprocessingCanvas" xmlns:mc="http://schemas.openxmlformats.org/markup-compatibility/2006" xmlns:o="urn:schemas-microsoft-com:office:office" xmlns:r="http://schemas.openxmlformats.org/officeDocument/2006/relationships" xmlns:m="http://schemas.openxmlformats.org/officeDocument/2006/math" xmlns:v="urn:schemas-microsoft-com:vml" xmlns:wp14="http://schemas.microsoft.com/office/word/2010/wordprocessingDrawing" xmlns:wp="http://schemas.openxmlformats.org/drawingml/2006/wordprocessingDrawing" xmlns:w10="urn:schemas-microsoft-com:office:word" xmlns:w="http://schemas.openxmlformats.org/wordprocessingml/2006/main" xmlns:w14="http://schemas.microsoft.com/office/word/2010/wordml" xmlns:wpg="http://schemas.microsoft.com/office/word/2010/wordprocessingGroup" xmlns:wpi="http://schemas.microsoft.com/office/word/2010/wordprocessingInk" xmlns:wne="http://schemas.microsoft.com/office/word/2006/wordml" xmlns:wps="http://schemas.microsoft.com/office/word/2010/wordprocessingShape" mc:Ignorable="w14 wp14">
+<w:hdr xmlns:ve="http://schemas.openxmlformats.org/markup-compatibility/2006" xmlns:o="urn:schemas-microsoft-com:office:office" xmlns:r="http://schemas.openxmlformats.org/officeDocument/2006/relationships" xmlns:m="http://schemas.openxmlformats.org/officeDocument/2006/math" xmlns:v="urn:schemas-microsoft-com:vml" xmlns:wp="http://schemas.openxmlformats.org/drawingml/2006/wordprocessingDrawing" xmlns:w10="urn:schemas-microsoft-com:office:word" xmlns:w="http://schemas.openxmlformats.org/wordprocessingml/2006/main" xmlns:wne="http://schemas.microsoft.com/office/word/2006/wordml">
   <w:tbl>
     <w:tblPr>
       <w:tblStyle w:val="Grilledutableau"/>
@@ -9171,7 +8081,7 @@
         <w:insideH w:val="none" w:sz="0" w:space="0" w:color="auto"/>
         <w:insideV w:val="none" w:sz="0" w:space="0" w:color="auto"/>
       </w:tblBorders>
-      <w:tblLook w:val="04A0" w:firstRow="1" w:lastRow="0" w:firstColumn="1" w:lastColumn="0" w:noHBand="0" w:noVBand="1"/>
+      <w:tblLook w:val="04A0"/>
     </w:tblPr>
     <w:tblGrid>
       <w:gridCol w:w="4678"/>
@@ -9232,7 +8142,7 @@
                         <a:blip r:embed="rId1">
                           <a:extLst>
                             <a:ext uri="{28A0092B-C50C-407E-A947-70E740481C1C}">
-                              <a14:useLocalDpi xmlns:a14="http://schemas.microsoft.com/office/drawing/2010/main" val="0"/>
+                              <a14:useLocalDpi xmlns:a14="http://schemas.microsoft.com/office/drawing/2010/main" xmlns:wps="http://schemas.microsoft.com/office/word/2010/wordprocessingShape" xmlns:wpi="http://schemas.microsoft.com/office/word/2010/wordprocessingInk" xmlns:wpg="http://schemas.microsoft.com/office/word/2010/wordprocessingGroup" xmlns:w14="http://schemas.microsoft.com/office/word/2010/wordml" xmlns:w="http://schemas.openxmlformats.org/wordprocessingml/2006/main" xmlns:w10="urn:schemas-microsoft-com:office:word" xmlns:wp14="http://schemas.microsoft.com/office/word/2010/wordprocessingDrawing" xmlns:v="urn:schemas-microsoft-com:vml" xmlns:o="urn:schemas-microsoft-com:office:office" xmlns:mc="http://schemas.openxmlformats.org/markup-compatibility/2006" xmlns:wpc="http://schemas.microsoft.com/office/word/2010/wordprocessingCanvas" xmlns="" val="0"/>
                             </a:ext>
                           </a:extLst>
                         </a:blip>
@@ -9325,7 +8235,7 @@
                         <a:blip r:embed="rId2">
                           <a:extLst>
                             <a:ext uri="{28A0092B-C50C-407E-A947-70E740481C1C}">
-                              <a14:useLocalDpi xmlns:a14="http://schemas.microsoft.com/office/drawing/2010/main" val="0"/>
+                              <a14:useLocalDpi xmlns:a14="http://schemas.microsoft.com/office/drawing/2010/main" xmlns:wps="http://schemas.microsoft.com/office/word/2010/wordprocessingShape" xmlns:wpi="http://schemas.microsoft.com/office/word/2010/wordprocessingInk" xmlns:wpg="http://schemas.microsoft.com/office/word/2010/wordprocessingGroup" xmlns:w14="http://schemas.microsoft.com/office/word/2010/wordml" xmlns:w="http://schemas.openxmlformats.org/wordprocessingml/2006/main" xmlns:w10="urn:schemas-microsoft-com:office:word" xmlns:wp14="http://schemas.microsoft.com/office/word/2010/wordprocessingDrawing" xmlns:v="urn:schemas-microsoft-com:vml" xmlns:o="urn:schemas-microsoft-com:office:office" xmlns:mc="http://schemas.openxmlformats.org/markup-compatibility/2006" xmlns:wpc="http://schemas.microsoft.com/office/word/2010/wordprocessingCanvas" xmlns="" val="0"/>
                             </a:ext>
                           </a:extLst>
                         </a:blip>
@@ -9565,7 +8475,7 @@
 </file>
 
 <file path=word/header2.xml><?xml version="1.0" encoding="utf-8"?>
-<w:hdr xmlns:wpc="http://schemas.microsoft.com/office/word/2010/wordprocessingCanvas" xmlns:mc="http://schemas.openxmlformats.org/markup-compatibility/2006" xmlns:o="urn:schemas-microsoft-com:office:office" xmlns:r="http://schemas.openxmlformats.org/officeDocument/2006/relationships" xmlns:m="http://schemas.openxmlformats.org/officeDocument/2006/math" xmlns:v="urn:schemas-microsoft-com:vml" xmlns:wp14="http://schemas.microsoft.com/office/word/2010/wordprocessingDrawing" xmlns:wp="http://schemas.openxmlformats.org/drawingml/2006/wordprocessingDrawing" xmlns:w10="urn:schemas-microsoft-com:office:word" xmlns:w="http://schemas.openxmlformats.org/wordprocessingml/2006/main" xmlns:w14="http://schemas.microsoft.com/office/word/2010/wordml" xmlns:wpg="http://schemas.microsoft.com/office/word/2010/wordprocessingGroup" xmlns:wpi="http://schemas.microsoft.com/office/word/2010/wordprocessingInk" xmlns:wne="http://schemas.microsoft.com/office/word/2006/wordml" xmlns:wps="http://schemas.microsoft.com/office/word/2010/wordprocessingShape" mc:Ignorable="w14 wp14">
+<w:hdr xmlns:ve="http://schemas.openxmlformats.org/markup-compatibility/2006" xmlns:o="urn:schemas-microsoft-com:office:office" xmlns:r="http://schemas.openxmlformats.org/officeDocument/2006/relationships" xmlns:m="http://schemas.openxmlformats.org/officeDocument/2006/math" xmlns:v="urn:schemas-microsoft-com:vml" xmlns:wp="http://schemas.openxmlformats.org/drawingml/2006/wordprocessingDrawing" xmlns:w10="urn:schemas-microsoft-com:office:word" xmlns:w="http://schemas.openxmlformats.org/wordprocessingml/2006/main" xmlns:wne="http://schemas.microsoft.com/office/word/2006/wordml">
   <w:tbl>
     <w:tblPr>
       <w:tblStyle w:val="Grilledutableau"/>
@@ -9579,7 +8489,7 @@
         <w:insideH w:val="none" w:sz="0" w:space="0" w:color="auto"/>
         <w:insideV w:val="none" w:sz="0" w:space="0" w:color="auto"/>
       </w:tblBorders>
-      <w:tblLook w:val="04A0" w:firstRow="1" w:lastRow="0" w:firstColumn="1" w:lastColumn="0" w:noHBand="0" w:noVBand="1"/>
+      <w:tblLook w:val="04A0"/>
     </w:tblPr>
     <w:tblGrid>
       <w:gridCol w:w="4678"/>
@@ -9616,7 +8526,7 @@
               <w:lang w:eastAsia="fr-FR" w:bidi="ar-SA"/>
             </w:rPr>
             <w:drawing>
-              <wp:anchor distT="0" distB="0" distL="114300" distR="114300" simplePos="0" relativeHeight="251722752" behindDoc="0" locked="0" layoutInCell="1" allowOverlap="1" wp14:anchorId="3769FB7F" wp14:editId="77E2123F">
+              <wp:anchor distT="0" distB="0" distL="114300" distR="114300" simplePos="0" relativeHeight="251722752" behindDoc="0" locked="0" layoutInCell="1" allowOverlap="1">
                 <wp:simplePos x="0" y="0"/>
                 <wp:positionH relativeFrom="column">
                   <wp:posOffset>-72390</wp:posOffset>
@@ -9642,7 +8552,7 @@
                         <a:blip r:embed="rId1">
                           <a:extLst>
                             <a:ext uri="{28A0092B-C50C-407E-A947-70E740481C1C}">
-                              <a14:useLocalDpi xmlns:a14="http://schemas.microsoft.com/office/drawing/2010/main" val="0"/>
+                              <a14:useLocalDpi xmlns:a14="http://schemas.microsoft.com/office/drawing/2010/main" xmlns:wps="http://schemas.microsoft.com/office/word/2010/wordprocessingShape" xmlns:wpi="http://schemas.microsoft.com/office/word/2010/wordprocessingInk" xmlns:wpg="http://schemas.microsoft.com/office/word/2010/wordprocessingGroup" xmlns:w14="http://schemas.microsoft.com/office/word/2010/wordml" xmlns:w="http://schemas.openxmlformats.org/wordprocessingml/2006/main" xmlns:w10="urn:schemas-microsoft-com:office:word" xmlns:wp14="http://schemas.microsoft.com/office/word/2010/wordprocessingDrawing" xmlns:v="urn:schemas-microsoft-com:vml" xmlns:o="urn:schemas-microsoft-com:office:office" xmlns:mc="http://schemas.openxmlformats.org/markup-compatibility/2006" xmlns:wpc="http://schemas.microsoft.com/office/word/2010/wordprocessingCanvas" xmlns="" val="0"/>
                             </a:ext>
                           </a:extLst>
                         </a:blip>
@@ -9795,12 +8705,6 @@
             <w:t>Lycée</w:t>
           </w:r>
           <w:r>
-            <w:rPr>
-              <w:szCs w:val="22"/>
-            </w:rPr>
-            <w:t xml:space="preserve"> </w:t>
-          </w:r>
-          <w:r>
             <w:t>Rouvière</w:t>
           </w:r>
         </w:p>
@@ -9941,7 +8845,7 @@
 </file>
 
 <file path=word/numbering.xml><?xml version="1.0" encoding="utf-8"?>
-<w:numbering xmlns:wpc="http://schemas.microsoft.com/office/word/2010/wordprocessingCanvas" xmlns:mc="http://schemas.openxmlformats.org/markup-compatibility/2006" xmlns:o="urn:schemas-microsoft-com:office:office" xmlns:r="http://schemas.openxmlformats.org/officeDocument/2006/relationships" xmlns:m="http://schemas.openxmlformats.org/officeDocument/2006/math" xmlns:v="urn:schemas-microsoft-com:vml" xmlns:wp14="http://schemas.microsoft.com/office/word/2010/wordprocessingDrawing" xmlns:wp="http://schemas.openxmlformats.org/drawingml/2006/wordprocessingDrawing" xmlns:w10="urn:schemas-microsoft-com:office:word" xmlns:w="http://schemas.openxmlformats.org/wordprocessingml/2006/main" xmlns:w14="http://schemas.microsoft.com/office/word/2010/wordml" xmlns:wpg="http://schemas.microsoft.com/office/word/2010/wordprocessingGroup" xmlns:wpi="http://schemas.microsoft.com/office/word/2010/wordprocessingInk" xmlns:wne="http://schemas.microsoft.com/office/word/2006/wordml" xmlns:wps="http://schemas.microsoft.com/office/word/2010/wordprocessingShape" mc:Ignorable="w14 wp14">
+<w:numbering xmlns:ve="http://schemas.openxmlformats.org/markup-compatibility/2006" xmlns:o="urn:schemas-microsoft-com:office:office" xmlns:r="http://schemas.openxmlformats.org/officeDocument/2006/relationships" xmlns:m="http://schemas.openxmlformats.org/officeDocument/2006/math" xmlns:v="urn:schemas-microsoft-com:vml" xmlns:wp="http://schemas.openxmlformats.org/drawingml/2006/wordprocessingDrawing" xmlns:w10="urn:schemas-microsoft-com:office:word" xmlns:w="http://schemas.openxmlformats.org/wordprocessingml/2006/main" xmlns:wne="http://schemas.microsoft.com/office/word/2006/wordml">
   <w:numPicBullet w:numPicBulletId="0">
     <w:pict>
       <v:shapetype id="_x0000_t75" coordsize="21600,21600" o:spt="75" o:preferrelative="t" path="m@4@5l@4@11@9@11@9@5xe" filled="f" stroked="f">
@@ -9963,7 +8867,7 @@
         <v:path o:extrusionok="f" gradientshapeok="t" o:connecttype="rect"/>
         <o:lock v:ext="edit" aspectratio="t"/>
       </v:shapetype>
-      <v:shape id="_x0000_i1098" type="#_x0000_t75" style="width:9pt;height:9pt" o:bullet="t">
+      <v:shape id="_x0000_i1026" type="#_x0000_t75" style="width:8.75pt;height:8.75pt" o:bullet="t">
         <v:imagedata r:id="rId1" o:title="BD14692_"/>
       </v:shape>
     </w:pict>
@@ -12370,7 +11274,1643 @@
 </file>
 
 <file path=word/styles.xml><?xml version="1.0" encoding="utf-8"?>
-<w:styles xmlns:mc="http://schemas.openxmlformats.org/markup-compatibility/2006" xmlns:r="http://schemas.openxmlformats.org/officeDocument/2006/relationships" xmlns:w="http://schemas.openxmlformats.org/wordprocessingml/2006/main" xmlns:w14="http://schemas.microsoft.com/office/word/2010/wordml" mc:Ignorable="w14">
+<w:styles xmlns:r="http://schemas.openxmlformats.org/officeDocument/2006/relationships" xmlns:w="http://schemas.openxmlformats.org/wordprocessingml/2006/main">
+  <w:docDefaults>
+    <w:rPrDefault>
+      <w:rPr>
+        <w:rFonts w:asciiTheme="minorHAnsi" w:eastAsiaTheme="minorEastAsia" w:hAnsiTheme="minorHAnsi" w:cstheme="minorBidi"/>
+        <w:lang w:val="en-US" w:eastAsia="en-US" w:bidi="en-US"/>
+      </w:rPr>
+    </w:rPrDefault>
+    <w:pPrDefault>
+      <w:pPr>
+        <w:spacing w:after="200" w:line="276" w:lineRule="auto"/>
+        <w:jc w:val="both"/>
+      </w:pPr>
+    </w:pPrDefault>
+  </w:docDefaults>
+  <w:latentStyles w:defLockedState="0" w:defUIPriority="99" w:defSemiHidden="1" w:defUnhideWhenUsed="1" w:defQFormat="0" w:count="267">
+    <w:lsdException w:name="Normal" w:semiHidden="0" w:uiPriority="0" w:unhideWhenUsed="0" w:qFormat="1"/>
+    <w:lsdException w:name="heading 1" w:semiHidden="0" w:uiPriority="9" w:unhideWhenUsed="0" w:qFormat="1"/>
+    <w:lsdException w:name="heading 2" w:uiPriority="9" w:qFormat="1"/>
+    <w:lsdException w:name="heading 3" w:uiPriority="9" w:qFormat="1"/>
+    <w:lsdException w:name="heading 4" w:uiPriority="9" w:qFormat="1"/>
+    <w:lsdException w:name="heading 5" w:uiPriority="9" w:qFormat="1"/>
+    <w:lsdException w:name="heading 6" w:uiPriority="9" w:qFormat="1"/>
+    <w:lsdException w:name="heading 7" w:uiPriority="9" w:qFormat="1"/>
+    <w:lsdException w:name="heading 8" w:uiPriority="9" w:qFormat="1"/>
+    <w:lsdException w:name="heading 9" w:uiPriority="9" w:qFormat="1"/>
+    <w:lsdException w:name="toc 1" w:uiPriority="39"/>
+    <w:lsdException w:name="toc 2" w:uiPriority="39"/>
+    <w:lsdException w:name="toc 3" w:uiPriority="39"/>
+    <w:lsdException w:name="toc 4" w:uiPriority="39"/>
+    <w:lsdException w:name="toc 5" w:uiPriority="39"/>
+    <w:lsdException w:name="toc 6" w:uiPriority="39"/>
+    <w:lsdException w:name="toc 7" w:uiPriority="39"/>
+    <w:lsdException w:name="toc 8" w:uiPriority="39"/>
+    <w:lsdException w:name="toc 9" w:uiPriority="39"/>
+    <w:lsdException w:name="Normal Indent" w:uiPriority="0"/>
+    <w:lsdException w:name="caption" w:uiPriority="35" w:qFormat="1"/>
+    <w:lsdException w:name="Title" w:semiHidden="0" w:uiPriority="10" w:unhideWhenUsed="0" w:qFormat="1"/>
+    <w:lsdException w:name="Default Paragraph Font" w:uiPriority="1"/>
+    <w:lsdException w:name="Subtitle" w:semiHidden="0" w:uiPriority="11" w:unhideWhenUsed="0" w:qFormat="1"/>
+    <w:lsdException w:name="Strong" w:semiHidden="0" w:uiPriority="22" w:unhideWhenUsed="0" w:qFormat="1"/>
+    <w:lsdException w:name="Emphasis" w:semiHidden="0" w:uiPriority="20" w:unhideWhenUsed="0" w:qFormat="1"/>
+    <w:lsdException w:name="Table Grid" w:semiHidden="0" w:uiPriority="0" w:unhideWhenUsed="0"/>
+    <w:lsdException w:name="Placeholder Text" w:unhideWhenUsed="0"/>
+    <w:lsdException w:name="No Spacing" w:semiHidden="0" w:uiPriority="1" w:unhideWhenUsed="0" w:qFormat="1"/>
+    <w:lsdException w:name="Light Shading" w:semiHidden="0" w:uiPriority="60" w:unhideWhenUsed="0"/>
+    <w:lsdException w:name="Light List" w:semiHidden="0" w:uiPriority="61" w:unhideWhenUsed="0"/>
+    <w:lsdException w:name="Light Grid" w:semiHidden="0" w:uiPriority="62" w:unhideWhenUsed="0"/>
+    <w:lsdException w:name="Medium Shading 1" w:semiHidden="0" w:uiPriority="63" w:unhideWhenUsed="0"/>
+    <w:lsdException w:name="Medium Shading 2" w:semiHidden="0" w:uiPriority="64" w:unhideWhenUsed="0"/>
+    <w:lsdException w:name="Medium List 1" w:semiHidden="0" w:uiPriority="65" w:unhideWhenUsed="0"/>
+    <w:lsdException w:name="Medium List 2" w:semiHidden="0" w:uiPriority="66" w:unhideWhenUsed="0"/>
+    <w:lsdException w:name="Medium Grid 1" w:semiHidden="0" w:uiPriority="67" w:unhideWhenUsed="0"/>
+    <w:lsdException w:name="Medium Grid 2" w:semiHidden="0" w:uiPriority="68" w:unhideWhenUsed="0"/>
+    <w:lsdException w:name="Medium Grid 3" w:semiHidden="0" w:uiPriority="69" w:unhideWhenUsed="0"/>
+    <w:lsdException w:name="Dark List" w:semiHidden="0" w:uiPriority="70" w:unhideWhenUsed="0"/>
+    <w:lsdException w:name="Colorful Shading" w:semiHidden="0" w:uiPriority="71" w:unhideWhenUsed="0"/>
+    <w:lsdException w:name="Colorful List" w:semiHidden="0" w:uiPriority="72" w:unhideWhenUsed="0"/>
+    <w:lsdException w:name="Colorful Grid" w:semiHidden="0" w:uiPriority="73" w:unhideWhenUsed="0"/>
+    <w:lsdException w:name="Light Shading Accent 1" w:semiHidden="0" w:uiPriority="60" w:unhideWhenUsed="0"/>
+    <w:lsdException w:name="Light List Accent 1" w:semiHidden="0" w:uiPriority="61" w:unhideWhenUsed="0"/>
+    <w:lsdException w:name="Light Grid Accent 1" w:semiHidden="0" w:uiPriority="62" w:unhideWhenUsed="0"/>
+    <w:lsdException w:name="Medium Shading 1 Accent 1" w:semiHidden="0" w:uiPriority="63" w:unhideWhenUsed="0"/>
+    <w:lsdException w:name="Medium Shading 2 Accent 1" w:semiHidden="0" w:uiPriority="64" w:unhideWhenUsed="0"/>
+    <w:lsdException w:name="Medium List 1 Accent 1" w:semiHidden="0" w:uiPriority="65" w:unhideWhenUsed="0"/>
+    <w:lsdException w:name="Revision" w:unhideWhenUsed="0"/>
+    <w:lsdException w:name="List Paragraph" w:semiHidden="0" w:uiPriority="34" w:unhideWhenUsed="0" w:qFormat="1"/>
+    <w:lsdException w:name="Quote" w:semiHidden="0" w:uiPriority="29" w:unhideWhenUsed="0" w:qFormat="1"/>
+    <w:lsdException w:name="Intense Quote" w:semiHidden="0" w:uiPriority="30" w:unhideWhenUsed="0" w:qFormat="1"/>
+    <w:lsdException w:name="Medium List 2 Accent 1" w:semiHidden="0" w:uiPriority="66" w:unhideWhenUsed="0"/>
+    <w:lsdException w:name="Medium Grid 1 Accent 1" w:semiHidden="0" w:uiPriority="67" w:unhideWhenUsed="0"/>
+    <w:lsdException w:name="Medium Grid 2 Accent 1" w:semiHidden="0" w:uiPriority="68" w:unhideWhenUsed="0"/>
+    <w:lsdException w:name="Medium Grid 3 Accent 1" w:semiHidden="0" w:uiPriority="69" w:unhideWhenUsed="0"/>
+    <w:lsdException w:name="Dark List Accent 1" w:semiHidden="0" w:uiPriority="70" w:unhideWhenUsed="0"/>
+    <w:lsdException w:name="Colorful Shading Accent 1" w:semiHidden="0" w:uiPriority="71" w:unhideWhenUsed="0"/>
+    <w:lsdException w:name="Colorful List Accent 1" w:semiHidden="0" w:uiPriority="72" w:unhideWhenUsed="0"/>
+    <w:lsdException w:name="Colorful Grid Accent 1" w:semiHidden="0" w:uiPriority="73" w:unhideWhenUsed="0"/>
+    <w:lsdException w:name="Light Shading Accent 2" w:semiHidden="0" w:uiPriority="60" w:unhideWhenUsed="0"/>
+    <w:lsdException w:name="Light List Accent 2" w:semiHidden="0" w:uiPriority="61" w:unhideWhenUsed="0"/>
+    <w:lsdException w:name="Light Grid Accent 2" w:semiHidden="0" w:uiPriority="62" w:unhideWhenUsed="0"/>
+    <w:lsdException w:name="Medium Shading 1 Accent 2" w:semiHidden="0" w:uiPriority="63" w:unhideWhenUsed="0"/>
+    <w:lsdException w:name="Medium Shading 2 Accent 2" w:semiHidden="0" w:uiPriority="64" w:unhideWhenUsed="0"/>
+    <w:lsdException w:name="Medium List 1 Accent 2" w:semiHidden="0" w:uiPriority="65" w:unhideWhenUsed="0"/>
+    <w:lsdException w:name="Medium List 2 Accent 2" w:semiHidden="0" w:uiPriority="66" w:unhideWhenUsed="0"/>
+    <w:lsdException w:name="Medium Grid 1 Accent 2" w:semiHidden="0" w:uiPriority="67" w:unhideWhenUsed="0"/>
+    <w:lsdException w:name="Medium Grid 2 Accent 2" w:semiHidden="0" w:uiPriority="68" w:unhideWhenUsed="0"/>
+    <w:lsdException w:name="Medium Grid 3 Accent 2" w:semiHidden="0" w:uiPriority="69" w:unhideWhenUsed="0"/>
+    <w:lsdException w:name="Dark List Accent 2" w:semiHidden="0" w:uiPriority="70" w:unhideWhenUsed="0"/>
+    <w:lsdException w:name="Colorful Shading Accent 2" w:semiHidden="0" w:uiPriority="71" w:unhideWhenUsed="0"/>
+    <w:lsdException w:name="Colorful List Accent 2" w:semiHidden="0" w:uiPriority="72" w:unhideWhenUsed="0"/>
+    <w:lsdException w:name="Colorful Grid Accent 2" w:semiHidden="0" w:uiPriority="73" w:unhideWhenUsed="0"/>
+    <w:lsdException w:name="Light Shading Accent 3" w:semiHidden="0" w:uiPriority="60" w:unhideWhenUsed="0"/>
+    <w:lsdException w:name="Light List Accent 3" w:semiHidden="0" w:uiPriority="61" w:unhideWhenUsed="0"/>
+    <w:lsdException w:name="Light Grid Accent 3" w:semiHidden="0" w:uiPriority="62" w:unhideWhenUsed="0"/>
+    <w:lsdException w:name="Medium Shading 1 Accent 3" w:semiHidden="0" w:uiPriority="63" w:unhideWhenUsed="0"/>
+    <w:lsdException w:name="Medium Shading 2 Accent 3" w:semiHidden="0" w:uiPriority="64" w:unhideWhenUsed="0"/>
+    <w:lsdException w:name="Medium List 1 Accent 3" w:semiHidden="0" w:uiPriority="65" w:unhideWhenUsed="0"/>
+    <w:lsdException w:name="Medium List 2 Accent 3" w:semiHidden="0" w:uiPriority="66" w:unhideWhenUsed="0"/>
+    <w:lsdException w:name="Medium Grid 1 Accent 3" w:semiHidden="0" w:uiPriority="67" w:unhideWhenUsed="0"/>
+    <w:lsdException w:name="Medium Grid 2 Accent 3" w:semiHidden="0" w:uiPriority="68" w:unhideWhenUsed="0"/>
+    <w:lsdException w:name="Medium Grid 3 Accent 3" w:semiHidden="0" w:uiPriority="69" w:unhideWhenUsed="0"/>
+    <w:lsdException w:name="Dark List Accent 3" w:semiHidden="0" w:uiPriority="70" w:unhideWhenUsed="0"/>
+    <w:lsdException w:name="Colorful Shading Accent 3" w:semiHidden="0" w:uiPriority="71" w:unhideWhenUsed="0"/>
+    <w:lsdException w:name="Colorful List Accent 3" w:semiHidden="0" w:uiPriority="72" w:unhideWhenUsed="0"/>
+    <w:lsdException w:name="Colorful Grid Accent 3" w:semiHidden="0" w:uiPriority="73" w:unhideWhenUsed="0"/>
+    <w:lsdException w:name="Light Shading Accent 4" w:semiHidden="0" w:uiPriority="60" w:unhideWhenUsed="0"/>
+    <w:lsdException w:name="Light List Accent 4" w:semiHidden="0" w:uiPriority="61" w:unhideWhenUsed="0"/>
+    <w:lsdException w:name="Light Grid Accent 4" w:semiHidden="0" w:uiPriority="62" w:unhideWhenUsed="0"/>
+    <w:lsdException w:name="Medium Shading 1 Accent 4" w:semiHidden="0" w:uiPriority="63" w:unhideWhenUsed="0"/>
+    <w:lsdException w:name="Medium Shading 2 Accent 4" w:semiHidden="0" w:uiPriority="64" w:unhideWhenUsed="0"/>
+    <w:lsdException w:name="Medium List 1 Accent 4" w:semiHidden="0" w:uiPriority="65" w:unhideWhenUsed="0"/>
+    <w:lsdException w:name="Medium List 2 Accent 4" w:semiHidden="0" w:uiPriority="66" w:unhideWhenUsed="0"/>
+    <w:lsdException w:name="Medium Grid 1 Accent 4" w:semiHidden="0" w:uiPriority="67" w:unhideWhenUsed="0"/>
+    <w:lsdException w:name="Medium Grid 2 Accent 4" w:semiHidden="0" w:uiPriority="68" w:unhideWhenUsed="0"/>
+    <w:lsdException w:name="Medium Grid 3 Accent 4" w:semiHidden="0" w:uiPriority="69" w:unhideWhenUsed="0"/>
+    <w:lsdException w:name="Dark List Accent 4" w:semiHidden="0" w:uiPriority="70" w:unhideWhenUsed="0"/>
+    <w:lsdException w:name="Colorful Shading Accent 4" w:semiHidden="0" w:uiPriority="71" w:unhideWhenUsed="0"/>
+    <w:lsdException w:name="Colorful List Accent 4" w:semiHidden="0" w:uiPriority="72" w:unhideWhenUsed="0"/>
+    <w:lsdException w:name="Colorful Grid Accent 4" w:semiHidden="0" w:uiPriority="73" w:unhideWhenUsed="0"/>
+    <w:lsdException w:name="Light Shading Accent 5" w:semiHidden="0" w:uiPriority="60" w:unhideWhenUsed="0"/>
+    <w:lsdException w:name="Light List Accent 5" w:semiHidden="0" w:uiPriority="61" w:unhideWhenUsed="0"/>
+    <w:lsdException w:name="Light Grid Accent 5" w:semiHidden="0" w:uiPriority="62" w:unhideWhenUsed="0"/>
+    <w:lsdException w:name="Medium Shading 1 Accent 5" w:semiHidden="0" w:uiPriority="63" w:unhideWhenUsed="0"/>
+    <w:lsdException w:name="Medium Shading 2 Accent 5" w:semiHidden="0" w:uiPriority="64" w:unhideWhenUsed="0"/>
+    <w:lsdException w:name="Medium List 1 Accent 5" w:semiHidden="0" w:uiPriority="65" w:unhideWhenUsed="0"/>
+    <w:lsdException w:name="Medium List 2 Accent 5" w:semiHidden="0" w:uiPriority="66" w:unhideWhenUsed="0"/>
+    <w:lsdException w:name="Medium Grid 1 Accent 5" w:semiHidden="0" w:uiPriority="67" w:unhideWhenUsed="0"/>
+    <w:lsdException w:name="Medium Grid 2 Accent 5" w:semiHidden="0" w:uiPriority="68" w:unhideWhenUsed="0"/>
+    <w:lsdException w:name="Medium Grid 3 Accent 5" w:semiHidden="0" w:uiPriority="69" w:unhideWhenUsed="0"/>
+    <w:lsdException w:name="Dark List Accent 5" w:semiHidden="0" w:uiPriority="70" w:unhideWhenUsed="0"/>
+    <w:lsdException w:name="Colorful Shading Accent 5" w:semiHidden="0" w:uiPriority="71" w:unhideWhenUsed="0"/>
+    <w:lsdException w:name="Colorful List Accent 5" w:semiHidden="0" w:uiPriority="72" w:unhideWhenUsed="0"/>
+    <w:lsdException w:name="Colorful Grid Accent 5" w:semiHidden="0" w:uiPriority="73" w:unhideWhenUsed="0"/>
+    <w:lsdException w:name="Light Shading Accent 6" w:semiHidden="0" w:uiPriority="60" w:unhideWhenUsed="0"/>
+    <w:lsdException w:name="Light List Accent 6" w:semiHidden="0" w:uiPriority="61" w:unhideWhenUsed="0"/>
+    <w:lsdException w:name="Light Grid Accent 6" w:semiHidden="0" w:uiPriority="62" w:unhideWhenUsed="0"/>
+    <w:lsdException w:name="Medium Shading 1 Accent 6" w:semiHidden="0" w:uiPriority="63" w:unhideWhenUsed="0"/>
+    <w:lsdException w:name="Medium Shading 2 Accent 6" w:semiHidden="0" w:uiPriority="64" w:unhideWhenUsed="0"/>
+    <w:lsdException w:name="Medium List 1 Accent 6" w:semiHidden="0" w:uiPriority="65" w:unhideWhenUsed="0"/>
+    <w:lsdException w:name="Medium List 2 Accent 6" w:semiHidden="0" w:uiPriority="66" w:unhideWhenUsed="0"/>
+    <w:lsdException w:name="Medium Grid 1 Accent 6" w:semiHidden="0" w:uiPriority="67" w:unhideWhenUsed="0"/>
+    <w:lsdException w:name="Medium Grid 2 Accent 6" w:semiHidden="0" w:uiPriority="68" w:unhideWhenUsed="0"/>
+    <w:lsdException w:name="Medium Grid 3 Accent 6" w:semiHidden="0" w:uiPriority="69" w:unhideWhenUsed="0"/>
+    <w:lsdException w:name="Dark List Accent 6" w:semiHidden="0" w:uiPriority="70" w:unhideWhenUsed="0"/>
+    <w:lsdException w:name="Colorful Shading Accent 6" w:semiHidden="0" w:uiPriority="71" w:unhideWhenUsed="0"/>
+    <w:lsdException w:name="Colorful List Accent 6" w:semiHidden="0" w:uiPriority="72" w:unhideWhenUsed="0"/>
+    <w:lsdException w:name="Colorful Grid Accent 6" w:semiHidden="0" w:uiPriority="73" w:unhideWhenUsed="0"/>
+    <w:lsdException w:name="Subtle Emphasis" w:semiHidden="0" w:uiPriority="19" w:unhideWhenUsed="0" w:qFormat="1"/>
+    <w:lsdException w:name="Intense Emphasis" w:semiHidden="0" w:uiPriority="21" w:unhideWhenUsed="0" w:qFormat="1"/>
+    <w:lsdException w:name="Subtle Reference" w:semiHidden="0" w:uiPriority="31" w:unhideWhenUsed="0" w:qFormat="1"/>
+    <w:lsdException w:name="Intense Reference" w:semiHidden="0" w:uiPriority="32" w:unhideWhenUsed="0" w:qFormat="1"/>
+    <w:lsdException w:name="Book Title" w:semiHidden="0" w:uiPriority="33" w:unhideWhenUsed="0" w:qFormat="1"/>
+    <w:lsdException w:name="Bibliography" w:uiPriority="37"/>
+    <w:lsdException w:name="TOC Heading" w:uiPriority="39" w:qFormat="1"/>
+  </w:latentStyles>
+  <w:style w:type="paragraph" w:default="1" w:styleId="Normal">
+    <w:name w:val="Normal"/>
+    <w:qFormat/>
+    <w:rsid w:val="005F7D28"/>
+    <w:pPr>
+      <w:spacing w:after="0" w:line="240" w:lineRule="auto"/>
+    </w:pPr>
+    <w:rPr>
+      <w:sz w:val="22"/>
+      <w:lang w:val="fr-FR"/>
+    </w:rPr>
+  </w:style>
+  <w:style w:type="paragraph" w:styleId="Titre1">
+    <w:name w:val="heading 1"/>
+    <w:basedOn w:val="Normal"/>
+    <w:next w:val="Normal"/>
+    <w:link w:val="Titre1Car"/>
+    <w:uiPriority w:val="9"/>
+    <w:qFormat/>
+    <w:rsid w:val="00BE2242"/>
+    <w:pPr>
+      <w:numPr>
+        <w:numId w:val="1"/>
+      </w:numPr>
+      <w:pBdr>
+        <w:bottom w:val="single" w:sz="18" w:space="1" w:color="92D050"/>
+      </w:pBdr>
+      <w:spacing w:before="240" w:after="40"/>
+      <w:jc w:val="left"/>
+      <w:outlineLvl w:val="0"/>
+    </w:pPr>
+    <w:rPr>
+      <w:b/>
+      <w:smallCaps/>
+      <w:color w:val="92D050"/>
+      <w:spacing w:val="5"/>
+      <w:sz w:val="32"/>
+      <w:szCs w:val="32"/>
+    </w:rPr>
+  </w:style>
+  <w:style w:type="paragraph" w:styleId="Titre2">
+    <w:name w:val="heading 2"/>
+    <w:basedOn w:val="Normal"/>
+    <w:next w:val="Normal"/>
+    <w:link w:val="Titre2Car"/>
+    <w:uiPriority w:val="9"/>
+    <w:unhideWhenUsed/>
+    <w:qFormat/>
+    <w:rsid w:val="00DD283E"/>
+    <w:pPr>
+      <w:numPr>
+        <w:numId w:val="2"/>
+      </w:numPr>
+      <w:shd w:val="clear" w:color="auto" w:fill="BFBFBF" w:themeFill="background1" w:themeFillShade="BF"/>
+      <w:spacing w:before="240"/>
+      <w:jc w:val="left"/>
+      <w:outlineLvl w:val="1"/>
+    </w:pPr>
+    <w:rPr>
+      <w:b/>
+      <w:smallCaps/>
+      <w:spacing w:val="5"/>
+      <w:sz w:val="28"/>
+      <w:szCs w:val="28"/>
+    </w:rPr>
+  </w:style>
+  <w:style w:type="paragraph" w:styleId="Titre3">
+    <w:name w:val="heading 3"/>
+    <w:basedOn w:val="Normal"/>
+    <w:next w:val="Normal"/>
+    <w:link w:val="Titre3Car"/>
+    <w:uiPriority w:val="9"/>
+    <w:unhideWhenUsed/>
+    <w:qFormat/>
+    <w:rsid w:val="008A599E"/>
+    <w:pPr>
+      <w:pBdr>
+        <w:bottom w:val="single" w:sz="4" w:space="1" w:color="7030A0"/>
+      </w:pBdr>
+      <w:jc w:val="left"/>
+      <w:outlineLvl w:val="2"/>
+    </w:pPr>
+    <w:rPr>
+      <w:b/>
+      <w:i/>
+      <w:smallCaps/>
+      <w:color w:val="7030A0"/>
+      <w:spacing w:val="5"/>
+      <w:sz w:val="24"/>
+      <w:szCs w:val="24"/>
+      <w:lang w:eastAsia="fr-FR"/>
+    </w:rPr>
+  </w:style>
+  <w:style w:type="paragraph" w:styleId="Titre4">
+    <w:name w:val="heading 4"/>
+    <w:basedOn w:val="Normal"/>
+    <w:next w:val="Normal"/>
+    <w:link w:val="Titre4Car"/>
+    <w:uiPriority w:val="9"/>
+    <w:semiHidden/>
+    <w:unhideWhenUsed/>
+    <w:qFormat/>
+    <w:rsid w:val="00F657BA"/>
+    <w:pPr>
+      <w:spacing w:before="240"/>
+      <w:jc w:val="left"/>
+      <w:outlineLvl w:val="3"/>
+    </w:pPr>
+    <w:rPr>
+      <w:b/>
+      <w:i/>
+      <w:smallCaps/>
+      <w:spacing w:val="10"/>
+      <w:szCs w:val="22"/>
+    </w:rPr>
+  </w:style>
+  <w:style w:type="paragraph" w:styleId="Titre5">
+    <w:name w:val="heading 5"/>
+    <w:basedOn w:val="Normal"/>
+    <w:next w:val="Normal"/>
+    <w:link w:val="Titre5Car"/>
+    <w:uiPriority w:val="9"/>
+    <w:semiHidden/>
+    <w:unhideWhenUsed/>
+    <w:qFormat/>
+    <w:rsid w:val="0038320E"/>
+    <w:pPr>
+      <w:spacing w:before="200"/>
+      <w:jc w:val="left"/>
+      <w:outlineLvl w:val="4"/>
+    </w:pPr>
+    <w:rPr>
+      <w:smallCaps/>
+      <w:color w:val="943634" w:themeColor="accent2" w:themeShade="BF"/>
+      <w:spacing w:val="10"/>
+      <w:szCs w:val="26"/>
+    </w:rPr>
+  </w:style>
+  <w:style w:type="paragraph" w:styleId="Titre6">
+    <w:name w:val="heading 6"/>
+    <w:basedOn w:val="Normal"/>
+    <w:next w:val="Normal"/>
+    <w:link w:val="Titre6Car"/>
+    <w:uiPriority w:val="9"/>
+    <w:semiHidden/>
+    <w:unhideWhenUsed/>
+    <w:qFormat/>
+    <w:rsid w:val="0038320E"/>
+    <w:pPr>
+      <w:jc w:val="left"/>
+      <w:outlineLvl w:val="5"/>
+    </w:pPr>
+    <w:rPr>
+      <w:smallCaps/>
+      <w:color w:val="C0504D" w:themeColor="accent2"/>
+      <w:spacing w:val="5"/>
+    </w:rPr>
+  </w:style>
+  <w:style w:type="paragraph" w:styleId="Titre7">
+    <w:name w:val="heading 7"/>
+    <w:basedOn w:val="Normal"/>
+    <w:next w:val="Normal"/>
+    <w:link w:val="Titre7Car"/>
+    <w:uiPriority w:val="9"/>
+    <w:unhideWhenUsed/>
+    <w:qFormat/>
+    <w:rsid w:val="0038320E"/>
+    <w:pPr>
+      <w:jc w:val="left"/>
+      <w:outlineLvl w:val="6"/>
+    </w:pPr>
+    <w:rPr>
+      <w:b/>
+      <w:smallCaps/>
+      <w:color w:val="C0504D" w:themeColor="accent2"/>
+      <w:spacing w:val="10"/>
+    </w:rPr>
+  </w:style>
+  <w:style w:type="paragraph" w:styleId="Titre8">
+    <w:name w:val="heading 8"/>
+    <w:basedOn w:val="Normal"/>
+    <w:next w:val="Normal"/>
+    <w:link w:val="Titre8Car"/>
+    <w:uiPriority w:val="9"/>
+    <w:semiHidden/>
+    <w:unhideWhenUsed/>
+    <w:qFormat/>
+    <w:rsid w:val="0038320E"/>
+    <w:pPr>
+      <w:jc w:val="left"/>
+      <w:outlineLvl w:val="7"/>
+    </w:pPr>
+    <w:rPr>
+      <w:b/>
+      <w:i/>
+      <w:smallCaps/>
+      <w:color w:val="943634" w:themeColor="accent2" w:themeShade="BF"/>
+    </w:rPr>
+  </w:style>
+  <w:style w:type="paragraph" w:styleId="Titre9">
+    <w:name w:val="heading 9"/>
+    <w:basedOn w:val="Normal"/>
+    <w:next w:val="Normal"/>
+    <w:link w:val="Titre9Car"/>
+    <w:uiPriority w:val="9"/>
+    <w:semiHidden/>
+    <w:unhideWhenUsed/>
+    <w:qFormat/>
+    <w:rsid w:val="0038320E"/>
+    <w:pPr>
+      <w:jc w:val="left"/>
+      <w:outlineLvl w:val="8"/>
+    </w:pPr>
+    <w:rPr>
+      <w:b/>
+      <w:i/>
+      <w:smallCaps/>
+      <w:color w:val="622423" w:themeColor="accent2" w:themeShade="7F"/>
+    </w:rPr>
+  </w:style>
+  <w:style w:type="character" w:default="1" w:styleId="Policepardfaut">
+    <w:name w:val="Default Paragraph Font"/>
+    <w:uiPriority w:val="1"/>
+    <w:semiHidden/>
+    <w:unhideWhenUsed/>
+  </w:style>
+  <w:style w:type="table" w:default="1" w:styleId="TableauNormal">
+    <w:name w:val="Normal Table"/>
+    <w:uiPriority w:val="99"/>
+    <w:semiHidden/>
+    <w:unhideWhenUsed/>
+    <w:qFormat/>
+    <w:tblPr>
+      <w:tblInd w:w="0" w:type="dxa"/>
+      <w:tblCellMar>
+        <w:top w:w="0" w:type="dxa"/>
+        <w:left w:w="108" w:type="dxa"/>
+        <w:bottom w:w="0" w:type="dxa"/>
+        <w:right w:w="108" w:type="dxa"/>
+      </w:tblCellMar>
+    </w:tblPr>
+  </w:style>
+  <w:style w:type="numbering" w:default="1" w:styleId="Aucuneliste">
+    <w:name w:val="No List"/>
+    <w:uiPriority w:val="99"/>
+    <w:semiHidden/>
+    <w:unhideWhenUsed/>
+  </w:style>
+  <w:style w:type="table" w:styleId="Grilledutableau">
+    <w:name w:val="Table Grid"/>
+    <w:basedOn w:val="TableauNormal"/>
+    <w:rsid w:val="00582CE7"/>
+    <w:pPr>
+      <w:spacing w:after="0" w:line="240" w:lineRule="auto"/>
+    </w:pPr>
+    <w:tblPr>
+      <w:tblInd w:w="0" w:type="dxa"/>
+      <w:tblBorders>
+        <w:top w:val="single" w:sz="4" w:space="0" w:color="auto"/>
+        <w:left w:val="single" w:sz="4" w:space="0" w:color="auto"/>
+        <w:bottom w:val="single" w:sz="4" w:space="0" w:color="auto"/>
+        <w:right w:val="single" w:sz="4" w:space="0" w:color="auto"/>
+        <w:insideH w:val="single" w:sz="4" w:space="0" w:color="auto"/>
+        <w:insideV w:val="single" w:sz="4" w:space="0" w:color="auto"/>
+      </w:tblBorders>
+      <w:tblCellMar>
+        <w:top w:w="0" w:type="dxa"/>
+        <w:left w:w="108" w:type="dxa"/>
+        <w:bottom w:w="0" w:type="dxa"/>
+        <w:right w:w="108" w:type="dxa"/>
+      </w:tblCellMar>
+    </w:tblPr>
+  </w:style>
+  <w:style w:type="paragraph" w:styleId="En-tte">
+    <w:name w:val="header"/>
+    <w:basedOn w:val="Normal"/>
+    <w:link w:val="En-tteCar"/>
+    <w:uiPriority w:val="99"/>
+    <w:unhideWhenUsed/>
+    <w:rsid w:val="00CA63DC"/>
+    <w:pPr>
+      <w:tabs>
+        <w:tab w:val="center" w:pos="4536"/>
+        <w:tab w:val="right" w:pos="9072"/>
+      </w:tabs>
+    </w:pPr>
+  </w:style>
+  <w:style w:type="character" w:customStyle="1" w:styleId="En-tteCar">
+    <w:name w:val="En-tête Car"/>
+    <w:basedOn w:val="Policepardfaut"/>
+    <w:link w:val="En-tte"/>
+    <w:uiPriority w:val="99"/>
+    <w:rsid w:val="00CA63DC"/>
+  </w:style>
+  <w:style w:type="paragraph" w:styleId="Pieddepage">
+    <w:name w:val="footer"/>
+    <w:basedOn w:val="Normal"/>
+    <w:link w:val="PieddepageCar"/>
+    <w:uiPriority w:val="99"/>
+    <w:unhideWhenUsed/>
+    <w:rsid w:val="00CA63DC"/>
+    <w:pPr>
+      <w:tabs>
+        <w:tab w:val="center" w:pos="4536"/>
+        <w:tab w:val="right" w:pos="9072"/>
+      </w:tabs>
+    </w:pPr>
+  </w:style>
+  <w:style w:type="character" w:customStyle="1" w:styleId="PieddepageCar">
+    <w:name w:val="Pied de page Car"/>
+    <w:basedOn w:val="Policepardfaut"/>
+    <w:link w:val="Pieddepage"/>
+    <w:uiPriority w:val="99"/>
+    <w:rsid w:val="00CA63DC"/>
+  </w:style>
+  <w:style w:type="paragraph" w:styleId="Textedebulles">
+    <w:name w:val="Balloon Text"/>
+    <w:basedOn w:val="Normal"/>
+    <w:link w:val="TextedebullesCar"/>
+    <w:uiPriority w:val="99"/>
+    <w:semiHidden/>
+    <w:unhideWhenUsed/>
+    <w:rsid w:val="000365BB"/>
+    <w:rPr>
+      <w:rFonts w:ascii="Tahoma" w:hAnsi="Tahoma" w:cs="Tahoma"/>
+      <w:sz w:val="16"/>
+      <w:szCs w:val="16"/>
+    </w:rPr>
+  </w:style>
+  <w:style w:type="character" w:customStyle="1" w:styleId="TextedebullesCar">
+    <w:name w:val="Texte de bulles Car"/>
+    <w:basedOn w:val="Policepardfaut"/>
+    <w:link w:val="Textedebulles"/>
+    <w:uiPriority w:val="99"/>
+    <w:semiHidden/>
+    <w:rsid w:val="000365BB"/>
+    <w:rPr>
+      <w:rFonts w:ascii="Tahoma" w:hAnsi="Tahoma" w:cs="Tahoma"/>
+      <w:sz w:val="16"/>
+      <w:szCs w:val="16"/>
+    </w:rPr>
+  </w:style>
+  <w:style w:type="character" w:customStyle="1" w:styleId="Titre7Car">
+    <w:name w:val="Titre 7 Car"/>
+    <w:basedOn w:val="Policepardfaut"/>
+    <w:link w:val="Titre7"/>
+    <w:uiPriority w:val="9"/>
+    <w:rsid w:val="0038320E"/>
+    <w:rPr>
+      <w:b/>
+      <w:smallCaps/>
+      <w:color w:val="C0504D" w:themeColor="accent2"/>
+      <w:spacing w:val="10"/>
+    </w:rPr>
+  </w:style>
+  <w:style w:type="paragraph" w:styleId="Paragraphedeliste">
+    <w:name w:val="List Paragraph"/>
+    <w:basedOn w:val="Normal"/>
+    <w:uiPriority w:val="34"/>
+    <w:qFormat/>
+    <w:rsid w:val="0038320E"/>
+    <w:pPr>
+      <w:ind w:left="720"/>
+      <w:contextualSpacing/>
+    </w:pPr>
+  </w:style>
+  <w:style w:type="character" w:customStyle="1" w:styleId="Titre1Car">
+    <w:name w:val="Titre 1 Car"/>
+    <w:basedOn w:val="Policepardfaut"/>
+    <w:link w:val="Titre1"/>
+    <w:uiPriority w:val="9"/>
+    <w:rsid w:val="00BE2242"/>
+    <w:rPr>
+      <w:b/>
+      <w:smallCaps/>
+      <w:color w:val="92D050"/>
+      <w:spacing w:val="5"/>
+      <w:sz w:val="32"/>
+      <w:szCs w:val="32"/>
+      <w:lang w:val="fr-FR"/>
+    </w:rPr>
+  </w:style>
+  <w:style w:type="character" w:customStyle="1" w:styleId="Titre2Car">
+    <w:name w:val="Titre 2 Car"/>
+    <w:basedOn w:val="Policepardfaut"/>
+    <w:link w:val="Titre2"/>
+    <w:uiPriority w:val="9"/>
+    <w:rsid w:val="00DD283E"/>
+    <w:rPr>
+      <w:b/>
+      <w:smallCaps/>
+      <w:spacing w:val="5"/>
+      <w:sz w:val="28"/>
+      <w:szCs w:val="28"/>
+      <w:shd w:val="clear" w:color="auto" w:fill="BFBFBF" w:themeFill="background1" w:themeFillShade="BF"/>
+      <w:lang w:val="fr-FR"/>
+    </w:rPr>
+  </w:style>
+  <w:style w:type="character" w:styleId="lev">
+    <w:name w:val="Strong"/>
+    <w:uiPriority w:val="22"/>
+    <w:qFormat/>
+    <w:rsid w:val="0038320E"/>
+    <w:rPr>
+      <w:b/>
+      <w:color w:val="C0504D" w:themeColor="accent2"/>
+    </w:rPr>
+  </w:style>
+  <w:style w:type="character" w:customStyle="1" w:styleId="Titre3Car">
+    <w:name w:val="Titre 3 Car"/>
+    <w:basedOn w:val="Policepardfaut"/>
+    <w:link w:val="Titre3"/>
+    <w:uiPriority w:val="9"/>
+    <w:rsid w:val="008A599E"/>
+    <w:rPr>
+      <w:b/>
+      <w:i/>
+      <w:smallCaps/>
+      <w:color w:val="7030A0"/>
+      <w:spacing w:val="5"/>
+      <w:sz w:val="24"/>
+      <w:szCs w:val="24"/>
+      <w:lang w:val="fr-FR" w:eastAsia="fr-FR"/>
+    </w:rPr>
+  </w:style>
+  <w:style w:type="character" w:customStyle="1" w:styleId="Titre4Car">
+    <w:name w:val="Titre 4 Car"/>
+    <w:basedOn w:val="Policepardfaut"/>
+    <w:link w:val="Titre4"/>
+    <w:uiPriority w:val="9"/>
+    <w:semiHidden/>
+    <w:rsid w:val="00F657BA"/>
+    <w:rPr>
+      <w:b/>
+      <w:i/>
+      <w:smallCaps/>
+      <w:spacing w:val="10"/>
+      <w:sz w:val="22"/>
+      <w:szCs w:val="22"/>
+    </w:rPr>
+  </w:style>
+  <w:style w:type="character" w:customStyle="1" w:styleId="Titre5Car">
+    <w:name w:val="Titre 5 Car"/>
+    <w:basedOn w:val="Policepardfaut"/>
+    <w:link w:val="Titre5"/>
+    <w:uiPriority w:val="9"/>
+    <w:semiHidden/>
+    <w:rsid w:val="0038320E"/>
+    <w:rPr>
+      <w:smallCaps/>
+      <w:color w:val="943634" w:themeColor="accent2" w:themeShade="BF"/>
+      <w:spacing w:val="10"/>
+      <w:sz w:val="22"/>
+      <w:szCs w:val="26"/>
+    </w:rPr>
+  </w:style>
+  <w:style w:type="character" w:customStyle="1" w:styleId="Titre6Car">
+    <w:name w:val="Titre 6 Car"/>
+    <w:basedOn w:val="Policepardfaut"/>
+    <w:link w:val="Titre6"/>
+    <w:uiPriority w:val="9"/>
+    <w:semiHidden/>
+    <w:rsid w:val="0038320E"/>
+    <w:rPr>
+      <w:smallCaps/>
+      <w:color w:val="C0504D" w:themeColor="accent2"/>
+      <w:spacing w:val="5"/>
+      <w:sz w:val="22"/>
+    </w:rPr>
+  </w:style>
+  <w:style w:type="character" w:customStyle="1" w:styleId="Titre8Car">
+    <w:name w:val="Titre 8 Car"/>
+    <w:basedOn w:val="Policepardfaut"/>
+    <w:link w:val="Titre8"/>
+    <w:uiPriority w:val="9"/>
+    <w:semiHidden/>
+    <w:rsid w:val="0038320E"/>
+    <w:rPr>
+      <w:b/>
+      <w:i/>
+      <w:smallCaps/>
+      <w:color w:val="943634" w:themeColor="accent2" w:themeShade="BF"/>
+    </w:rPr>
+  </w:style>
+  <w:style w:type="character" w:customStyle="1" w:styleId="Titre9Car">
+    <w:name w:val="Titre 9 Car"/>
+    <w:basedOn w:val="Policepardfaut"/>
+    <w:link w:val="Titre9"/>
+    <w:uiPriority w:val="9"/>
+    <w:semiHidden/>
+    <w:rsid w:val="0038320E"/>
+    <w:rPr>
+      <w:b/>
+      <w:i/>
+      <w:smallCaps/>
+      <w:color w:val="622423" w:themeColor="accent2" w:themeShade="7F"/>
+    </w:rPr>
+  </w:style>
+  <w:style w:type="paragraph" w:styleId="Lgende">
+    <w:name w:val="caption"/>
+    <w:basedOn w:val="Normal"/>
+    <w:next w:val="Normal"/>
+    <w:uiPriority w:val="35"/>
+    <w:semiHidden/>
+    <w:unhideWhenUsed/>
+    <w:qFormat/>
+    <w:rsid w:val="0038320E"/>
+    <w:rPr>
+      <w:b/>
+      <w:bCs/>
+      <w:caps/>
+      <w:sz w:val="16"/>
+      <w:szCs w:val="18"/>
+    </w:rPr>
+  </w:style>
+  <w:style w:type="paragraph" w:styleId="Titre">
+    <w:name w:val="Title"/>
+    <w:basedOn w:val="Normal"/>
+    <w:next w:val="Normal"/>
+    <w:link w:val="TitreCar"/>
+    <w:uiPriority w:val="10"/>
+    <w:qFormat/>
+    <w:rsid w:val="0038320E"/>
+    <w:pPr>
+      <w:pBdr>
+        <w:top w:val="single" w:sz="12" w:space="1" w:color="C0504D" w:themeColor="accent2"/>
+      </w:pBdr>
+      <w:jc w:val="right"/>
+    </w:pPr>
+    <w:rPr>
+      <w:smallCaps/>
+      <w:sz w:val="48"/>
+      <w:szCs w:val="48"/>
+    </w:rPr>
+  </w:style>
+  <w:style w:type="character" w:customStyle="1" w:styleId="TitreCar">
+    <w:name w:val="Titre Car"/>
+    <w:basedOn w:val="Policepardfaut"/>
+    <w:link w:val="Titre"/>
+    <w:uiPriority w:val="10"/>
+    <w:rsid w:val="0038320E"/>
+    <w:rPr>
+      <w:smallCaps/>
+      <w:sz w:val="48"/>
+      <w:szCs w:val="48"/>
+    </w:rPr>
+  </w:style>
+  <w:style w:type="paragraph" w:styleId="Sous-titre">
+    <w:name w:val="Subtitle"/>
+    <w:basedOn w:val="Normal"/>
+    <w:next w:val="Normal"/>
+    <w:link w:val="Sous-titreCar"/>
+    <w:uiPriority w:val="11"/>
+    <w:qFormat/>
+    <w:rsid w:val="0038320E"/>
+    <w:pPr>
+      <w:spacing w:after="720"/>
+      <w:jc w:val="right"/>
+    </w:pPr>
+    <w:rPr>
+      <w:rFonts w:asciiTheme="majorHAnsi" w:eastAsiaTheme="majorEastAsia" w:hAnsiTheme="majorHAnsi" w:cstheme="majorBidi"/>
+      <w:szCs w:val="22"/>
+    </w:rPr>
+  </w:style>
+  <w:style w:type="character" w:customStyle="1" w:styleId="Sous-titreCar">
+    <w:name w:val="Sous-titre Car"/>
+    <w:basedOn w:val="Policepardfaut"/>
+    <w:link w:val="Sous-titre"/>
+    <w:uiPriority w:val="11"/>
+    <w:rsid w:val="0038320E"/>
+    <w:rPr>
+      <w:rFonts w:asciiTheme="majorHAnsi" w:eastAsiaTheme="majorEastAsia" w:hAnsiTheme="majorHAnsi" w:cstheme="majorBidi"/>
+      <w:szCs w:val="22"/>
+    </w:rPr>
+  </w:style>
+  <w:style w:type="character" w:styleId="Accentuation">
+    <w:name w:val="Emphasis"/>
+    <w:uiPriority w:val="20"/>
+    <w:qFormat/>
+    <w:rsid w:val="0038320E"/>
+    <w:rPr>
+      <w:b/>
+      <w:i/>
+      <w:spacing w:val="10"/>
+    </w:rPr>
+  </w:style>
+  <w:style w:type="paragraph" w:styleId="Sansinterligne">
+    <w:name w:val="No Spacing"/>
+    <w:basedOn w:val="Normal"/>
+    <w:link w:val="SansinterligneCar"/>
+    <w:uiPriority w:val="1"/>
+    <w:qFormat/>
+    <w:rsid w:val="0038320E"/>
+  </w:style>
+  <w:style w:type="paragraph" w:styleId="Citation">
+    <w:name w:val="Quote"/>
+    <w:basedOn w:val="Normal"/>
+    <w:next w:val="Normal"/>
+    <w:link w:val="CitationCar"/>
+    <w:uiPriority w:val="29"/>
+    <w:qFormat/>
+    <w:rsid w:val="0038320E"/>
+    <w:rPr>
+      <w:i/>
+    </w:rPr>
+  </w:style>
+  <w:style w:type="character" w:customStyle="1" w:styleId="CitationCar">
+    <w:name w:val="Citation Car"/>
+    <w:basedOn w:val="Policepardfaut"/>
+    <w:link w:val="Citation"/>
+    <w:uiPriority w:val="29"/>
+    <w:rsid w:val="0038320E"/>
+    <w:rPr>
+      <w:i/>
+    </w:rPr>
+  </w:style>
+  <w:style w:type="paragraph" w:styleId="Citationintense">
+    <w:name w:val="Intense Quote"/>
+    <w:basedOn w:val="Normal"/>
+    <w:next w:val="Normal"/>
+    <w:link w:val="CitationintenseCar"/>
+    <w:uiPriority w:val="30"/>
+    <w:qFormat/>
+    <w:rsid w:val="0038320E"/>
+    <w:pPr>
+      <w:pBdr>
+        <w:top w:val="single" w:sz="8" w:space="10" w:color="943634" w:themeColor="accent2" w:themeShade="BF"/>
+        <w:left w:val="single" w:sz="8" w:space="10" w:color="943634" w:themeColor="accent2" w:themeShade="BF"/>
+        <w:bottom w:val="single" w:sz="8" w:space="10" w:color="943634" w:themeColor="accent2" w:themeShade="BF"/>
+        <w:right w:val="single" w:sz="8" w:space="10" w:color="943634" w:themeColor="accent2" w:themeShade="BF"/>
+      </w:pBdr>
+      <w:shd w:val="clear" w:color="auto" w:fill="C0504D" w:themeFill="accent2"/>
+      <w:spacing w:before="140" w:after="140"/>
+      <w:ind w:left="1440" w:right="1440"/>
+    </w:pPr>
+    <w:rPr>
+      <w:b/>
+      <w:i/>
+      <w:color w:val="FFFFFF" w:themeColor="background1"/>
+    </w:rPr>
+  </w:style>
+  <w:style w:type="character" w:customStyle="1" w:styleId="CitationintenseCar">
+    <w:name w:val="Citation intense Car"/>
+    <w:basedOn w:val="Policepardfaut"/>
+    <w:link w:val="Citationintense"/>
+    <w:uiPriority w:val="30"/>
+    <w:rsid w:val="0038320E"/>
+    <w:rPr>
+      <w:b/>
+      <w:i/>
+      <w:color w:val="FFFFFF" w:themeColor="background1"/>
+      <w:shd w:val="clear" w:color="auto" w:fill="C0504D" w:themeFill="accent2"/>
+    </w:rPr>
+  </w:style>
+  <w:style w:type="character" w:styleId="Emphaseple">
+    <w:name w:val="Subtle Emphasis"/>
+    <w:uiPriority w:val="19"/>
+    <w:qFormat/>
+    <w:rsid w:val="0038320E"/>
+    <w:rPr>
+      <w:i/>
+    </w:rPr>
+  </w:style>
+  <w:style w:type="character" w:styleId="Emphaseintense">
+    <w:name w:val="Intense Emphasis"/>
+    <w:uiPriority w:val="21"/>
+    <w:qFormat/>
+    <w:rsid w:val="0038320E"/>
+    <w:rPr>
+      <w:b/>
+      <w:i/>
+      <w:color w:val="C0504D" w:themeColor="accent2"/>
+      <w:spacing w:val="10"/>
+    </w:rPr>
+  </w:style>
+  <w:style w:type="character" w:styleId="Rfrenceple">
+    <w:name w:val="Subtle Reference"/>
+    <w:uiPriority w:val="31"/>
+    <w:qFormat/>
+    <w:rsid w:val="0038320E"/>
+    <w:rPr>
+      <w:b/>
+    </w:rPr>
+  </w:style>
+  <w:style w:type="character" w:styleId="Rfrenceintense">
+    <w:name w:val="Intense Reference"/>
+    <w:uiPriority w:val="32"/>
+    <w:qFormat/>
+    <w:rsid w:val="0038320E"/>
+    <w:rPr>
+      <w:b/>
+      <w:bCs/>
+      <w:smallCaps/>
+      <w:spacing w:val="5"/>
+      <w:sz w:val="22"/>
+      <w:szCs w:val="22"/>
+      <w:u w:val="single"/>
+    </w:rPr>
+  </w:style>
+  <w:style w:type="character" w:styleId="Titredulivre">
+    <w:name w:val="Book Title"/>
+    <w:uiPriority w:val="33"/>
+    <w:qFormat/>
+    <w:rsid w:val="0038320E"/>
+    <w:rPr>
+      <w:rFonts w:asciiTheme="majorHAnsi" w:eastAsiaTheme="majorEastAsia" w:hAnsiTheme="majorHAnsi" w:cstheme="majorBidi"/>
+      <w:i/>
+      <w:iCs/>
+      <w:sz w:val="20"/>
+      <w:szCs w:val="20"/>
+    </w:rPr>
+  </w:style>
+  <w:style w:type="paragraph" w:styleId="En-ttedetabledesmatires">
+    <w:name w:val="TOC Heading"/>
+    <w:basedOn w:val="Titre1"/>
+    <w:next w:val="Normal"/>
+    <w:uiPriority w:val="39"/>
+    <w:semiHidden/>
+    <w:unhideWhenUsed/>
+    <w:qFormat/>
+    <w:rsid w:val="0038320E"/>
+    <w:pPr>
+      <w:outlineLvl w:val="9"/>
+    </w:pPr>
+  </w:style>
+  <w:style w:type="character" w:customStyle="1" w:styleId="SansinterligneCar">
+    <w:name w:val="Sans interligne Car"/>
+    <w:basedOn w:val="Policepardfaut"/>
+    <w:link w:val="Sansinterligne"/>
+    <w:uiPriority w:val="1"/>
+    <w:rsid w:val="0038320E"/>
+  </w:style>
+  <w:style w:type="character" w:styleId="Textedelespacerserv">
+    <w:name w:val="Placeholder Text"/>
+    <w:basedOn w:val="Policepardfaut"/>
+    <w:uiPriority w:val="99"/>
+    <w:semiHidden/>
+    <w:rsid w:val="00706702"/>
+    <w:rPr>
+      <w:color w:val="808080"/>
+    </w:rPr>
+  </w:style>
+  <w:style w:type="paragraph" w:styleId="NormalWeb">
+    <w:name w:val="Normal (Web)"/>
+    <w:basedOn w:val="Normal"/>
+    <w:uiPriority w:val="99"/>
+    <w:semiHidden/>
+    <w:unhideWhenUsed/>
+    <w:rsid w:val="00706702"/>
+    <w:pPr>
+      <w:spacing w:before="100" w:beforeAutospacing="1" w:after="100" w:afterAutospacing="1"/>
+      <w:jc w:val="left"/>
+    </w:pPr>
+    <w:rPr>
+      <w:rFonts w:ascii="Times New Roman" w:hAnsi="Times New Roman" w:cs="Times New Roman"/>
+      <w:sz w:val="24"/>
+      <w:szCs w:val="24"/>
+      <w:lang w:eastAsia="fr-FR" w:bidi="ar-SA"/>
+    </w:rPr>
+  </w:style>
+  <w:style w:type="character" w:styleId="Lienhypertexte">
+    <w:name w:val="Hyperlink"/>
+    <w:basedOn w:val="Policepardfaut"/>
+    <w:uiPriority w:val="99"/>
+    <w:semiHidden/>
+    <w:unhideWhenUsed/>
+    <w:rsid w:val="009F2304"/>
+    <w:rPr>
+      <w:color w:val="0000FF"/>
+      <w:u w:val="single"/>
+    </w:rPr>
+  </w:style>
+  <w:style w:type="paragraph" w:customStyle="1" w:styleId="textetsa">
+    <w:name w:val="texte tsa"/>
+    <w:basedOn w:val="Normal"/>
+    <w:rsid w:val="0099098B"/>
+    <w:pPr>
+      <w:autoSpaceDE w:val="0"/>
+      <w:autoSpaceDN w:val="0"/>
+      <w:spacing w:before="120"/>
+      <w:ind w:right="-284"/>
+    </w:pPr>
+    <w:rPr>
+      <w:rFonts w:ascii="Times New Roman" w:eastAsia="Times New Roman" w:hAnsi="Times New Roman" w:cs="Times New Roman"/>
+      <w:sz w:val="24"/>
+      <w:szCs w:val="24"/>
+      <w:lang w:eastAsia="fr-FR" w:bidi="ar-SA"/>
+    </w:rPr>
+  </w:style>
+  <w:style w:type="paragraph" w:customStyle="1" w:styleId="texte">
+    <w:name w:val="texte"/>
+    <w:basedOn w:val="Normal"/>
+    <w:rsid w:val="0099098B"/>
+    <w:pPr>
+      <w:autoSpaceDE w:val="0"/>
+      <w:autoSpaceDN w:val="0"/>
+      <w:spacing w:before="120"/>
+    </w:pPr>
+    <w:rPr>
+      <w:rFonts w:ascii="Times New Roman" w:eastAsia="Times New Roman" w:hAnsi="Times New Roman" w:cs="Times New Roman"/>
+      <w:sz w:val="24"/>
+      <w:szCs w:val="24"/>
+      <w:lang w:eastAsia="fr-FR" w:bidi="ar-SA"/>
+    </w:rPr>
+  </w:style>
+  <w:style w:type="table" w:customStyle="1" w:styleId="Tramemoyenne11">
+    <w:name w:val="Trame moyenne 11"/>
+    <w:basedOn w:val="TableauNormal"/>
+    <w:uiPriority w:val="63"/>
+    <w:rsid w:val="00A23E74"/>
+    <w:pPr>
+      <w:spacing w:after="0" w:line="240" w:lineRule="auto"/>
+    </w:pPr>
+    <w:tblPr>
+      <w:tblStyleRowBandSize w:val="1"/>
+      <w:tblStyleColBandSize w:val="1"/>
+      <w:tblInd w:w="0" w:type="dxa"/>
+      <w:tblBorders>
+        <w:top w:val="single" w:sz="8" w:space="0" w:color="404040" w:themeColor="text1" w:themeTint="BF"/>
+        <w:left w:val="single" w:sz="8" w:space="0" w:color="404040" w:themeColor="text1" w:themeTint="BF"/>
+        <w:bottom w:val="single" w:sz="8" w:space="0" w:color="404040" w:themeColor="text1" w:themeTint="BF"/>
+        <w:right w:val="single" w:sz="8" w:space="0" w:color="404040" w:themeColor="text1" w:themeTint="BF"/>
+        <w:insideH w:val="single" w:sz="8" w:space="0" w:color="404040" w:themeColor="text1" w:themeTint="BF"/>
+      </w:tblBorders>
+      <w:tblCellMar>
+        <w:top w:w="0" w:type="dxa"/>
+        <w:left w:w="108" w:type="dxa"/>
+        <w:bottom w:w="0" w:type="dxa"/>
+        <w:right w:w="108" w:type="dxa"/>
+      </w:tblCellMar>
+    </w:tblPr>
+    <w:tblStylePr w:type="firstRow">
+      <w:pPr>
+        <w:spacing w:before="0" w:after="0" w:line="240" w:lineRule="auto"/>
+      </w:pPr>
+      <w:rPr>
+        <w:b/>
+        <w:bCs/>
+        <w:color w:val="FFFFFF" w:themeColor="background1"/>
+      </w:rPr>
+      <w:tblPr/>
+      <w:tcPr>
+        <w:tcBorders>
+          <w:top w:val="single" w:sz="8" w:space="0" w:color="404040" w:themeColor="text1" w:themeTint="BF"/>
+          <w:left w:val="single" w:sz="8" w:space="0" w:color="404040" w:themeColor="text1" w:themeTint="BF"/>
+          <w:bottom w:val="single" w:sz="8" w:space="0" w:color="404040" w:themeColor="text1" w:themeTint="BF"/>
+          <w:right w:val="single" w:sz="8" w:space="0" w:color="404040" w:themeColor="text1" w:themeTint="BF"/>
+          <w:insideH w:val="nil"/>
+          <w:insideV w:val="nil"/>
+        </w:tcBorders>
+        <w:shd w:val="clear" w:color="auto" w:fill="000000" w:themeFill="text1"/>
+      </w:tcPr>
+    </w:tblStylePr>
+    <w:tblStylePr w:type="lastRow">
+      <w:pPr>
+        <w:spacing w:before="0" w:after="0" w:line="240" w:lineRule="auto"/>
+      </w:pPr>
+      <w:rPr>
+        <w:b/>
+        <w:bCs/>
+      </w:rPr>
+      <w:tblPr/>
+      <w:tcPr>
+        <w:tcBorders>
+          <w:top w:val="double" w:sz="6" w:space="0" w:color="404040" w:themeColor="text1" w:themeTint="BF"/>
+          <w:left w:val="single" w:sz="8" w:space="0" w:color="404040" w:themeColor="text1" w:themeTint="BF"/>
+          <w:bottom w:val="single" w:sz="8" w:space="0" w:color="404040" w:themeColor="text1" w:themeTint="BF"/>
+          <w:right w:val="single" w:sz="8" w:space="0" w:color="404040" w:themeColor="text1" w:themeTint="BF"/>
+          <w:insideH w:val="nil"/>
+          <w:insideV w:val="nil"/>
+        </w:tcBorders>
+      </w:tcPr>
+    </w:tblStylePr>
+    <w:tblStylePr w:type="firstCol">
+      <w:rPr>
+        <w:b/>
+        <w:bCs/>
+      </w:rPr>
+    </w:tblStylePr>
+    <w:tblStylePr w:type="lastCol">
+      <w:rPr>
+        <w:b/>
+        <w:bCs/>
+      </w:rPr>
+    </w:tblStylePr>
+    <w:tblStylePr w:type="band1Vert">
+      <w:tblPr/>
+      <w:tcPr>
+        <w:shd w:val="clear" w:color="auto" w:fill="C0C0C0" w:themeFill="text1" w:themeFillTint="3F"/>
+      </w:tcPr>
+    </w:tblStylePr>
+    <w:tblStylePr w:type="band1Horz">
+      <w:tblPr/>
+      <w:tcPr>
+        <w:tcBorders>
+          <w:insideH w:val="nil"/>
+          <w:insideV w:val="nil"/>
+        </w:tcBorders>
+        <w:shd w:val="clear" w:color="auto" w:fill="C0C0C0" w:themeFill="text1" w:themeFillTint="3F"/>
+      </w:tcPr>
+    </w:tblStylePr>
+    <w:tblStylePr w:type="band2Horz">
+      <w:tblPr/>
+      <w:tcPr>
+        <w:tcBorders>
+          <w:insideH w:val="nil"/>
+          <w:insideV w:val="nil"/>
+        </w:tcBorders>
+      </w:tcPr>
+    </w:tblStylePr>
+  </w:style>
+  <w:style w:type="table" w:customStyle="1" w:styleId="Listeclaire-Accent11">
+    <w:name w:val="Liste claire - Accent 11"/>
+    <w:basedOn w:val="TableauNormal"/>
+    <w:uiPriority w:val="61"/>
+    <w:rsid w:val="00CC7149"/>
+    <w:pPr>
+      <w:spacing w:after="0" w:line="240" w:lineRule="auto"/>
+    </w:pPr>
+    <w:tblPr>
+      <w:tblStyleRowBandSize w:val="1"/>
+      <w:tblStyleColBandSize w:val="1"/>
+      <w:tblInd w:w="0" w:type="dxa"/>
+      <w:tblBorders>
+        <w:top w:val="single" w:sz="8" w:space="0" w:color="4F81BD" w:themeColor="accent1"/>
+        <w:left w:val="single" w:sz="8" w:space="0" w:color="4F81BD" w:themeColor="accent1"/>
+        <w:bottom w:val="single" w:sz="8" w:space="0" w:color="4F81BD" w:themeColor="accent1"/>
+        <w:right w:val="single" w:sz="8" w:space="0" w:color="4F81BD" w:themeColor="accent1"/>
+      </w:tblBorders>
+      <w:tblCellMar>
+        <w:top w:w="0" w:type="dxa"/>
+        <w:left w:w="108" w:type="dxa"/>
+        <w:bottom w:w="0" w:type="dxa"/>
+        <w:right w:w="108" w:type="dxa"/>
+      </w:tblCellMar>
+    </w:tblPr>
+    <w:tblStylePr w:type="firstRow">
+      <w:pPr>
+        <w:spacing w:before="0" w:after="0" w:line="240" w:lineRule="auto"/>
+      </w:pPr>
+      <w:rPr>
+        <w:b/>
+        <w:bCs/>
+        <w:color w:val="FFFFFF" w:themeColor="background1"/>
+      </w:rPr>
+      <w:tblPr/>
+      <w:tcPr>
+        <w:shd w:val="clear" w:color="auto" w:fill="4F81BD" w:themeFill="accent1"/>
+      </w:tcPr>
+    </w:tblStylePr>
+    <w:tblStylePr w:type="lastRow">
+      <w:pPr>
+        <w:spacing w:before="0" w:after="0" w:line="240" w:lineRule="auto"/>
+      </w:pPr>
+      <w:rPr>
+        <w:b/>
+        <w:bCs/>
+      </w:rPr>
+      <w:tblPr/>
+      <w:tcPr>
+        <w:tcBorders>
+          <w:top w:val="double" w:sz="6" w:space="0" w:color="4F81BD" w:themeColor="accent1"/>
+          <w:left w:val="single" w:sz="8" w:space="0" w:color="4F81BD" w:themeColor="accent1"/>
+          <w:bottom w:val="single" w:sz="8" w:space="0" w:color="4F81BD" w:themeColor="accent1"/>
+          <w:right w:val="single" w:sz="8" w:space="0" w:color="4F81BD" w:themeColor="accent1"/>
+        </w:tcBorders>
+      </w:tcPr>
+    </w:tblStylePr>
+    <w:tblStylePr w:type="firstCol">
+      <w:rPr>
+        <w:b/>
+        <w:bCs/>
+      </w:rPr>
+    </w:tblStylePr>
+    <w:tblStylePr w:type="lastCol">
+      <w:rPr>
+        <w:b/>
+        <w:bCs/>
+      </w:rPr>
+    </w:tblStylePr>
+    <w:tblStylePr w:type="band1Vert">
+      <w:tblPr/>
+      <w:tcPr>
+        <w:tcBorders>
+          <w:top w:val="single" w:sz="8" w:space="0" w:color="4F81BD" w:themeColor="accent1"/>
+          <w:left w:val="single" w:sz="8" w:space="0" w:color="4F81BD" w:themeColor="accent1"/>
+          <w:bottom w:val="single" w:sz="8" w:space="0" w:color="4F81BD" w:themeColor="accent1"/>
+          <w:right w:val="single" w:sz="8" w:space="0" w:color="4F81BD" w:themeColor="accent1"/>
+        </w:tcBorders>
+      </w:tcPr>
+    </w:tblStylePr>
+    <w:tblStylePr w:type="band1Horz">
+      <w:tblPr/>
+      <w:tcPr>
+        <w:tcBorders>
+          <w:top w:val="single" w:sz="8" w:space="0" w:color="4F81BD" w:themeColor="accent1"/>
+          <w:left w:val="single" w:sz="8" w:space="0" w:color="4F81BD" w:themeColor="accent1"/>
+          <w:bottom w:val="single" w:sz="8" w:space="0" w:color="4F81BD" w:themeColor="accent1"/>
+          <w:right w:val="single" w:sz="8" w:space="0" w:color="4F81BD" w:themeColor="accent1"/>
+        </w:tcBorders>
+      </w:tcPr>
+    </w:tblStylePr>
+  </w:style>
+  <w:style w:type="paragraph" w:styleId="Retraitnormal">
+    <w:name w:val="Normal Indent"/>
+    <w:basedOn w:val="Normal"/>
+    <w:rsid w:val="005D2CD3"/>
+    <w:pPr>
+      <w:ind w:left="708"/>
+      <w:jc w:val="left"/>
+    </w:pPr>
+    <w:rPr>
+      <w:rFonts w:ascii="Comic Sans MS" w:eastAsia="Times New Roman" w:hAnsi="Comic Sans MS" w:cs="Times New Roman"/>
+      <w:sz w:val="24"/>
+      <w:szCs w:val="18"/>
+      <w:lang w:eastAsia="fr-FR" w:bidi="ar-SA"/>
+    </w:rPr>
+  </w:style>
+  <w:style w:type="paragraph" w:customStyle="1" w:styleId="titre80">
+    <w:name w:val="titre 8"/>
+    <w:basedOn w:val="Titre4"/>
+    <w:link w:val="titre8Car0"/>
+    <w:qFormat/>
+    <w:rsid w:val="005D2CD3"/>
+    <w:pPr>
+      <w:widowControl w:val="0"/>
+      <w:tabs>
+        <w:tab w:val="num" w:pos="113"/>
+        <w:tab w:val="left" w:pos="294"/>
+      </w:tabs>
+      <w:spacing w:before="120" w:after="120"/>
+      <w:ind w:left="1014" w:hanging="1014"/>
+      <w:outlineLvl w:val="9"/>
+    </w:pPr>
+    <w:rPr>
+      <w:rFonts w:ascii="Arial" w:eastAsia="Times New Roman" w:hAnsi="Arial" w:cs="Times New Roman"/>
+      <w:i w:val="0"/>
+      <w:smallCaps w:val="0"/>
+      <w:color w:val="FFFFFF" w:themeColor="background1"/>
+      <w:sz w:val="24"/>
+      <w:szCs w:val="24"/>
+      <w:lang w:eastAsia="fr-FR" w:bidi="ar-SA"/>
+    </w:rPr>
+  </w:style>
+  <w:style w:type="character" w:customStyle="1" w:styleId="titre8Car0">
+    <w:name w:val="titre 8 Car"/>
+    <w:basedOn w:val="Titre4Car"/>
+    <w:link w:val="titre80"/>
+    <w:rsid w:val="005D2CD3"/>
+    <w:rPr>
+      <w:rFonts w:ascii="Arial" w:eastAsia="Times New Roman" w:hAnsi="Arial" w:cs="Times New Roman"/>
+      <w:b/>
+      <w:i w:val="0"/>
+      <w:smallCaps w:val="0"/>
+      <w:color w:val="FFFFFF" w:themeColor="background1"/>
+      <w:spacing w:val="10"/>
+      <w:sz w:val="24"/>
+      <w:szCs w:val="24"/>
+      <w:lang w:val="fr-FR" w:eastAsia="fr-FR" w:bidi="ar-SA"/>
+    </w:rPr>
+  </w:style>
+  <w:style w:type="table" w:customStyle="1" w:styleId="Trameclaire-Accent11">
+    <w:name w:val="Trame claire - Accent 11"/>
+    <w:basedOn w:val="TableauNormal"/>
+    <w:uiPriority w:val="60"/>
+    <w:rsid w:val="00E90645"/>
+    <w:pPr>
+      <w:spacing w:after="0" w:line="240" w:lineRule="auto"/>
+    </w:pPr>
+    <w:rPr>
+      <w:color w:val="365F91" w:themeColor="accent1" w:themeShade="BF"/>
+    </w:rPr>
+    <w:tblPr>
+      <w:tblStyleRowBandSize w:val="1"/>
+      <w:tblStyleColBandSize w:val="1"/>
+      <w:tblInd w:w="0" w:type="dxa"/>
+      <w:tblBorders>
+        <w:top w:val="single" w:sz="8" w:space="0" w:color="4F81BD" w:themeColor="accent1"/>
+        <w:bottom w:val="single" w:sz="8" w:space="0" w:color="4F81BD" w:themeColor="accent1"/>
+      </w:tblBorders>
+      <w:tblCellMar>
+        <w:top w:w="0" w:type="dxa"/>
+        <w:left w:w="108" w:type="dxa"/>
+        <w:bottom w:w="0" w:type="dxa"/>
+        <w:right w:w="108" w:type="dxa"/>
+      </w:tblCellMar>
+    </w:tblPr>
+    <w:tblStylePr w:type="firstRow">
+      <w:pPr>
+        <w:spacing w:before="0" w:after="0" w:line="240" w:lineRule="auto"/>
+      </w:pPr>
+      <w:rPr>
+        <w:b/>
+        <w:bCs/>
+      </w:rPr>
+      <w:tblPr/>
+      <w:tcPr>
+        <w:tcBorders>
+          <w:top w:val="single" w:sz="8" w:space="0" w:color="4F81BD" w:themeColor="accent1"/>
+          <w:left w:val="nil"/>
+          <w:bottom w:val="single" w:sz="8" w:space="0" w:color="4F81BD" w:themeColor="accent1"/>
+          <w:right w:val="nil"/>
+          <w:insideH w:val="nil"/>
+          <w:insideV w:val="nil"/>
+        </w:tcBorders>
+      </w:tcPr>
+    </w:tblStylePr>
+    <w:tblStylePr w:type="lastRow">
+      <w:pPr>
+        <w:spacing w:before="0" w:after="0" w:line="240" w:lineRule="auto"/>
+      </w:pPr>
+      <w:rPr>
+        <w:b/>
+        <w:bCs/>
+      </w:rPr>
+      <w:tblPr/>
+      <w:tcPr>
+        <w:tcBorders>
+          <w:top w:val="single" w:sz="8" w:space="0" w:color="4F81BD" w:themeColor="accent1"/>
+          <w:left w:val="nil"/>
+          <w:bottom w:val="single" w:sz="8" w:space="0" w:color="4F81BD" w:themeColor="accent1"/>
+          <w:right w:val="nil"/>
+          <w:insideH w:val="nil"/>
+          <w:insideV w:val="nil"/>
+        </w:tcBorders>
+      </w:tcPr>
+    </w:tblStylePr>
+    <w:tblStylePr w:type="firstCol">
+      <w:rPr>
+        <w:b/>
+        <w:bCs/>
+      </w:rPr>
+    </w:tblStylePr>
+    <w:tblStylePr w:type="lastCol">
+      <w:rPr>
+        <w:b/>
+        <w:bCs/>
+      </w:rPr>
+    </w:tblStylePr>
+    <w:tblStylePr w:type="band1Vert">
+      <w:tblPr/>
+      <w:tcPr>
+        <w:tcBorders>
+          <w:left w:val="nil"/>
+          <w:right w:val="nil"/>
+          <w:insideH w:val="nil"/>
+          <w:insideV w:val="nil"/>
+        </w:tcBorders>
+        <w:shd w:val="clear" w:color="auto" w:fill="D3DFEE" w:themeFill="accent1" w:themeFillTint="3F"/>
+      </w:tcPr>
+    </w:tblStylePr>
+    <w:tblStylePr w:type="band1Horz">
+      <w:tblPr/>
+      <w:tcPr>
+        <w:tcBorders>
+          <w:left w:val="nil"/>
+          <w:right w:val="nil"/>
+          <w:insideH w:val="nil"/>
+          <w:insideV w:val="nil"/>
+        </w:tcBorders>
+        <w:shd w:val="clear" w:color="auto" w:fill="D3DFEE" w:themeFill="accent1" w:themeFillTint="3F"/>
+      </w:tcPr>
+    </w:tblStylePr>
+  </w:style>
+  <w:style w:type="table" w:customStyle="1" w:styleId="Trameclaire-Accent12">
+    <w:name w:val="Trame claire - Accent 12"/>
+    <w:basedOn w:val="TableauNormal"/>
+    <w:uiPriority w:val="60"/>
+    <w:rsid w:val="00E01596"/>
+    <w:pPr>
+      <w:spacing w:after="0" w:line="240" w:lineRule="auto"/>
+    </w:pPr>
+    <w:rPr>
+      <w:color w:val="365F91" w:themeColor="accent1" w:themeShade="BF"/>
+    </w:rPr>
+    <w:tblPr>
+      <w:tblStyleRowBandSize w:val="1"/>
+      <w:tblStyleColBandSize w:val="1"/>
+      <w:tblInd w:w="0" w:type="dxa"/>
+      <w:tblBorders>
+        <w:top w:val="single" w:sz="8" w:space="0" w:color="4F81BD" w:themeColor="accent1"/>
+        <w:bottom w:val="single" w:sz="8" w:space="0" w:color="4F81BD" w:themeColor="accent1"/>
+      </w:tblBorders>
+      <w:tblCellMar>
+        <w:top w:w="0" w:type="dxa"/>
+        <w:left w:w="108" w:type="dxa"/>
+        <w:bottom w:w="0" w:type="dxa"/>
+        <w:right w:w="108" w:type="dxa"/>
+      </w:tblCellMar>
+    </w:tblPr>
+    <w:tblStylePr w:type="firstRow">
+      <w:pPr>
+        <w:spacing w:before="0" w:after="0" w:line="240" w:lineRule="auto"/>
+      </w:pPr>
+      <w:rPr>
+        <w:b/>
+        <w:bCs/>
+      </w:rPr>
+      <w:tblPr/>
+      <w:tcPr>
+        <w:tcBorders>
+          <w:top w:val="single" w:sz="8" w:space="0" w:color="4F81BD" w:themeColor="accent1"/>
+          <w:left w:val="nil"/>
+          <w:bottom w:val="single" w:sz="8" w:space="0" w:color="4F81BD" w:themeColor="accent1"/>
+          <w:right w:val="nil"/>
+          <w:insideH w:val="nil"/>
+          <w:insideV w:val="nil"/>
+        </w:tcBorders>
+      </w:tcPr>
+    </w:tblStylePr>
+    <w:tblStylePr w:type="lastRow">
+      <w:pPr>
+        <w:spacing w:before="0" w:after="0" w:line="240" w:lineRule="auto"/>
+      </w:pPr>
+      <w:rPr>
+        <w:b/>
+        <w:bCs/>
+      </w:rPr>
+      <w:tblPr/>
+      <w:tcPr>
+        <w:tcBorders>
+          <w:top w:val="single" w:sz="8" w:space="0" w:color="4F81BD" w:themeColor="accent1"/>
+          <w:left w:val="nil"/>
+          <w:bottom w:val="single" w:sz="8" w:space="0" w:color="4F81BD" w:themeColor="accent1"/>
+          <w:right w:val="nil"/>
+          <w:insideH w:val="nil"/>
+          <w:insideV w:val="nil"/>
+        </w:tcBorders>
+      </w:tcPr>
+    </w:tblStylePr>
+    <w:tblStylePr w:type="firstCol">
+      <w:rPr>
+        <w:b/>
+        <w:bCs/>
+      </w:rPr>
+    </w:tblStylePr>
+    <w:tblStylePr w:type="lastCol">
+      <w:rPr>
+        <w:b/>
+        <w:bCs/>
+      </w:rPr>
+    </w:tblStylePr>
+    <w:tblStylePr w:type="band1Vert">
+      <w:tblPr/>
+      <w:tcPr>
+        <w:tcBorders>
+          <w:left w:val="nil"/>
+          <w:right w:val="nil"/>
+          <w:insideH w:val="nil"/>
+          <w:insideV w:val="nil"/>
+        </w:tcBorders>
+        <w:shd w:val="clear" w:color="auto" w:fill="D3DFEE" w:themeFill="accent1" w:themeFillTint="3F"/>
+      </w:tcPr>
+    </w:tblStylePr>
+    <w:tblStylePr w:type="band1Horz">
+      <w:tblPr/>
+      <w:tcPr>
+        <w:tcBorders>
+          <w:left w:val="nil"/>
+          <w:right w:val="nil"/>
+          <w:insideH w:val="nil"/>
+          <w:insideV w:val="nil"/>
+        </w:tcBorders>
+        <w:shd w:val="clear" w:color="auto" w:fill="D3DFEE" w:themeFill="accent1" w:themeFillTint="3F"/>
+      </w:tcPr>
+    </w:tblStylePr>
+  </w:style>
+  <w:style w:type="paragraph" w:customStyle="1" w:styleId="QuestionTP">
+    <w:name w:val="Question TP"/>
+    <w:basedOn w:val="Paragraphedeliste"/>
+    <w:qFormat/>
+    <w:rsid w:val="0092368D"/>
+    <w:pPr>
+      <w:numPr>
+        <w:numId w:val="3"/>
+      </w:numPr>
+    </w:pPr>
+    <w:rPr>
+      <w:b/>
+      <w:lang w:eastAsia="fr-FR"/>
+    </w:rPr>
+  </w:style>
+  <w:style w:type="table" w:customStyle="1" w:styleId="Trameclaire-Accent13">
+    <w:name w:val="Trame claire - Accent 13"/>
+    <w:basedOn w:val="TableauNormal"/>
+    <w:uiPriority w:val="60"/>
+    <w:rsid w:val="00D62DC8"/>
+    <w:pPr>
+      <w:spacing w:after="0" w:line="240" w:lineRule="auto"/>
+    </w:pPr>
+    <w:rPr>
+      <w:color w:val="365F91" w:themeColor="accent1" w:themeShade="BF"/>
+    </w:rPr>
+    <w:tblPr>
+      <w:tblStyleRowBandSize w:val="1"/>
+      <w:tblStyleColBandSize w:val="1"/>
+      <w:tblInd w:w="0" w:type="dxa"/>
+      <w:tblBorders>
+        <w:top w:val="single" w:sz="8" w:space="0" w:color="4F81BD" w:themeColor="accent1"/>
+        <w:bottom w:val="single" w:sz="8" w:space="0" w:color="4F81BD" w:themeColor="accent1"/>
+      </w:tblBorders>
+      <w:tblCellMar>
+        <w:top w:w="0" w:type="dxa"/>
+        <w:left w:w="108" w:type="dxa"/>
+        <w:bottom w:w="0" w:type="dxa"/>
+        <w:right w:w="108" w:type="dxa"/>
+      </w:tblCellMar>
+    </w:tblPr>
+    <w:tblStylePr w:type="firstRow">
+      <w:pPr>
+        <w:spacing w:before="0" w:after="0" w:line="240" w:lineRule="auto"/>
+      </w:pPr>
+      <w:rPr>
+        <w:b/>
+        <w:bCs/>
+      </w:rPr>
+      <w:tblPr/>
+      <w:tcPr>
+        <w:tcBorders>
+          <w:top w:val="single" w:sz="8" w:space="0" w:color="4F81BD" w:themeColor="accent1"/>
+          <w:left w:val="nil"/>
+          <w:bottom w:val="single" w:sz="8" w:space="0" w:color="4F81BD" w:themeColor="accent1"/>
+          <w:right w:val="nil"/>
+          <w:insideH w:val="nil"/>
+          <w:insideV w:val="nil"/>
+        </w:tcBorders>
+      </w:tcPr>
+    </w:tblStylePr>
+    <w:tblStylePr w:type="lastRow">
+      <w:pPr>
+        <w:spacing w:before="0" w:after="0" w:line="240" w:lineRule="auto"/>
+      </w:pPr>
+      <w:rPr>
+        <w:b/>
+        <w:bCs/>
+      </w:rPr>
+      <w:tblPr/>
+      <w:tcPr>
+        <w:tcBorders>
+          <w:top w:val="single" w:sz="8" w:space="0" w:color="4F81BD" w:themeColor="accent1"/>
+          <w:left w:val="nil"/>
+          <w:bottom w:val="single" w:sz="8" w:space="0" w:color="4F81BD" w:themeColor="accent1"/>
+          <w:right w:val="nil"/>
+          <w:insideH w:val="nil"/>
+          <w:insideV w:val="nil"/>
+        </w:tcBorders>
+      </w:tcPr>
+    </w:tblStylePr>
+    <w:tblStylePr w:type="firstCol">
+      <w:rPr>
+        <w:b/>
+        <w:bCs/>
+      </w:rPr>
+    </w:tblStylePr>
+    <w:tblStylePr w:type="lastCol">
+      <w:rPr>
+        <w:b/>
+        <w:bCs/>
+      </w:rPr>
+    </w:tblStylePr>
+    <w:tblStylePr w:type="band1Vert">
+      <w:tblPr/>
+      <w:tcPr>
+        <w:tcBorders>
+          <w:left w:val="nil"/>
+          <w:right w:val="nil"/>
+          <w:insideH w:val="nil"/>
+          <w:insideV w:val="nil"/>
+        </w:tcBorders>
+        <w:shd w:val="clear" w:color="auto" w:fill="D3DFEE" w:themeFill="accent1" w:themeFillTint="3F"/>
+      </w:tcPr>
+    </w:tblStylePr>
+    <w:tblStylePr w:type="band1Horz">
+      <w:tblPr/>
+      <w:tcPr>
+        <w:tcBorders>
+          <w:left w:val="nil"/>
+          <w:right w:val="nil"/>
+          <w:insideH w:val="nil"/>
+          <w:insideV w:val="nil"/>
+        </w:tcBorders>
+        <w:shd w:val="clear" w:color="auto" w:fill="D3DFEE" w:themeFill="accent1" w:themeFillTint="3F"/>
+      </w:tcPr>
+    </w:tblStylePr>
+  </w:style>
+  <w:style w:type="table" w:styleId="Listeclaire-Accent1">
+    <w:name w:val="Light List Accent 1"/>
+    <w:basedOn w:val="TableauNormal"/>
+    <w:uiPriority w:val="61"/>
+    <w:rsid w:val="00DD6393"/>
+    <w:pPr>
+      <w:spacing w:after="0" w:line="240" w:lineRule="auto"/>
+    </w:pPr>
+    <w:tblPr>
+      <w:tblStyleRowBandSize w:val="1"/>
+      <w:tblStyleColBandSize w:val="1"/>
+      <w:tblInd w:w="0" w:type="dxa"/>
+      <w:tblBorders>
+        <w:top w:val="single" w:sz="8" w:space="0" w:color="4F81BD" w:themeColor="accent1"/>
+        <w:left w:val="single" w:sz="8" w:space="0" w:color="4F81BD" w:themeColor="accent1"/>
+        <w:bottom w:val="single" w:sz="8" w:space="0" w:color="4F81BD" w:themeColor="accent1"/>
+        <w:right w:val="single" w:sz="8" w:space="0" w:color="4F81BD" w:themeColor="accent1"/>
+      </w:tblBorders>
+      <w:tblCellMar>
+        <w:top w:w="0" w:type="dxa"/>
+        <w:left w:w="108" w:type="dxa"/>
+        <w:bottom w:w="0" w:type="dxa"/>
+        <w:right w:w="108" w:type="dxa"/>
+      </w:tblCellMar>
+    </w:tblPr>
+    <w:tblStylePr w:type="firstRow">
+      <w:pPr>
+        <w:spacing w:before="0" w:after="0" w:line="240" w:lineRule="auto"/>
+      </w:pPr>
+      <w:rPr>
+        <w:b/>
+        <w:bCs/>
+        <w:color w:val="FFFFFF" w:themeColor="background1"/>
+      </w:rPr>
+      <w:tblPr/>
+      <w:tcPr>
+        <w:shd w:val="clear" w:color="auto" w:fill="4F81BD" w:themeFill="accent1"/>
+      </w:tcPr>
+    </w:tblStylePr>
+    <w:tblStylePr w:type="lastRow">
+      <w:pPr>
+        <w:spacing w:before="0" w:after="0" w:line="240" w:lineRule="auto"/>
+      </w:pPr>
+      <w:rPr>
+        <w:b/>
+        <w:bCs/>
+      </w:rPr>
+      <w:tblPr/>
+      <w:tcPr>
+        <w:tcBorders>
+          <w:top w:val="double" w:sz="6" w:space="0" w:color="4F81BD" w:themeColor="accent1"/>
+          <w:left w:val="single" w:sz="8" w:space="0" w:color="4F81BD" w:themeColor="accent1"/>
+          <w:bottom w:val="single" w:sz="8" w:space="0" w:color="4F81BD" w:themeColor="accent1"/>
+          <w:right w:val="single" w:sz="8" w:space="0" w:color="4F81BD" w:themeColor="accent1"/>
+        </w:tcBorders>
+      </w:tcPr>
+    </w:tblStylePr>
+    <w:tblStylePr w:type="firstCol">
+      <w:rPr>
+        <w:b/>
+        <w:bCs/>
+      </w:rPr>
+    </w:tblStylePr>
+    <w:tblStylePr w:type="lastCol">
+      <w:rPr>
+        <w:b/>
+        <w:bCs/>
+      </w:rPr>
+    </w:tblStylePr>
+    <w:tblStylePr w:type="band1Vert">
+      <w:tblPr/>
+      <w:tcPr>
+        <w:tcBorders>
+          <w:top w:val="single" w:sz="8" w:space="0" w:color="4F81BD" w:themeColor="accent1"/>
+          <w:left w:val="single" w:sz="8" w:space="0" w:color="4F81BD" w:themeColor="accent1"/>
+          <w:bottom w:val="single" w:sz="8" w:space="0" w:color="4F81BD" w:themeColor="accent1"/>
+          <w:right w:val="single" w:sz="8" w:space="0" w:color="4F81BD" w:themeColor="accent1"/>
+        </w:tcBorders>
+      </w:tcPr>
+    </w:tblStylePr>
+    <w:tblStylePr w:type="band1Horz">
+      <w:tblPr/>
+      <w:tcPr>
+        <w:tcBorders>
+          <w:top w:val="single" w:sz="8" w:space="0" w:color="4F81BD" w:themeColor="accent1"/>
+          <w:left w:val="single" w:sz="8" w:space="0" w:color="4F81BD" w:themeColor="accent1"/>
+          <w:bottom w:val="single" w:sz="8" w:space="0" w:color="4F81BD" w:themeColor="accent1"/>
+          <w:right w:val="single" w:sz="8" w:space="0" w:color="4F81BD" w:themeColor="accent1"/>
+        </w:tcBorders>
+      </w:tcPr>
+    </w:tblStylePr>
+  </w:style>
+</w:styles>
+</file>
+
+<file path=word/stylesWithEffects.xml><?xml version="1.0" encoding="utf-8"?>
+<w:styles xmlns:wpc="http://schemas.microsoft.com/office/word/2010/wordprocessingCanvas" xmlns:mc="http://schemas.openxmlformats.org/markup-compatibility/2006" xmlns:o="urn:schemas-microsoft-com:office:office" xmlns:r="http://schemas.openxmlformats.org/officeDocument/2006/relationships" xmlns:m="http://schemas.openxmlformats.org/officeDocument/2006/math" xmlns:v="urn:schemas-microsoft-com:vml" xmlns:wp14="http://schemas.microsoft.com/office/word/2010/wordprocessingDrawing" xmlns:wp="http://schemas.openxmlformats.org/drawingml/2006/wordprocessingDrawing" xmlns:w10="urn:schemas-microsoft-com:office:word" xmlns:w="http://schemas.openxmlformats.org/wordprocessingml/2006/main" xmlns:w14="http://schemas.microsoft.com/office/word/2010/wordml" xmlns:wpg="http://schemas.microsoft.com/office/word/2010/wordprocessingGroup" xmlns:wpi="http://schemas.microsoft.com/office/word/2010/wordprocessingInk" xmlns:wne="http://schemas.microsoft.com/office/word/2006/wordml" xmlns:wps="http://schemas.microsoft.com/office/word/2010/wordprocessingShape" mc:Ignorable="w14 wp14">
   <w:docDefaults>
     <w:rPrDefault>
       <w:rPr>
@@ -14004,1641 +14544,6 @@
 </w:styles>
 </file>
 
-<file path=word/stylesWithEffects.xml><?xml version="1.0" encoding="utf-8"?>
-<w:styles xmlns:wpc="http://schemas.microsoft.com/office/word/2010/wordprocessingCanvas" xmlns:mc="http://schemas.openxmlformats.org/markup-compatibility/2006" xmlns:o="urn:schemas-microsoft-com:office:office" xmlns:r="http://schemas.openxmlformats.org/officeDocument/2006/relationships" xmlns:m="http://schemas.openxmlformats.org/officeDocument/2006/math" xmlns:v="urn:schemas-microsoft-com:vml" xmlns:wp14="http://schemas.microsoft.com/office/word/2010/wordprocessingDrawing" xmlns:wp="http://schemas.openxmlformats.org/drawingml/2006/wordprocessingDrawing" xmlns:w10="urn:schemas-microsoft-com:office:word" xmlns:w="http://schemas.openxmlformats.org/wordprocessingml/2006/main" xmlns:w14="http://schemas.microsoft.com/office/word/2010/wordml" xmlns:wpg="http://schemas.microsoft.com/office/word/2010/wordprocessingGroup" xmlns:wpi="http://schemas.microsoft.com/office/word/2010/wordprocessingInk" xmlns:wne="http://schemas.microsoft.com/office/word/2006/wordml" xmlns:wps="http://schemas.microsoft.com/office/word/2010/wordprocessingShape" mc:Ignorable="w14 wp14">
-  <w:docDefaults>
-    <w:rPrDefault>
-      <w:rPr>
-        <w:rFonts w:asciiTheme="minorHAnsi" w:eastAsiaTheme="minorEastAsia" w:hAnsiTheme="minorHAnsi" w:cstheme="minorBidi"/>
-        <w:lang w:val="en-US" w:eastAsia="en-US" w:bidi="en-US"/>
-      </w:rPr>
-    </w:rPrDefault>
-    <w:pPrDefault>
-      <w:pPr>
-        <w:spacing w:after="200" w:line="276" w:lineRule="auto"/>
-        <w:jc w:val="both"/>
-      </w:pPr>
-    </w:pPrDefault>
-  </w:docDefaults>
-  <w:latentStyles w:defLockedState="0" w:defUIPriority="99" w:defSemiHidden="1" w:defUnhideWhenUsed="1" w:defQFormat="0" w:count="267">
-    <w:lsdException w:name="Normal" w:semiHidden="0" w:uiPriority="0" w:unhideWhenUsed="0" w:qFormat="1"/>
-    <w:lsdException w:name="heading 1" w:semiHidden="0" w:uiPriority="9" w:unhideWhenUsed="0" w:qFormat="1"/>
-    <w:lsdException w:name="heading 2" w:uiPriority="9" w:qFormat="1"/>
-    <w:lsdException w:name="heading 3" w:uiPriority="9" w:qFormat="1"/>
-    <w:lsdException w:name="heading 4" w:uiPriority="9" w:qFormat="1"/>
-    <w:lsdException w:name="heading 5" w:uiPriority="9" w:qFormat="1"/>
-    <w:lsdException w:name="heading 6" w:uiPriority="9" w:qFormat="1"/>
-    <w:lsdException w:name="heading 7" w:uiPriority="9" w:qFormat="1"/>
-    <w:lsdException w:name="heading 8" w:uiPriority="9" w:qFormat="1"/>
-    <w:lsdException w:name="heading 9" w:uiPriority="9" w:qFormat="1"/>
-    <w:lsdException w:name="toc 1" w:uiPriority="39"/>
-    <w:lsdException w:name="toc 2" w:uiPriority="39"/>
-    <w:lsdException w:name="toc 3" w:uiPriority="39"/>
-    <w:lsdException w:name="toc 4" w:uiPriority="39"/>
-    <w:lsdException w:name="toc 5" w:uiPriority="39"/>
-    <w:lsdException w:name="toc 6" w:uiPriority="39"/>
-    <w:lsdException w:name="toc 7" w:uiPriority="39"/>
-    <w:lsdException w:name="toc 8" w:uiPriority="39"/>
-    <w:lsdException w:name="toc 9" w:uiPriority="39"/>
-    <w:lsdException w:name="Normal Indent" w:uiPriority="0"/>
-    <w:lsdException w:name="caption" w:uiPriority="35" w:qFormat="1"/>
-    <w:lsdException w:name="Title" w:semiHidden="0" w:uiPriority="10" w:unhideWhenUsed="0" w:qFormat="1"/>
-    <w:lsdException w:name="Default Paragraph Font" w:uiPriority="1"/>
-    <w:lsdException w:name="Subtitle" w:semiHidden="0" w:uiPriority="11" w:unhideWhenUsed="0" w:qFormat="1"/>
-    <w:lsdException w:name="Strong" w:semiHidden="0" w:uiPriority="22" w:unhideWhenUsed="0" w:qFormat="1"/>
-    <w:lsdException w:name="Emphasis" w:semiHidden="0" w:uiPriority="20" w:unhideWhenUsed="0" w:qFormat="1"/>
-    <w:lsdException w:name="Table Grid" w:semiHidden="0" w:uiPriority="0" w:unhideWhenUsed="0"/>
-    <w:lsdException w:name="Placeholder Text" w:unhideWhenUsed="0"/>
-    <w:lsdException w:name="No Spacing" w:semiHidden="0" w:uiPriority="1" w:unhideWhenUsed="0" w:qFormat="1"/>
-    <w:lsdException w:name="Light Shading" w:semiHidden="0" w:uiPriority="60" w:unhideWhenUsed="0"/>
-    <w:lsdException w:name="Light List" w:semiHidden="0" w:uiPriority="61" w:unhideWhenUsed="0"/>
-    <w:lsdException w:name="Light Grid" w:semiHidden="0" w:uiPriority="62" w:unhideWhenUsed="0"/>
-    <w:lsdException w:name="Medium Shading 1" w:semiHidden="0" w:uiPriority="63" w:unhideWhenUsed="0"/>
-    <w:lsdException w:name="Medium Shading 2" w:semiHidden="0" w:uiPriority="64" w:unhideWhenUsed="0"/>
-    <w:lsdException w:name="Medium List 1" w:semiHidden="0" w:uiPriority="65" w:unhideWhenUsed="0"/>
-    <w:lsdException w:name="Medium List 2" w:semiHidden="0" w:uiPriority="66" w:unhideWhenUsed="0"/>
-    <w:lsdException w:name="Medium Grid 1" w:semiHidden="0" w:uiPriority="67" w:unhideWhenUsed="0"/>
-    <w:lsdException w:name="Medium Grid 2" w:semiHidden="0" w:uiPriority="68" w:unhideWhenUsed="0"/>
-    <w:lsdException w:name="Medium Grid 3" w:semiHidden="0" w:uiPriority="69" w:unhideWhenUsed="0"/>
-    <w:lsdException w:name="Dark List" w:semiHidden="0" w:uiPriority="70" w:unhideWhenUsed="0"/>
-    <w:lsdException w:name="Colorful Shading" w:semiHidden="0" w:uiPriority="71" w:unhideWhenUsed="0"/>
-    <w:lsdException w:name="Colorful List" w:semiHidden="0" w:uiPriority="72" w:unhideWhenUsed="0"/>
-    <w:lsdException w:name="Colorful Grid" w:semiHidden="0" w:uiPriority="73" w:unhideWhenUsed="0"/>
-    <w:lsdException w:name="Light Shading Accent 1" w:semiHidden="0" w:uiPriority="60" w:unhideWhenUsed="0"/>
-    <w:lsdException w:name="Light List Accent 1" w:semiHidden="0" w:uiPriority="61" w:unhideWhenUsed="0"/>
-    <w:lsdException w:name="Light Grid Accent 1" w:semiHidden="0" w:uiPriority="62" w:unhideWhenUsed="0"/>
-    <w:lsdException w:name="Medium Shading 1 Accent 1" w:semiHidden="0" w:uiPriority="63" w:unhideWhenUsed="0"/>
-    <w:lsdException w:name="Medium Shading 2 Accent 1" w:semiHidden="0" w:uiPriority="64" w:unhideWhenUsed="0"/>
-    <w:lsdException w:name="Medium List 1 Accent 1" w:semiHidden="0" w:uiPriority="65" w:unhideWhenUsed="0"/>
-    <w:lsdException w:name="Revision" w:unhideWhenUsed="0"/>
-    <w:lsdException w:name="List Paragraph" w:semiHidden="0" w:uiPriority="34" w:unhideWhenUsed="0" w:qFormat="1"/>
-    <w:lsdException w:name="Quote" w:semiHidden="0" w:uiPriority="29" w:unhideWhenUsed="0" w:qFormat="1"/>
-    <w:lsdException w:name="Intense Quote" w:semiHidden="0" w:uiPriority="30" w:unhideWhenUsed="0" w:qFormat="1"/>
-    <w:lsdException w:name="Medium List 2 Accent 1" w:semiHidden="0" w:uiPriority="66" w:unhideWhenUsed="0"/>
-    <w:lsdException w:name="Medium Grid 1 Accent 1" w:semiHidden="0" w:uiPriority="67" w:unhideWhenUsed="0"/>
-    <w:lsdException w:name="Medium Grid 2 Accent 1" w:semiHidden="0" w:uiPriority="68" w:unhideWhenUsed="0"/>
-    <w:lsdException w:name="Medium Grid 3 Accent 1" w:semiHidden="0" w:uiPriority="69" w:unhideWhenUsed="0"/>
-    <w:lsdException w:name="Dark List Accent 1" w:semiHidden="0" w:uiPriority="70" w:unhideWhenUsed="0"/>
-    <w:lsdException w:name="Colorful Shading Accent 1" w:semiHidden="0" w:uiPriority="71" w:unhideWhenUsed="0"/>
-    <w:lsdException w:name="Colorful List Accent 1" w:semiHidden="0" w:uiPriority="72" w:unhideWhenUsed="0"/>
-    <w:lsdException w:name="Colorful Grid Accent 1" w:semiHidden="0" w:uiPriority="73" w:unhideWhenUsed="0"/>
-    <w:lsdException w:name="Light Shading Accent 2" w:semiHidden="0" w:uiPriority="60" w:unhideWhenUsed="0"/>
-    <w:lsdException w:name="Light List Accent 2" w:semiHidden="0" w:uiPriority="61" w:unhideWhenUsed="0"/>
-    <w:lsdException w:name="Light Grid Accent 2" w:semiHidden="0" w:uiPriority="62" w:unhideWhenUsed="0"/>
-    <w:lsdException w:name="Medium Shading 1 Accent 2" w:semiHidden="0" w:uiPriority="63" w:unhideWhenUsed="0"/>
-    <w:lsdException w:name="Medium Shading 2 Accent 2" w:semiHidden="0" w:uiPriority="64" w:unhideWhenUsed="0"/>
-    <w:lsdException w:name="Medium List 1 Accent 2" w:semiHidden="0" w:uiPriority="65" w:unhideWhenUsed="0"/>
-    <w:lsdException w:name="Medium List 2 Accent 2" w:semiHidden="0" w:uiPriority="66" w:unhideWhenUsed="0"/>
-    <w:lsdException w:name="Medium Grid 1 Accent 2" w:semiHidden="0" w:uiPriority="67" w:unhideWhenUsed="0"/>
-    <w:lsdException w:name="Medium Grid 2 Accent 2" w:semiHidden="0" w:uiPriority="68" w:unhideWhenUsed="0"/>
-    <w:lsdException w:name="Medium Grid 3 Accent 2" w:semiHidden="0" w:uiPriority="69" w:unhideWhenUsed="0"/>
-    <w:lsdException w:name="Dark List Accent 2" w:semiHidden="0" w:uiPriority="70" w:unhideWhenUsed="0"/>
-    <w:lsdException w:name="Colorful Shading Accent 2" w:semiHidden="0" w:uiPriority="71" w:unhideWhenUsed="0"/>
-    <w:lsdException w:name="Colorful List Accent 2" w:semiHidden="0" w:uiPriority="72" w:unhideWhenUsed="0"/>
-    <w:lsdException w:name="Colorful Grid Accent 2" w:semiHidden="0" w:uiPriority="73" w:unhideWhenUsed="0"/>
-    <w:lsdException w:name="Light Shading Accent 3" w:semiHidden="0" w:uiPriority="60" w:unhideWhenUsed="0"/>
-    <w:lsdException w:name="Light List Accent 3" w:semiHidden="0" w:uiPriority="61" w:unhideWhenUsed="0"/>
-    <w:lsdException w:name="Light Grid Accent 3" w:semiHidden="0" w:uiPriority="62" w:unhideWhenUsed="0"/>
-    <w:lsdException w:name="Medium Shading 1 Accent 3" w:semiHidden="0" w:uiPriority="63" w:unhideWhenUsed="0"/>
-    <w:lsdException w:name="Medium Shading 2 Accent 3" w:semiHidden="0" w:uiPriority="64" w:unhideWhenUsed="0"/>
-    <w:lsdException w:name="Medium List 1 Accent 3" w:semiHidden="0" w:uiPriority="65" w:unhideWhenUsed="0"/>
-    <w:lsdException w:name="Medium List 2 Accent 3" w:semiHidden="0" w:uiPriority="66" w:unhideWhenUsed="0"/>
-    <w:lsdException w:name="Medium Grid 1 Accent 3" w:semiHidden="0" w:uiPriority="67" w:unhideWhenUsed="0"/>
-    <w:lsdException w:name="Medium Grid 2 Accent 3" w:semiHidden="0" w:uiPriority="68" w:unhideWhenUsed="0"/>
-    <w:lsdException w:name="Medium Grid 3 Accent 3" w:semiHidden="0" w:uiPriority="69" w:unhideWhenUsed="0"/>
-    <w:lsdException w:name="Dark List Accent 3" w:semiHidden="0" w:uiPriority="70" w:unhideWhenUsed="0"/>
-    <w:lsdException w:name="Colorful Shading Accent 3" w:semiHidden="0" w:uiPriority="71" w:unhideWhenUsed="0"/>
-    <w:lsdException w:name="Colorful List Accent 3" w:semiHidden="0" w:uiPriority="72" w:unhideWhenUsed="0"/>
-    <w:lsdException w:name="Colorful Grid Accent 3" w:semiHidden="0" w:uiPriority="73" w:unhideWhenUsed="0"/>
-    <w:lsdException w:name="Light Shading Accent 4" w:semiHidden="0" w:uiPriority="60" w:unhideWhenUsed="0"/>
-    <w:lsdException w:name="Light List Accent 4" w:semiHidden="0" w:uiPriority="61" w:unhideWhenUsed="0"/>
-    <w:lsdException w:name="Light Grid Accent 4" w:semiHidden="0" w:uiPriority="62" w:unhideWhenUsed="0"/>
-    <w:lsdException w:name="Medium Shading 1 Accent 4" w:semiHidden="0" w:uiPriority="63" w:unhideWhenUsed="0"/>
-    <w:lsdException w:name="Medium Shading 2 Accent 4" w:semiHidden="0" w:uiPriority="64" w:unhideWhenUsed="0"/>
-    <w:lsdException w:name="Medium List 1 Accent 4" w:semiHidden="0" w:uiPriority="65" w:unhideWhenUsed="0"/>
-    <w:lsdException w:name="Medium List 2 Accent 4" w:semiHidden="0" w:uiPriority="66" w:unhideWhenUsed="0"/>
-    <w:lsdException w:name="Medium Grid 1 Accent 4" w:semiHidden="0" w:uiPriority="67" w:unhideWhenUsed="0"/>
-    <w:lsdException w:name="Medium Grid 2 Accent 4" w:semiHidden="0" w:uiPriority="68" w:unhideWhenUsed="0"/>
-    <w:lsdException w:name="Medium Grid 3 Accent 4" w:semiHidden="0" w:uiPriority="69" w:unhideWhenUsed="0"/>
-    <w:lsdException w:name="Dark List Accent 4" w:semiHidden="0" w:uiPriority="70" w:unhideWhenUsed="0"/>
-    <w:lsdException w:name="Colorful Shading Accent 4" w:semiHidden="0" w:uiPriority="71" w:unhideWhenUsed="0"/>
-    <w:lsdException w:name="Colorful List Accent 4" w:semiHidden="0" w:uiPriority="72" w:unhideWhenUsed="0"/>
-    <w:lsdException w:name="Colorful Grid Accent 4" w:semiHidden="0" w:uiPriority="73" w:unhideWhenUsed="0"/>
-    <w:lsdException w:name="Light Shading Accent 5" w:semiHidden="0" w:uiPriority="60" w:unhideWhenUsed="0"/>
-    <w:lsdException w:name="Light List Accent 5" w:semiHidden="0" w:uiPriority="61" w:unhideWhenUsed="0"/>
-    <w:lsdException w:name="Light Grid Accent 5" w:semiHidden="0" w:uiPriority="62" w:unhideWhenUsed="0"/>
-    <w:lsdException w:name="Medium Shading 1 Accent 5" w:semiHidden="0" w:uiPriority="63" w:unhideWhenUsed="0"/>
-    <w:lsdException w:name="Medium Shading 2 Accent 5" w:semiHidden="0" w:uiPriority="64" w:unhideWhenUsed="0"/>
-    <w:lsdException w:name="Medium List 1 Accent 5" w:semiHidden="0" w:uiPriority="65" w:unhideWhenUsed="0"/>
-    <w:lsdException w:name="Medium List 2 Accent 5" w:semiHidden="0" w:uiPriority="66" w:unhideWhenUsed="0"/>
-    <w:lsdException w:name="Medium Grid 1 Accent 5" w:semiHidden="0" w:uiPriority="67" w:unhideWhenUsed="0"/>
-    <w:lsdException w:name="Medium Grid 2 Accent 5" w:semiHidden="0" w:uiPriority="68" w:unhideWhenUsed="0"/>
-    <w:lsdException w:name="Medium Grid 3 Accent 5" w:semiHidden="0" w:uiPriority="69" w:unhideWhenUsed="0"/>
-    <w:lsdException w:name="Dark List Accent 5" w:semiHidden="0" w:uiPriority="70" w:unhideWhenUsed="0"/>
-    <w:lsdException w:name="Colorful Shading Accent 5" w:semiHidden="0" w:uiPriority="71" w:unhideWhenUsed="0"/>
-    <w:lsdException w:name="Colorful List Accent 5" w:semiHidden="0" w:uiPriority="72" w:unhideWhenUsed="0"/>
-    <w:lsdException w:name="Colorful Grid Accent 5" w:semiHidden="0" w:uiPriority="73" w:unhideWhenUsed="0"/>
-    <w:lsdException w:name="Light Shading Accent 6" w:semiHidden="0" w:uiPriority="60" w:unhideWhenUsed="0"/>
-    <w:lsdException w:name="Light List Accent 6" w:semiHidden="0" w:uiPriority="61" w:unhideWhenUsed="0"/>
-    <w:lsdException w:name="Light Grid Accent 6" w:semiHidden="0" w:uiPriority="62" w:unhideWhenUsed="0"/>
-    <w:lsdException w:name="Medium Shading 1 Accent 6" w:semiHidden="0" w:uiPriority="63" w:unhideWhenUsed="0"/>
-    <w:lsdException w:name="Medium Shading 2 Accent 6" w:semiHidden="0" w:uiPriority="64" w:unhideWhenUsed="0"/>
-    <w:lsdException w:name="Medium List 1 Accent 6" w:semiHidden="0" w:uiPriority="65" w:unhideWhenUsed="0"/>
-    <w:lsdException w:name="Medium List 2 Accent 6" w:semiHidden="0" w:uiPriority="66" w:unhideWhenUsed="0"/>
-    <w:lsdException w:name="Medium Grid 1 Accent 6" w:semiHidden="0" w:uiPriority="67" w:unhideWhenUsed="0"/>
-    <w:lsdException w:name="Medium Grid 2 Accent 6" w:semiHidden="0" w:uiPriority="68" w:unhideWhenUsed="0"/>
-    <w:lsdException w:name="Medium Grid 3 Accent 6" w:semiHidden="0" w:uiPriority="69" w:unhideWhenUsed="0"/>
-    <w:lsdException w:name="Dark List Accent 6" w:semiHidden="0" w:uiPriority="70" w:unhideWhenUsed="0"/>
-    <w:lsdException w:name="Colorful Shading Accent 6" w:semiHidden="0" w:uiPriority="71" w:unhideWhenUsed="0"/>
-    <w:lsdException w:name="Colorful List Accent 6" w:semiHidden="0" w:uiPriority="72" w:unhideWhenUsed="0"/>
-    <w:lsdException w:name="Colorful Grid Accent 6" w:semiHidden="0" w:uiPriority="73" w:unhideWhenUsed="0"/>
-    <w:lsdException w:name="Subtle Emphasis" w:semiHidden="0" w:uiPriority="19" w:unhideWhenUsed="0" w:qFormat="1"/>
-    <w:lsdException w:name="Intense Emphasis" w:semiHidden="0" w:uiPriority="21" w:unhideWhenUsed="0" w:qFormat="1"/>
-    <w:lsdException w:name="Subtle Reference" w:semiHidden="0" w:uiPriority="31" w:unhideWhenUsed="0" w:qFormat="1"/>
-    <w:lsdException w:name="Intense Reference" w:semiHidden="0" w:uiPriority="32" w:unhideWhenUsed="0" w:qFormat="1"/>
-    <w:lsdException w:name="Book Title" w:semiHidden="0" w:uiPriority="33" w:unhideWhenUsed="0" w:qFormat="1"/>
-    <w:lsdException w:name="Bibliography" w:uiPriority="37"/>
-    <w:lsdException w:name="TOC Heading" w:uiPriority="39" w:qFormat="1"/>
-  </w:latentStyles>
-  <w:style w:type="paragraph" w:default="1" w:styleId="Normal">
-    <w:name w:val="Normal"/>
-    <w:qFormat/>
-    <w:rsid w:val="005F7D28"/>
-    <w:pPr>
-      <w:spacing w:after="0" w:line="240" w:lineRule="auto"/>
-    </w:pPr>
-    <w:rPr>
-      <w:sz w:val="22"/>
-      <w:lang w:val="fr-FR"/>
-    </w:rPr>
-  </w:style>
-  <w:style w:type="paragraph" w:styleId="Titre1">
-    <w:name w:val="heading 1"/>
-    <w:basedOn w:val="Normal"/>
-    <w:next w:val="Normal"/>
-    <w:link w:val="Titre1Car"/>
-    <w:uiPriority w:val="9"/>
-    <w:qFormat/>
-    <w:rsid w:val="00BE2242"/>
-    <w:pPr>
-      <w:numPr>
-        <w:numId w:val="1"/>
-      </w:numPr>
-      <w:pBdr>
-        <w:bottom w:val="single" w:sz="18" w:space="1" w:color="92D050"/>
-      </w:pBdr>
-      <w:spacing w:before="240" w:after="40"/>
-      <w:jc w:val="left"/>
-      <w:outlineLvl w:val="0"/>
-    </w:pPr>
-    <w:rPr>
-      <w:b/>
-      <w:smallCaps/>
-      <w:color w:val="92D050"/>
-      <w:spacing w:val="5"/>
-      <w:sz w:val="32"/>
-      <w:szCs w:val="32"/>
-    </w:rPr>
-  </w:style>
-  <w:style w:type="paragraph" w:styleId="Titre2">
-    <w:name w:val="heading 2"/>
-    <w:basedOn w:val="Normal"/>
-    <w:next w:val="Normal"/>
-    <w:link w:val="Titre2Car"/>
-    <w:uiPriority w:val="9"/>
-    <w:unhideWhenUsed/>
-    <w:qFormat/>
-    <w:rsid w:val="00DD283E"/>
-    <w:pPr>
-      <w:numPr>
-        <w:numId w:val="2"/>
-      </w:numPr>
-      <w:shd w:val="clear" w:color="auto" w:fill="BFBFBF" w:themeFill="background1" w:themeFillShade="BF"/>
-      <w:spacing w:before="240"/>
-      <w:jc w:val="left"/>
-      <w:outlineLvl w:val="1"/>
-    </w:pPr>
-    <w:rPr>
-      <w:b/>
-      <w:smallCaps/>
-      <w:spacing w:val="5"/>
-      <w:sz w:val="28"/>
-      <w:szCs w:val="28"/>
-    </w:rPr>
-  </w:style>
-  <w:style w:type="paragraph" w:styleId="Titre3">
-    <w:name w:val="heading 3"/>
-    <w:basedOn w:val="Normal"/>
-    <w:next w:val="Normal"/>
-    <w:link w:val="Titre3Car"/>
-    <w:uiPriority w:val="9"/>
-    <w:unhideWhenUsed/>
-    <w:qFormat/>
-    <w:rsid w:val="008A599E"/>
-    <w:pPr>
-      <w:pBdr>
-        <w:bottom w:val="single" w:sz="4" w:space="1" w:color="7030A0"/>
-      </w:pBdr>
-      <w:jc w:val="left"/>
-      <w:outlineLvl w:val="2"/>
-    </w:pPr>
-    <w:rPr>
-      <w:b/>
-      <w:i/>
-      <w:smallCaps/>
-      <w:color w:val="7030A0"/>
-      <w:spacing w:val="5"/>
-      <w:sz w:val="24"/>
-      <w:szCs w:val="24"/>
-      <w:lang w:eastAsia="fr-FR"/>
-    </w:rPr>
-  </w:style>
-  <w:style w:type="paragraph" w:styleId="Titre4">
-    <w:name w:val="heading 4"/>
-    <w:basedOn w:val="Normal"/>
-    <w:next w:val="Normal"/>
-    <w:link w:val="Titre4Car"/>
-    <w:uiPriority w:val="9"/>
-    <w:semiHidden/>
-    <w:unhideWhenUsed/>
-    <w:qFormat/>
-    <w:rsid w:val="00F657BA"/>
-    <w:pPr>
-      <w:spacing w:before="240"/>
-      <w:jc w:val="left"/>
-      <w:outlineLvl w:val="3"/>
-    </w:pPr>
-    <w:rPr>
-      <w:b/>
-      <w:i/>
-      <w:smallCaps/>
-      <w:spacing w:val="10"/>
-      <w:szCs w:val="22"/>
-    </w:rPr>
-  </w:style>
-  <w:style w:type="paragraph" w:styleId="Titre5">
-    <w:name w:val="heading 5"/>
-    <w:basedOn w:val="Normal"/>
-    <w:next w:val="Normal"/>
-    <w:link w:val="Titre5Car"/>
-    <w:uiPriority w:val="9"/>
-    <w:semiHidden/>
-    <w:unhideWhenUsed/>
-    <w:qFormat/>
-    <w:rsid w:val="0038320E"/>
-    <w:pPr>
-      <w:spacing w:before="200"/>
-      <w:jc w:val="left"/>
-      <w:outlineLvl w:val="4"/>
-    </w:pPr>
-    <w:rPr>
-      <w:smallCaps/>
-      <w:color w:val="943634" w:themeColor="accent2" w:themeShade="BF"/>
-      <w:spacing w:val="10"/>
-      <w:szCs w:val="26"/>
-    </w:rPr>
-  </w:style>
-  <w:style w:type="paragraph" w:styleId="Titre6">
-    <w:name w:val="heading 6"/>
-    <w:basedOn w:val="Normal"/>
-    <w:next w:val="Normal"/>
-    <w:link w:val="Titre6Car"/>
-    <w:uiPriority w:val="9"/>
-    <w:semiHidden/>
-    <w:unhideWhenUsed/>
-    <w:qFormat/>
-    <w:rsid w:val="0038320E"/>
-    <w:pPr>
-      <w:jc w:val="left"/>
-      <w:outlineLvl w:val="5"/>
-    </w:pPr>
-    <w:rPr>
-      <w:smallCaps/>
-      <w:color w:val="C0504D" w:themeColor="accent2"/>
-      <w:spacing w:val="5"/>
-    </w:rPr>
-  </w:style>
-  <w:style w:type="paragraph" w:styleId="Titre7">
-    <w:name w:val="heading 7"/>
-    <w:basedOn w:val="Normal"/>
-    <w:next w:val="Normal"/>
-    <w:link w:val="Titre7Car"/>
-    <w:uiPriority w:val="9"/>
-    <w:unhideWhenUsed/>
-    <w:qFormat/>
-    <w:rsid w:val="0038320E"/>
-    <w:pPr>
-      <w:jc w:val="left"/>
-      <w:outlineLvl w:val="6"/>
-    </w:pPr>
-    <w:rPr>
-      <w:b/>
-      <w:smallCaps/>
-      <w:color w:val="C0504D" w:themeColor="accent2"/>
-      <w:spacing w:val="10"/>
-    </w:rPr>
-  </w:style>
-  <w:style w:type="paragraph" w:styleId="Titre8">
-    <w:name w:val="heading 8"/>
-    <w:basedOn w:val="Normal"/>
-    <w:next w:val="Normal"/>
-    <w:link w:val="Titre8Car"/>
-    <w:uiPriority w:val="9"/>
-    <w:semiHidden/>
-    <w:unhideWhenUsed/>
-    <w:qFormat/>
-    <w:rsid w:val="0038320E"/>
-    <w:pPr>
-      <w:jc w:val="left"/>
-      <w:outlineLvl w:val="7"/>
-    </w:pPr>
-    <w:rPr>
-      <w:b/>
-      <w:i/>
-      <w:smallCaps/>
-      <w:color w:val="943634" w:themeColor="accent2" w:themeShade="BF"/>
-    </w:rPr>
-  </w:style>
-  <w:style w:type="paragraph" w:styleId="Titre9">
-    <w:name w:val="heading 9"/>
-    <w:basedOn w:val="Normal"/>
-    <w:next w:val="Normal"/>
-    <w:link w:val="Titre9Car"/>
-    <w:uiPriority w:val="9"/>
-    <w:semiHidden/>
-    <w:unhideWhenUsed/>
-    <w:qFormat/>
-    <w:rsid w:val="0038320E"/>
-    <w:pPr>
-      <w:jc w:val="left"/>
-      <w:outlineLvl w:val="8"/>
-    </w:pPr>
-    <w:rPr>
-      <w:b/>
-      <w:i/>
-      <w:smallCaps/>
-      <w:color w:val="622423" w:themeColor="accent2" w:themeShade="7F"/>
-    </w:rPr>
-  </w:style>
-  <w:style w:type="character" w:default="1" w:styleId="Policepardfaut">
-    <w:name w:val="Default Paragraph Font"/>
-    <w:uiPriority w:val="1"/>
-    <w:semiHidden/>
-    <w:unhideWhenUsed/>
-  </w:style>
-  <w:style w:type="table" w:default="1" w:styleId="TableauNormal">
-    <w:name w:val="Normal Table"/>
-    <w:uiPriority w:val="99"/>
-    <w:semiHidden/>
-    <w:unhideWhenUsed/>
-    <w:tblPr>
-      <w:tblInd w:w="0" w:type="dxa"/>
-      <w:tblCellMar>
-        <w:top w:w="0" w:type="dxa"/>
-        <w:left w:w="108" w:type="dxa"/>
-        <w:bottom w:w="0" w:type="dxa"/>
-        <w:right w:w="108" w:type="dxa"/>
-      </w:tblCellMar>
-    </w:tblPr>
-  </w:style>
-  <w:style w:type="numbering" w:default="1" w:styleId="Aucuneliste">
-    <w:name w:val="No List"/>
-    <w:uiPriority w:val="99"/>
-    <w:semiHidden/>
-    <w:unhideWhenUsed/>
-  </w:style>
-  <w:style w:type="table" w:styleId="Grilledutableau">
-    <w:name w:val="Table Grid"/>
-    <w:basedOn w:val="TableauNormal"/>
-    <w:rsid w:val="00582CE7"/>
-    <w:pPr>
-      <w:spacing w:after="0" w:line="240" w:lineRule="auto"/>
-    </w:pPr>
-    <w:tblPr>
-      <w:tblInd w:w="0" w:type="dxa"/>
-      <w:tblBorders>
-        <w:top w:val="single" w:sz="4" w:space="0" w:color="auto"/>
-        <w:left w:val="single" w:sz="4" w:space="0" w:color="auto"/>
-        <w:bottom w:val="single" w:sz="4" w:space="0" w:color="auto"/>
-        <w:right w:val="single" w:sz="4" w:space="0" w:color="auto"/>
-        <w:insideH w:val="single" w:sz="4" w:space="0" w:color="auto"/>
-        <w:insideV w:val="single" w:sz="4" w:space="0" w:color="auto"/>
-      </w:tblBorders>
-      <w:tblCellMar>
-        <w:top w:w="0" w:type="dxa"/>
-        <w:left w:w="108" w:type="dxa"/>
-        <w:bottom w:w="0" w:type="dxa"/>
-        <w:right w:w="108" w:type="dxa"/>
-      </w:tblCellMar>
-    </w:tblPr>
-  </w:style>
-  <w:style w:type="paragraph" w:styleId="En-tte">
-    <w:name w:val="header"/>
-    <w:basedOn w:val="Normal"/>
-    <w:link w:val="En-tteCar"/>
-    <w:uiPriority w:val="99"/>
-    <w:unhideWhenUsed/>
-    <w:rsid w:val="00CA63DC"/>
-    <w:pPr>
-      <w:tabs>
-        <w:tab w:val="center" w:pos="4536"/>
-        <w:tab w:val="right" w:pos="9072"/>
-      </w:tabs>
-    </w:pPr>
-  </w:style>
-  <w:style w:type="character" w:customStyle="1" w:styleId="En-tteCar">
-    <w:name w:val="En-tête Car"/>
-    <w:basedOn w:val="Policepardfaut"/>
-    <w:link w:val="En-tte"/>
-    <w:uiPriority w:val="99"/>
-    <w:rsid w:val="00CA63DC"/>
-  </w:style>
-  <w:style w:type="paragraph" w:styleId="Pieddepage">
-    <w:name w:val="footer"/>
-    <w:basedOn w:val="Normal"/>
-    <w:link w:val="PieddepageCar"/>
-    <w:uiPriority w:val="99"/>
-    <w:unhideWhenUsed/>
-    <w:rsid w:val="00CA63DC"/>
-    <w:pPr>
-      <w:tabs>
-        <w:tab w:val="center" w:pos="4536"/>
-        <w:tab w:val="right" w:pos="9072"/>
-      </w:tabs>
-    </w:pPr>
-  </w:style>
-  <w:style w:type="character" w:customStyle="1" w:styleId="PieddepageCar">
-    <w:name w:val="Pied de page Car"/>
-    <w:basedOn w:val="Policepardfaut"/>
-    <w:link w:val="Pieddepage"/>
-    <w:uiPriority w:val="99"/>
-    <w:rsid w:val="00CA63DC"/>
-  </w:style>
-  <w:style w:type="paragraph" w:styleId="Textedebulles">
-    <w:name w:val="Balloon Text"/>
-    <w:basedOn w:val="Normal"/>
-    <w:link w:val="TextedebullesCar"/>
-    <w:uiPriority w:val="99"/>
-    <w:semiHidden/>
-    <w:unhideWhenUsed/>
-    <w:rsid w:val="000365BB"/>
-    <w:rPr>
-      <w:rFonts w:ascii="Tahoma" w:hAnsi="Tahoma" w:cs="Tahoma"/>
-      <w:sz w:val="16"/>
-      <w:szCs w:val="16"/>
-    </w:rPr>
-  </w:style>
-  <w:style w:type="character" w:customStyle="1" w:styleId="TextedebullesCar">
-    <w:name w:val="Texte de bulles Car"/>
-    <w:basedOn w:val="Policepardfaut"/>
-    <w:link w:val="Textedebulles"/>
-    <w:uiPriority w:val="99"/>
-    <w:semiHidden/>
-    <w:rsid w:val="000365BB"/>
-    <w:rPr>
-      <w:rFonts w:ascii="Tahoma" w:hAnsi="Tahoma" w:cs="Tahoma"/>
-      <w:sz w:val="16"/>
-      <w:szCs w:val="16"/>
-    </w:rPr>
-  </w:style>
-  <w:style w:type="character" w:customStyle="1" w:styleId="Titre7Car">
-    <w:name w:val="Titre 7 Car"/>
-    <w:basedOn w:val="Policepardfaut"/>
-    <w:link w:val="Titre7"/>
-    <w:uiPriority w:val="9"/>
-    <w:rsid w:val="0038320E"/>
-    <w:rPr>
-      <w:b/>
-      <w:smallCaps/>
-      <w:color w:val="C0504D" w:themeColor="accent2"/>
-      <w:spacing w:val="10"/>
-    </w:rPr>
-  </w:style>
-  <w:style w:type="paragraph" w:styleId="Paragraphedeliste">
-    <w:name w:val="List Paragraph"/>
-    <w:basedOn w:val="Normal"/>
-    <w:uiPriority w:val="34"/>
-    <w:qFormat/>
-    <w:rsid w:val="0038320E"/>
-    <w:pPr>
-      <w:ind w:left="720"/>
-      <w:contextualSpacing/>
-    </w:pPr>
-  </w:style>
-  <w:style w:type="character" w:customStyle="1" w:styleId="Titre1Car">
-    <w:name w:val="Titre 1 Car"/>
-    <w:basedOn w:val="Policepardfaut"/>
-    <w:link w:val="Titre1"/>
-    <w:uiPriority w:val="9"/>
-    <w:rsid w:val="00BE2242"/>
-    <w:rPr>
-      <w:b/>
-      <w:smallCaps/>
-      <w:color w:val="92D050"/>
-      <w:spacing w:val="5"/>
-      <w:sz w:val="32"/>
-      <w:szCs w:val="32"/>
-      <w:lang w:val="fr-FR"/>
-    </w:rPr>
-  </w:style>
-  <w:style w:type="character" w:customStyle="1" w:styleId="Titre2Car">
-    <w:name w:val="Titre 2 Car"/>
-    <w:basedOn w:val="Policepardfaut"/>
-    <w:link w:val="Titre2"/>
-    <w:uiPriority w:val="9"/>
-    <w:rsid w:val="00DD283E"/>
-    <w:rPr>
-      <w:b/>
-      <w:smallCaps/>
-      <w:spacing w:val="5"/>
-      <w:sz w:val="28"/>
-      <w:szCs w:val="28"/>
-      <w:shd w:val="clear" w:color="auto" w:fill="BFBFBF" w:themeFill="background1" w:themeFillShade="BF"/>
-      <w:lang w:val="fr-FR"/>
-    </w:rPr>
-  </w:style>
-  <w:style w:type="character" w:styleId="lev">
-    <w:name w:val="Strong"/>
-    <w:uiPriority w:val="22"/>
-    <w:qFormat/>
-    <w:rsid w:val="0038320E"/>
-    <w:rPr>
-      <w:b/>
-      <w:color w:val="C0504D" w:themeColor="accent2"/>
-    </w:rPr>
-  </w:style>
-  <w:style w:type="character" w:customStyle="1" w:styleId="Titre3Car">
-    <w:name w:val="Titre 3 Car"/>
-    <w:basedOn w:val="Policepardfaut"/>
-    <w:link w:val="Titre3"/>
-    <w:uiPriority w:val="9"/>
-    <w:rsid w:val="008A599E"/>
-    <w:rPr>
-      <w:b/>
-      <w:i/>
-      <w:smallCaps/>
-      <w:color w:val="7030A0"/>
-      <w:spacing w:val="5"/>
-      <w:sz w:val="24"/>
-      <w:szCs w:val="24"/>
-      <w:lang w:val="fr-FR" w:eastAsia="fr-FR"/>
-    </w:rPr>
-  </w:style>
-  <w:style w:type="character" w:customStyle="1" w:styleId="Titre4Car">
-    <w:name w:val="Titre 4 Car"/>
-    <w:basedOn w:val="Policepardfaut"/>
-    <w:link w:val="Titre4"/>
-    <w:uiPriority w:val="9"/>
-    <w:semiHidden/>
-    <w:rsid w:val="00F657BA"/>
-    <w:rPr>
-      <w:b/>
-      <w:i/>
-      <w:smallCaps/>
-      <w:spacing w:val="10"/>
-      <w:sz w:val="22"/>
-      <w:szCs w:val="22"/>
-    </w:rPr>
-  </w:style>
-  <w:style w:type="character" w:customStyle="1" w:styleId="Titre5Car">
-    <w:name w:val="Titre 5 Car"/>
-    <w:basedOn w:val="Policepardfaut"/>
-    <w:link w:val="Titre5"/>
-    <w:uiPriority w:val="9"/>
-    <w:semiHidden/>
-    <w:rsid w:val="0038320E"/>
-    <w:rPr>
-      <w:smallCaps/>
-      <w:color w:val="943634" w:themeColor="accent2" w:themeShade="BF"/>
-      <w:spacing w:val="10"/>
-      <w:sz w:val="22"/>
-      <w:szCs w:val="26"/>
-    </w:rPr>
-  </w:style>
-  <w:style w:type="character" w:customStyle="1" w:styleId="Titre6Car">
-    <w:name w:val="Titre 6 Car"/>
-    <w:basedOn w:val="Policepardfaut"/>
-    <w:link w:val="Titre6"/>
-    <w:uiPriority w:val="9"/>
-    <w:semiHidden/>
-    <w:rsid w:val="0038320E"/>
-    <w:rPr>
-      <w:smallCaps/>
-      <w:color w:val="C0504D" w:themeColor="accent2"/>
-      <w:spacing w:val="5"/>
-      <w:sz w:val="22"/>
-    </w:rPr>
-  </w:style>
-  <w:style w:type="character" w:customStyle="1" w:styleId="Titre8Car">
-    <w:name w:val="Titre 8 Car"/>
-    <w:basedOn w:val="Policepardfaut"/>
-    <w:link w:val="Titre8"/>
-    <w:uiPriority w:val="9"/>
-    <w:semiHidden/>
-    <w:rsid w:val="0038320E"/>
-    <w:rPr>
-      <w:b/>
-      <w:i/>
-      <w:smallCaps/>
-      <w:color w:val="943634" w:themeColor="accent2" w:themeShade="BF"/>
-    </w:rPr>
-  </w:style>
-  <w:style w:type="character" w:customStyle="1" w:styleId="Titre9Car">
-    <w:name w:val="Titre 9 Car"/>
-    <w:basedOn w:val="Policepardfaut"/>
-    <w:link w:val="Titre9"/>
-    <w:uiPriority w:val="9"/>
-    <w:semiHidden/>
-    <w:rsid w:val="0038320E"/>
-    <w:rPr>
-      <w:b/>
-      <w:i/>
-      <w:smallCaps/>
-      <w:color w:val="622423" w:themeColor="accent2" w:themeShade="7F"/>
-    </w:rPr>
-  </w:style>
-  <w:style w:type="paragraph" w:styleId="Lgende">
-    <w:name w:val="caption"/>
-    <w:basedOn w:val="Normal"/>
-    <w:next w:val="Normal"/>
-    <w:uiPriority w:val="35"/>
-    <w:semiHidden/>
-    <w:unhideWhenUsed/>
-    <w:qFormat/>
-    <w:rsid w:val="0038320E"/>
-    <w:rPr>
-      <w:b/>
-      <w:bCs/>
-      <w:caps/>
-      <w:sz w:val="16"/>
-      <w:szCs w:val="18"/>
-    </w:rPr>
-  </w:style>
-  <w:style w:type="paragraph" w:styleId="Titre">
-    <w:name w:val="Title"/>
-    <w:basedOn w:val="Normal"/>
-    <w:next w:val="Normal"/>
-    <w:link w:val="TitreCar"/>
-    <w:uiPriority w:val="10"/>
-    <w:qFormat/>
-    <w:rsid w:val="0038320E"/>
-    <w:pPr>
-      <w:pBdr>
-        <w:top w:val="single" w:sz="12" w:space="1" w:color="C0504D" w:themeColor="accent2"/>
-      </w:pBdr>
-      <w:jc w:val="right"/>
-    </w:pPr>
-    <w:rPr>
-      <w:smallCaps/>
-      <w:sz w:val="48"/>
-      <w:szCs w:val="48"/>
-    </w:rPr>
-  </w:style>
-  <w:style w:type="character" w:customStyle="1" w:styleId="TitreCar">
-    <w:name w:val="Titre Car"/>
-    <w:basedOn w:val="Policepardfaut"/>
-    <w:link w:val="Titre"/>
-    <w:uiPriority w:val="10"/>
-    <w:rsid w:val="0038320E"/>
-    <w:rPr>
-      <w:smallCaps/>
-      <w:sz w:val="48"/>
-      <w:szCs w:val="48"/>
-    </w:rPr>
-  </w:style>
-  <w:style w:type="paragraph" w:styleId="Sous-titre">
-    <w:name w:val="Subtitle"/>
-    <w:basedOn w:val="Normal"/>
-    <w:next w:val="Normal"/>
-    <w:link w:val="Sous-titreCar"/>
-    <w:uiPriority w:val="11"/>
-    <w:qFormat/>
-    <w:rsid w:val="0038320E"/>
-    <w:pPr>
-      <w:spacing w:after="720"/>
-      <w:jc w:val="right"/>
-    </w:pPr>
-    <w:rPr>
-      <w:rFonts w:asciiTheme="majorHAnsi" w:eastAsiaTheme="majorEastAsia" w:hAnsiTheme="majorHAnsi" w:cstheme="majorBidi"/>
-      <w:szCs w:val="22"/>
-    </w:rPr>
-  </w:style>
-  <w:style w:type="character" w:customStyle="1" w:styleId="Sous-titreCar">
-    <w:name w:val="Sous-titre Car"/>
-    <w:basedOn w:val="Policepardfaut"/>
-    <w:link w:val="Sous-titre"/>
-    <w:uiPriority w:val="11"/>
-    <w:rsid w:val="0038320E"/>
-    <w:rPr>
-      <w:rFonts w:asciiTheme="majorHAnsi" w:eastAsiaTheme="majorEastAsia" w:hAnsiTheme="majorHAnsi" w:cstheme="majorBidi"/>
-      <w:szCs w:val="22"/>
-    </w:rPr>
-  </w:style>
-  <w:style w:type="character" w:styleId="Accentuation">
-    <w:name w:val="Emphasis"/>
-    <w:uiPriority w:val="20"/>
-    <w:qFormat/>
-    <w:rsid w:val="0038320E"/>
-    <w:rPr>
-      <w:b/>
-      <w:i/>
-      <w:spacing w:val="10"/>
-    </w:rPr>
-  </w:style>
-  <w:style w:type="paragraph" w:styleId="Sansinterligne">
-    <w:name w:val="No Spacing"/>
-    <w:basedOn w:val="Normal"/>
-    <w:link w:val="SansinterligneCar"/>
-    <w:uiPriority w:val="1"/>
-    <w:qFormat/>
-    <w:rsid w:val="0038320E"/>
-  </w:style>
-  <w:style w:type="paragraph" w:styleId="Citation">
-    <w:name w:val="Quote"/>
-    <w:basedOn w:val="Normal"/>
-    <w:next w:val="Normal"/>
-    <w:link w:val="CitationCar"/>
-    <w:uiPriority w:val="29"/>
-    <w:qFormat/>
-    <w:rsid w:val="0038320E"/>
-    <w:rPr>
-      <w:i/>
-    </w:rPr>
-  </w:style>
-  <w:style w:type="character" w:customStyle="1" w:styleId="CitationCar">
-    <w:name w:val="Citation Car"/>
-    <w:basedOn w:val="Policepardfaut"/>
-    <w:link w:val="Citation"/>
-    <w:uiPriority w:val="29"/>
-    <w:rsid w:val="0038320E"/>
-    <w:rPr>
-      <w:i/>
-    </w:rPr>
-  </w:style>
-  <w:style w:type="paragraph" w:styleId="Citationintense">
-    <w:name w:val="Intense Quote"/>
-    <w:basedOn w:val="Normal"/>
-    <w:next w:val="Normal"/>
-    <w:link w:val="CitationintenseCar"/>
-    <w:uiPriority w:val="30"/>
-    <w:qFormat/>
-    <w:rsid w:val="0038320E"/>
-    <w:pPr>
-      <w:pBdr>
-        <w:top w:val="single" w:sz="8" w:space="10" w:color="943634" w:themeColor="accent2" w:themeShade="BF"/>
-        <w:left w:val="single" w:sz="8" w:space="10" w:color="943634" w:themeColor="accent2" w:themeShade="BF"/>
-        <w:bottom w:val="single" w:sz="8" w:space="10" w:color="943634" w:themeColor="accent2" w:themeShade="BF"/>
-        <w:right w:val="single" w:sz="8" w:space="10" w:color="943634" w:themeColor="accent2" w:themeShade="BF"/>
-      </w:pBdr>
-      <w:shd w:val="clear" w:color="auto" w:fill="C0504D" w:themeFill="accent2"/>
-      <w:spacing w:before="140" w:after="140"/>
-      <w:ind w:left="1440" w:right="1440"/>
-    </w:pPr>
-    <w:rPr>
-      <w:b/>
-      <w:i/>
-      <w:color w:val="FFFFFF" w:themeColor="background1"/>
-    </w:rPr>
-  </w:style>
-  <w:style w:type="character" w:customStyle="1" w:styleId="CitationintenseCar">
-    <w:name w:val="Citation intense Car"/>
-    <w:basedOn w:val="Policepardfaut"/>
-    <w:link w:val="Citationintense"/>
-    <w:uiPriority w:val="30"/>
-    <w:rsid w:val="0038320E"/>
-    <w:rPr>
-      <w:b/>
-      <w:i/>
-      <w:color w:val="FFFFFF" w:themeColor="background1"/>
-      <w:shd w:val="clear" w:color="auto" w:fill="C0504D" w:themeFill="accent2"/>
-    </w:rPr>
-  </w:style>
-  <w:style w:type="character" w:styleId="Emphaseple">
-    <w:name w:val="Subtle Emphasis"/>
-    <w:uiPriority w:val="19"/>
-    <w:qFormat/>
-    <w:rsid w:val="0038320E"/>
-    <w:rPr>
-      <w:i/>
-    </w:rPr>
-  </w:style>
-  <w:style w:type="character" w:styleId="Emphaseintense">
-    <w:name w:val="Intense Emphasis"/>
-    <w:uiPriority w:val="21"/>
-    <w:qFormat/>
-    <w:rsid w:val="0038320E"/>
-    <w:rPr>
-      <w:b/>
-      <w:i/>
-      <w:color w:val="C0504D" w:themeColor="accent2"/>
-      <w:spacing w:val="10"/>
-    </w:rPr>
-  </w:style>
-  <w:style w:type="character" w:styleId="Rfrenceple">
-    <w:name w:val="Subtle Reference"/>
-    <w:uiPriority w:val="31"/>
-    <w:qFormat/>
-    <w:rsid w:val="0038320E"/>
-    <w:rPr>
-      <w:b/>
-    </w:rPr>
-  </w:style>
-  <w:style w:type="character" w:styleId="Rfrenceintense">
-    <w:name w:val="Intense Reference"/>
-    <w:uiPriority w:val="32"/>
-    <w:qFormat/>
-    <w:rsid w:val="0038320E"/>
-    <w:rPr>
-      <w:b/>
-      <w:bCs/>
-      <w:smallCaps/>
-      <w:spacing w:val="5"/>
-      <w:sz w:val="22"/>
-      <w:szCs w:val="22"/>
-      <w:u w:val="single"/>
-    </w:rPr>
-  </w:style>
-  <w:style w:type="character" w:styleId="Titredulivre">
-    <w:name w:val="Book Title"/>
-    <w:uiPriority w:val="33"/>
-    <w:qFormat/>
-    <w:rsid w:val="0038320E"/>
-    <w:rPr>
-      <w:rFonts w:asciiTheme="majorHAnsi" w:eastAsiaTheme="majorEastAsia" w:hAnsiTheme="majorHAnsi" w:cstheme="majorBidi"/>
-      <w:i/>
-      <w:iCs/>
-      <w:sz w:val="20"/>
-      <w:szCs w:val="20"/>
-    </w:rPr>
-  </w:style>
-  <w:style w:type="paragraph" w:styleId="En-ttedetabledesmatires">
-    <w:name w:val="TOC Heading"/>
-    <w:basedOn w:val="Titre1"/>
-    <w:next w:val="Normal"/>
-    <w:uiPriority w:val="39"/>
-    <w:semiHidden/>
-    <w:unhideWhenUsed/>
-    <w:qFormat/>
-    <w:rsid w:val="0038320E"/>
-    <w:pPr>
-      <w:outlineLvl w:val="9"/>
-    </w:pPr>
-  </w:style>
-  <w:style w:type="character" w:customStyle="1" w:styleId="SansinterligneCar">
-    <w:name w:val="Sans interligne Car"/>
-    <w:basedOn w:val="Policepardfaut"/>
-    <w:link w:val="Sansinterligne"/>
-    <w:uiPriority w:val="1"/>
-    <w:rsid w:val="0038320E"/>
-  </w:style>
-  <w:style w:type="character" w:styleId="Textedelespacerserv">
-    <w:name w:val="Placeholder Text"/>
-    <w:basedOn w:val="Policepardfaut"/>
-    <w:uiPriority w:val="99"/>
-    <w:semiHidden/>
-    <w:rsid w:val="00706702"/>
-    <w:rPr>
-      <w:color w:val="808080"/>
-    </w:rPr>
-  </w:style>
-  <w:style w:type="paragraph" w:styleId="NormalWeb">
-    <w:name w:val="Normal (Web)"/>
-    <w:basedOn w:val="Normal"/>
-    <w:uiPriority w:val="99"/>
-    <w:semiHidden/>
-    <w:unhideWhenUsed/>
-    <w:rsid w:val="00706702"/>
-    <w:pPr>
-      <w:spacing w:before="100" w:beforeAutospacing="1" w:after="100" w:afterAutospacing="1"/>
-      <w:jc w:val="left"/>
-    </w:pPr>
-    <w:rPr>
-      <w:rFonts w:ascii="Times New Roman" w:hAnsi="Times New Roman" w:cs="Times New Roman"/>
-      <w:sz w:val="24"/>
-      <w:szCs w:val="24"/>
-      <w:lang w:eastAsia="fr-FR" w:bidi="ar-SA"/>
-    </w:rPr>
-  </w:style>
-  <w:style w:type="character" w:styleId="Lienhypertexte">
-    <w:name w:val="Hyperlink"/>
-    <w:basedOn w:val="Policepardfaut"/>
-    <w:uiPriority w:val="99"/>
-    <w:semiHidden/>
-    <w:unhideWhenUsed/>
-    <w:rsid w:val="009F2304"/>
-    <w:rPr>
-      <w:color w:val="0000FF"/>
-      <w:u w:val="single"/>
-    </w:rPr>
-  </w:style>
-  <w:style w:type="paragraph" w:customStyle="1" w:styleId="textetsa">
-    <w:name w:val="texte tsa"/>
-    <w:basedOn w:val="Normal"/>
-    <w:rsid w:val="0099098B"/>
-    <w:pPr>
-      <w:autoSpaceDE w:val="0"/>
-      <w:autoSpaceDN w:val="0"/>
-      <w:spacing w:before="120"/>
-      <w:ind w:right="-284"/>
-    </w:pPr>
-    <w:rPr>
-      <w:rFonts w:ascii="Times New Roman" w:eastAsia="Times New Roman" w:hAnsi="Times New Roman" w:cs="Times New Roman"/>
-      <w:sz w:val="24"/>
-      <w:szCs w:val="24"/>
-      <w:lang w:eastAsia="fr-FR" w:bidi="ar-SA"/>
-    </w:rPr>
-  </w:style>
-  <w:style w:type="paragraph" w:customStyle="1" w:styleId="texte">
-    <w:name w:val="texte"/>
-    <w:basedOn w:val="Normal"/>
-    <w:rsid w:val="0099098B"/>
-    <w:pPr>
-      <w:autoSpaceDE w:val="0"/>
-      <w:autoSpaceDN w:val="0"/>
-      <w:spacing w:before="120"/>
-    </w:pPr>
-    <w:rPr>
-      <w:rFonts w:ascii="Times New Roman" w:eastAsia="Times New Roman" w:hAnsi="Times New Roman" w:cs="Times New Roman"/>
-      <w:sz w:val="24"/>
-      <w:szCs w:val="24"/>
-      <w:lang w:eastAsia="fr-FR" w:bidi="ar-SA"/>
-    </w:rPr>
-  </w:style>
-  <w:style w:type="table" w:customStyle="1" w:styleId="Tramemoyenne11">
-    <w:name w:val="Trame moyenne 11"/>
-    <w:basedOn w:val="TableauNormal"/>
-    <w:uiPriority w:val="63"/>
-    <w:rsid w:val="00A23E74"/>
-    <w:pPr>
-      <w:spacing w:after="0" w:line="240" w:lineRule="auto"/>
-    </w:pPr>
-    <w:tblPr>
-      <w:tblStyleRowBandSize w:val="1"/>
-      <w:tblStyleColBandSize w:val="1"/>
-      <w:tblInd w:w="0" w:type="dxa"/>
-      <w:tblBorders>
-        <w:top w:val="single" w:sz="8" w:space="0" w:color="404040" w:themeColor="text1" w:themeTint="BF"/>
-        <w:left w:val="single" w:sz="8" w:space="0" w:color="404040" w:themeColor="text1" w:themeTint="BF"/>
-        <w:bottom w:val="single" w:sz="8" w:space="0" w:color="404040" w:themeColor="text1" w:themeTint="BF"/>
-        <w:right w:val="single" w:sz="8" w:space="0" w:color="404040" w:themeColor="text1" w:themeTint="BF"/>
-        <w:insideH w:val="single" w:sz="8" w:space="0" w:color="404040" w:themeColor="text1" w:themeTint="BF"/>
-      </w:tblBorders>
-      <w:tblCellMar>
-        <w:top w:w="0" w:type="dxa"/>
-        <w:left w:w="108" w:type="dxa"/>
-        <w:bottom w:w="0" w:type="dxa"/>
-        <w:right w:w="108" w:type="dxa"/>
-      </w:tblCellMar>
-    </w:tblPr>
-    <w:tblStylePr w:type="firstRow">
-      <w:pPr>
-        <w:spacing w:before="0" w:after="0" w:line="240" w:lineRule="auto"/>
-      </w:pPr>
-      <w:rPr>
-        <w:b/>
-        <w:bCs/>
-        <w:color w:val="FFFFFF" w:themeColor="background1"/>
-      </w:rPr>
-      <w:tblPr/>
-      <w:tcPr>
-        <w:tcBorders>
-          <w:top w:val="single" w:sz="8" w:space="0" w:color="404040" w:themeColor="text1" w:themeTint="BF"/>
-          <w:left w:val="single" w:sz="8" w:space="0" w:color="404040" w:themeColor="text1" w:themeTint="BF"/>
-          <w:bottom w:val="single" w:sz="8" w:space="0" w:color="404040" w:themeColor="text1" w:themeTint="BF"/>
-          <w:right w:val="single" w:sz="8" w:space="0" w:color="404040" w:themeColor="text1" w:themeTint="BF"/>
-          <w:insideH w:val="nil"/>
-          <w:insideV w:val="nil"/>
-        </w:tcBorders>
-        <w:shd w:val="clear" w:color="auto" w:fill="000000" w:themeFill="text1"/>
-      </w:tcPr>
-    </w:tblStylePr>
-    <w:tblStylePr w:type="lastRow">
-      <w:pPr>
-        <w:spacing w:before="0" w:after="0" w:line="240" w:lineRule="auto"/>
-      </w:pPr>
-      <w:rPr>
-        <w:b/>
-        <w:bCs/>
-      </w:rPr>
-      <w:tblPr/>
-      <w:tcPr>
-        <w:tcBorders>
-          <w:top w:val="double" w:sz="6" w:space="0" w:color="404040" w:themeColor="text1" w:themeTint="BF"/>
-          <w:left w:val="single" w:sz="8" w:space="0" w:color="404040" w:themeColor="text1" w:themeTint="BF"/>
-          <w:bottom w:val="single" w:sz="8" w:space="0" w:color="404040" w:themeColor="text1" w:themeTint="BF"/>
-          <w:right w:val="single" w:sz="8" w:space="0" w:color="404040" w:themeColor="text1" w:themeTint="BF"/>
-          <w:insideH w:val="nil"/>
-          <w:insideV w:val="nil"/>
-        </w:tcBorders>
-      </w:tcPr>
-    </w:tblStylePr>
-    <w:tblStylePr w:type="firstCol">
-      <w:rPr>
-        <w:b/>
-        <w:bCs/>
-      </w:rPr>
-    </w:tblStylePr>
-    <w:tblStylePr w:type="lastCol">
-      <w:rPr>
-        <w:b/>
-        <w:bCs/>
-      </w:rPr>
-    </w:tblStylePr>
-    <w:tblStylePr w:type="band1Vert">
-      <w:tblPr/>
-      <w:tcPr>
-        <w:shd w:val="clear" w:color="auto" w:fill="C0C0C0" w:themeFill="text1" w:themeFillTint="3F"/>
-      </w:tcPr>
-    </w:tblStylePr>
-    <w:tblStylePr w:type="band1Horz">
-      <w:tblPr/>
-      <w:tcPr>
-        <w:tcBorders>
-          <w:insideH w:val="nil"/>
-          <w:insideV w:val="nil"/>
-        </w:tcBorders>
-        <w:shd w:val="clear" w:color="auto" w:fill="C0C0C0" w:themeFill="text1" w:themeFillTint="3F"/>
-      </w:tcPr>
-    </w:tblStylePr>
-    <w:tblStylePr w:type="band2Horz">
-      <w:tblPr/>
-      <w:tcPr>
-        <w:tcBorders>
-          <w:insideH w:val="nil"/>
-          <w:insideV w:val="nil"/>
-        </w:tcBorders>
-      </w:tcPr>
-    </w:tblStylePr>
-  </w:style>
-  <w:style w:type="table" w:customStyle="1" w:styleId="Listeclaire-Accent11">
-    <w:name w:val="Liste claire - Accent 11"/>
-    <w:basedOn w:val="TableauNormal"/>
-    <w:uiPriority w:val="61"/>
-    <w:rsid w:val="00CC7149"/>
-    <w:pPr>
-      <w:spacing w:after="0" w:line="240" w:lineRule="auto"/>
-    </w:pPr>
-    <w:tblPr>
-      <w:tblStyleRowBandSize w:val="1"/>
-      <w:tblStyleColBandSize w:val="1"/>
-      <w:tblInd w:w="0" w:type="dxa"/>
-      <w:tblBorders>
-        <w:top w:val="single" w:sz="8" w:space="0" w:color="4F81BD" w:themeColor="accent1"/>
-        <w:left w:val="single" w:sz="8" w:space="0" w:color="4F81BD" w:themeColor="accent1"/>
-        <w:bottom w:val="single" w:sz="8" w:space="0" w:color="4F81BD" w:themeColor="accent1"/>
-        <w:right w:val="single" w:sz="8" w:space="0" w:color="4F81BD" w:themeColor="accent1"/>
-      </w:tblBorders>
-      <w:tblCellMar>
-        <w:top w:w="0" w:type="dxa"/>
-        <w:left w:w="108" w:type="dxa"/>
-        <w:bottom w:w="0" w:type="dxa"/>
-        <w:right w:w="108" w:type="dxa"/>
-      </w:tblCellMar>
-    </w:tblPr>
-    <w:tblStylePr w:type="firstRow">
-      <w:pPr>
-        <w:spacing w:before="0" w:after="0" w:line="240" w:lineRule="auto"/>
-      </w:pPr>
-      <w:rPr>
-        <w:b/>
-        <w:bCs/>
-        <w:color w:val="FFFFFF" w:themeColor="background1"/>
-      </w:rPr>
-      <w:tblPr/>
-      <w:tcPr>
-        <w:shd w:val="clear" w:color="auto" w:fill="4F81BD" w:themeFill="accent1"/>
-      </w:tcPr>
-    </w:tblStylePr>
-    <w:tblStylePr w:type="lastRow">
-      <w:pPr>
-        <w:spacing w:before="0" w:after="0" w:line="240" w:lineRule="auto"/>
-      </w:pPr>
-      <w:rPr>
-        <w:b/>
-        <w:bCs/>
-      </w:rPr>
-      <w:tblPr/>
-      <w:tcPr>
-        <w:tcBorders>
-          <w:top w:val="double" w:sz="6" w:space="0" w:color="4F81BD" w:themeColor="accent1"/>
-          <w:left w:val="single" w:sz="8" w:space="0" w:color="4F81BD" w:themeColor="accent1"/>
-          <w:bottom w:val="single" w:sz="8" w:space="0" w:color="4F81BD" w:themeColor="accent1"/>
-          <w:right w:val="single" w:sz="8" w:space="0" w:color="4F81BD" w:themeColor="accent1"/>
-        </w:tcBorders>
-      </w:tcPr>
-    </w:tblStylePr>
-    <w:tblStylePr w:type="firstCol">
-      <w:rPr>
-        <w:b/>
-        <w:bCs/>
-      </w:rPr>
-    </w:tblStylePr>
-    <w:tblStylePr w:type="lastCol">
-      <w:rPr>
-        <w:b/>
-        <w:bCs/>
-      </w:rPr>
-    </w:tblStylePr>
-    <w:tblStylePr w:type="band1Vert">
-      <w:tblPr/>
-      <w:tcPr>
-        <w:tcBorders>
-          <w:top w:val="single" w:sz="8" w:space="0" w:color="4F81BD" w:themeColor="accent1"/>
-          <w:left w:val="single" w:sz="8" w:space="0" w:color="4F81BD" w:themeColor="accent1"/>
-          <w:bottom w:val="single" w:sz="8" w:space="0" w:color="4F81BD" w:themeColor="accent1"/>
-          <w:right w:val="single" w:sz="8" w:space="0" w:color="4F81BD" w:themeColor="accent1"/>
-        </w:tcBorders>
-      </w:tcPr>
-    </w:tblStylePr>
-    <w:tblStylePr w:type="band1Horz">
-      <w:tblPr/>
-      <w:tcPr>
-        <w:tcBorders>
-          <w:top w:val="single" w:sz="8" w:space="0" w:color="4F81BD" w:themeColor="accent1"/>
-          <w:left w:val="single" w:sz="8" w:space="0" w:color="4F81BD" w:themeColor="accent1"/>
-          <w:bottom w:val="single" w:sz="8" w:space="0" w:color="4F81BD" w:themeColor="accent1"/>
-          <w:right w:val="single" w:sz="8" w:space="0" w:color="4F81BD" w:themeColor="accent1"/>
-        </w:tcBorders>
-      </w:tcPr>
-    </w:tblStylePr>
-  </w:style>
-  <w:style w:type="paragraph" w:styleId="Retraitnormal">
-    <w:name w:val="Normal Indent"/>
-    <w:basedOn w:val="Normal"/>
-    <w:rsid w:val="005D2CD3"/>
-    <w:pPr>
-      <w:ind w:left="708"/>
-      <w:jc w:val="left"/>
-    </w:pPr>
-    <w:rPr>
-      <w:rFonts w:ascii="Comic Sans MS" w:eastAsia="Times New Roman" w:hAnsi="Comic Sans MS" w:cs="Times New Roman"/>
-      <w:sz w:val="24"/>
-      <w:szCs w:val="18"/>
-      <w:lang w:eastAsia="fr-FR" w:bidi="ar-SA"/>
-    </w:rPr>
-  </w:style>
-  <w:style w:type="paragraph" w:customStyle="1" w:styleId="titre80">
-    <w:name w:val="titre 8"/>
-    <w:basedOn w:val="Titre4"/>
-    <w:link w:val="titre8Car0"/>
-    <w:qFormat/>
-    <w:rsid w:val="005D2CD3"/>
-    <w:pPr>
-      <w:widowControl w:val="0"/>
-      <w:tabs>
-        <w:tab w:val="num" w:pos="113"/>
-        <w:tab w:val="left" w:pos="294"/>
-      </w:tabs>
-      <w:spacing w:before="120" w:after="120"/>
-      <w:ind w:left="1014" w:hanging="1014"/>
-      <w:outlineLvl w:val="9"/>
-    </w:pPr>
-    <w:rPr>
-      <w:rFonts w:ascii="Arial" w:eastAsia="Times New Roman" w:hAnsi="Arial" w:cs="Times New Roman"/>
-      <w:i w:val="0"/>
-      <w:smallCaps w:val="0"/>
-      <w:color w:val="FFFFFF" w:themeColor="background1"/>
-      <w:sz w:val="24"/>
-      <w:szCs w:val="24"/>
-      <w:lang w:eastAsia="fr-FR" w:bidi="ar-SA"/>
-    </w:rPr>
-  </w:style>
-  <w:style w:type="character" w:customStyle="1" w:styleId="titre8Car0">
-    <w:name w:val="titre 8 Car"/>
-    <w:basedOn w:val="Titre4Car"/>
-    <w:link w:val="titre80"/>
-    <w:rsid w:val="005D2CD3"/>
-    <w:rPr>
-      <w:rFonts w:ascii="Arial" w:eastAsia="Times New Roman" w:hAnsi="Arial" w:cs="Times New Roman"/>
-      <w:b/>
-      <w:i w:val="0"/>
-      <w:smallCaps w:val="0"/>
-      <w:color w:val="FFFFFF" w:themeColor="background1"/>
-      <w:spacing w:val="10"/>
-      <w:sz w:val="24"/>
-      <w:szCs w:val="24"/>
-      <w:lang w:val="fr-FR" w:eastAsia="fr-FR" w:bidi="ar-SA"/>
-    </w:rPr>
-  </w:style>
-  <w:style w:type="table" w:customStyle="1" w:styleId="Trameclaire-Accent11">
-    <w:name w:val="Trame claire - Accent 11"/>
-    <w:basedOn w:val="TableauNormal"/>
-    <w:uiPriority w:val="60"/>
-    <w:rsid w:val="00E90645"/>
-    <w:pPr>
-      <w:spacing w:after="0" w:line="240" w:lineRule="auto"/>
-    </w:pPr>
-    <w:rPr>
-      <w:color w:val="365F91" w:themeColor="accent1" w:themeShade="BF"/>
-    </w:rPr>
-    <w:tblPr>
-      <w:tblStyleRowBandSize w:val="1"/>
-      <w:tblStyleColBandSize w:val="1"/>
-      <w:tblInd w:w="0" w:type="dxa"/>
-      <w:tblBorders>
-        <w:top w:val="single" w:sz="8" w:space="0" w:color="4F81BD" w:themeColor="accent1"/>
-        <w:bottom w:val="single" w:sz="8" w:space="0" w:color="4F81BD" w:themeColor="accent1"/>
-      </w:tblBorders>
-      <w:tblCellMar>
-        <w:top w:w="0" w:type="dxa"/>
-        <w:left w:w="108" w:type="dxa"/>
-        <w:bottom w:w="0" w:type="dxa"/>
-        <w:right w:w="108" w:type="dxa"/>
-      </w:tblCellMar>
-    </w:tblPr>
-    <w:tblStylePr w:type="firstRow">
-      <w:pPr>
-        <w:spacing w:before="0" w:after="0" w:line="240" w:lineRule="auto"/>
-      </w:pPr>
-      <w:rPr>
-        <w:b/>
-        <w:bCs/>
-      </w:rPr>
-      <w:tblPr/>
-      <w:tcPr>
-        <w:tcBorders>
-          <w:top w:val="single" w:sz="8" w:space="0" w:color="4F81BD" w:themeColor="accent1"/>
-          <w:left w:val="nil"/>
-          <w:bottom w:val="single" w:sz="8" w:space="0" w:color="4F81BD" w:themeColor="accent1"/>
-          <w:right w:val="nil"/>
-          <w:insideH w:val="nil"/>
-          <w:insideV w:val="nil"/>
-        </w:tcBorders>
-      </w:tcPr>
-    </w:tblStylePr>
-    <w:tblStylePr w:type="lastRow">
-      <w:pPr>
-        <w:spacing w:before="0" w:after="0" w:line="240" w:lineRule="auto"/>
-      </w:pPr>
-      <w:rPr>
-        <w:b/>
-        <w:bCs/>
-      </w:rPr>
-      <w:tblPr/>
-      <w:tcPr>
-        <w:tcBorders>
-          <w:top w:val="single" w:sz="8" w:space="0" w:color="4F81BD" w:themeColor="accent1"/>
-          <w:left w:val="nil"/>
-          <w:bottom w:val="single" w:sz="8" w:space="0" w:color="4F81BD" w:themeColor="accent1"/>
-          <w:right w:val="nil"/>
-          <w:insideH w:val="nil"/>
-          <w:insideV w:val="nil"/>
-        </w:tcBorders>
-      </w:tcPr>
-    </w:tblStylePr>
-    <w:tblStylePr w:type="firstCol">
-      <w:rPr>
-        <w:b/>
-        <w:bCs/>
-      </w:rPr>
-    </w:tblStylePr>
-    <w:tblStylePr w:type="lastCol">
-      <w:rPr>
-        <w:b/>
-        <w:bCs/>
-      </w:rPr>
-    </w:tblStylePr>
-    <w:tblStylePr w:type="band1Vert">
-      <w:tblPr/>
-      <w:tcPr>
-        <w:tcBorders>
-          <w:left w:val="nil"/>
-          <w:right w:val="nil"/>
-          <w:insideH w:val="nil"/>
-          <w:insideV w:val="nil"/>
-        </w:tcBorders>
-        <w:shd w:val="clear" w:color="auto" w:fill="D3DFEE" w:themeFill="accent1" w:themeFillTint="3F"/>
-      </w:tcPr>
-    </w:tblStylePr>
-    <w:tblStylePr w:type="band1Horz">
-      <w:tblPr/>
-      <w:tcPr>
-        <w:tcBorders>
-          <w:left w:val="nil"/>
-          <w:right w:val="nil"/>
-          <w:insideH w:val="nil"/>
-          <w:insideV w:val="nil"/>
-        </w:tcBorders>
-        <w:shd w:val="clear" w:color="auto" w:fill="D3DFEE" w:themeFill="accent1" w:themeFillTint="3F"/>
-      </w:tcPr>
-    </w:tblStylePr>
-  </w:style>
-  <w:style w:type="table" w:customStyle="1" w:styleId="Trameclaire-Accent12">
-    <w:name w:val="Trame claire - Accent 12"/>
-    <w:basedOn w:val="TableauNormal"/>
-    <w:uiPriority w:val="60"/>
-    <w:rsid w:val="00E01596"/>
-    <w:pPr>
-      <w:spacing w:after="0" w:line="240" w:lineRule="auto"/>
-    </w:pPr>
-    <w:rPr>
-      <w:color w:val="365F91" w:themeColor="accent1" w:themeShade="BF"/>
-    </w:rPr>
-    <w:tblPr>
-      <w:tblStyleRowBandSize w:val="1"/>
-      <w:tblStyleColBandSize w:val="1"/>
-      <w:tblInd w:w="0" w:type="dxa"/>
-      <w:tblBorders>
-        <w:top w:val="single" w:sz="8" w:space="0" w:color="4F81BD" w:themeColor="accent1"/>
-        <w:bottom w:val="single" w:sz="8" w:space="0" w:color="4F81BD" w:themeColor="accent1"/>
-      </w:tblBorders>
-      <w:tblCellMar>
-        <w:top w:w="0" w:type="dxa"/>
-        <w:left w:w="108" w:type="dxa"/>
-        <w:bottom w:w="0" w:type="dxa"/>
-        <w:right w:w="108" w:type="dxa"/>
-      </w:tblCellMar>
-    </w:tblPr>
-    <w:tblStylePr w:type="firstRow">
-      <w:pPr>
-        <w:spacing w:before="0" w:after="0" w:line="240" w:lineRule="auto"/>
-      </w:pPr>
-      <w:rPr>
-        <w:b/>
-        <w:bCs/>
-      </w:rPr>
-      <w:tblPr/>
-      <w:tcPr>
-        <w:tcBorders>
-          <w:top w:val="single" w:sz="8" w:space="0" w:color="4F81BD" w:themeColor="accent1"/>
-          <w:left w:val="nil"/>
-          <w:bottom w:val="single" w:sz="8" w:space="0" w:color="4F81BD" w:themeColor="accent1"/>
-          <w:right w:val="nil"/>
-          <w:insideH w:val="nil"/>
-          <w:insideV w:val="nil"/>
-        </w:tcBorders>
-      </w:tcPr>
-    </w:tblStylePr>
-    <w:tblStylePr w:type="lastRow">
-      <w:pPr>
-        <w:spacing w:before="0" w:after="0" w:line="240" w:lineRule="auto"/>
-      </w:pPr>
-      <w:rPr>
-        <w:b/>
-        <w:bCs/>
-      </w:rPr>
-      <w:tblPr/>
-      <w:tcPr>
-        <w:tcBorders>
-          <w:top w:val="single" w:sz="8" w:space="0" w:color="4F81BD" w:themeColor="accent1"/>
-          <w:left w:val="nil"/>
-          <w:bottom w:val="single" w:sz="8" w:space="0" w:color="4F81BD" w:themeColor="accent1"/>
-          <w:right w:val="nil"/>
-          <w:insideH w:val="nil"/>
-          <w:insideV w:val="nil"/>
-        </w:tcBorders>
-      </w:tcPr>
-    </w:tblStylePr>
-    <w:tblStylePr w:type="firstCol">
-      <w:rPr>
-        <w:b/>
-        <w:bCs/>
-      </w:rPr>
-    </w:tblStylePr>
-    <w:tblStylePr w:type="lastCol">
-      <w:rPr>
-        <w:b/>
-        <w:bCs/>
-      </w:rPr>
-    </w:tblStylePr>
-    <w:tblStylePr w:type="band1Vert">
-      <w:tblPr/>
-      <w:tcPr>
-        <w:tcBorders>
-          <w:left w:val="nil"/>
-          <w:right w:val="nil"/>
-          <w:insideH w:val="nil"/>
-          <w:insideV w:val="nil"/>
-        </w:tcBorders>
-        <w:shd w:val="clear" w:color="auto" w:fill="D3DFEE" w:themeFill="accent1" w:themeFillTint="3F"/>
-      </w:tcPr>
-    </w:tblStylePr>
-    <w:tblStylePr w:type="band1Horz">
-      <w:tblPr/>
-      <w:tcPr>
-        <w:tcBorders>
-          <w:left w:val="nil"/>
-          <w:right w:val="nil"/>
-          <w:insideH w:val="nil"/>
-          <w:insideV w:val="nil"/>
-        </w:tcBorders>
-        <w:shd w:val="clear" w:color="auto" w:fill="D3DFEE" w:themeFill="accent1" w:themeFillTint="3F"/>
-      </w:tcPr>
-    </w:tblStylePr>
-  </w:style>
-  <w:style w:type="paragraph" w:customStyle="1" w:styleId="QuestionTP">
-    <w:name w:val="Question TP"/>
-    <w:basedOn w:val="Paragraphedeliste"/>
-    <w:qFormat/>
-    <w:rsid w:val="0092368D"/>
-    <w:pPr>
-      <w:numPr>
-        <w:numId w:val="3"/>
-      </w:numPr>
-    </w:pPr>
-    <w:rPr>
-      <w:b/>
-      <w:lang w:eastAsia="fr-FR"/>
-    </w:rPr>
-  </w:style>
-  <w:style w:type="table" w:customStyle="1" w:styleId="Trameclaire-Accent13">
-    <w:name w:val="Trame claire - Accent 13"/>
-    <w:basedOn w:val="TableauNormal"/>
-    <w:uiPriority w:val="60"/>
-    <w:rsid w:val="00D62DC8"/>
-    <w:pPr>
-      <w:spacing w:after="0" w:line="240" w:lineRule="auto"/>
-    </w:pPr>
-    <w:rPr>
-      <w:color w:val="365F91" w:themeColor="accent1" w:themeShade="BF"/>
-    </w:rPr>
-    <w:tblPr>
-      <w:tblStyleRowBandSize w:val="1"/>
-      <w:tblStyleColBandSize w:val="1"/>
-      <w:tblInd w:w="0" w:type="dxa"/>
-      <w:tblBorders>
-        <w:top w:val="single" w:sz="8" w:space="0" w:color="4F81BD" w:themeColor="accent1"/>
-        <w:bottom w:val="single" w:sz="8" w:space="0" w:color="4F81BD" w:themeColor="accent1"/>
-      </w:tblBorders>
-      <w:tblCellMar>
-        <w:top w:w="0" w:type="dxa"/>
-        <w:left w:w="108" w:type="dxa"/>
-        <w:bottom w:w="0" w:type="dxa"/>
-        <w:right w:w="108" w:type="dxa"/>
-      </w:tblCellMar>
-    </w:tblPr>
-    <w:tblStylePr w:type="firstRow">
-      <w:pPr>
-        <w:spacing w:before="0" w:after="0" w:line="240" w:lineRule="auto"/>
-      </w:pPr>
-      <w:rPr>
-        <w:b/>
-        <w:bCs/>
-      </w:rPr>
-      <w:tblPr/>
-      <w:tcPr>
-        <w:tcBorders>
-          <w:top w:val="single" w:sz="8" w:space="0" w:color="4F81BD" w:themeColor="accent1"/>
-          <w:left w:val="nil"/>
-          <w:bottom w:val="single" w:sz="8" w:space="0" w:color="4F81BD" w:themeColor="accent1"/>
-          <w:right w:val="nil"/>
-          <w:insideH w:val="nil"/>
-          <w:insideV w:val="nil"/>
-        </w:tcBorders>
-      </w:tcPr>
-    </w:tblStylePr>
-    <w:tblStylePr w:type="lastRow">
-      <w:pPr>
-        <w:spacing w:before="0" w:after="0" w:line="240" w:lineRule="auto"/>
-      </w:pPr>
-      <w:rPr>
-        <w:b/>
-        <w:bCs/>
-      </w:rPr>
-      <w:tblPr/>
-      <w:tcPr>
-        <w:tcBorders>
-          <w:top w:val="single" w:sz="8" w:space="0" w:color="4F81BD" w:themeColor="accent1"/>
-          <w:left w:val="nil"/>
-          <w:bottom w:val="single" w:sz="8" w:space="0" w:color="4F81BD" w:themeColor="accent1"/>
-          <w:right w:val="nil"/>
-          <w:insideH w:val="nil"/>
-          <w:insideV w:val="nil"/>
-        </w:tcBorders>
-      </w:tcPr>
-    </w:tblStylePr>
-    <w:tblStylePr w:type="firstCol">
-      <w:rPr>
-        <w:b/>
-        <w:bCs/>
-      </w:rPr>
-    </w:tblStylePr>
-    <w:tblStylePr w:type="lastCol">
-      <w:rPr>
-        <w:b/>
-        <w:bCs/>
-      </w:rPr>
-    </w:tblStylePr>
-    <w:tblStylePr w:type="band1Vert">
-      <w:tblPr/>
-      <w:tcPr>
-        <w:tcBorders>
-          <w:left w:val="nil"/>
-          <w:right w:val="nil"/>
-          <w:insideH w:val="nil"/>
-          <w:insideV w:val="nil"/>
-        </w:tcBorders>
-        <w:shd w:val="clear" w:color="auto" w:fill="D3DFEE" w:themeFill="accent1" w:themeFillTint="3F"/>
-      </w:tcPr>
-    </w:tblStylePr>
-    <w:tblStylePr w:type="band1Horz">
-      <w:tblPr/>
-      <w:tcPr>
-        <w:tcBorders>
-          <w:left w:val="nil"/>
-          <w:right w:val="nil"/>
-          <w:insideH w:val="nil"/>
-          <w:insideV w:val="nil"/>
-        </w:tcBorders>
-        <w:shd w:val="clear" w:color="auto" w:fill="D3DFEE" w:themeFill="accent1" w:themeFillTint="3F"/>
-      </w:tcPr>
-    </w:tblStylePr>
-  </w:style>
-  <w:style w:type="table" w:styleId="Listeclaire-Accent1">
-    <w:name w:val="Light List Accent 1"/>
-    <w:basedOn w:val="TableauNormal"/>
-    <w:uiPriority w:val="61"/>
-    <w:rsid w:val="00DD6393"/>
-    <w:pPr>
-      <w:spacing w:after="0" w:line="240" w:lineRule="auto"/>
-    </w:pPr>
-    <w:tblPr>
-      <w:tblStyleRowBandSize w:val="1"/>
-      <w:tblStyleColBandSize w:val="1"/>
-      <w:tblInd w:w="0" w:type="dxa"/>
-      <w:tblBorders>
-        <w:top w:val="single" w:sz="8" w:space="0" w:color="4F81BD" w:themeColor="accent1"/>
-        <w:left w:val="single" w:sz="8" w:space="0" w:color="4F81BD" w:themeColor="accent1"/>
-        <w:bottom w:val="single" w:sz="8" w:space="0" w:color="4F81BD" w:themeColor="accent1"/>
-        <w:right w:val="single" w:sz="8" w:space="0" w:color="4F81BD" w:themeColor="accent1"/>
-      </w:tblBorders>
-      <w:tblCellMar>
-        <w:top w:w="0" w:type="dxa"/>
-        <w:left w:w="108" w:type="dxa"/>
-        <w:bottom w:w="0" w:type="dxa"/>
-        <w:right w:w="108" w:type="dxa"/>
-      </w:tblCellMar>
-    </w:tblPr>
-    <w:tblStylePr w:type="firstRow">
-      <w:pPr>
-        <w:spacing w:before="0" w:after="0" w:line="240" w:lineRule="auto"/>
-      </w:pPr>
-      <w:rPr>
-        <w:b/>
-        <w:bCs/>
-        <w:color w:val="FFFFFF" w:themeColor="background1"/>
-      </w:rPr>
-      <w:tblPr/>
-      <w:tcPr>
-        <w:shd w:val="clear" w:color="auto" w:fill="4F81BD" w:themeFill="accent1"/>
-      </w:tcPr>
-    </w:tblStylePr>
-    <w:tblStylePr w:type="lastRow">
-      <w:pPr>
-        <w:spacing w:before="0" w:after="0" w:line="240" w:lineRule="auto"/>
-      </w:pPr>
-      <w:rPr>
-        <w:b/>
-        <w:bCs/>
-      </w:rPr>
-      <w:tblPr/>
-      <w:tcPr>
-        <w:tcBorders>
-          <w:top w:val="double" w:sz="6" w:space="0" w:color="4F81BD" w:themeColor="accent1"/>
-          <w:left w:val="single" w:sz="8" w:space="0" w:color="4F81BD" w:themeColor="accent1"/>
-          <w:bottom w:val="single" w:sz="8" w:space="0" w:color="4F81BD" w:themeColor="accent1"/>
-          <w:right w:val="single" w:sz="8" w:space="0" w:color="4F81BD" w:themeColor="accent1"/>
-        </w:tcBorders>
-      </w:tcPr>
-    </w:tblStylePr>
-    <w:tblStylePr w:type="firstCol">
-      <w:rPr>
-        <w:b/>
-        <w:bCs/>
-      </w:rPr>
-    </w:tblStylePr>
-    <w:tblStylePr w:type="lastCol">
-      <w:rPr>
-        <w:b/>
-        <w:bCs/>
-      </w:rPr>
-    </w:tblStylePr>
-    <w:tblStylePr w:type="band1Vert">
-      <w:tblPr/>
-      <w:tcPr>
-        <w:tcBorders>
-          <w:top w:val="single" w:sz="8" w:space="0" w:color="4F81BD" w:themeColor="accent1"/>
-          <w:left w:val="single" w:sz="8" w:space="0" w:color="4F81BD" w:themeColor="accent1"/>
-          <w:bottom w:val="single" w:sz="8" w:space="0" w:color="4F81BD" w:themeColor="accent1"/>
-          <w:right w:val="single" w:sz="8" w:space="0" w:color="4F81BD" w:themeColor="accent1"/>
-        </w:tcBorders>
-      </w:tcPr>
-    </w:tblStylePr>
-    <w:tblStylePr w:type="band1Horz">
-      <w:tblPr/>
-      <w:tcPr>
-        <w:tcBorders>
-          <w:top w:val="single" w:sz="8" w:space="0" w:color="4F81BD" w:themeColor="accent1"/>
-          <w:left w:val="single" w:sz="8" w:space="0" w:color="4F81BD" w:themeColor="accent1"/>
-          <w:bottom w:val="single" w:sz="8" w:space="0" w:color="4F81BD" w:themeColor="accent1"/>
-          <w:right w:val="single" w:sz="8" w:space="0" w:color="4F81BD" w:themeColor="accent1"/>
-        </w:tcBorders>
-      </w:tcPr>
-    </w:tblStylePr>
-  </w:style>
-</w:styles>
-</file>
-
 <file path=word/theme/theme1.xml><?xml version="1.0" encoding="utf-8"?>
 <a:theme xmlns:a="http://schemas.openxmlformats.org/drawingml/2006/main" name="Thème Office">
   <a:themeElements>
@@ -15929,7 +14834,7 @@
 </file>
 
 <file path=customXml/itemProps1.xml><?xml version="1.0" encoding="utf-8"?>
-<ds:datastoreItem xmlns:ds="http://schemas.openxmlformats.org/officeDocument/2006/customXml" ds:itemID="{90A07B8F-322C-4311-BEAF-A36497F46E6A}">
+<ds:datastoreItem xmlns:ds="http://schemas.openxmlformats.org/officeDocument/2006/customXml" ds:itemID="{8CDCB565-B9C5-4EEE-9E02-95A11981021A}">
   <ds:schemaRefs>
     <ds:schemaRef ds:uri="http://schemas.openxmlformats.org/officeDocument/2006/bibliography"/>
   </ds:schemaRefs>

--- a/Serie_8_SN_PPM_CIN/Somfy/S8_SN_Somfy.docx
+++ b/Serie_8_SN_PPM_CIN/Somfy/S8_SN_Somfy.docx
@@ -1,6 +1,6 @@
 
 <file path=word/document.xml><?xml version="1.0" encoding="utf-8"?>
-<w:document xmlns:ve="http://schemas.openxmlformats.org/markup-compatibility/2006" xmlns:o="urn:schemas-microsoft-com:office:office" xmlns:r="http://schemas.openxmlformats.org/officeDocument/2006/relationships" xmlns:m="http://schemas.openxmlformats.org/officeDocument/2006/math" xmlns:v="urn:schemas-microsoft-com:vml" xmlns:wp="http://schemas.openxmlformats.org/drawingml/2006/wordprocessingDrawing" xmlns:w10="urn:schemas-microsoft-com:office:word" xmlns:w="http://schemas.openxmlformats.org/wordprocessingml/2006/main" xmlns:wne="http://schemas.microsoft.com/office/word/2006/wordml">
+<w:document xmlns:wpc="http://schemas.microsoft.com/office/word/2010/wordprocessingCanvas" xmlns:mc="http://schemas.openxmlformats.org/markup-compatibility/2006" xmlns:o="urn:schemas-microsoft-com:office:office" xmlns:r="http://schemas.openxmlformats.org/officeDocument/2006/relationships" xmlns:m="http://schemas.openxmlformats.org/officeDocument/2006/math" xmlns:v="urn:schemas-microsoft-com:vml" xmlns:wp14="http://schemas.microsoft.com/office/word/2010/wordprocessingDrawing" xmlns:wp="http://schemas.openxmlformats.org/drawingml/2006/wordprocessingDrawing" xmlns:w10="urn:schemas-microsoft-com:office:word" xmlns:w="http://schemas.openxmlformats.org/wordprocessingml/2006/main" xmlns:w14="http://schemas.microsoft.com/office/word/2010/wordml" xmlns:wpg="http://schemas.microsoft.com/office/word/2010/wordprocessingGroup" xmlns:wpi="http://schemas.microsoft.com/office/word/2010/wordprocessingInk" xmlns:wne="http://schemas.microsoft.com/office/word/2006/wordml" xmlns:wps="http://schemas.microsoft.com/office/word/2010/wordprocessingShape" mc:Ignorable="w14 wp14">
   <w:body>
     <w:tbl>
       <w:tblPr>
@@ -16,7 +16,7 @@
           <w:insideV w:val="none" w:sz="0" w:space="0" w:color="auto"/>
         </w:tblBorders>
         <w:tblLayout w:type="fixed"/>
-        <w:tblLook w:val="04A0"/>
+        <w:tblLook w:val="04A0" w:firstRow="1" w:lastRow="0" w:firstColumn="1" w:lastColumn="0" w:noHBand="0" w:noVBand="1"/>
       </w:tblPr>
       <w:tblGrid>
         <w:gridCol w:w="2127"/>
@@ -276,10 +276,10 @@
                           </pic:cNvPicPr>
                         </pic:nvPicPr>
                         <pic:blipFill>
-                          <a:blip r:embed="rId8" cstate="print">
+                          <a:blip r:embed="rId9" cstate="print">
                             <a:extLst>
                               <a:ext uri="{28A0092B-C50C-407E-A947-70E740481C1C}">
-                                <a14:useLocalDpi xmlns:a14="http://schemas.microsoft.com/office/drawing/2010/main" xmlns:wps="http://schemas.microsoft.com/office/word/2010/wordprocessingShape" xmlns:wpi="http://schemas.microsoft.com/office/word/2010/wordprocessingInk" xmlns:wpg="http://schemas.microsoft.com/office/word/2010/wordprocessingGroup" xmlns:w14="http://schemas.microsoft.com/office/word/2010/wordml" xmlns:w="http://schemas.openxmlformats.org/wordprocessingml/2006/main" xmlns:w10="urn:schemas-microsoft-com:office:word" xmlns:wp14="http://schemas.microsoft.com/office/word/2010/wordprocessingDrawing" xmlns:v="urn:schemas-microsoft-com:vml" xmlns:o="urn:schemas-microsoft-com:office:office" xmlns:mc="http://schemas.openxmlformats.org/markup-compatibility/2006" xmlns:wpc="http://schemas.microsoft.com/office/word/2010/wordprocessingCanvas" xmlns="" val="0"/>
+                                <a14:useLocalDpi xmlns:a14="http://schemas.microsoft.com/office/drawing/2010/main" val="0"/>
                               </a:ext>
                             </a:extLst>
                           </a:blip>
@@ -511,7 +511,7 @@
                           </pic:cNvPicPr>
                         </pic:nvPicPr>
                         <pic:blipFill>
-                          <a:blip r:embed="rId9" cstate="print"/>
+                          <a:blip r:embed="rId10" cstate="print"/>
                           <a:srcRect/>
                           <a:stretch>
                             <a:fillRect/>
@@ -694,9 +694,9 @@
       <w:pPr>
         <w:jc w:val="left"/>
         <w:sectPr>
-          <w:headerReference w:type="default" r:id="rId10"/>
-          <w:footerReference w:type="default" r:id="rId11"/>
-          <w:footerReference w:type="first" r:id="rId12"/>
+          <w:headerReference w:type="default" r:id="rId11"/>
+          <w:footerReference w:type="default" r:id="rId12"/>
+          <w:footerReference w:type="first" r:id="rId13"/>
           <w:pgSz w:w="11906" w:h="16838" w:code="9"/>
           <w:pgMar w:top="958" w:right="1080" w:bottom="1440" w:left="1080" w:header="425" w:footer="491" w:gutter="0"/>
           <w:cols w:space="708"/>
@@ -784,10 +784,10 @@
                     </pic:cNvPicPr>
                   </pic:nvPicPr>
                   <pic:blipFill>
-                    <a:blip r:embed="rId13">
+                    <a:blip r:embed="rId14">
                       <a:extLst>
                         <a:ext uri="{28A0092B-C50C-407E-A947-70E740481C1C}">
-                          <a14:useLocalDpi xmlns:a14="http://schemas.microsoft.com/office/drawing/2010/main" xmlns:wps="http://schemas.microsoft.com/office/word/2010/wordprocessingShape" xmlns:wpi="http://schemas.microsoft.com/office/word/2010/wordprocessingInk" xmlns:wpg="http://schemas.microsoft.com/office/word/2010/wordprocessingGroup" xmlns:w14="http://schemas.microsoft.com/office/word/2010/wordml" xmlns:w="http://schemas.openxmlformats.org/wordprocessingml/2006/main" xmlns:w10="urn:schemas-microsoft-com:office:word" xmlns:wp14="http://schemas.microsoft.com/office/word/2010/wordprocessingDrawing" xmlns:v="urn:schemas-microsoft-com:vml" xmlns:o="urn:schemas-microsoft-com:office:office" xmlns:mc="http://schemas.openxmlformats.org/markup-compatibility/2006" xmlns:wpc="http://schemas.microsoft.com/office/word/2010/wordprocessingCanvas" xmlns="" val="0"/>
+                          <a14:useLocalDpi xmlns:a14="http://schemas.microsoft.com/office/drawing/2010/main" val="0"/>
                         </a:ext>
                       </a:extLst>
                     </a:blip>
@@ -830,6 +830,7 @@
           <w:lang w:eastAsia="fr-FR"/>
         </w:rPr>
       </w:pPr>
+      <w:bookmarkStart w:id="0" w:name="_GoBack"/>
       <w:r>
         <w:rPr>
           <w:noProof/>
@@ -853,10 +854,10 @@
                     </pic:cNvPicPr>
                   </pic:nvPicPr>
                   <pic:blipFill>
-                    <a:blip r:embed="rId14">
+                    <a:blip r:embed="rId15">
                       <a:extLst>
                         <a:ext uri="{28A0092B-C50C-407E-A947-70E740481C1C}">
-                          <a14:useLocalDpi xmlns:a14="http://schemas.microsoft.com/office/drawing/2010/main" xmlns:wps="http://schemas.microsoft.com/office/word/2010/wordprocessingShape" xmlns:wpi="http://schemas.microsoft.com/office/word/2010/wordprocessingInk" xmlns:wpg="http://schemas.microsoft.com/office/word/2010/wordprocessingGroup" xmlns:w14="http://schemas.microsoft.com/office/word/2010/wordml" xmlns:w="http://schemas.openxmlformats.org/wordprocessingml/2006/main" xmlns:w10="urn:schemas-microsoft-com:office:word" xmlns:wp14="http://schemas.microsoft.com/office/word/2010/wordprocessingDrawing" xmlns:v="urn:schemas-microsoft-com:vml" xmlns:o="urn:schemas-microsoft-com:office:office" xmlns:mc="http://schemas.openxmlformats.org/markup-compatibility/2006" xmlns:wpc="http://schemas.microsoft.com/office/word/2010/wordprocessingCanvas" xmlns="" val="0"/>
+                          <a14:useLocalDpi xmlns:a14="http://schemas.microsoft.com/office/drawing/2010/main" val="0"/>
                         </a:ext>
                       </a:extLst>
                     </a:blip>
@@ -884,6 +885,7 @@
           </wp:inline>
         </w:drawing>
       </w:r>
+      <w:bookmarkEnd w:id="0"/>
     </w:p>
     <w:p>
       <w:pPr>
@@ -986,10 +988,10 @@
                     </pic:cNvPicPr>
                   </pic:nvPicPr>
                   <pic:blipFill>
-                    <a:blip r:embed="rId15">
+                    <a:blip r:embed="rId16">
                       <a:extLst>
                         <a:ext uri="{28A0092B-C50C-407E-A947-70E740481C1C}">
-                          <a14:useLocalDpi xmlns:a14="http://schemas.microsoft.com/office/drawing/2010/main" xmlns:wps="http://schemas.microsoft.com/office/word/2010/wordprocessingShape" xmlns:wpi="http://schemas.microsoft.com/office/word/2010/wordprocessingInk" xmlns:wpg="http://schemas.microsoft.com/office/word/2010/wordprocessingGroup" xmlns:w14="http://schemas.microsoft.com/office/word/2010/wordml" xmlns:w="http://schemas.openxmlformats.org/wordprocessingml/2006/main" xmlns:w10="urn:schemas-microsoft-com:office:word" xmlns:wp14="http://schemas.microsoft.com/office/word/2010/wordprocessingDrawing" xmlns:v="urn:schemas-microsoft-com:vml" xmlns:o="urn:schemas-microsoft-com:office:office" xmlns:mc="http://schemas.openxmlformats.org/markup-compatibility/2006" xmlns:wpc="http://schemas.microsoft.com/office/word/2010/wordprocessingCanvas" xmlns="" val="0"/>
+                          <a14:useLocalDpi xmlns:a14="http://schemas.microsoft.com/office/drawing/2010/main" val="0"/>
                         </a:ext>
                       </a:extLst>
                     </a:blip>
@@ -1103,10 +1105,10 @@
                     </pic:cNvPicPr>
                   </pic:nvPicPr>
                   <pic:blipFill>
-                    <a:blip r:embed="rId16">
+                    <a:blip r:embed="rId17">
                       <a:extLst>
                         <a:ext uri="{28A0092B-C50C-407E-A947-70E740481C1C}">
-                          <a14:useLocalDpi xmlns:a14="http://schemas.microsoft.com/office/drawing/2010/main" xmlns:wps="http://schemas.microsoft.com/office/word/2010/wordprocessingShape" xmlns:wpi="http://schemas.microsoft.com/office/word/2010/wordprocessingInk" xmlns:wpg="http://schemas.microsoft.com/office/word/2010/wordprocessingGroup" xmlns:w14="http://schemas.microsoft.com/office/word/2010/wordml" xmlns:w="http://schemas.openxmlformats.org/wordprocessingml/2006/main" xmlns:w10="urn:schemas-microsoft-com:office:word" xmlns:wp14="http://schemas.microsoft.com/office/word/2010/wordprocessingDrawing" xmlns:v="urn:schemas-microsoft-com:vml" xmlns:o="urn:schemas-microsoft-com:office:office" xmlns:mc="http://schemas.openxmlformats.org/markup-compatibility/2006" xmlns:wpc="http://schemas.microsoft.com/office/word/2010/wordprocessingCanvas" xmlns="" val="0"/>
+                          <a14:useLocalDpi xmlns:a14="http://schemas.microsoft.com/office/drawing/2010/main" val="0"/>
                         </a:ext>
                       </a:extLst>
                     </a:blip>
@@ -2334,10 +2336,10 @@
                     </pic:cNvPicPr>
                   </pic:nvPicPr>
                   <pic:blipFill>
-                    <a:blip r:embed="rId17" cstate="print">
+                    <a:blip r:embed="rId18" cstate="print">
                       <a:extLst>
                         <a:ext uri="{28A0092B-C50C-407E-A947-70E740481C1C}">
-                          <a14:useLocalDpi xmlns:a14="http://schemas.microsoft.com/office/drawing/2010/main" xmlns:wps="http://schemas.microsoft.com/office/word/2010/wordprocessingShape" xmlns:wpi="http://schemas.microsoft.com/office/word/2010/wordprocessingInk" xmlns:wpg="http://schemas.microsoft.com/office/word/2010/wordprocessingGroup" xmlns:w14="http://schemas.microsoft.com/office/word/2010/wordml" xmlns:w="http://schemas.openxmlformats.org/wordprocessingml/2006/main" xmlns:w10="urn:schemas-microsoft-com:office:word" xmlns:wp14="http://schemas.microsoft.com/office/word/2010/wordprocessingDrawing" xmlns:v="urn:schemas-microsoft-com:vml" xmlns:o="urn:schemas-microsoft-com:office:office" xmlns:mc="http://schemas.openxmlformats.org/markup-compatibility/2006" xmlns:wpc="http://schemas.microsoft.com/office/word/2010/wordprocessingCanvas" xmlns="" val="0"/>
+                          <a14:useLocalDpi xmlns:a14="http://schemas.microsoft.com/office/drawing/2010/main" val="0"/>
                         </a:ext>
                       </a:extLst>
                     </a:blip>
@@ -2518,7 +2520,7 @@
           <w:insideH w:val="none" w:sz="0" w:space="0" w:color="auto"/>
           <w:insideV w:val="none" w:sz="0" w:space="0" w:color="auto"/>
         </w:tblBorders>
-        <w:tblLook w:val="04A0"/>
+        <w:tblLook w:val="04A0" w:firstRow="1" w:lastRow="0" w:firstColumn="1" w:lastColumn="0" w:noHBand="0" w:noVBand="1"/>
       </w:tblPr>
       <w:tblGrid>
         <w:gridCol w:w="4503"/>
@@ -2568,10 +2570,10 @@
                           </pic:cNvPicPr>
                         </pic:nvPicPr>
                         <pic:blipFill>
-                          <a:blip r:embed="rId18" cstate="print">
+                          <a:blip r:embed="rId19" cstate="print">
                             <a:extLst>
                               <a:ext uri="{28A0092B-C50C-407E-A947-70E740481C1C}">
-                                <a14:useLocalDpi xmlns:a14="http://schemas.microsoft.com/office/drawing/2010/main" xmlns:wps="http://schemas.microsoft.com/office/word/2010/wordprocessingShape" xmlns:wpi="http://schemas.microsoft.com/office/word/2010/wordprocessingInk" xmlns:wpg="http://schemas.microsoft.com/office/word/2010/wordprocessingGroup" xmlns:w14="http://schemas.microsoft.com/office/word/2010/wordml" xmlns:w="http://schemas.openxmlformats.org/wordprocessingml/2006/main" xmlns:w10="urn:schemas-microsoft-com:office:word" xmlns:wp14="http://schemas.microsoft.com/office/word/2010/wordprocessingDrawing" xmlns:v="urn:schemas-microsoft-com:vml" xmlns:o="urn:schemas-microsoft-com:office:office" xmlns:mc="http://schemas.openxmlformats.org/markup-compatibility/2006" xmlns:wpc="http://schemas.microsoft.com/office/word/2010/wordprocessingCanvas" xmlns="" val="0"/>
+                                <a14:useLocalDpi xmlns:a14="http://schemas.microsoft.com/office/drawing/2010/main" val="0"/>
                               </a:ext>
                             </a:extLst>
                           </a:blip>
@@ -2732,12 +2734,12 @@
       </w:r>
       <w:proofErr w:type="spellEnd"/>
       <w:r>
-        <w:t xml:space="preserve"> (LED1, LED2). Toutes ces désignations sont relatives à la carte d’essai à base d’ispLSI1016 de </w:t>
+        <w:t xml:space="preserve"> (LED1, LED2). Toutes ces désignations sont relatives à la carte d’essai à base d’ispLSI1016 de chez</w:t>
+      </w:r>
+      <w:r>
+        <w:t xml:space="preserve"> </w:t>
       </w:r>
       <w:proofErr w:type="spellStart"/>
-      <w:r>
-        <w:t>chez</w:t>
-      </w:r>
       <w:r>
         <w:t>Lattice</w:t>
       </w:r>
@@ -2770,7 +2772,7 @@
       <w:tblPr>
         <w:tblStyle w:val="Listeclaire-Accent1"/>
         <w:tblW w:w="0" w:type="auto"/>
-        <w:tblLook w:val="04A0"/>
+        <w:tblLook w:val="04A0" w:firstRow="1" w:lastRow="0" w:firstColumn="1" w:lastColumn="0" w:noHBand="0" w:noVBand="1"/>
       </w:tblPr>
       <w:tblGrid>
         <w:gridCol w:w="3295"/>
@@ -2779,11 +2781,11 @@
       </w:tblGrid>
       <w:tr>
         <w:trPr>
-          <w:cnfStyle w:val="100000000000"/>
+          <w:cnfStyle w:val="100000000000" w:firstRow="1" w:lastRow="0" w:firstColumn="0" w:lastColumn="0" w:oddVBand="0" w:evenVBand="0" w:oddHBand="0" w:evenHBand="0" w:firstRowFirstColumn="0" w:firstRowLastColumn="0" w:lastRowFirstColumn="0" w:lastRowLastColumn="0"/>
         </w:trPr>
         <w:tc>
           <w:tcPr>
-            <w:cnfStyle w:val="001000000000"/>
+            <w:cnfStyle w:val="001000000000" w:firstRow="0" w:lastRow="0" w:firstColumn="1" w:lastColumn="0" w:oddVBand="0" w:evenVBand="0" w:oddHBand="0" w:evenHBand="0" w:firstRowFirstColumn="0" w:firstRowLastColumn="0" w:lastRowFirstColumn="0" w:lastRowLastColumn="0"/>
             <w:tcW w:w="3295" w:type="dxa"/>
             <w:vAlign w:val="center"/>
           </w:tcPr>
@@ -2820,7 +2822,7 @@
                 <w:numId w:val="0"/>
               </w:numPr>
               <w:jc w:val="center"/>
-              <w:cnfStyle w:val="100000000000"/>
+              <w:cnfStyle w:val="100000000000" w:firstRow="1" w:lastRow="0" w:firstColumn="0" w:lastColumn="0" w:oddVBand="0" w:evenVBand="0" w:oddHBand="0" w:evenHBand="0" w:firstRowFirstColumn="0" w:firstRowLastColumn="0" w:lastRowFirstColumn="0" w:lastRowLastColumn="0"/>
               <w:rPr>
                 <w:sz w:val="20"/>
               </w:rPr>
@@ -2846,7 +2848,7 @@
                 <w:numId w:val="0"/>
               </w:numPr>
               <w:jc w:val="center"/>
-              <w:cnfStyle w:val="100000000000"/>
+              <w:cnfStyle w:val="100000000000" w:firstRow="1" w:lastRow="0" w:firstColumn="0" w:lastColumn="0" w:oddVBand="0" w:evenVBand="0" w:oddHBand="0" w:evenHBand="0" w:firstRowFirstColumn="0" w:firstRowLastColumn="0" w:lastRowFirstColumn="0" w:lastRowLastColumn="0"/>
               <w:rPr>
                 <w:sz w:val="20"/>
               </w:rPr>
@@ -2866,7 +2868,7 @@
                 <w:numId w:val="0"/>
               </w:numPr>
               <w:jc w:val="center"/>
-              <w:cnfStyle w:val="100000000000"/>
+              <w:cnfStyle w:val="100000000000" w:firstRow="1" w:lastRow="0" w:firstColumn="0" w:lastColumn="0" w:oddVBand="0" w:evenVBand="0" w:oddHBand="0" w:evenHBand="0" w:firstRowFirstColumn="0" w:firstRowLastColumn="0" w:lastRowFirstColumn="0" w:lastRowLastColumn="0"/>
               <w:rPr>
                 <w:sz w:val="20"/>
               </w:rPr>
@@ -2882,11 +2884,11 @@
       </w:tr>
       <w:tr>
         <w:trPr>
-          <w:cnfStyle w:val="000000100000"/>
+          <w:cnfStyle w:val="000000100000" w:firstRow="0" w:lastRow="0" w:firstColumn="0" w:lastColumn="0" w:oddVBand="0" w:evenVBand="0" w:oddHBand="1" w:evenHBand="0" w:firstRowFirstColumn="0" w:firstRowLastColumn="0" w:lastRowFirstColumn="0" w:lastRowLastColumn="0"/>
         </w:trPr>
         <w:tc>
           <w:tcPr>
-            <w:cnfStyle w:val="001000000000"/>
+            <w:cnfStyle w:val="001000000000" w:firstRow="0" w:lastRow="0" w:firstColumn="1" w:lastColumn="0" w:oddVBand="0" w:evenVBand="0" w:oddHBand="0" w:evenHBand="0" w:firstRowFirstColumn="0" w:firstRowLastColumn="0" w:lastRowFirstColumn="0" w:lastRowLastColumn="0"/>
             <w:tcW w:w="3295" w:type="dxa"/>
             <w:vAlign w:val="center"/>
           </w:tcPr>
@@ -2923,7 +2925,7 @@
                 <w:numId w:val="0"/>
               </w:numPr>
               <w:jc w:val="left"/>
-              <w:cnfStyle w:val="000000100000"/>
+              <w:cnfStyle w:val="000000100000" w:firstRow="0" w:lastRow="0" w:firstColumn="0" w:lastColumn="0" w:oddVBand="0" w:evenVBand="0" w:oddHBand="1" w:evenHBand="0" w:firstRowFirstColumn="0" w:firstRowLastColumn="0" w:lastRowFirstColumn="0" w:lastRowLastColumn="0"/>
               <w:rPr>
                 <w:sz w:val="20"/>
               </w:rPr>
@@ -2949,7 +2951,7 @@
                 <w:numId w:val="0"/>
               </w:numPr>
               <w:jc w:val="left"/>
-              <w:cnfStyle w:val="000000100000"/>
+              <w:cnfStyle w:val="000000100000" w:firstRow="0" w:lastRow="0" w:firstColumn="0" w:lastColumn="0" w:oddVBand="0" w:evenVBand="0" w:oddHBand="1" w:evenHBand="0" w:firstRowFirstColumn="0" w:firstRowLastColumn="0" w:lastRowFirstColumn="0" w:lastRowLastColumn="0"/>
               <w:rPr>
                 <w:sz w:val="20"/>
               </w:rPr>
@@ -2969,7 +2971,7 @@
                 <w:numId w:val="0"/>
               </w:numPr>
               <w:jc w:val="left"/>
-              <w:cnfStyle w:val="000000100000"/>
+              <w:cnfStyle w:val="000000100000" w:firstRow="0" w:lastRow="0" w:firstColumn="0" w:lastColumn="0" w:oddVBand="0" w:evenVBand="0" w:oddHBand="1" w:evenHBand="0" w:firstRowFirstColumn="0" w:firstRowLastColumn="0" w:lastRowFirstColumn="0" w:lastRowLastColumn="0"/>
               <w:rPr>
                 <w:sz w:val="20"/>
               </w:rPr>
@@ -2986,7 +2988,7 @@
       <w:tr>
         <w:tc>
           <w:tcPr>
-            <w:cnfStyle w:val="001000000000"/>
+            <w:cnfStyle w:val="001000000000" w:firstRow="0" w:lastRow="0" w:firstColumn="1" w:lastColumn="0" w:oddVBand="0" w:evenVBand="0" w:oddHBand="0" w:evenHBand="0" w:firstRowFirstColumn="0" w:firstRowLastColumn="0" w:lastRowFirstColumn="0" w:lastRowLastColumn="0"/>
             <w:tcW w:w="3295" w:type="dxa"/>
             <w:vAlign w:val="center"/>
           </w:tcPr>
@@ -3023,7 +3025,7 @@
                 <w:numId w:val="0"/>
               </w:numPr>
               <w:jc w:val="left"/>
-              <w:cnfStyle w:val="000000000000"/>
+              <w:cnfStyle w:val="000000000000" w:firstRow="0" w:lastRow="0" w:firstColumn="0" w:lastColumn="0" w:oddVBand="0" w:evenVBand="0" w:oddHBand="0" w:evenHBand="0" w:firstRowFirstColumn="0" w:firstRowLastColumn="0" w:lastRowFirstColumn="0" w:lastRowLastColumn="0"/>
               <w:rPr>
                 <w:sz w:val="20"/>
               </w:rPr>
@@ -3049,7 +3051,7 @@
                 <w:numId w:val="0"/>
               </w:numPr>
               <w:jc w:val="left"/>
-              <w:cnfStyle w:val="000000000000"/>
+              <w:cnfStyle w:val="000000000000" w:firstRow="0" w:lastRow="0" w:firstColumn="0" w:lastColumn="0" w:oddVBand="0" w:evenVBand="0" w:oddHBand="0" w:evenHBand="0" w:firstRowFirstColumn="0" w:firstRowLastColumn="0" w:lastRowFirstColumn="0" w:lastRowLastColumn="0"/>
               <w:rPr>
                 <w:sz w:val="20"/>
               </w:rPr>
@@ -3069,7 +3071,7 @@
                 <w:numId w:val="0"/>
               </w:numPr>
               <w:jc w:val="left"/>
-              <w:cnfStyle w:val="000000000000"/>
+              <w:cnfStyle w:val="000000000000" w:firstRow="0" w:lastRow="0" w:firstColumn="0" w:lastColumn="0" w:oddVBand="0" w:evenVBand="0" w:oddHBand="0" w:evenHBand="0" w:firstRowFirstColumn="0" w:firstRowLastColumn="0" w:lastRowFirstColumn="0" w:lastRowLastColumn="0"/>
               <w:rPr>
                 <w:sz w:val="20"/>
               </w:rPr>
@@ -3085,11 +3087,11 @@
       </w:tr>
       <w:tr>
         <w:trPr>
-          <w:cnfStyle w:val="000000100000"/>
+          <w:cnfStyle w:val="000000100000" w:firstRow="0" w:lastRow="0" w:firstColumn="0" w:lastColumn="0" w:oddVBand="0" w:evenVBand="0" w:oddHBand="1" w:evenHBand="0" w:firstRowFirstColumn="0" w:firstRowLastColumn="0" w:lastRowFirstColumn="0" w:lastRowLastColumn="0"/>
         </w:trPr>
         <w:tc>
           <w:tcPr>
-            <w:cnfStyle w:val="001000000000"/>
+            <w:cnfStyle w:val="001000000000" w:firstRow="0" w:lastRow="0" w:firstColumn="1" w:lastColumn="0" w:oddVBand="0" w:evenVBand="0" w:oddHBand="0" w:evenHBand="0" w:firstRowFirstColumn="0" w:firstRowLastColumn="0" w:lastRowFirstColumn="0" w:lastRowLastColumn="0"/>
             <w:tcW w:w="3295" w:type="dxa"/>
             <w:vAlign w:val="center"/>
           </w:tcPr>
@@ -3126,7 +3128,7 @@
                 <w:numId w:val="0"/>
               </w:numPr>
               <w:jc w:val="left"/>
-              <w:cnfStyle w:val="000000100000"/>
+              <w:cnfStyle w:val="000000100000" w:firstRow="0" w:lastRow="0" w:firstColumn="0" w:lastColumn="0" w:oddVBand="0" w:evenVBand="0" w:oddHBand="1" w:evenHBand="0" w:firstRowFirstColumn="0" w:firstRowLastColumn="0" w:lastRowFirstColumn="0" w:lastRowLastColumn="0"/>
               <w:rPr>
                 <w:sz w:val="20"/>
               </w:rPr>
@@ -3152,7 +3154,7 @@
                 <w:numId w:val="0"/>
               </w:numPr>
               <w:jc w:val="left"/>
-              <w:cnfStyle w:val="000000100000"/>
+              <w:cnfStyle w:val="000000100000" w:firstRow="0" w:lastRow="0" w:firstColumn="0" w:lastColumn="0" w:oddVBand="0" w:evenVBand="0" w:oddHBand="1" w:evenHBand="0" w:firstRowFirstColumn="0" w:firstRowLastColumn="0" w:lastRowFirstColumn="0" w:lastRowLastColumn="0"/>
               <w:rPr>
                 <w:sz w:val="20"/>
               </w:rPr>
@@ -3172,7 +3174,7 @@
                 <w:numId w:val="0"/>
               </w:numPr>
               <w:jc w:val="left"/>
-              <w:cnfStyle w:val="000000100000"/>
+              <w:cnfStyle w:val="000000100000" w:firstRow="0" w:lastRow="0" w:firstColumn="0" w:lastColumn="0" w:oddVBand="0" w:evenVBand="0" w:oddHBand="1" w:evenHBand="0" w:firstRowFirstColumn="0" w:firstRowLastColumn="0" w:lastRowFirstColumn="0" w:lastRowLastColumn="0"/>
               <w:rPr>
                 <w:sz w:val="20"/>
               </w:rPr>
@@ -3189,7 +3191,7 @@
       <w:tr>
         <w:tc>
           <w:tcPr>
-            <w:cnfStyle w:val="001000000000"/>
+            <w:cnfStyle w:val="001000000000" w:firstRow="0" w:lastRow="0" w:firstColumn="1" w:lastColumn="0" w:oddVBand="0" w:evenVBand="0" w:oddHBand="0" w:evenHBand="0" w:firstRowFirstColumn="0" w:firstRowLastColumn="0" w:lastRowFirstColumn="0" w:lastRowLastColumn="0"/>
             <w:tcW w:w="3295" w:type="dxa"/>
             <w:vAlign w:val="center"/>
           </w:tcPr>
@@ -3226,7 +3228,7 @@
                 <w:numId w:val="0"/>
               </w:numPr>
               <w:jc w:val="left"/>
-              <w:cnfStyle w:val="000000000000"/>
+              <w:cnfStyle w:val="000000000000" w:firstRow="0" w:lastRow="0" w:firstColumn="0" w:lastColumn="0" w:oddVBand="0" w:evenVBand="0" w:oddHBand="0" w:evenHBand="0" w:firstRowFirstColumn="0" w:firstRowLastColumn="0" w:lastRowFirstColumn="0" w:lastRowLastColumn="0"/>
               <w:rPr>
                 <w:sz w:val="20"/>
               </w:rPr>
@@ -3252,7 +3254,7 @@
                 <w:numId w:val="0"/>
               </w:numPr>
               <w:jc w:val="left"/>
-              <w:cnfStyle w:val="000000000000"/>
+              <w:cnfStyle w:val="000000000000" w:firstRow="0" w:lastRow="0" w:firstColumn="0" w:lastColumn="0" w:oddVBand="0" w:evenVBand="0" w:oddHBand="0" w:evenHBand="0" w:firstRowFirstColumn="0" w:firstRowLastColumn="0" w:lastRowFirstColumn="0" w:lastRowLastColumn="0"/>
               <w:rPr>
                 <w:sz w:val="20"/>
               </w:rPr>
@@ -3272,7 +3274,7 @@
                 <w:numId w:val="0"/>
               </w:numPr>
               <w:jc w:val="left"/>
-              <w:cnfStyle w:val="000000000000"/>
+              <w:cnfStyle w:val="000000000000" w:firstRow="0" w:lastRow="0" w:firstColumn="0" w:lastColumn="0" w:oddVBand="0" w:evenVBand="0" w:oddHBand="0" w:evenHBand="0" w:firstRowFirstColumn="0" w:firstRowLastColumn="0" w:lastRowFirstColumn="0" w:lastRowLastColumn="0"/>
               <w:rPr>
                 <w:sz w:val="20"/>
               </w:rPr>
@@ -3288,11 +3290,11 @@
       </w:tr>
       <w:tr>
         <w:trPr>
-          <w:cnfStyle w:val="000000100000"/>
+          <w:cnfStyle w:val="000000100000" w:firstRow="0" w:lastRow="0" w:firstColumn="0" w:lastColumn="0" w:oddVBand="0" w:evenVBand="0" w:oddHBand="1" w:evenHBand="0" w:firstRowFirstColumn="0" w:firstRowLastColumn="0" w:lastRowFirstColumn="0" w:lastRowLastColumn="0"/>
         </w:trPr>
         <w:tc>
           <w:tcPr>
-            <w:cnfStyle w:val="001000000000"/>
+            <w:cnfStyle w:val="001000000000" w:firstRow="0" w:lastRow="0" w:firstColumn="1" w:lastColumn="0" w:oddVBand="0" w:evenVBand="0" w:oddHBand="0" w:evenHBand="0" w:firstRowFirstColumn="0" w:firstRowLastColumn="0" w:lastRowFirstColumn="0" w:lastRowLastColumn="0"/>
             <w:tcW w:w="3295" w:type="dxa"/>
             <w:vAlign w:val="center"/>
           </w:tcPr>
@@ -3329,7 +3331,7 @@
                 <w:numId w:val="0"/>
               </w:numPr>
               <w:jc w:val="left"/>
-              <w:cnfStyle w:val="000000100000"/>
+              <w:cnfStyle w:val="000000100000" w:firstRow="0" w:lastRow="0" w:firstColumn="0" w:lastColumn="0" w:oddVBand="0" w:evenVBand="0" w:oddHBand="1" w:evenHBand="0" w:firstRowFirstColumn="0" w:firstRowLastColumn="0" w:lastRowFirstColumn="0" w:lastRowLastColumn="0"/>
               <w:rPr>
                 <w:sz w:val="20"/>
               </w:rPr>
@@ -3355,7 +3357,7 @@
                 <w:numId w:val="0"/>
               </w:numPr>
               <w:jc w:val="left"/>
-              <w:cnfStyle w:val="000000100000"/>
+              <w:cnfStyle w:val="000000100000" w:firstRow="0" w:lastRow="0" w:firstColumn="0" w:lastColumn="0" w:oddVBand="0" w:evenVBand="0" w:oddHBand="1" w:evenHBand="0" w:firstRowFirstColumn="0" w:firstRowLastColumn="0" w:lastRowFirstColumn="0" w:lastRowLastColumn="0"/>
               <w:rPr>
                 <w:sz w:val="20"/>
               </w:rPr>
@@ -3375,7 +3377,7 @@
                 <w:numId w:val="0"/>
               </w:numPr>
               <w:jc w:val="left"/>
-              <w:cnfStyle w:val="000000100000"/>
+              <w:cnfStyle w:val="000000100000" w:firstRow="0" w:lastRow="0" w:firstColumn="0" w:lastColumn="0" w:oddVBand="0" w:evenVBand="0" w:oddHBand="1" w:evenHBand="0" w:firstRowFirstColumn="0" w:firstRowLastColumn="0" w:lastRowFirstColumn="0" w:lastRowLastColumn="0"/>
               <w:rPr>
                 <w:sz w:val="20"/>
               </w:rPr>
@@ -3722,7 +3724,7 @@
           <w:insideH w:val="none" w:sz="0" w:space="0" w:color="auto"/>
           <w:insideV w:val="none" w:sz="0" w:space="0" w:color="auto"/>
         </w:tblBorders>
-        <w:tblLook w:val="04A0"/>
+        <w:tblLook w:val="04A0" w:firstRow="1" w:lastRow="0" w:firstColumn="1" w:lastColumn="0" w:noHBand="0" w:noVBand="1"/>
       </w:tblPr>
       <w:tblGrid>
         <w:gridCol w:w="4943"/>
@@ -3735,17 +3737,11 @@
             <w:vAlign w:val="center"/>
           </w:tcPr>
           <w:p>
-            <w:pPr>
-              <w:jc w:val="left"/>
-            </w:pPr>
             <w:r>
               <w:t>Le pilotage d'un voilier à barre franche peut se faire soit en gardant un cap fixe par rapport au champ magnétique terrestre, soit en gardant l'angle de route du bateau par rapport au vent constant. Ce "pilotage au vent" nécessite une connaissance de la direction du vent par le pilote automatique. La détection de la direction du vent est assurée par une girouette placée en tête du mat du voilier.</w:t>
             </w:r>
           </w:p>
           <w:p>
-            <w:pPr>
-              <w:jc w:val="left"/>
-            </w:pPr>
             <w:r>
               <w:t>La direction du vent est décomposée en 8 secteurs de 45° chacun (rose des vents). Chaque secteur est désigné par une combinaison des quatre points cardinaux Nord (N), Est (E), Sud (S) et Ouest (O).</w:t>
             </w:r>
@@ -3791,10 +3787,10 @@
                           </pic:cNvPicPr>
                         </pic:nvPicPr>
                         <pic:blipFill>
-                          <a:blip r:embed="rId19">
+                          <a:blip r:embed="rId20">
                             <a:extLst>
                               <a:ext uri="{28A0092B-C50C-407E-A947-70E740481C1C}">
-                                <a14:useLocalDpi xmlns:a14="http://schemas.microsoft.com/office/drawing/2010/main" xmlns:wps="http://schemas.microsoft.com/office/word/2010/wordprocessingShape" xmlns:wpi="http://schemas.microsoft.com/office/word/2010/wordprocessingInk" xmlns:wpg="http://schemas.microsoft.com/office/word/2010/wordprocessingGroup" xmlns:w14="http://schemas.microsoft.com/office/word/2010/wordml" xmlns:w="http://schemas.openxmlformats.org/wordprocessingml/2006/main" xmlns:w10="urn:schemas-microsoft-com:office:word" xmlns:wp14="http://schemas.microsoft.com/office/word/2010/wordprocessingDrawing" xmlns:v="urn:schemas-microsoft-com:vml" xmlns:o="urn:schemas-microsoft-com:office:office" xmlns:mc="http://schemas.openxmlformats.org/markup-compatibility/2006" xmlns:wpc="http://schemas.microsoft.com/office/word/2010/wordprocessingCanvas" xmlns="" val="0"/>
+                                <a14:useLocalDpi xmlns:a14="http://schemas.microsoft.com/office/drawing/2010/main" val="0"/>
                               </a:ext>
                             </a:extLst>
                           </a:blip>
@@ -3888,10 +3884,10 @@
                     </pic:cNvPicPr>
                   </pic:nvPicPr>
                   <pic:blipFill>
-                    <a:blip r:embed="rId20" cstate="print">
+                    <a:blip r:embed="rId21" cstate="print">
                       <a:extLst>
                         <a:ext uri="{28A0092B-C50C-407E-A947-70E740481C1C}">
-                          <a14:useLocalDpi xmlns:a14="http://schemas.microsoft.com/office/drawing/2010/main" xmlns:wps="http://schemas.microsoft.com/office/word/2010/wordprocessingShape" xmlns:wpi="http://schemas.microsoft.com/office/word/2010/wordprocessingInk" xmlns:wpg="http://schemas.microsoft.com/office/word/2010/wordprocessingGroup" xmlns:w14="http://schemas.microsoft.com/office/word/2010/wordml" xmlns:w="http://schemas.openxmlformats.org/wordprocessingml/2006/main" xmlns:w10="urn:schemas-microsoft-com:office:word" xmlns:wp14="http://schemas.microsoft.com/office/word/2010/wordprocessingDrawing" xmlns:v="urn:schemas-microsoft-com:vml" xmlns:o="urn:schemas-microsoft-com:office:office" xmlns:mc="http://schemas.openxmlformats.org/markup-compatibility/2006" xmlns:wpc="http://schemas.microsoft.com/office/word/2010/wordprocessingCanvas" xmlns="" val="0"/>
+                          <a14:useLocalDpi xmlns:a14="http://schemas.microsoft.com/office/drawing/2010/main" val="0"/>
                         </a:ext>
                       </a:extLst>
                     </a:blip>
@@ -4085,7 +4081,7 @@
           <w:insideH w:val="single" w:sz="4" w:space="0" w:color="auto"/>
           <w:insideV w:val="single" w:sz="4" w:space="0" w:color="auto"/>
         </w:tblBorders>
-        <w:tblLook w:val="01E0"/>
+        <w:tblLook w:val="01E0" w:firstRow="1" w:lastRow="1" w:firstColumn="1" w:lastColumn="1" w:noHBand="0" w:noVBand="0"/>
       </w:tblPr>
       <w:tblGrid>
         <w:gridCol w:w="1109"/>
@@ -5845,8 +5841,6 @@
       </w:r>
     </w:p>
     <w:p>
-      <w:bookmarkStart w:id="0" w:name="_GoBack"/>
-      <w:bookmarkEnd w:id="0"/>
       <w:r>
         <w:rPr>
           <w:noProof/>
@@ -5884,10 +5878,10 @@
                                 </pic:cNvPicPr>
                               </pic:nvPicPr>
                               <pic:blipFill>
-                                <a:blip r:embed="rId21">
+                                <a:blip r:embed="rId22">
                                   <a:extLst>
                                     <a:ext uri="{28A0092B-C50C-407E-A947-70E740481C1C}">
-                                      <a14:useLocalDpi xmlns:a14="http://schemas.microsoft.com/office/drawing/2010/main" xmlns:wps="http://schemas.microsoft.com/office/word/2010/wordprocessingShape" xmlns:wpi="http://schemas.microsoft.com/office/word/2010/wordprocessingInk" xmlns:wpg="http://schemas.microsoft.com/office/word/2010/wordprocessingGroup" xmlns:w14="http://schemas.microsoft.com/office/word/2010/wordml" xmlns:w="http://schemas.openxmlformats.org/wordprocessingml/2006/main" xmlns:w10="urn:schemas-microsoft-com:office:word" xmlns:wp14="http://schemas.microsoft.com/office/word/2010/wordprocessingDrawing" xmlns:v="urn:schemas-microsoft-com:vml" xmlns:o="urn:schemas-microsoft-com:office:office" xmlns:mc="http://schemas.openxmlformats.org/markup-compatibility/2006" xmlns:wpc="http://schemas.microsoft.com/office/word/2010/wordprocessingCanvas" xmlns="" val="0"/>
+                                      <a14:useLocalDpi xmlns:a14="http://schemas.microsoft.com/office/drawing/2010/main" val="0"/>
                                     </a:ext>
                                   </a:extLst>
                                 </a:blip>
@@ -5957,7 +5951,7 @@
           <w:insideH w:val="none" w:sz="0" w:space="0" w:color="auto"/>
           <w:insideV w:val="none" w:sz="0" w:space="0" w:color="auto"/>
         </w:tblBorders>
-        <w:tblLook w:val="04A0"/>
+        <w:tblLook w:val="04A0" w:firstRow="1" w:lastRow="0" w:firstColumn="1" w:lastColumn="0" w:noHBand="0" w:noVBand="1"/>
       </w:tblPr>
       <w:tblGrid>
         <w:gridCol w:w="4943"/>
@@ -5993,10 +5987,10 @@
                           </pic:cNvPicPr>
                         </pic:nvPicPr>
                         <pic:blipFill>
-                          <a:blip r:embed="rId22">
+                          <a:blip r:embed="rId23">
                             <a:extLst>
                               <a:ext uri="{28A0092B-C50C-407E-A947-70E740481C1C}">
-                                <a14:useLocalDpi xmlns:a14="http://schemas.microsoft.com/office/drawing/2010/main" xmlns:wps="http://schemas.microsoft.com/office/word/2010/wordprocessingShape" xmlns:wpi="http://schemas.microsoft.com/office/word/2010/wordprocessingInk" xmlns:wpg="http://schemas.microsoft.com/office/word/2010/wordprocessingGroup" xmlns:w14="http://schemas.microsoft.com/office/word/2010/wordml" xmlns:w="http://schemas.openxmlformats.org/wordprocessingml/2006/main" xmlns:w10="urn:schemas-microsoft-com:office:word" xmlns:wp14="http://schemas.microsoft.com/office/word/2010/wordprocessingDrawing" xmlns:v="urn:schemas-microsoft-com:vml" xmlns:o="urn:schemas-microsoft-com:office:office" xmlns:mc="http://schemas.openxmlformats.org/markup-compatibility/2006" xmlns:wpc="http://schemas.microsoft.com/office/word/2010/wordprocessingCanvas" xmlns="" val="0"/>
+                                <a14:useLocalDpi xmlns:a14="http://schemas.microsoft.com/office/drawing/2010/main" val="0"/>
                               </a:ext>
                             </a:extLst>
                           </a:blip>
@@ -6136,10 +6130,10 @@
                                   </pic:cNvPicPr>
                                 </pic:nvPicPr>
                                 <pic:blipFill>
-                                  <a:blip r:embed="rId23">
+                                  <a:blip r:embed="rId24">
                                     <a:extLst>
                                       <a:ext uri="{28A0092B-C50C-407E-A947-70E740481C1C}">
-                                        <a14:useLocalDpi xmlns:a14="http://schemas.microsoft.com/office/drawing/2010/main" xmlns:wps="http://schemas.microsoft.com/office/word/2010/wordprocessingShape" xmlns:wpi="http://schemas.microsoft.com/office/word/2010/wordprocessingInk" xmlns:wpg="http://schemas.microsoft.com/office/word/2010/wordprocessingGroup" xmlns:w14="http://schemas.microsoft.com/office/word/2010/wordml" xmlns:w="http://schemas.openxmlformats.org/wordprocessingml/2006/main" xmlns:w10="urn:schemas-microsoft-com:office:word" xmlns:wp14="http://schemas.microsoft.com/office/word/2010/wordprocessingDrawing" xmlns:v="urn:schemas-microsoft-com:vml" xmlns:o="urn:schemas-microsoft-com:office:office" xmlns:mc="http://schemas.openxmlformats.org/markup-compatibility/2006" xmlns:wpc="http://schemas.microsoft.com/office/word/2010/wordprocessingCanvas" xmlns="" val="0"/>
+                                        <a14:useLocalDpi xmlns:a14="http://schemas.microsoft.com/office/drawing/2010/main" val="0"/>
                                       </a:ext>
                                     </a:extLst>
                                   </a:blip>
@@ -6400,10 +6394,10 @@
                                 </pic:cNvPicPr>
                               </pic:nvPicPr>
                               <pic:blipFill>
-                                <a:blip r:embed="rId24">
+                                <a:blip r:embed="rId25">
                                   <a:extLst>
                                     <a:ext uri="{28A0092B-C50C-407E-A947-70E740481C1C}">
-                                      <a14:useLocalDpi xmlns:a14="http://schemas.microsoft.com/office/drawing/2010/main" xmlns:wps="http://schemas.microsoft.com/office/word/2010/wordprocessingShape" xmlns:wpi="http://schemas.microsoft.com/office/word/2010/wordprocessingInk" xmlns:wpg="http://schemas.microsoft.com/office/word/2010/wordprocessingGroup" xmlns:w14="http://schemas.microsoft.com/office/word/2010/wordml" xmlns:w="http://schemas.openxmlformats.org/wordprocessingml/2006/main" xmlns:w10="urn:schemas-microsoft-com:office:word" xmlns:wp14="http://schemas.microsoft.com/office/word/2010/wordprocessingDrawing" xmlns:v="urn:schemas-microsoft-com:vml" xmlns:o="urn:schemas-microsoft-com:office:office" xmlns:mc="http://schemas.openxmlformats.org/markup-compatibility/2006" xmlns:wpc="http://schemas.microsoft.com/office/word/2010/wordprocessingCanvas" xmlns="" val="0"/>
+                                      <a14:useLocalDpi xmlns:a14="http://schemas.microsoft.com/office/drawing/2010/main" val="0"/>
                                     </a:ext>
                                   </a:extLst>
                                 </a:blip>
@@ -6473,10 +6467,10 @@
                                 </pic:cNvPicPr>
                               </pic:nvPicPr>
                               <pic:blipFill>
-                                <a:blip r:embed="rId25">
+                                <a:blip r:embed="rId26">
                                   <a:extLst>
                                     <a:ext uri="{28A0092B-C50C-407E-A947-70E740481C1C}">
-                                      <a14:useLocalDpi xmlns:a14="http://schemas.microsoft.com/office/drawing/2010/main" xmlns:wps="http://schemas.microsoft.com/office/word/2010/wordprocessingShape" xmlns:wpi="http://schemas.microsoft.com/office/word/2010/wordprocessingInk" xmlns:wpg="http://schemas.microsoft.com/office/word/2010/wordprocessingGroup" xmlns:w14="http://schemas.microsoft.com/office/word/2010/wordml" xmlns:w="http://schemas.openxmlformats.org/wordprocessingml/2006/main" xmlns:w10="urn:schemas-microsoft-com:office:word" xmlns:wp14="http://schemas.microsoft.com/office/word/2010/wordprocessingDrawing" xmlns:v="urn:schemas-microsoft-com:vml" xmlns:o="urn:schemas-microsoft-com:office:office" xmlns:mc="http://schemas.openxmlformats.org/markup-compatibility/2006" xmlns:wpc="http://schemas.microsoft.com/office/word/2010/wordprocessingCanvas" xmlns="" val="0"/>
+                                      <a14:useLocalDpi xmlns:a14="http://schemas.microsoft.com/office/drawing/2010/main" val="0"/>
                                     </a:ext>
                                   </a:extLst>
                                 </a:blip>
@@ -6580,7 +6574,7 @@
           <w:insideH w:val="single" w:sz="4" w:space="0" w:color="auto"/>
           <w:insideV w:val="single" w:sz="4" w:space="0" w:color="auto"/>
         </w:tblBorders>
-        <w:tblLook w:val="04A0"/>
+        <w:tblLook w:val="04A0" w:firstRow="1" w:lastRow="0" w:firstColumn="1" w:lastColumn="0" w:noHBand="0" w:noVBand="1"/>
       </w:tblPr>
       <w:tblGrid>
         <w:gridCol w:w="1776"/>
@@ -7142,12 +7136,12 @@
           <w:insideH w:val="none" w:sz="0" w:space="0" w:color="auto"/>
           <w:insideV w:val="none" w:sz="0" w:space="0" w:color="auto"/>
         </w:tblBorders>
-        <w:tblLook w:val="04A0"/>
+        <w:tblLook w:val="04A0" w:firstRow="1" w:lastRow="0" w:firstColumn="1" w:lastColumn="0" w:noHBand="0" w:noVBand="1"/>
       </w:tblPr>
       <w:tblGrid>
-        <w:gridCol w:w="4912"/>
+        <w:gridCol w:w="4911"/>
         <w:gridCol w:w="2534"/>
-        <w:gridCol w:w="2516"/>
+        <w:gridCol w:w="2517"/>
       </w:tblGrid>
       <w:tr>
         <w:tc>
@@ -7182,10 +7176,10 @@
                           </pic:cNvPicPr>
                         </pic:nvPicPr>
                         <pic:blipFill>
-                          <a:blip r:embed="rId26">
+                          <a:blip r:embed="rId27">
                             <a:extLst>
                               <a:ext uri="{28A0092B-C50C-407E-A947-70E740481C1C}">
-                                <a14:useLocalDpi xmlns:a14="http://schemas.microsoft.com/office/drawing/2010/main" xmlns:wps="http://schemas.microsoft.com/office/word/2010/wordprocessingShape" xmlns:wpi="http://schemas.microsoft.com/office/word/2010/wordprocessingInk" xmlns:wpg="http://schemas.microsoft.com/office/word/2010/wordprocessingGroup" xmlns:w14="http://schemas.microsoft.com/office/word/2010/wordml" xmlns:w="http://schemas.openxmlformats.org/wordprocessingml/2006/main" xmlns:w10="urn:schemas-microsoft-com:office:word" xmlns:wp14="http://schemas.microsoft.com/office/word/2010/wordprocessingDrawing" xmlns:v="urn:schemas-microsoft-com:vml" xmlns:o="urn:schemas-microsoft-com:office:office" xmlns:mc="http://schemas.openxmlformats.org/markup-compatibility/2006" xmlns:wpc="http://schemas.microsoft.com/office/word/2010/wordprocessingCanvas" xmlns="" val="0"/>
+                                <a14:useLocalDpi xmlns:a14="http://schemas.microsoft.com/office/drawing/2010/main" val="0"/>
                               </a:ext>
                             </a:extLst>
                           </a:blip>
@@ -7244,10 +7238,10 @@
                           </pic:cNvPicPr>
                         </pic:nvPicPr>
                         <pic:blipFill>
-                          <a:blip r:embed="rId27">
+                          <a:blip r:embed="rId28">
                             <a:extLst>
                               <a:ext uri="{28A0092B-C50C-407E-A947-70E740481C1C}">
-                                <a14:useLocalDpi xmlns:a14="http://schemas.microsoft.com/office/drawing/2010/main" xmlns:wps="http://schemas.microsoft.com/office/word/2010/wordprocessingShape" xmlns:wpi="http://schemas.microsoft.com/office/word/2010/wordprocessingInk" xmlns:wpg="http://schemas.microsoft.com/office/word/2010/wordprocessingGroup" xmlns:w14="http://schemas.microsoft.com/office/word/2010/wordml" xmlns:w="http://schemas.openxmlformats.org/wordprocessingml/2006/main" xmlns:w10="urn:schemas-microsoft-com:office:word" xmlns:wp14="http://schemas.microsoft.com/office/word/2010/wordprocessingDrawing" xmlns:v="urn:schemas-microsoft-com:vml" xmlns:o="urn:schemas-microsoft-com:office:office" xmlns:mc="http://schemas.openxmlformats.org/markup-compatibility/2006" xmlns:wpc="http://schemas.microsoft.com/office/word/2010/wordprocessingCanvas" xmlns="" val="0"/>
+                                <a14:useLocalDpi xmlns:a14="http://schemas.microsoft.com/office/drawing/2010/main" val="0"/>
                               </a:ext>
                             </a:extLst>
                           </a:blip>
@@ -7306,10 +7300,10 @@
                           </pic:cNvPicPr>
                         </pic:nvPicPr>
                         <pic:blipFill>
-                          <a:blip r:embed="rId28">
+                          <a:blip r:embed="rId29">
                             <a:extLst>
                               <a:ext uri="{28A0092B-C50C-407E-A947-70E740481C1C}">
-                                <a14:useLocalDpi xmlns:a14="http://schemas.microsoft.com/office/drawing/2010/main" xmlns:wps="http://schemas.microsoft.com/office/word/2010/wordprocessingShape" xmlns:wpi="http://schemas.microsoft.com/office/word/2010/wordprocessingInk" xmlns:wpg="http://schemas.microsoft.com/office/word/2010/wordprocessingGroup" xmlns:w14="http://schemas.microsoft.com/office/word/2010/wordml" xmlns:w="http://schemas.openxmlformats.org/wordprocessingml/2006/main" xmlns:w10="urn:schemas-microsoft-com:office:word" xmlns:wp14="http://schemas.microsoft.com/office/word/2010/wordprocessingDrawing" xmlns:v="urn:schemas-microsoft-com:vml" xmlns:o="urn:schemas-microsoft-com:office:office" xmlns:mc="http://schemas.openxmlformats.org/markup-compatibility/2006" xmlns:wpc="http://schemas.microsoft.com/office/word/2010/wordprocessingCanvas" xmlns="" val="0"/>
+                                <a14:useLocalDpi xmlns:a14="http://schemas.microsoft.com/office/drawing/2010/main" val="0"/>
                               </a:ext>
                             </a:extLst>
                           </a:blip>
@@ -7340,8 +7334,8 @@
     </w:tbl>
     <w:p/>
     <w:sectPr>
-      <w:headerReference w:type="default" r:id="rId29"/>
-      <w:footerReference w:type="default" r:id="rId30"/>
+      <w:headerReference w:type="default" r:id="rId30"/>
+      <w:footerReference w:type="default" r:id="rId31"/>
       <w:pgSz w:w="11906" w:h="16838" w:code="9"/>
       <w:pgMar w:top="1103" w:right="1080" w:bottom="1134" w:left="1080" w:header="425" w:footer="150" w:gutter="0"/>
       <w:pgNumType w:start="1"/>
@@ -7353,15 +7347,15 @@
 </file>
 
 <file path=word/endnotes.xml><?xml version="1.0" encoding="utf-8"?>
-<w:endnotes xmlns:ve="http://schemas.openxmlformats.org/markup-compatibility/2006" xmlns:o="urn:schemas-microsoft-com:office:office" xmlns:r="http://schemas.openxmlformats.org/officeDocument/2006/relationships" xmlns:m="http://schemas.openxmlformats.org/officeDocument/2006/math" xmlns:v="urn:schemas-microsoft-com:vml" xmlns:wp="http://schemas.openxmlformats.org/drawingml/2006/wordprocessingDrawing" xmlns:w10="urn:schemas-microsoft-com:office:word" xmlns:w="http://schemas.openxmlformats.org/wordprocessingml/2006/main" xmlns:wne="http://schemas.microsoft.com/office/word/2006/wordml">
-  <w:endnote w:type="separator" w:id="0">
+<w:endnotes xmlns:wpc="http://schemas.microsoft.com/office/word/2010/wordprocessingCanvas" xmlns:mc="http://schemas.openxmlformats.org/markup-compatibility/2006" xmlns:o="urn:schemas-microsoft-com:office:office" xmlns:r="http://schemas.openxmlformats.org/officeDocument/2006/relationships" xmlns:m="http://schemas.openxmlformats.org/officeDocument/2006/math" xmlns:v="urn:schemas-microsoft-com:vml" xmlns:wp14="http://schemas.microsoft.com/office/word/2010/wordprocessingDrawing" xmlns:wp="http://schemas.openxmlformats.org/drawingml/2006/wordprocessingDrawing" xmlns:w10="urn:schemas-microsoft-com:office:word" xmlns:w="http://schemas.openxmlformats.org/wordprocessingml/2006/main" xmlns:w14="http://schemas.microsoft.com/office/word/2010/wordml" xmlns:wpg="http://schemas.microsoft.com/office/word/2010/wordprocessingGroup" xmlns:wpi="http://schemas.microsoft.com/office/word/2010/wordprocessingInk" xmlns:wne="http://schemas.microsoft.com/office/word/2006/wordml" xmlns:wps="http://schemas.microsoft.com/office/word/2010/wordprocessingShape" mc:Ignorable="w14 wp14">
+  <w:endnote w:type="separator" w:id="-1">
     <w:p>
       <w:r>
         <w:separator/>
       </w:r>
     </w:p>
   </w:endnote>
-  <w:endnote w:type="continuationSeparator" w:id="1">
+  <w:endnote w:type="continuationSeparator" w:id="0">
     <w:p>
       <w:r>
         <w:continuationSeparator/>
@@ -7372,7 +7366,7 @@
 </file>
 
 <file path=word/footer1.xml><?xml version="1.0" encoding="utf-8"?>
-<w:ftr xmlns:ve="http://schemas.openxmlformats.org/markup-compatibility/2006" xmlns:o="urn:schemas-microsoft-com:office:office" xmlns:r="http://schemas.openxmlformats.org/officeDocument/2006/relationships" xmlns:m="http://schemas.openxmlformats.org/officeDocument/2006/math" xmlns:v="urn:schemas-microsoft-com:vml" xmlns:wp="http://schemas.openxmlformats.org/drawingml/2006/wordprocessingDrawing" xmlns:w10="urn:schemas-microsoft-com:office:word" xmlns:w="http://schemas.openxmlformats.org/wordprocessingml/2006/main" xmlns:wne="http://schemas.microsoft.com/office/word/2006/wordml">
+<w:ftr xmlns:wpc="http://schemas.microsoft.com/office/word/2010/wordprocessingCanvas" xmlns:mc="http://schemas.openxmlformats.org/markup-compatibility/2006" xmlns:o="urn:schemas-microsoft-com:office:office" xmlns:r="http://schemas.openxmlformats.org/officeDocument/2006/relationships" xmlns:m="http://schemas.openxmlformats.org/officeDocument/2006/math" xmlns:v="urn:schemas-microsoft-com:vml" xmlns:wp14="http://schemas.microsoft.com/office/word/2010/wordprocessingDrawing" xmlns:wp="http://schemas.openxmlformats.org/drawingml/2006/wordprocessingDrawing" xmlns:w10="urn:schemas-microsoft-com:office:word" xmlns:w="http://schemas.openxmlformats.org/wordprocessingml/2006/main" xmlns:w14="http://schemas.microsoft.com/office/word/2010/wordml" xmlns:wpg="http://schemas.microsoft.com/office/word/2010/wordprocessingGroup" xmlns:wpi="http://schemas.microsoft.com/office/word/2010/wordprocessingInk" xmlns:wne="http://schemas.microsoft.com/office/word/2006/wordml" xmlns:wps="http://schemas.microsoft.com/office/word/2010/wordprocessingShape" mc:Ignorable="w14 wp14">
   <w:tbl>
     <w:tblPr>
       <w:tblStyle w:val="Grilledutableau"/>
@@ -7386,7 +7380,7 @@
         <w:insideH w:val="none" w:sz="0" w:space="0" w:color="auto"/>
         <w:insideV w:val="none" w:sz="0" w:space="0" w:color="auto"/>
       </w:tblBorders>
-      <w:tblLook w:val="04A0"/>
+      <w:tblLook w:val="04A0" w:firstRow="1" w:lastRow="0" w:firstColumn="1" w:lastColumn="0" w:noHBand="0" w:noVBand="1"/>
     </w:tblPr>
     <w:tblGrid>
       <w:gridCol w:w="4537"/>
@@ -7519,6 +7513,7 @@
                 <w:docPartUnique/>
               </w:docPartObj>
             </w:sdtPr>
+            <w:sdtEndPr/>
             <w:sdtContent>
               <w:r>
                 <w:rPr>
@@ -7547,7 +7542,7 @@
                             <a:blip r:embed="rId1">
                               <a:extLst>
                                 <a:ext uri="{28A0092B-C50C-407E-A947-70E740481C1C}">
-                                  <a14:useLocalDpi xmlns:a14="http://schemas.microsoft.com/office/drawing/2010/main" xmlns:wps="http://schemas.microsoft.com/office/word/2010/wordprocessingShape" xmlns:wpi="http://schemas.microsoft.com/office/word/2010/wordprocessingInk" xmlns:wpg="http://schemas.microsoft.com/office/word/2010/wordprocessingGroup" xmlns:w14="http://schemas.microsoft.com/office/word/2010/wordml" xmlns:w="http://schemas.openxmlformats.org/wordprocessingml/2006/main" xmlns:w10="urn:schemas-microsoft-com:office:word" xmlns:wp14="http://schemas.microsoft.com/office/word/2010/wordprocessingDrawing" xmlns:v="urn:schemas-microsoft-com:vml" xmlns:o="urn:schemas-microsoft-com:office:office" xmlns:mc="http://schemas.openxmlformats.org/markup-compatibility/2006" xmlns:wpc="http://schemas.microsoft.com/office/word/2010/wordprocessingCanvas" xmlns="" val="0"/>
+                                  <a14:useLocalDpi xmlns:a14="http://schemas.microsoft.com/office/drawing/2010/main" val="0"/>
                                 </a:ext>
                               </a:extLst>
                             </a:blip>
@@ -7631,7 +7626,7 @@
 </file>
 
 <file path=word/footer2.xml><?xml version="1.0" encoding="utf-8"?>
-<w:ftr xmlns:ve="http://schemas.openxmlformats.org/markup-compatibility/2006" xmlns:o="urn:schemas-microsoft-com:office:office" xmlns:r="http://schemas.openxmlformats.org/officeDocument/2006/relationships" xmlns:m="http://schemas.openxmlformats.org/officeDocument/2006/math" xmlns:v="urn:schemas-microsoft-com:vml" xmlns:wp="http://schemas.openxmlformats.org/drawingml/2006/wordprocessingDrawing" xmlns:w10="urn:schemas-microsoft-com:office:word" xmlns:w="http://schemas.openxmlformats.org/wordprocessingml/2006/main" xmlns:wne="http://schemas.microsoft.com/office/word/2006/wordml">
+<w:ftr xmlns:wpc="http://schemas.microsoft.com/office/word/2010/wordprocessingCanvas" xmlns:mc="http://schemas.openxmlformats.org/markup-compatibility/2006" xmlns:o="urn:schemas-microsoft-com:office:office" xmlns:r="http://schemas.openxmlformats.org/officeDocument/2006/relationships" xmlns:m="http://schemas.openxmlformats.org/officeDocument/2006/math" xmlns:v="urn:schemas-microsoft-com:vml" xmlns:wp14="http://schemas.microsoft.com/office/word/2010/wordprocessingDrawing" xmlns:wp="http://schemas.openxmlformats.org/drawingml/2006/wordprocessingDrawing" xmlns:w10="urn:schemas-microsoft-com:office:word" xmlns:w="http://schemas.openxmlformats.org/wordprocessingml/2006/main" xmlns:w14="http://schemas.microsoft.com/office/word/2010/wordml" xmlns:wpg="http://schemas.microsoft.com/office/word/2010/wordprocessingGroup" xmlns:wpi="http://schemas.microsoft.com/office/word/2010/wordprocessingInk" xmlns:wne="http://schemas.microsoft.com/office/word/2006/wordml" xmlns:wps="http://schemas.microsoft.com/office/word/2010/wordprocessingShape" mc:Ignorable="w14 wp14">
   <w:tbl>
     <w:tblPr>
       <w:tblStyle w:val="Grilledutableau"/>
@@ -7645,7 +7640,7 @@
         <w:insideH w:val="none" w:sz="0" w:space="0" w:color="auto"/>
         <w:insideV w:val="none" w:sz="0" w:space="0" w:color="auto"/>
       </w:tblBorders>
-      <w:tblLook w:val="04A0"/>
+      <w:tblLook w:val="04A0" w:firstRow="1" w:lastRow="0" w:firstColumn="1" w:lastColumn="0" w:noHBand="0" w:noVBand="1"/>
     </w:tblPr>
     <w:tblGrid>
       <w:gridCol w:w="12333"/>
@@ -7681,6 +7676,7 @@
                 <w:docPartUnique/>
               </w:docPartObj>
             </w:sdtPr>
+            <w:sdtEndPr/>
             <w:sdtContent>
               <w:r>
                 <w:rPr>
@@ -7709,7 +7705,7 @@
                             <a:blip r:embed="rId1">
                               <a:extLst>
                                 <a:ext uri="{28A0092B-C50C-407E-A947-70E740481C1C}">
-                                  <a14:useLocalDpi xmlns:a14="http://schemas.microsoft.com/office/drawing/2010/main" xmlns:wps="http://schemas.microsoft.com/office/word/2010/wordprocessingShape" xmlns:wpi="http://schemas.microsoft.com/office/word/2010/wordprocessingInk" xmlns:wpg="http://schemas.microsoft.com/office/word/2010/wordprocessingGroup" xmlns:w14="http://schemas.microsoft.com/office/word/2010/wordml" xmlns:w="http://schemas.openxmlformats.org/wordprocessingml/2006/main" xmlns:w10="urn:schemas-microsoft-com:office:word" xmlns:wp14="http://schemas.microsoft.com/office/word/2010/wordprocessingDrawing" xmlns:v="urn:schemas-microsoft-com:vml" xmlns:o="urn:schemas-microsoft-com:office:office" xmlns:mc="http://schemas.openxmlformats.org/markup-compatibility/2006" xmlns:wpc="http://schemas.microsoft.com/office/word/2010/wordprocessingCanvas" xmlns="" val="0"/>
+                                  <a14:useLocalDpi xmlns:a14="http://schemas.microsoft.com/office/drawing/2010/main" val="0"/>
                                 </a:ext>
                               </a:extLst>
                             </a:blip>
@@ -7751,7 +7747,7 @@
 </file>
 
 <file path=word/footer3.xml><?xml version="1.0" encoding="utf-8"?>
-<w:ftr xmlns:ve="http://schemas.openxmlformats.org/markup-compatibility/2006" xmlns:o="urn:schemas-microsoft-com:office:office" xmlns:r="http://schemas.openxmlformats.org/officeDocument/2006/relationships" xmlns:m="http://schemas.openxmlformats.org/officeDocument/2006/math" xmlns:v="urn:schemas-microsoft-com:vml" xmlns:wp="http://schemas.openxmlformats.org/drawingml/2006/wordprocessingDrawing" xmlns:w10="urn:schemas-microsoft-com:office:word" xmlns:w="http://schemas.openxmlformats.org/wordprocessingml/2006/main" xmlns:wne="http://schemas.microsoft.com/office/word/2006/wordml">
+<w:ftr xmlns:wpc="http://schemas.microsoft.com/office/word/2010/wordprocessingCanvas" xmlns:mc="http://schemas.openxmlformats.org/markup-compatibility/2006" xmlns:o="urn:schemas-microsoft-com:office:office" xmlns:r="http://schemas.openxmlformats.org/officeDocument/2006/relationships" xmlns:m="http://schemas.openxmlformats.org/officeDocument/2006/math" xmlns:v="urn:schemas-microsoft-com:vml" xmlns:wp14="http://schemas.microsoft.com/office/word/2010/wordprocessingDrawing" xmlns:wp="http://schemas.openxmlformats.org/drawingml/2006/wordprocessingDrawing" xmlns:w10="urn:schemas-microsoft-com:office:word" xmlns:w="http://schemas.openxmlformats.org/wordprocessingml/2006/main" xmlns:w14="http://schemas.microsoft.com/office/word/2010/wordml" xmlns:wpg="http://schemas.microsoft.com/office/word/2010/wordprocessingGroup" xmlns:wpi="http://schemas.microsoft.com/office/word/2010/wordprocessingInk" xmlns:wne="http://schemas.microsoft.com/office/word/2006/wordml" xmlns:wps="http://schemas.microsoft.com/office/word/2010/wordprocessingShape" mc:Ignorable="w14 wp14">
   <w:tbl>
     <w:tblPr>
       <w:tblStyle w:val="Grilledutableau"/>
@@ -7765,7 +7761,7 @@
         <w:insideH w:val="none" w:sz="0" w:space="0" w:color="auto"/>
         <w:insideV w:val="none" w:sz="0" w:space="0" w:color="auto"/>
       </w:tblBorders>
-      <w:tblLook w:val="04A0"/>
+      <w:tblLook w:val="04A0" w:firstRow="1" w:lastRow="0" w:firstColumn="1" w:lastColumn="0" w:noHBand="0" w:noVBand="1"/>
     </w:tblPr>
     <w:tblGrid>
       <w:gridCol w:w="4536"/>
@@ -7868,7 +7864,7 @@
                         <a:blip r:embed="rId1">
                           <a:extLst>
                             <a:ext uri="{28A0092B-C50C-407E-A947-70E740481C1C}">
-                              <a14:useLocalDpi xmlns:a14="http://schemas.microsoft.com/office/drawing/2010/main" xmlns:wps="http://schemas.microsoft.com/office/word/2010/wordprocessingShape" xmlns:wpi="http://schemas.microsoft.com/office/word/2010/wordprocessingInk" xmlns:wpg="http://schemas.microsoft.com/office/word/2010/wordprocessingGroup" xmlns:w14="http://schemas.microsoft.com/office/word/2010/wordml" xmlns:w="http://schemas.openxmlformats.org/wordprocessingml/2006/main" xmlns:w10="urn:schemas-microsoft-com:office:word" xmlns:wp14="http://schemas.microsoft.com/office/word/2010/wordprocessingDrawing" xmlns:v="urn:schemas-microsoft-com:vml" xmlns:o="urn:schemas-microsoft-com:office:office" xmlns:mc="http://schemas.openxmlformats.org/markup-compatibility/2006" xmlns:wpc="http://schemas.microsoft.com/office/word/2010/wordprocessingCanvas" xmlns="" val="0"/>
+                              <a14:useLocalDpi xmlns:a14="http://schemas.microsoft.com/office/drawing/2010/main" val="0"/>
                             </a:ext>
                           </a:extLst>
                         </a:blip>
@@ -7936,7 +7932,7 @@
               <w:sz w:val="24"/>
               <w:szCs w:val="24"/>
             </w:rPr>
-            <w:t>2</w:t>
+            <w:t>1</w:t>
           </w:r>
           <w:r>
             <w:rPr>
@@ -8048,15 +8044,15 @@
 </file>
 
 <file path=word/footnotes.xml><?xml version="1.0" encoding="utf-8"?>
-<w:footnotes xmlns:ve="http://schemas.openxmlformats.org/markup-compatibility/2006" xmlns:o="urn:schemas-microsoft-com:office:office" xmlns:r="http://schemas.openxmlformats.org/officeDocument/2006/relationships" xmlns:m="http://schemas.openxmlformats.org/officeDocument/2006/math" xmlns:v="urn:schemas-microsoft-com:vml" xmlns:wp="http://schemas.openxmlformats.org/drawingml/2006/wordprocessingDrawing" xmlns:w10="urn:schemas-microsoft-com:office:word" xmlns:w="http://schemas.openxmlformats.org/wordprocessingml/2006/main" xmlns:wne="http://schemas.microsoft.com/office/word/2006/wordml">
-  <w:footnote w:type="separator" w:id="0">
+<w:footnotes xmlns:wpc="http://schemas.microsoft.com/office/word/2010/wordprocessingCanvas" xmlns:mc="http://schemas.openxmlformats.org/markup-compatibility/2006" xmlns:o="urn:schemas-microsoft-com:office:office" xmlns:r="http://schemas.openxmlformats.org/officeDocument/2006/relationships" xmlns:m="http://schemas.openxmlformats.org/officeDocument/2006/math" xmlns:v="urn:schemas-microsoft-com:vml" xmlns:wp14="http://schemas.microsoft.com/office/word/2010/wordprocessingDrawing" xmlns:wp="http://schemas.openxmlformats.org/drawingml/2006/wordprocessingDrawing" xmlns:w10="urn:schemas-microsoft-com:office:word" xmlns:w="http://schemas.openxmlformats.org/wordprocessingml/2006/main" xmlns:w14="http://schemas.microsoft.com/office/word/2010/wordml" xmlns:wpg="http://schemas.microsoft.com/office/word/2010/wordprocessingGroup" xmlns:wpi="http://schemas.microsoft.com/office/word/2010/wordprocessingInk" xmlns:wne="http://schemas.microsoft.com/office/word/2006/wordml" xmlns:wps="http://schemas.microsoft.com/office/word/2010/wordprocessingShape" mc:Ignorable="w14 wp14">
+  <w:footnote w:type="separator" w:id="-1">
     <w:p>
       <w:r>
         <w:separator/>
       </w:r>
     </w:p>
   </w:footnote>
-  <w:footnote w:type="continuationSeparator" w:id="1">
+  <w:footnote w:type="continuationSeparator" w:id="0">
     <w:p>
       <w:r>
         <w:continuationSeparator/>
@@ -8067,7 +8063,7 @@
 </file>
 
 <file path=word/header1.xml><?xml version="1.0" encoding="utf-8"?>
-<w:hdr xmlns:ve="http://schemas.openxmlformats.org/markup-compatibility/2006" xmlns:o="urn:schemas-microsoft-com:office:office" xmlns:r="http://schemas.openxmlformats.org/officeDocument/2006/relationships" xmlns:m="http://schemas.openxmlformats.org/officeDocument/2006/math" xmlns:v="urn:schemas-microsoft-com:vml" xmlns:wp="http://schemas.openxmlformats.org/drawingml/2006/wordprocessingDrawing" xmlns:w10="urn:schemas-microsoft-com:office:word" xmlns:w="http://schemas.openxmlformats.org/wordprocessingml/2006/main" xmlns:wne="http://schemas.microsoft.com/office/word/2006/wordml">
+<w:hdr xmlns:wpc="http://schemas.microsoft.com/office/word/2010/wordprocessingCanvas" xmlns:mc="http://schemas.openxmlformats.org/markup-compatibility/2006" xmlns:o="urn:schemas-microsoft-com:office:office" xmlns:r="http://schemas.openxmlformats.org/officeDocument/2006/relationships" xmlns:m="http://schemas.openxmlformats.org/officeDocument/2006/math" xmlns:v="urn:schemas-microsoft-com:vml" xmlns:wp14="http://schemas.microsoft.com/office/word/2010/wordprocessingDrawing" xmlns:wp="http://schemas.openxmlformats.org/drawingml/2006/wordprocessingDrawing" xmlns:w10="urn:schemas-microsoft-com:office:word" xmlns:w="http://schemas.openxmlformats.org/wordprocessingml/2006/main" xmlns:w14="http://schemas.microsoft.com/office/word/2010/wordml" xmlns:wpg="http://schemas.microsoft.com/office/word/2010/wordprocessingGroup" xmlns:wpi="http://schemas.microsoft.com/office/word/2010/wordprocessingInk" xmlns:wne="http://schemas.microsoft.com/office/word/2006/wordml" xmlns:wps="http://schemas.microsoft.com/office/word/2010/wordprocessingShape" mc:Ignorable="w14 wp14">
   <w:tbl>
     <w:tblPr>
       <w:tblStyle w:val="Grilledutableau"/>
@@ -8081,7 +8077,7 @@
         <w:insideH w:val="none" w:sz="0" w:space="0" w:color="auto"/>
         <w:insideV w:val="none" w:sz="0" w:space="0" w:color="auto"/>
       </w:tblBorders>
-      <w:tblLook w:val="04A0"/>
+      <w:tblLook w:val="04A0" w:firstRow="1" w:lastRow="0" w:firstColumn="1" w:lastColumn="0" w:noHBand="0" w:noVBand="1"/>
     </w:tblPr>
     <w:tblGrid>
       <w:gridCol w:w="4678"/>
@@ -8142,7 +8138,7 @@
                         <a:blip r:embed="rId1">
                           <a:extLst>
                             <a:ext uri="{28A0092B-C50C-407E-A947-70E740481C1C}">
-                              <a14:useLocalDpi xmlns:a14="http://schemas.microsoft.com/office/drawing/2010/main" xmlns:wps="http://schemas.microsoft.com/office/word/2010/wordprocessingShape" xmlns:wpi="http://schemas.microsoft.com/office/word/2010/wordprocessingInk" xmlns:wpg="http://schemas.microsoft.com/office/word/2010/wordprocessingGroup" xmlns:w14="http://schemas.microsoft.com/office/word/2010/wordml" xmlns:w="http://schemas.openxmlformats.org/wordprocessingml/2006/main" xmlns:w10="urn:schemas-microsoft-com:office:word" xmlns:wp14="http://schemas.microsoft.com/office/word/2010/wordprocessingDrawing" xmlns:v="urn:schemas-microsoft-com:vml" xmlns:o="urn:schemas-microsoft-com:office:office" xmlns:mc="http://schemas.openxmlformats.org/markup-compatibility/2006" xmlns:wpc="http://schemas.microsoft.com/office/word/2010/wordprocessingCanvas" xmlns="" val="0"/>
+                              <a14:useLocalDpi xmlns:a14="http://schemas.microsoft.com/office/drawing/2010/main" val="0"/>
                             </a:ext>
                           </a:extLst>
                         </a:blip>
@@ -8235,7 +8231,7 @@
                         <a:blip r:embed="rId2">
                           <a:extLst>
                             <a:ext uri="{28A0092B-C50C-407E-A947-70E740481C1C}">
-                              <a14:useLocalDpi xmlns:a14="http://schemas.microsoft.com/office/drawing/2010/main" xmlns:wps="http://schemas.microsoft.com/office/word/2010/wordprocessingShape" xmlns:wpi="http://schemas.microsoft.com/office/word/2010/wordprocessingInk" xmlns:wpg="http://schemas.microsoft.com/office/word/2010/wordprocessingGroup" xmlns:w14="http://schemas.microsoft.com/office/word/2010/wordml" xmlns:w="http://schemas.openxmlformats.org/wordprocessingml/2006/main" xmlns:w10="urn:schemas-microsoft-com:office:word" xmlns:wp14="http://schemas.microsoft.com/office/word/2010/wordprocessingDrawing" xmlns:v="urn:schemas-microsoft-com:vml" xmlns:o="urn:schemas-microsoft-com:office:office" xmlns:mc="http://schemas.openxmlformats.org/markup-compatibility/2006" xmlns:wpc="http://schemas.microsoft.com/office/word/2010/wordprocessingCanvas" xmlns="" val="0"/>
+                              <a14:useLocalDpi xmlns:a14="http://schemas.microsoft.com/office/drawing/2010/main" val="0"/>
                             </a:ext>
                           </a:extLst>
                         </a:blip>
@@ -8475,7 +8471,7 @@
 </file>
 
 <file path=word/header2.xml><?xml version="1.0" encoding="utf-8"?>
-<w:hdr xmlns:ve="http://schemas.openxmlformats.org/markup-compatibility/2006" xmlns:o="urn:schemas-microsoft-com:office:office" xmlns:r="http://schemas.openxmlformats.org/officeDocument/2006/relationships" xmlns:m="http://schemas.openxmlformats.org/officeDocument/2006/math" xmlns:v="urn:schemas-microsoft-com:vml" xmlns:wp="http://schemas.openxmlformats.org/drawingml/2006/wordprocessingDrawing" xmlns:w10="urn:schemas-microsoft-com:office:word" xmlns:w="http://schemas.openxmlformats.org/wordprocessingml/2006/main" xmlns:wne="http://schemas.microsoft.com/office/word/2006/wordml">
+<w:hdr xmlns:wpc="http://schemas.microsoft.com/office/word/2010/wordprocessingCanvas" xmlns:mc="http://schemas.openxmlformats.org/markup-compatibility/2006" xmlns:o="urn:schemas-microsoft-com:office:office" xmlns:r="http://schemas.openxmlformats.org/officeDocument/2006/relationships" xmlns:m="http://schemas.openxmlformats.org/officeDocument/2006/math" xmlns:v="urn:schemas-microsoft-com:vml" xmlns:wp14="http://schemas.microsoft.com/office/word/2010/wordprocessingDrawing" xmlns:wp="http://schemas.openxmlformats.org/drawingml/2006/wordprocessingDrawing" xmlns:w10="urn:schemas-microsoft-com:office:word" xmlns:w="http://schemas.openxmlformats.org/wordprocessingml/2006/main" xmlns:w14="http://schemas.microsoft.com/office/word/2010/wordml" xmlns:wpg="http://schemas.microsoft.com/office/word/2010/wordprocessingGroup" xmlns:wpi="http://schemas.microsoft.com/office/word/2010/wordprocessingInk" xmlns:wne="http://schemas.microsoft.com/office/word/2006/wordml" xmlns:wps="http://schemas.microsoft.com/office/word/2010/wordprocessingShape" mc:Ignorable="w14 wp14">
   <w:tbl>
     <w:tblPr>
       <w:tblStyle w:val="Grilledutableau"/>
@@ -8489,7 +8485,7 @@
         <w:insideH w:val="none" w:sz="0" w:space="0" w:color="auto"/>
         <w:insideV w:val="none" w:sz="0" w:space="0" w:color="auto"/>
       </w:tblBorders>
-      <w:tblLook w:val="04A0"/>
+      <w:tblLook w:val="04A0" w:firstRow="1" w:lastRow="0" w:firstColumn="1" w:lastColumn="0" w:noHBand="0" w:noVBand="1"/>
     </w:tblPr>
     <w:tblGrid>
       <w:gridCol w:w="4678"/>
@@ -8552,7 +8548,7 @@
                         <a:blip r:embed="rId1">
                           <a:extLst>
                             <a:ext uri="{28A0092B-C50C-407E-A947-70E740481C1C}">
-                              <a14:useLocalDpi xmlns:a14="http://schemas.microsoft.com/office/drawing/2010/main" xmlns:wps="http://schemas.microsoft.com/office/word/2010/wordprocessingShape" xmlns:wpi="http://schemas.microsoft.com/office/word/2010/wordprocessingInk" xmlns:wpg="http://schemas.microsoft.com/office/word/2010/wordprocessingGroup" xmlns:w14="http://schemas.microsoft.com/office/word/2010/wordml" xmlns:w="http://schemas.openxmlformats.org/wordprocessingml/2006/main" xmlns:w10="urn:schemas-microsoft-com:office:word" xmlns:wp14="http://schemas.microsoft.com/office/word/2010/wordprocessingDrawing" xmlns:v="urn:schemas-microsoft-com:vml" xmlns:o="urn:schemas-microsoft-com:office:office" xmlns:mc="http://schemas.openxmlformats.org/markup-compatibility/2006" xmlns:wpc="http://schemas.microsoft.com/office/word/2010/wordprocessingCanvas" xmlns="" val="0"/>
+                              <a14:useLocalDpi xmlns:a14="http://schemas.microsoft.com/office/drawing/2010/main" val="0"/>
                             </a:ext>
                           </a:extLst>
                         </a:blip>
@@ -8845,7 +8841,7 @@
 </file>
 
 <file path=word/numbering.xml><?xml version="1.0" encoding="utf-8"?>
-<w:numbering xmlns:ve="http://schemas.openxmlformats.org/markup-compatibility/2006" xmlns:o="urn:schemas-microsoft-com:office:office" xmlns:r="http://schemas.openxmlformats.org/officeDocument/2006/relationships" xmlns:m="http://schemas.openxmlformats.org/officeDocument/2006/math" xmlns:v="urn:schemas-microsoft-com:vml" xmlns:wp="http://schemas.openxmlformats.org/drawingml/2006/wordprocessingDrawing" xmlns:w10="urn:schemas-microsoft-com:office:word" xmlns:w="http://schemas.openxmlformats.org/wordprocessingml/2006/main" xmlns:wne="http://schemas.microsoft.com/office/word/2006/wordml">
+<w:numbering xmlns:wpc="http://schemas.microsoft.com/office/word/2010/wordprocessingCanvas" xmlns:mc="http://schemas.openxmlformats.org/markup-compatibility/2006" xmlns:o="urn:schemas-microsoft-com:office:office" xmlns:r="http://schemas.openxmlformats.org/officeDocument/2006/relationships" xmlns:m="http://schemas.openxmlformats.org/officeDocument/2006/math" xmlns:v="urn:schemas-microsoft-com:vml" xmlns:wp14="http://schemas.microsoft.com/office/word/2010/wordprocessingDrawing" xmlns:wp="http://schemas.openxmlformats.org/drawingml/2006/wordprocessingDrawing" xmlns:w10="urn:schemas-microsoft-com:office:word" xmlns:w="http://schemas.openxmlformats.org/wordprocessingml/2006/main" xmlns:w14="http://schemas.microsoft.com/office/word/2010/wordml" xmlns:wpg="http://schemas.microsoft.com/office/word/2010/wordprocessingGroup" xmlns:wpi="http://schemas.microsoft.com/office/word/2010/wordprocessingInk" xmlns:wne="http://schemas.microsoft.com/office/word/2006/wordml" xmlns:wps="http://schemas.microsoft.com/office/word/2010/wordprocessingShape" mc:Ignorable="w14 wp14">
   <w:numPicBullet w:numPicBulletId="0">
     <w:pict>
       <v:shapetype id="_x0000_t75" coordsize="21600,21600" o:spt="75" o:preferrelative="t" path="m@4@5l@4@11@9@11@9@5xe" filled="f" stroked="f">
@@ -8867,7 +8863,7 @@
         <v:path o:extrusionok="f" gradientshapeok="t" o:connecttype="rect"/>
         <o:lock v:ext="edit" aspectratio="t"/>
       </v:shapetype>
-      <v:shape id="_x0000_i1026" type="#_x0000_t75" style="width:8.75pt;height:8.75pt" o:bullet="t">
+      <v:shape id="_x0000_i1028" type="#_x0000_t75" style="width:8.75pt;height:8.75pt" o:bullet="t">
         <v:imagedata r:id="rId1" o:title="BD14692_"/>
       </v:shape>
     </w:pict>
@@ -11274,7 +11270,7 @@
 </file>
 
 <file path=word/styles.xml><?xml version="1.0" encoding="utf-8"?>
-<w:styles xmlns:r="http://schemas.openxmlformats.org/officeDocument/2006/relationships" xmlns:w="http://schemas.openxmlformats.org/wordprocessingml/2006/main">
+<w:styles xmlns:mc="http://schemas.openxmlformats.org/markup-compatibility/2006" xmlns:r="http://schemas.openxmlformats.org/officeDocument/2006/relationships" xmlns:w="http://schemas.openxmlformats.org/wordprocessingml/2006/main" xmlns:w14="http://schemas.microsoft.com/office/word/2010/wordml" mc:Ignorable="w14">
   <w:docDefaults>
     <w:rPrDefault>
       <w:rPr>
@@ -11660,7 +11656,6 @@
     <w:uiPriority w:val="99"/>
     <w:semiHidden/>
     <w:unhideWhenUsed/>
-    <w:qFormat/>
     <w:tblPr>
       <w:tblInd w:w="0" w:type="dxa"/>
       <w:tblCellMar>
@@ -11685,7 +11680,6 @@
       <w:spacing w:after="0" w:line="240" w:lineRule="auto"/>
     </w:pPr>
     <w:tblPr>
-      <w:tblInd w:w="0" w:type="dxa"/>
       <w:tblBorders>
         <w:top w:val="single" w:sz="4" w:space="0" w:color="auto"/>
         <w:left w:val="single" w:sz="4" w:space="0" w:color="auto"/>
@@ -11694,12 +11688,6 @@
         <w:insideH w:val="single" w:sz="4" w:space="0" w:color="auto"/>
         <w:insideV w:val="single" w:sz="4" w:space="0" w:color="auto"/>
       </w:tblBorders>
-      <w:tblCellMar>
-        <w:top w:w="0" w:type="dxa"/>
-        <w:left w:w="108" w:type="dxa"/>
-        <w:bottom w:w="0" w:type="dxa"/>
-        <w:right w:w="108" w:type="dxa"/>
-      </w:tblCellMar>
     </w:tblPr>
   </w:style>
   <w:style w:type="paragraph" w:styleId="En-tte">
@@ -12245,7 +12233,6 @@
     <w:tblPr>
       <w:tblStyleRowBandSize w:val="1"/>
       <w:tblStyleColBandSize w:val="1"/>
-      <w:tblInd w:w="0" w:type="dxa"/>
       <w:tblBorders>
         <w:top w:val="single" w:sz="8" w:space="0" w:color="404040" w:themeColor="text1" w:themeTint="BF"/>
         <w:left w:val="single" w:sz="8" w:space="0" w:color="404040" w:themeColor="text1" w:themeTint="BF"/>
@@ -12253,12 +12240,6 @@
         <w:right w:val="single" w:sz="8" w:space="0" w:color="404040" w:themeColor="text1" w:themeTint="BF"/>
         <w:insideH w:val="single" w:sz="8" w:space="0" w:color="404040" w:themeColor="text1" w:themeTint="BF"/>
       </w:tblBorders>
-      <w:tblCellMar>
-        <w:top w:w="0" w:type="dxa"/>
-        <w:left w:w="108" w:type="dxa"/>
-        <w:bottom w:w="0" w:type="dxa"/>
-        <w:right w:w="108" w:type="dxa"/>
-      </w:tblCellMar>
     </w:tblPr>
     <w:tblStylePr w:type="firstRow">
       <w:pPr>
@@ -12351,19 +12332,12 @@
     <w:tblPr>
       <w:tblStyleRowBandSize w:val="1"/>
       <w:tblStyleColBandSize w:val="1"/>
-      <w:tblInd w:w="0" w:type="dxa"/>
       <w:tblBorders>
         <w:top w:val="single" w:sz="8" w:space="0" w:color="4F81BD" w:themeColor="accent1"/>
         <w:left w:val="single" w:sz="8" w:space="0" w:color="4F81BD" w:themeColor="accent1"/>
         <w:bottom w:val="single" w:sz="8" w:space="0" w:color="4F81BD" w:themeColor="accent1"/>
         <w:right w:val="single" w:sz="8" w:space="0" w:color="4F81BD" w:themeColor="accent1"/>
       </w:tblBorders>
-      <w:tblCellMar>
-        <w:top w:w="0" w:type="dxa"/>
-        <w:left w:w="108" w:type="dxa"/>
-        <w:bottom w:w="0" w:type="dxa"/>
-        <w:right w:w="108" w:type="dxa"/>
-      </w:tblCellMar>
     </w:tblPr>
     <w:tblStylePr w:type="firstRow">
       <w:pPr>
@@ -12504,17 +12478,10 @@
     <w:tblPr>
       <w:tblStyleRowBandSize w:val="1"/>
       <w:tblStyleColBandSize w:val="1"/>
-      <w:tblInd w:w="0" w:type="dxa"/>
       <w:tblBorders>
         <w:top w:val="single" w:sz="8" w:space="0" w:color="4F81BD" w:themeColor="accent1"/>
         <w:bottom w:val="single" w:sz="8" w:space="0" w:color="4F81BD" w:themeColor="accent1"/>
       </w:tblBorders>
-      <w:tblCellMar>
-        <w:top w:w="0" w:type="dxa"/>
-        <w:left w:w="108" w:type="dxa"/>
-        <w:bottom w:w="0" w:type="dxa"/>
-        <w:right w:w="108" w:type="dxa"/>
-      </w:tblCellMar>
     </w:tblPr>
     <w:tblStylePr w:type="firstRow">
       <w:pPr>
@@ -12607,17 +12574,10 @@
     <w:tblPr>
       <w:tblStyleRowBandSize w:val="1"/>
       <w:tblStyleColBandSize w:val="1"/>
-      <w:tblInd w:w="0" w:type="dxa"/>
       <w:tblBorders>
         <w:top w:val="single" w:sz="8" w:space="0" w:color="4F81BD" w:themeColor="accent1"/>
         <w:bottom w:val="single" w:sz="8" w:space="0" w:color="4F81BD" w:themeColor="accent1"/>
       </w:tblBorders>
-      <w:tblCellMar>
-        <w:top w:w="0" w:type="dxa"/>
-        <w:left w:w="108" w:type="dxa"/>
-        <w:bottom w:w="0" w:type="dxa"/>
-        <w:right w:w="108" w:type="dxa"/>
-      </w:tblCellMar>
     </w:tblPr>
     <w:tblStylePr w:type="firstRow">
       <w:pPr>
@@ -12725,17 +12685,10 @@
     <w:tblPr>
       <w:tblStyleRowBandSize w:val="1"/>
       <w:tblStyleColBandSize w:val="1"/>
-      <w:tblInd w:w="0" w:type="dxa"/>
       <w:tblBorders>
         <w:top w:val="single" w:sz="8" w:space="0" w:color="4F81BD" w:themeColor="accent1"/>
         <w:bottom w:val="single" w:sz="8" w:space="0" w:color="4F81BD" w:themeColor="accent1"/>
       </w:tblBorders>
-      <w:tblCellMar>
-        <w:top w:w="0" w:type="dxa"/>
-        <w:left w:w="108" w:type="dxa"/>
-        <w:bottom w:w="0" w:type="dxa"/>
-        <w:right w:w="108" w:type="dxa"/>
-      </w:tblCellMar>
     </w:tblPr>
     <w:tblStylePr w:type="firstRow">
       <w:pPr>
@@ -12825,19 +12778,12 @@
     <w:tblPr>
       <w:tblStyleRowBandSize w:val="1"/>
       <w:tblStyleColBandSize w:val="1"/>
-      <w:tblInd w:w="0" w:type="dxa"/>
       <w:tblBorders>
         <w:top w:val="single" w:sz="8" w:space="0" w:color="4F81BD" w:themeColor="accent1"/>
         <w:left w:val="single" w:sz="8" w:space="0" w:color="4F81BD" w:themeColor="accent1"/>
         <w:bottom w:val="single" w:sz="8" w:space="0" w:color="4F81BD" w:themeColor="accent1"/>
         <w:right w:val="single" w:sz="8" w:space="0" w:color="4F81BD" w:themeColor="accent1"/>
       </w:tblBorders>
-      <w:tblCellMar>
-        <w:top w:w="0" w:type="dxa"/>
-        <w:left w:w="108" w:type="dxa"/>
-        <w:bottom w:w="0" w:type="dxa"/>
-        <w:right w:w="108" w:type="dxa"/>
-      </w:tblCellMar>
     </w:tblPr>
     <w:tblStylePr w:type="firstRow">
       <w:pPr>
@@ -13320,7 +13266,6 @@
       <w:spacing w:after="0" w:line="240" w:lineRule="auto"/>
     </w:pPr>
     <w:tblPr>
-      <w:tblInd w:w="0" w:type="dxa"/>
       <w:tblBorders>
         <w:top w:val="single" w:sz="4" w:space="0" w:color="auto"/>
         <w:left w:val="single" w:sz="4" w:space="0" w:color="auto"/>
@@ -13329,12 +13274,6 @@
         <w:insideH w:val="single" w:sz="4" w:space="0" w:color="auto"/>
         <w:insideV w:val="single" w:sz="4" w:space="0" w:color="auto"/>
       </w:tblBorders>
-      <w:tblCellMar>
-        <w:top w:w="0" w:type="dxa"/>
-        <w:left w:w="108" w:type="dxa"/>
-        <w:bottom w:w="0" w:type="dxa"/>
-        <w:right w:w="108" w:type="dxa"/>
-      </w:tblCellMar>
     </w:tblPr>
   </w:style>
   <w:style w:type="paragraph" w:styleId="En-tte">
@@ -13880,7 +13819,6 @@
     <w:tblPr>
       <w:tblStyleRowBandSize w:val="1"/>
       <w:tblStyleColBandSize w:val="1"/>
-      <w:tblInd w:w="0" w:type="dxa"/>
       <w:tblBorders>
         <w:top w:val="single" w:sz="8" w:space="0" w:color="404040" w:themeColor="text1" w:themeTint="BF"/>
         <w:left w:val="single" w:sz="8" w:space="0" w:color="404040" w:themeColor="text1" w:themeTint="BF"/>
@@ -13888,12 +13826,6 @@
         <w:right w:val="single" w:sz="8" w:space="0" w:color="404040" w:themeColor="text1" w:themeTint="BF"/>
         <w:insideH w:val="single" w:sz="8" w:space="0" w:color="404040" w:themeColor="text1" w:themeTint="BF"/>
       </w:tblBorders>
-      <w:tblCellMar>
-        <w:top w:w="0" w:type="dxa"/>
-        <w:left w:w="108" w:type="dxa"/>
-        <w:bottom w:w="0" w:type="dxa"/>
-        <w:right w:w="108" w:type="dxa"/>
-      </w:tblCellMar>
     </w:tblPr>
     <w:tblStylePr w:type="firstRow">
       <w:pPr>
@@ -13986,19 +13918,12 @@
     <w:tblPr>
       <w:tblStyleRowBandSize w:val="1"/>
       <w:tblStyleColBandSize w:val="1"/>
-      <w:tblInd w:w="0" w:type="dxa"/>
       <w:tblBorders>
         <w:top w:val="single" w:sz="8" w:space="0" w:color="4F81BD" w:themeColor="accent1"/>
         <w:left w:val="single" w:sz="8" w:space="0" w:color="4F81BD" w:themeColor="accent1"/>
         <w:bottom w:val="single" w:sz="8" w:space="0" w:color="4F81BD" w:themeColor="accent1"/>
         <w:right w:val="single" w:sz="8" w:space="0" w:color="4F81BD" w:themeColor="accent1"/>
       </w:tblBorders>
-      <w:tblCellMar>
-        <w:top w:w="0" w:type="dxa"/>
-        <w:left w:w="108" w:type="dxa"/>
-        <w:bottom w:w="0" w:type="dxa"/>
-        <w:right w:w="108" w:type="dxa"/>
-      </w:tblCellMar>
     </w:tblPr>
     <w:tblStylePr w:type="firstRow">
       <w:pPr>
@@ -14139,17 +14064,10 @@
     <w:tblPr>
       <w:tblStyleRowBandSize w:val="1"/>
       <w:tblStyleColBandSize w:val="1"/>
-      <w:tblInd w:w="0" w:type="dxa"/>
       <w:tblBorders>
         <w:top w:val="single" w:sz="8" w:space="0" w:color="4F81BD" w:themeColor="accent1"/>
         <w:bottom w:val="single" w:sz="8" w:space="0" w:color="4F81BD" w:themeColor="accent1"/>
       </w:tblBorders>
-      <w:tblCellMar>
-        <w:top w:w="0" w:type="dxa"/>
-        <w:left w:w="108" w:type="dxa"/>
-        <w:bottom w:w="0" w:type="dxa"/>
-        <w:right w:w="108" w:type="dxa"/>
-      </w:tblCellMar>
     </w:tblPr>
     <w:tblStylePr w:type="firstRow">
       <w:pPr>
@@ -14242,17 +14160,10 @@
     <w:tblPr>
       <w:tblStyleRowBandSize w:val="1"/>
       <w:tblStyleColBandSize w:val="1"/>
-      <w:tblInd w:w="0" w:type="dxa"/>
       <w:tblBorders>
         <w:top w:val="single" w:sz="8" w:space="0" w:color="4F81BD" w:themeColor="accent1"/>
         <w:bottom w:val="single" w:sz="8" w:space="0" w:color="4F81BD" w:themeColor="accent1"/>
       </w:tblBorders>
-      <w:tblCellMar>
-        <w:top w:w="0" w:type="dxa"/>
-        <w:left w:w="108" w:type="dxa"/>
-        <w:bottom w:w="0" w:type="dxa"/>
-        <w:right w:w="108" w:type="dxa"/>
-      </w:tblCellMar>
     </w:tblPr>
     <w:tblStylePr w:type="firstRow">
       <w:pPr>
@@ -14360,17 +14271,10 @@
     <w:tblPr>
       <w:tblStyleRowBandSize w:val="1"/>
       <w:tblStyleColBandSize w:val="1"/>
-      <w:tblInd w:w="0" w:type="dxa"/>
       <w:tblBorders>
         <w:top w:val="single" w:sz="8" w:space="0" w:color="4F81BD" w:themeColor="accent1"/>
         <w:bottom w:val="single" w:sz="8" w:space="0" w:color="4F81BD" w:themeColor="accent1"/>
       </w:tblBorders>
-      <w:tblCellMar>
-        <w:top w:w="0" w:type="dxa"/>
-        <w:left w:w="108" w:type="dxa"/>
-        <w:bottom w:w="0" w:type="dxa"/>
-        <w:right w:w="108" w:type="dxa"/>
-      </w:tblCellMar>
     </w:tblPr>
     <w:tblStylePr w:type="firstRow">
       <w:pPr>
@@ -14460,19 +14364,12 @@
     <w:tblPr>
       <w:tblStyleRowBandSize w:val="1"/>
       <w:tblStyleColBandSize w:val="1"/>
-      <w:tblInd w:w="0" w:type="dxa"/>
       <w:tblBorders>
         <w:top w:val="single" w:sz="8" w:space="0" w:color="4F81BD" w:themeColor="accent1"/>
         <w:left w:val="single" w:sz="8" w:space="0" w:color="4F81BD" w:themeColor="accent1"/>
         <w:bottom w:val="single" w:sz="8" w:space="0" w:color="4F81BD" w:themeColor="accent1"/>
         <w:right w:val="single" w:sz="8" w:space="0" w:color="4F81BD" w:themeColor="accent1"/>
       </w:tblBorders>
-      <w:tblCellMar>
-        <w:top w:w="0" w:type="dxa"/>
-        <w:left w:w="108" w:type="dxa"/>
-        <w:bottom w:w="0" w:type="dxa"/>
-        <w:right w:w="108" w:type="dxa"/>
-      </w:tblCellMar>
     </w:tblPr>
     <w:tblStylePr w:type="firstRow">
       <w:pPr>
@@ -14834,7 +14731,7 @@
 </file>
 
 <file path=customXml/itemProps1.xml><?xml version="1.0" encoding="utf-8"?>
-<ds:datastoreItem xmlns:ds="http://schemas.openxmlformats.org/officeDocument/2006/customXml" ds:itemID="{8CDCB565-B9C5-4EEE-9E02-95A11981021A}">
+<ds:datastoreItem xmlns:ds="http://schemas.openxmlformats.org/officeDocument/2006/customXml" ds:itemID="{86E3C1C1-4576-4ACE-98F6-84C9F5D2FF5F}">
   <ds:schemaRefs>
     <ds:schemaRef ds:uri="http://schemas.openxmlformats.org/officeDocument/2006/bibliography"/>
   </ds:schemaRefs>
